--- a/SevereInHospitalizedPatients/docs/PLP_protocol_Q3_20200329.docx
+++ b/SevereInHospitalizedPatients/docs/PLP_protocol_Q3_20200329.docx
@@ -1,11 +1,11 @@
 
 <file path=word/document.xml><?xml version="1.0" encoding="utf-8"?>
-<w:document xmlns:wpc="http://schemas.microsoft.com/office/word/2010/wordprocessingCanvas" xmlns:cx="http://schemas.microsoft.com/office/drawing/2014/chartex" xmlns:cx1="http://schemas.microsoft.com/office/drawing/2015/9/8/chartex" xmlns:cx2="http://schemas.microsoft.com/office/drawing/2015/10/21/chartex" xmlns:cx3="http://schemas.microsoft.com/office/drawing/2016/5/9/chartex" xmlns:cx4="http://schemas.microsoft.com/office/drawing/2016/5/10/chartex" xmlns:cx5="http://schemas.microsoft.com/office/drawing/2016/5/11/chartex" xmlns:cx6="http://schemas.microsoft.com/office/drawing/2016/5/12/chartex" xmlns:cx7="http://schemas.microsoft.com/office/drawing/2016/5/13/chartex" xmlns:cx8="http://schemas.microsoft.com/office/drawing/2016/5/14/chartex" xmlns:mc="http://schemas.openxmlformats.org/markup-compatibility/2006" xmlns:aink="http://schemas.microsoft.com/office/drawing/2016/ink" xmlns:am3d="http://schemas.microsoft.com/office/drawing/2017/model3d" xmlns:o="urn:schemas-microsoft-com:office:office" xmlns:r="http://schemas.openxmlformats.org/officeDocument/2006/relationships" xmlns:m="http://schemas.openxmlformats.org/officeDocument/2006/math" xmlns:v="urn:schemas-microsoft-com:vml" xmlns:wp14="http://schemas.microsoft.com/office/word/2010/wordprocessingDrawing" xmlns:wp="http://schemas.openxmlformats.org/drawingml/2006/wordprocessingDrawing" xmlns:w10="urn:schemas-microsoft-com:office:word" xmlns:w="http://schemas.openxmlformats.org/wordprocessingml/2006/main" xmlns:w14="http://schemas.microsoft.com/office/word/2010/wordml" xmlns:w15="http://schemas.microsoft.com/office/word/2012/wordml" xmlns:w16cid="http://schemas.microsoft.com/office/word/2016/wordml/cid" xmlns:w16se="http://schemas.microsoft.com/office/word/2015/wordml/symex" xmlns:wpg="http://schemas.microsoft.com/office/word/2010/wordprocessingGroup" xmlns:wpi="http://schemas.microsoft.com/office/word/2010/wordprocessingInk" xmlns:wne="http://schemas.microsoft.com/office/word/2006/wordml" xmlns:wps="http://schemas.microsoft.com/office/word/2010/wordprocessingShape" xmlns:a="http://schemas.openxmlformats.org/drawingml/2006/main" xmlns:pic="http://schemas.openxmlformats.org/drawingml/2006/picture" mc:Ignorable="w14 w15 w16se w16cid wp14">
+<w:document xmlns:wpc="http://schemas.microsoft.com/office/word/2010/wordprocessingCanvas" xmlns:cx="http://schemas.microsoft.com/office/drawing/2014/chartex" xmlns:cx1="http://schemas.microsoft.com/office/drawing/2015/9/8/chartex" xmlns:cx2="http://schemas.microsoft.com/office/drawing/2015/10/21/chartex" xmlns:cx3="http://schemas.microsoft.com/office/drawing/2016/5/9/chartex" xmlns:cx4="http://schemas.microsoft.com/office/drawing/2016/5/10/chartex" xmlns:cx5="http://schemas.microsoft.com/office/drawing/2016/5/11/chartex" xmlns:cx6="http://schemas.microsoft.com/office/drawing/2016/5/12/chartex" xmlns:cx7="http://schemas.microsoft.com/office/drawing/2016/5/13/chartex" xmlns:cx8="http://schemas.microsoft.com/office/drawing/2016/5/14/chartex" xmlns:mc="http://schemas.openxmlformats.org/markup-compatibility/2006" xmlns:aink="http://schemas.microsoft.com/office/drawing/2016/ink" xmlns:am3d="http://schemas.microsoft.com/office/drawing/2017/model3d" xmlns:o="urn:schemas-microsoft-com:office:office" xmlns:r="http://schemas.openxmlformats.org/officeDocument/2006/relationships" xmlns:m="http://schemas.openxmlformats.org/officeDocument/2006/math" xmlns:v="urn:schemas-microsoft-com:vml" xmlns:wp14="http://schemas.microsoft.com/office/word/2010/wordprocessingDrawing" xmlns:wp="http://schemas.openxmlformats.org/drawingml/2006/wordprocessingDrawing" xmlns:w10="urn:schemas-microsoft-com:office:word" xmlns:w="http://schemas.openxmlformats.org/wordprocessingml/2006/main" xmlns:w14="http://schemas.microsoft.com/office/word/2010/wordml" xmlns:w15="http://schemas.microsoft.com/office/word/2012/wordml" xmlns:w16cid="http://schemas.microsoft.com/office/word/2016/wordml/cid" xmlns:w16se="http://schemas.microsoft.com/office/word/2015/wordml/symex" xmlns:wpg="http://schemas.microsoft.com/office/word/2010/wordprocessingGroup" xmlns:wpi="http://schemas.microsoft.com/office/word/2010/wordprocessingInk" xmlns:wne="http://schemas.microsoft.com/office/word/2006/wordml" xmlns:wps="http://schemas.microsoft.com/office/word/2010/wordprocessingShape" mc:Ignorable="w14 w15 w16se w16cid wp14">
   <w:body>
     <w:p>
       <w:pPr>
         <w:rPr>
-          <w:rFonts w:asciiTheme="minorHAnsi" w:hAnsiTheme="minorHAnsi" w:eastAsiaTheme="minorEastAsia" w:cstheme="minorBidi"/>
+          <w:rFonts w:asciiTheme="minorHAnsi" w:eastAsiaTheme="minorEastAsia" w:hAnsiTheme="minorHAnsi" w:cstheme="minorBidi"/>
           <w:b/>
           <w:bCs/>
           <w:color w:val="000000" w:themeColor="text1"/>
@@ -16,7 +16,7 @@
       </w:pPr>
       <w:r>
         <w:rPr>
-          <w:rFonts w:asciiTheme="minorHAnsi" w:hAnsiTheme="minorHAnsi" w:eastAsiaTheme="minorEastAsia" w:cstheme="minorBidi"/>
+          <w:rFonts w:asciiTheme="minorHAnsi" w:eastAsiaTheme="minorEastAsia" w:hAnsiTheme="minorHAnsi" w:cstheme="minorBidi"/>
           <w:b/>
           <w:bCs/>
           <w:color w:val="000000" w:themeColor="text1"/>
@@ -30,7 +30,7 @@
     <w:p>
       <w:pPr>
         <w:rPr>
-          <w:rFonts w:asciiTheme="minorHAnsi" w:hAnsiTheme="minorHAnsi" w:eastAsiaTheme="minorEastAsia" w:cstheme="minorBidi"/>
+          <w:rFonts w:asciiTheme="minorHAnsi" w:eastAsiaTheme="minorEastAsia" w:hAnsiTheme="minorHAnsi" w:cstheme="minorBidi"/>
           <w:b/>
           <w:bCs/>
           <w:color w:val="000000" w:themeColor="text1"/>
@@ -43,7 +43,7 @@
     <w:p>
       <w:pPr>
         <w:rPr>
-          <w:rFonts w:asciiTheme="minorHAnsi" w:hAnsiTheme="minorHAnsi" w:eastAsiaTheme="minorEastAsia" w:cstheme="minorBidi"/>
+          <w:rFonts w:asciiTheme="minorHAnsi" w:eastAsiaTheme="minorEastAsia" w:hAnsiTheme="minorHAnsi" w:cstheme="minorBidi"/>
           <w:b/>
           <w:bCs/>
           <w:sz w:val="48"/>
@@ -53,7 +53,7 @@
       </w:pPr>
       <w:r>
         <w:rPr>
-          <w:rFonts w:asciiTheme="minorHAnsi" w:hAnsiTheme="minorHAnsi" w:eastAsiaTheme="minorEastAsia" w:cstheme="minorBidi"/>
+          <w:rFonts w:asciiTheme="minorHAnsi" w:eastAsiaTheme="minorEastAsia" w:hAnsiTheme="minorHAnsi" w:cstheme="minorBidi"/>
           <w:b/>
           <w:bCs/>
           <w:sz w:val="48"/>
@@ -64,7 +64,7 @@
       </w:r>
       <w:r>
         <w:rPr>
-          <w:rFonts w:asciiTheme="minorHAnsi" w:hAnsiTheme="minorHAnsi" w:eastAsiaTheme="minorEastAsia" w:cstheme="minorBidi"/>
+          <w:rFonts w:asciiTheme="minorHAnsi" w:eastAsiaTheme="minorEastAsia" w:hAnsiTheme="minorHAnsi" w:cstheme="minorBidi"/>
           <w:b/>
           <w:bCs/>
           <w:sz w:val="48"/>
@@ -75,7 +75,7 @@
       </w:r>
       <w:r>
         <w:rPr>
-          <w:rFonts w:asciiTheme="minorHAnsi" w:hAnsiTheme="minorHAnsi" w:eastAsiaTheme="minorEastAsia" w:cstheme="minorBidi"/>
+          <w:rFonts w:asciiTheme="minorHAnsi" w:eastAsiaTheme="minorEastAsia" w:hAnsiTheme="minorHAnsi" w:cstheme="minorBidi"/>
           <w:b/>
           <w:bCs/>
           <w:sz w:val="48"/>
@@ -86,7 +86,7 @@
       </w:r>
       <w:r>
         <w:rPr>
-          <w:rFonts w:asciiTheme="minorHAnsi" w:hAnsiTheme="minorHAnsi" w:eastAsiaTheme="minorEastAsia" w:cstheme="minorBidi"/>
+          <w:rFonts w:asciiTheme="minorHAnsi" w:eastAsiaTheme="minorEastAsia" w:hAnsiTheme="minorHAnsi" w:cstheme="minorBidi"/>
           <w:b/>
           <w:bCs/>
           <w:sz w:val="48"/>
@@ -97,7 +97,7 @@
       </w:r>
       <w:r>
         <w:rPr>
-          <w:rFonts w:asciiTheme="minorHAnsi" w:hAnsiTheme="minorHAnsi" w:eastAsiaTheme="minorEastAsia" w:cstheme="minorBidi"/>
+          <w:rFonts w:asciiTheme="minorHAnsi" w:eastAsiaTheme="minorEastAsia" w:hAnsiTheme="minorHAnsi" w:cstheme="minorBidi"/>
           <w:b/>
           <w:bCs/>
           <w:sz w:val="48"/>
@@ -108,7 +108,7 @@
       </w:r>
       <w:r>
         <w:rPr>
-          <w:rFonts w:asciiTheme="minorHAnsi" w:hAnsiTheme="minorHAnsi" w:eastAsiaTheme="minorEastAsia" w:cstheme="minorBidi"/>
+          <w:rFonts w:asciiTheme="minorHAnsi" w:eastAsiaTheme="minorEastAsia" w:hAnsiTheme="minorHAnsi" w:cstheme="minorBidi"/>
           <w:b/>
           <w:bCs/>
           <w:sz w:val="48"/>
@@ -119,7 +119,7 @@
       </w:r>
       <w:r>
         <w:rPr>
-          <w:rFonts w:asciiTheme="minorHAnsi" w:hAnsiTheme="minorHAnsi" w:eastAsiaTheme="minorEastAsia" w:cstheme="minorBidi"/>
+          <w:rFonts w:asciiTheme="minorHAnsi" w:eastAsiaTheme="minorEastAsia" w:hAnsiTheme="minorHAnsi" w:cstheme="minorBidi"/>
           <w:b/>
           <w:bCs/>
           <w:sz w:val="48"/>
@@ -132,12 +132,12 @@
     <w:p>
       <w:pPr>
         <w:rPr>
-          <w:rFonts w:asciiTheme="minorHAnsi" w:hAnsiTheme="minorHAnsi" w:eastAsiaTheme="minorEastAsia" w:cstheme="minorBidi"/>
-        </w:rPr>
-      </w:pPr>
-      <w:r>
-        <w:rPr>
-          <w:rFonts w:asciiTheme="minorHAnsi" w:hAnsiTheme="minorHAnsi" w:eastAsiaTheme="minorEastAsia" w:cstheme="minorBidi"/>
+          <w:rFonts w:asciiTheme="minorHAnsi" w:eastAsiaTheme="minorEastAsia" w:hAnsiTheme="minorHAnsi" w:cstheme="minorBidi"/>
+        </w:rPr>
+      </w:pPr>
+      <w:r>
+        <w:rPr>
+          <w:rFonts w:asciiTheme="minorHAnsi" w:eastAsiaTheme="minorEastAsia" w:hAnsiTheme="minorHAnsi" w:cstheme="minorBidi"/>
         </w:rPr>
         <w:t>​</w:t>
       </w:r>
@@ -145,18 +145,18 @@
     <w:p>
       <w:pPr>
         <w:rPr>
-          <w:rFonts w:ascii="Cambria" w:hAnsi="Cambria" w:eastAsia="新細明體" w:cs="Arial" w:asciiTheme="minorAscii" w:hAnsiTheme="minorAscii" w:eastAsiaTheme="minorEastAsia" w:cstheme="minorBidi"/>
-          <w:sz w:val="22"/>
-          <w:szCs w:val="22"/>
-          <w:lang w:val="en-GB"/>
-        </w:rPr>
-      </w:pPr>
-      <w:r>
-        <w:rPr>
-          <w:rFonts w:ascii="Cambria" w:hAnsi="Cambria" w:eastAsia="新細明體" w:cs="Arial" w:asciiTheme="minorAscii" w:hAnsiTheme="minorAscii" w:eastAsiaTheme="minorEastAsia" w:cstheme="minorBidi"/>
-          <w:b w:val="1"/>
-          <w:bCs w:val="1"/>
-          <w:color w:val="000000" w:themeColor="text1" w:themeTint="FF" w:themeShade="FF"/>
+          <w:rFonts w:asciiTheme="minorHAnsi" w:eastAsiaTheme="minorEastAsia" w:hAnsiTheme="minorHAnsi" w:cstheme="minorBidi"/>
+          <w:sz w:val="22"/>
+          <w:szCs w:val="22"/>
+          <w:lang w:val="en-GB"/>
+        </w:rPr>
+      </w:pPr>
+      <w:r>
+        <w:rPr>
+          <w:rFonts w:asciiTheme="minorHAnsi" w:eastAsiaTheme="minorEastAsia" w:hAnsiTheme="minorHAnsi" w:cstheme="minorBidi"/>
+          <w:b/>
+          <w:bCs/>
+          <w:color w:val="000000" w:themeColor="text1"/>
           <w:sz w:val="22"/>
           <w:szCs w:val="22"/>
           <w:lang w:val="en-GB"/>
@@ -165,21 +165,19 @@
       </w:r>
       <w:r>
         <w:rPr>
-          <w:rFonts w:ascii="Cambria" w:hAnsi="Cambria" w:eastAsia="新細明體" w:cs="Arial" w:asciiTheme="minorAscii" w:hAnsiTheme="minorAscii" w:eastAsiaTheme="minorEastAsia" w:cstheme="minorBidi"/>
-          <w:color w:val="000000" w:themeColor="text1" w:themeTint="FF" w:themeShade="FF"/>
+          <w:rFonts w:asciiTheme="minorHAnsi" w:eastAsiaTheme="minorEastAsia" w:hAnsiTheme="minorHAnsi" w:cstheme="minorBidi"/>
+          <w:color w:val="000000" w:themeColor="text1"/>
           <w:sz w:val="22"/>
           <w:szCs w:val="22"/>
           <w:lang w:val="en-GB"/>
         </w:rPr>
         <w:t xml:space="preserve"> </w:t>
       </w:r>
-      <w:proofErr w:type="spellStart"/>
-      <w:proofErr w:type="spellEnd"/>
     </w:p>
     <w:p>
       <w:pPr>
         <w:rPr>
-          <w:rFonts w:ascii="Cambria" w:hAnsi="Cambria" w:eastAsia="新細明體" w:cs="Arial" w:asciiTheme="minorAscii" w:hAnsiTheme="minorAscii" w:eastAsiaTheme="minorEastAsia" w:cstheme="minorBidi"/>
+          <w:rFonts w:asciiTheme="minorHAnsi" w:eastAsiaTheme="minorEastAsia" w:hAnsiTheme="minorHAnsi" w:cstheme="minorBidi"/>
           <w:sz w:val="22"/>
           <w:szCs w:val="22"/>
           <w:lang w:val="en-GB"/>
@@ -190,8 +188,8 @@
       </w:r>
       <w:r>
         <w:rPr>
-          <w:rFonts w:ascii="Cambria" w:hAnsi="Cambria" w:eastAsia="新細明體" w:cs="Arial" w:asciiTheme="minorAscii" w:hAnsiTheme="minorAscii" w:eastAsiaTheme="minorEastAsia" w:cstheme="minorBidi"/>
-          <w:color w:val="000000" w:themeColor="text1" w:themeTint="FF" w:themeShade="FF"/>
+          <w:rFonts w:asciiTheme="minorHAnsi" w:eastAsiaTheme="minorEastAsia" w:hAnsiTheme="minorHAnsi" w:cstheme="minorBidi"/>
+          <w:color w:val="000000" w:themeColor="text1"/>
           <w:sz w:val="22"/>
           <w:szCs w:val="22"/>
           <w:lang w:val="en-GB"/>
@@ -204,8 +202,8 @@
       <w:proofErr w:type="spellStart"/>
       <w:r>
         <w:rPr>
-          <w:rFonts w:ascii="Cambria" w:hAnsi="Cambria" w:eastAsia="新細明體" w:cs="Arial" w:asciiTheme="minorAscii" w:hAnsiTheme="minorAscii" w:eastAsiaTheme="minorEastAsia" w:cstheme="minorBidi"/>
-          <w:color w:val="000000" w:themeColor="text1" w:themeTint="FF" w:themeShade="FF"/>
+          <w:rFonts w:asciiTheme="minorHAnsi" w:eastAsiaTheme="minorEastAsia" w:hAnsiTheme="minorHAnsi" w:cstheme="minorBidi"/>
+          <w:color w:val="000000" w:themeColor="text1"/>
           <w:sz w:val="22"/>
           <w:szCs w:val="22"/>
           <w:lang w:val="en-GB"/>
@@ -215,8 +213,8 @@
       <w:proofErr w:type="spellEnd"/>
       <w:r>
         <w:rPr>
-          <w:rFonts w:ascii="Cambria" w:hAnsi="Cambria" w:eastAsia="新細明體" w:cs="Arial" w:asciiTheme="minorAscii" w:hAnsiTheme="minorAscii" w:eastAsiaTheme="minorEastAsia" w:cstheme="minorBidi"/>
-          <w:color w:val="000000" w:themeColor="text1" w:themeTint="FF" w:themeShade="FF"/>
+          <w:rFonts w:asciiTheme="minorHAnsi" w:eastAsiaTheme="minorEastAsia" w:hAnsiTheme="minorHAnsi" w:cstheme="minorBidi"/>
+          <w:color w:val="000000" w:themeColor="text1"/>
           <w:sz w:val="22"/>
           <w:szCs w:val="22"/>
           <w:lang w:val="en-GB"/>
@@ -227,16 +225,16 @@
     <w:p>
       <w:pPr>
         <w:rPr>
-          <w:rFonts w:asciiTheme="minorHAnsi" w:hAnsiTheme="minorHAnsi" w:eastAsiaTheme="minorEastAsia" w:cstheme="minorBidi"/>
-          <w:color w:val="000000" w:themeColor="text1"/>
-          <w:sz w:val="22"/>
-          <w:szCs w:val="22"/>
-          <w:lang w:val="en-GB"/>
-        </w:rPr>
-      </w:pPr>
-      <w:r>
-        <w:rPr>
-          <w:rFonts w:asciiTheme="minorHAnsi" w:hAnsiTheme="minorHAnsi" w:eastAsiaTheme="minorEastAsia" w:cstheme="minorBidi"/>
+          <w:rFonts w:asciiTheme="minorHAnsi" w:eastAsiaTheme="minorEastAsia" w:hAnsiTheme="minorHAnsi" w:cstheme="minorBidi"/>
+          <w:color w:val="000000" w:themeColor="text1"/>
+          <w:sz w:val="22"/>
+          <w:szCs w:val="22"/>
+          <w:lang w:val="en-GB"/>
+        </w:rPr>
+      </w:pPr>
+      <w:r>
+        <w:rPr>
+          <w:rFonts w:asciiTheme="minorHAnsi" w:eastAsiaTheme="minorEastAsia" w:hAnsiTheme="minorHAnsi" w:cstheme="minorBidi"/>
           <w:color w:val="000000" w:themeColor="text1"/>
           <w:sz w:val="22"/>
           <w:szCs w:val="22"/>
@@ -247,7 +245,7 @@
       <w:proofErr w:type="spellStart"/>
       <w:r>
         <w:rPr>
-          <w:rFonts w:asciiTheme="minorHAnsi" w:hAnsiTheme="minorHAnsi" w:eastAsiaTheme="minorEastAsia" w:cstheme="minorBidi"/>
+          <w:rFonts w:asciiTheme="minorHAnsi" w:eastAsiaTheme="minorEastAsia" w:hAnsiTheme="minorHAnsi" w:cstheme="minorBidi"/>
           <w:color w:val="000000" w:themeColor="text1"/>
           <w:sz w:val="22"/>
           <w:szCs w:val="22"/>
@@ -258,7 +256,7 @@
       <w:proofErr w:type="spellEnd"/>
       <w:r>
         <w:rPr>
-          <w:rFonts w:asciiTheme="minorHAnsi" w:hAnsiTheme="minorHAnsi" w:eastAsiaTheme="minorEastAsia" w:cstheme="minorBidi"/>
+          <w:rFonts w:asciiTheme="minorHAnsi" w:eastAsiaTheme="minorEastAsia" w:hAnsiTheme="minorHAnsi" w:cstheme="minorBidi"/>
           <w:color w:val="000000" w:themeColor="text1"/>
           <w:sz w:val="22"/>
           <w:szCs w:val="22"/>
@@ -270,15 +268,15 @@
     <w:p>
       <w:pPr>
         <w:rPr>
-          <w:rFonts w:asciiTheme="minorHAnsi" w:hAnsiTheme="minorHAnsi" w:eastAsiaTheme="minorEastAsia" w:cstheme="minorBidi"/>
-          <w:sz w:val="22"/>
-          <w:szCs w:val="22"/>
-          <w:lang w:val="en-GB"/>
-        </w:rPr>
-      </w:pPr>
-      <w:r>
-        <w:rPr>
-          <w:rFonts w:asciiTheme="minorHAnsi" w:hAnsiTheme="minorHAnsi" w:eastAsiaTheme="minorEastAsia" w:cstheme="minorBidi"/>
+          <w:rFonts w:asciiTheme="minorHAnsi" w:eastAsiaTheme="minorEastAsia" w:hAnsiTheme="minorHAnsi" w:cstheme="minorBidi"/>
+          <w:sz w:val="22"/>
+          <w:szCs w:val="22"/>
+          <w:lang w:val="en-GB"/>
+        </w:rPr>
+      </w:pPr>
+      <w:r>
+        <w:rPr>
+          <w:rFonts w:asciiTheme="minorHAnsi" w:eastAsiaTheme="minorEastAsia" w:hAnsiTheme="minorHAnsi" w:cstheme="minorBidi"/>
           <w:color w:val="000000" w:themeColor="text1"/>
           <w:sz w:val="22"/>
           <w:szCs w:val="22"/>
@@ -290,15 +288,15 @@
     <w:p>
       <w:pPr>
         <w:rPr>
-          <w:rFonts w:asciiTheme="minorHAnsi" w:hAnsiTheme="minorHAnsi" w:eastAsiaTheme="minorEastAsia" w:cstheme="minorBidi"/>
-          <w:sz w:val="22"/>
-          <w:szCs w:val="22"/>
-          <w:lang w:val="en-GB"/>
-        </w:rPr>
-      </w:pPr>
-      <w:r>
-        <w:rPr>
-          <w:rFonts w:asciiTheme="minorHAnsi" w:hAnsiTheme="minorHAnsi" w:eastAsiaTheme="minorEastAsia" w:cstheme="minorBidi"/>
+          <w:rFonts w:asciiTheme="minorHAnsi" w:eastAsiaTheme="minorEastAsia" w:hAnsiTheme="minorHAnsi" w:cstheme="minorBidi"/>
+          <w:sz w:val="22"/>
+          <w:szCs w:val="22"/>
+          <w:lang w:val="en-GB"/>
+        </w:rPr>
+      </w:pPr>
+      <w:r>
+        <w:rPr>
+          <w:rFonts w:asciiTheme="minorHAnsi" w:eastAsiaTheme="minorEastAsia" w:hAnsiTheme="minorHAnsi" w:cstheme="minorBidi"/>
           <w:color w:val="000000" w:themeColor="text1"/>
           <w:sz w:val="22"/>
           <w:szCs w:val="22"/>
@@ -310,7 +308,7 @@
     <w:p>
       <w:pPr>
         <w:rPr>
-          <w:rFonts w:asciiTheme="minorHAnsi" w:hAnsiTheme="minorHAnsi" w:eastAsiaTheme="minorEastAsia" w:cstheme="minorBidi"/>
+          <w:rFonts w:asciiTheme="minorHAnsi" w:eastAsiaTheme="minorEastAsia" w:hAnsiTheme="minorHAnsi" w:cstheme="minorBidi"/>
           <w:sz w:val="22"/>
           <w:szCs w:val="22"/>
           <w:lang w:val="en-GB"/>
@@ -320,15 +318,15 @@
     <w:p>
       <w:pPr>
         <w:rPr>
-          <w:rFonts w:asciiTheme="minorHAnsi" w:hAnsiTheme="minorHAnsi" w:eastAsiaTheme="minorEastAsia" w:cstheme="minorBidi"/>
-          <w:sz w:val="22"/>
-          <w:szCs w:val="22"/>
-          <w:lang w:val="en-GB"/>
-        </w:rPr>
-      </w:pPr>
-      <w:r>
-        <w:rPr>
-          <w:rFonts w:asciiTheme="minorHAnsi" w:hAnsiTheme="minorHAnsi" w:eastAsiaTheme="minorEastAsia" w:cstheme="minorBidi"/>
+          <w:rFonts w:asciiTheme="minorHAnsi" w:eastAsiaTheme="minorEastAsia" w:hAnsiTheme="minorHAnsi" w:cstheme="minorBidi"/>
+          <w:sz w:val="22"/>
+          <w:szCs w:val="22"/>
+          <w:lang w:val="en-GB"/>
+        </w:rPr>
+      </w:pPr>
+      <w:r>
+        <w:rPr>
+          <w:rFonts w:asciiTheme="minorHAnsi" w:eastAsiaTheme="minorEastAsia" w:hAnsiTheme="minorHAnsi" w:cstheme="minorBidi"/>
           <w:sz w:val="22"/>
           <w:szCs w:val="22"/>
           <w:lang w:val="en-GB"/>
@@ -337,7 +335,7 @@
       </w:r>
       <w:r>
         <w:rPr>
-          <w:rFonts w:asciiTheme="minorHAnsi" w:hAnsiTheme="minorHAnsi" w:eastAsiaTheme="minorEastAsia" w:cstheme="minorBidi"/>
+          <w:rFonts w:asciiTheme="minorHAnsi" w:eastAsiaTheme="minorEastAsia" w:hAnsiTheme="minorHAnsi" w:cstheme="minorBidi"/>
           <w:color w:val="000000" w:themeColor="text1"/>
           <w:sz w:val="22"/>
           <w:szCs w:val="22"/>
@@ -349,15 +347,15 @@
     <w:p>
       <w:pPr>
         <w:rPr>
-          <w:rFonts w:asciiTheme="minorHAnsi" w:hAnsiTheme="minorHAnsi" w:eastAsiaTheme="minorEastAsia" w:cstheme="minorBidi"/>
-          <w:sz w:val="22"/>
-          <w:szCs w:val="22"/>
-          <w:lang w:val="en-GB"/>
-        </w:rPr>
-      </w:pPr>
-      <w:r>
-        <w:rPr>
-          <w:rFonts w:asciiTheme="minorHAnsi" w:hAnsiTheme="minorHAnsi" w:eastAsiaTheme="minorEastAsia" w:cstheme="minorBidi"/>
+          <w:rFonts w:asciiTheme="minorHAnsi" w:eastAsiaTheme="minorEastAsia" w:hAnsiTheme="minorHAnsi" w:cstheme="minorBidi"/>
+          <w:sz w:val="22"/>
+          <w:szCs w:val="22"/>
+          <w:lang w:val="en-GB"/>
+        </w:rPr>
+      </w:pPr>
+      <w:r>
+        <w:rPr>
+          <w:rFonts w:asciiTheme="minorHAnsi" w:eastAsiaTheme="minorEastAsia" w:hAnsiTheme="minorHAnsi" w:cstheme="minorBidi"/>
           <w:color w:val="000000" w:themeColor="text1"/>
           <w:sz w:val="22"/>
           <w:szCs w:val="22"/>
@@ -369,16 +367,16 @@
     <w:p>
       <w:pPr>
         <w:rPr>
-          <w:rFonts w:asciiTheme="minorHAnsi" w:hAnsiTheme="minorHAnsi" w:eastAsiaTheme="minorEastAsia" w:cstheme="minorBidi"/>
-          <w:sz w:val="22"/>
-          <w:szCs w:val="22"/>
-          <w:lang w:val="en-GB"/>
-        </w:rPr>
-      </w:pPr>
-      <w:r>
-        <w:rPr>
-          <w:rFonts w:ascii="Cambria" w:hAnsi="Cambria" w:eastAsia="新細明體" w:cs="Arial" w:asciiTheme="minorAscii" w:hAnsiTheme="minorAscii" w:eastAsiaTheme="minorEastAsia" w:cstheme="minorBidi"/>
-          <w:color w:val="000000" w:themeColor="text1" w:themeTint="FF" w:themeShade="FF"/>
+          <w:rFonts w:asciiTheme="minorHAnsi" w:eastAsiaTheme="minorEastAsia" w:hAnsiTheme="minorHAnsi" w:cstheme="minorBidi"/>
+          <w:sz w:val="22"/>
+          <w:szCs w:val="22"/>
+          <w:lang w:val="en-GB"/>
+        </w:rPr>
+      </w:pPr>
+      <w:r>
+        <w:rPr>
+          <w:rFonts w:asciiTheme="minorHAnsi" w:eastAsiaTheme="minorEastAsia" w:hAnsiTheme="minorHAnsi" w:cstheme="minorBidi"/>
+          <w:color w:val="000000" w:themeColor="text1"/>
           <w:sz w:val="22"/>
           <w:szCs w:val="22"/>
           <w:lang w:val="en-GB"/>
@@ -388,12 +386,11 @@
     </w:p>
     <w:p>
       <w:pPr>
-        <w:pStyle w:val="Normal"/>
-        <w:rPr>
-          <w:rFonts w:ascii="Cambria" w:hAnsi="Cambria" w:eastAsia="新細明體" w:cs="Arial" w:asciiTheme="minorAscii" w:hAnsiTheme="minorAscii" w:eastAsiaTheme="minorEastAsia" w:cstheme="minorBidi"/>
-          <w:b w:val="1"/>
-          <w:bCs w:val="1"/>
-          <w:color w:val="000000" w:themeColor="text1" w:themeTint="FF" w:themeShade="FF"/>
+        <w:rPr>
+          <w:rFonts w:asciiTheme="minorHAnsi" w:eastAsiaTheme="minorEastAsia" w:hAnsiTheme="minorHAnsi" w:cstheme="minorBidi"/>
+          <w:b/>
+          <w:bCs/>
+          <w:color w:val="000000" w:themeColor="text1"/>
           <w:sz w:val="22"/>
           <w:szCs w:val="22"/>
           <w:lang w:val="en-GB"/>
@@ -402,20 +399,19 @@
     </w:p>
     <w:p>
       <w:pPr>
-        <w:pStyle w:val="Normal"/>
-        <w:rPr>
-          <w:rFonts w:ascii="Cambria" w:hAnsi="Cambria" w:eastAsia="新細明體" w:cs="Arial" w:asciiTheme="minorAscii" w:hAnsiTheme="minorAscii" w:eastAsiaTheme="minorEastAsia" w:cstheme="minorBidi"/>
-          <w:sz w:val="22"/>
-          <w:szCs w:val="22"/>
-          <w:lang w:val="en-GB"/>
-        </w:rPr>
-      </w:pPr>
-      <w:r>
-        <w:rPr>
-          <w:rFonts w:ascii="Cambria" w:hAnsi="Cambria" w:eastAsia="新細明體" w:cs="Arial" w:asciiTheme="minorAscii" w:hAnsiTheme="minorAscii" w:eastAsiaTheme="minorEastAsia" w:cstheme="minorBidi"/>
-          <w:b w:val="1"/>
-          <w:bCs w:val="1"/>
-          <w:color w:val="000000" w:themeColor="text1" w:themeTint="FF" w:themeShade="FF"/>
+        <w:rPr>
+          <w:rFonts w:asciiTheme="minorHAnsi" w:eastAsiaTheme="minorEastAsia" w:hAnsiTheme="minorHAnsi" w:cstheme="minorBidi"/>
+          <w:sz w:val="22"/>
+          <w:szCs w:val="22"/>
+          <w:lang w:val="en-GB"/>
+        </w:rPr>
+      </w:pPr>
+      <w:r>
+        <w:rPr>
+          <w:rFonts w:asciiTheme="minorHAnsi" w:eastAsiaTheme="minorEastAsia" w:hAnsiTheme="minorHAnsi" w:cstheme="minorBidi"/>
+          <w:b/>
+          <w:bCs/>
+          <w:color w:val="000000" w:themeColor="text1"/>
           <w:sz w:val="22"/>
           <w:szCs w:val="22"/>
           <w:lang w:val="en-GB"/>
@@ -424,8 +420,8 @@
       </w:r>
       <w:r>
         <w:rPr>
-          <w:rFonts w:ascii="Cambria" w:hAnsi="Cambria" w:eastAsia="新細明體" w:cs="Arial" w:asciiTheme="minorAscii" w:hAnsiTheme="minorAscii" w:eastAsiaTheme="minorEastAsia" w:cstheme="minorBidi"/>
-          <w:color w:val="000000" w:themeColor="text1" w:themeTint="FF" w:themeShade="FF"/>
+          <w:rFonts w:asciiTheme="minorHAnsi" w:eastAsiaTheme="minorEastAsia" w:hAnsiTheme="minorHAnsi" w:cstheme="minorBidi"/>
+          <w:color w:val="000000" w:themeColor="text1"/>
           <w:sz w:val="22"/>
           <w:szCs w:val="22"/>
           <w:lang w:val="en-GB"/>
@@ -434,8 +430,8 @@
       </w:r>
       <w:r>
         <w:rPr>
-          <w:rFonts w:ascii="Cambria" w:hAnsi="Cambria" w:eastAsia="新細明體" w:cs="Arial" w:asciiTheme="minorAscii" w:hAnsiTheme="minorAscii" w:eastAsiaTheme="minorEastAsia" w:cstheme="minorBidi"/>
-          <w:color w:val="000000" w:themeColor="text1" w:themeTint="FF" w:themeShade="FF"/>
+          <w:rFonts w:asciiTheme="minorHAnsi" w:eastAsiaTheme="minorEastAsia" w:hAnsiTheme="minorHAnsi" w:cstheme="minorBidi"/>
+          <w:color w:val="000000" w:themeColor="text1"/>
           <w:sz w:val="22"/>
           <w:szCs w:val="22"/>
           <w:lang w:val="en-GB"/>
@@ -444,8 +440,8 @@
       </w:r>
       <w:r>
         <w:rPr>
-          <w:rFonts w:ascii="Cambria" w:hAnsi="Cambria" w:eastAsia="新細明體" w:cs="Arial" w:asciiTheme="minorAscii" w:hAnsiTheme="minorAscii" w:eastAsiaTheme="minorEastAsia" w:cstheme="minorBidi"/>
-          <w:color w:val="000000" w:themeColor="text1" w:themeTint="FF" w:themeShade="FF"/>
+          <w:rFonts w:asciiTheme="minorHAnsi" w:eastAsiaTheme="minorEastAsia" w:hAnsiTheme="minorHAnsi" w:cstheme="minorBidi"/>
+          <w:color w:val="000000" w:themeColor="text1"/>
           <w:sz w:val="22"/>
           <w:szCs w:val="22"/>
           <w:lang w:val="en-GB"/>
@@ -454,8 +450,8 @@
       </w:r>
       <w:r>
         <w:rPr>
-          <w:rFonts w:ascii="Cambria" w:hAnsi="Cambria" w:eastAsia="新細明體" w:cs="Arial" w:asciiTheme="minorAscii" w:hAnsiTheme="minorAscii" w:eastAsiaTheme="minorEastAsia" w:cstheme="minorBidi"/>
-          <w:color w:val="000000" w:themeColor="text1" w:themeTint="FF" w:themeShade="FF"/>
+          <w:rFonts w:asciiTheme="minorHAnsi" w:eastAsiaTheme="minorEastAsia" w:hAnsiTheme="minorHAnsi" w:cstheme="minorBidi"/>
+          <w:color w:val="000000" w:themeColor="text1"/>
           <w:sz w:val="22"/>
           <w:szCs w:val="22"/>
           <w:lang w:val="en-GB"/>
@@ -466,7 +462,7 @@
     <w:p>
       <w:pPr>
         <w:rPr>
-          <w:rFonts w:asciiTheme="minorHAnsi" w:hAnsiTheme="minorHAnsi" w:eastAsiaTheme="minorEastAsia" w:cstheme="minorBidi"/>
+          <w:rFonts w:asciiTheme="minorHAnsi" w:eastAsiaTheme="minorEastAsia" w:hAnsiTheme="minorHAnsi" w:cstheme="minorBidi"/>
           <w:sz w:val="22"/>
           <w:szCs w:val="22"/>
           <w:lang w:val="en-GB"/>
@@ -476,15 +472,15 @@
     <w:p>
       <w:pPr>
         <w:rPr>
-          <w:rFonts w:asciiTheme="minorHAnsi" w:hAnsiTheme="minorHAnsi" w:eastAsiaTheme="minorEastAsia" w:cstheme="minorBidi"/>
-          <w:sz w:val="22"/>
-          <w:szCs w:val="22"/>
-          <w:lang w:val="en-GB"/>
-        </w:rPr>
-      </w:pPr>
-      <w:r>
-        <w:rPr>
-          <w:rFonts w:asciiTheme="minorHAnsi" w:hAnsiTheme="minorHAnsi" w:eastAsiaTheme="minorEastAsia" w:cstheme="minorBidi"/>
+          <w:rFonts w:asciiTheme="minorHAnsi" w:eastAsiaTheme="minorEastAsia" w:hAnsiTheme="minorHAnsi" w:cstheme="minorBidi"/>
+          <w:sz w:val="22"/>
+          <w:szCs w:val="22"/>
+          <w:lang w:val="en-GB"/>
+        </w:rPr>
+      </w:pPr>
+      <w:r>
+        <w:rPr>
+          <w:rFonts w:asciiTheme="minorHAnsi" w:eastAsiaTheme="minorEastAsia" w:hAnsiTheme="minorHAnsi" w:cstheme="minorBidi"/>
           <w:b/>
           <w:bCs/>
           <w:color w:val="000000" w:themeColor="text1"/>
@@ -496,7 +492,7 @@
       </w:r>
       <w:r>
         <w:rPr>
-          <w:rFonts w:asciiTheme="minorHAnsi" w:hAnsiTheme="minorHAnsi" w:eastAsiaTheme="minorEastAsia" w:cstheme="minorBidi"/>
+          <w:rFonts w:asciiTheme="minorHAnsi" w:eastAsiaTheme="minorEastAsia" w:hAnsiTheme="minorHAnsi" w:cstheme="minorBidi"/>
           <w:color w:val="000000" w:themeColor="text1"/>
           <w:sz w:val="22"/>
           <w:szCs w:val="22"/>
@@ -508,7 +504,7 @@
         <w:r>
           <w:rPr>
             <w:rStyle w:val="Hyperlink"/>
-            <w:rFonts w:asciiTheme="minorHAnsi" w:hAnsiTheme="minorHAnsi" w:eastAsiaTheme="minorEastAsia" w:cstheme="minorBidi"/>
+            <w:rFonts w:asciiTheme="minorHAnsi" w:eastAsiaTheme="minorEastAsia" w:hAnsiTheme="minorHAnsi" w:cstheme="minorBidi"/>
             <w:color w:val="000000" w:themeColor="text1"/>
             <w:sz w:val="22"/>
             <w:szCs w:val="22"/>
@@ -519,7 +515,7 @@
       </w:hyperlink>
       <w:r>
         <w:rPr>
-          <w:rFonts w:asciiTheme="minorHAnsi" w:hAnsiTheme="minorHAnsi" w:eastAsiaTheme="minorEastAsia" w:cstheme="minorBidi"/>
+          <w:rFonts w:asciiTheme="minorHAnsi" w:eastAsiaTheme="minorEastAsia" w:hAnsiTheme="minorHAnsi" w:cstheme="minorBidi"/>
           <w:color w:val="000000" w:themeColor="text1"/>
           <w:sz w:val="22"/>
           <w:szCs w:val="22"/>
@@ -532,7 +528,7 @@
         <w:r>
           <w:rPr>
             <w:rStyle w:val="Hyperlink"/>
-            <w:rFonts w:asciiTheme="minorHAnsi" w:hAnsiTheme="minorHAnsi" w:eastAsiaTheme="minorEastAsia" w:cstheme="minorBidi"/>
+            <w:rFonts w:asciiTheme="minorHAnsi" w:eastAsiaTheme="minorEastAsia" w:hAnsiTheme="minorHAnsi" w:cstheme="minorBidi"/>
             <w:color w:val="000000" w:themeColor="text1"/>
             <w:sz w:val="22"/>
             <w:szCs w:val="22"/>
@@ -543,7 +539,7 @@
       </w:hyperlink>
       <w:r>
         <w:rPr>
-          <w:rFonts w:asciiTheme="minorHAnsi" w:hAnsiTheme="minorHAnsi" w:eastAsiaTheme="minorEastAsia" w:cstheme="minorBidi"/>
+          <w:rFonts w:asciiTheme="minorHAnsi" w:eastAsiaTheme="minorEastAsia" w:hAnsiTheme="minorHAnsi" w:cstheme="minorBidi"/>
           <w:color w:val="000000" w:themeColor="text1"/>
           <w:sz w:val="22"/>
           <w:szCs w:val="22"/>
@@ -556,7 +552,7 @@
     <w:p>
       <w:pPr>
         <w:rPr>
-          <w:rFonts w:asciiTheme="minorHAnsi" w:hAnsiTheme="minorHAnsi" w:eastAsiaTheme="minorEastAsia" w:cstheme="minorBidi"/>
+          <w:rFonts w:asciiTheme="minorHAnsi" w:eastAsiaTheme="minorEastAsia" w:hAnsiTheme="minorHAnsi" w:cstheme="minorBidi"/>
           <w:sz w:val="22"/>
           <w:szCs w:val="22"/>
           <w:lang w:val="en-GB"/>
@@ -566,15 +562,15 @@
     <w:p>
       <w:pPr>
         <w:rPr>
-          <w:rFonts w:asciiTheme="minorHAnsi" w:hAnsiTheme="minorHAnsi" w:eastAsiaTheme="minorEastAsia" w:cstheme="minorBidi"/>
-          <w:sz w:val="22"/>
-          <w:szCs w:val="22"/>
-          <w:lang w:val="en-GB"/>
-        </w:rPr>
-      </w:pPr>
-      <w:r>
-        <w:rPr>
-          <w:rFonts w:asciiTheme="minorHAnsi" w:hAnsiTheme="minorHAnsi" w:eastAsiaTheme="minorEastAsia" w:cstheme="minorBidi"/>
+          <w:rFonts w:asciiTheme="minorHAnsi" w:eastAsiaTheme="minorEastAsia" w:hAnsiTheme="minorHAnsi" w:cstheme="minorBidi"/>
+          <w:sz w:val="22"/>
+          <w:szCs w:val="22"/>
+          <w:lang w:val="en-GB"/>
+        </w:rPr>
+      </w:pPr>
+      <w:r>
+        <w:rPr>
+          <w:rFonts w:asciiTheme="minorHAnsi" w:eastAsiaTheme="minorEastAsia" w:hAnsiTheme="minorHAnsi" w:cstheme="minorBidi"/>
           <w:color w:val="000000" w:themeColor="text1"/>
           <w:sz w:val="22"/>
           <w:szCs w:val="22"/>
@@ -587,7 +583,7 @@
       <w:pPr>
         <w:spacing w:after="200" w:line="276" w:lineRule="auto"/>
         <w:rPr>
-          <w:rFonts w:asciiTheme="minorHAnsi" w:hAnsiTheme="minorHAnsi" w:eastAsiaTheme="minorEastAsia" w:cstheme="minorBidi"/>
+          <w:rFonts w:asciiTheme="minorHAnsi" w:eastAsiaTheme="minorEastAsia" w:hAnsiTheme="minorHAnsi" w:cstheme="minorBidi"/>
           <w:color w:val="000000" w:themeColor="text1"/>
           <w:sz w:val="22"/>
           <w:szCs w:val="22"/>
@@ -599,16 +595,16 @@
       <w:pPr>
         <w:spacing w:after="200" w:line="276" w:lineRule="auto"/>
         <w:rPr>
-          <w:rFonts w:asciiTheme="minorHAnsi" w:hAnsiTheme="minorHAnsi" w:eastAsiaTheme="minorEastAsia" w:cstheme="minorBidi"/>
-          <w:color w:val="000000" w:themeColor="text1"/>
-          <w:sz w:val="22"/>
-          <w:szCs w:val="22"/>
-          <w:lang w:val="en-GB"/>
-        </w:rPr>
-      </w:pPr>
-      <w:r>
-        <w:rPr>
-          <w:rFonts w:asciiTheme="minorHAnsi" w:hAnsiTheme="minorHAnsi" w:eastAsiaTheme="minorEastAsia" w:cstheme="minorBidi"/>
+          <w:rFonts w:asciiTheme="minorHAnsi" w:eastAsiaTheme="minorEastAsia" w:hAnsiTheme="minorHAnsi" w:cstheme="minorBidi"/>
+          <w:color w:val="000000" w:themeColor="text1"/>
+          <w:sz w:val="22"/>
+          <w:szCs w:val="22"/>
+          <w:lang w:val="en-GB"/>
+        </w:rPr>
+      </w:pPr>
+      <w:r>
+        <w:rPr>
+          <w:rFonts w:asciiTheme="minorHAnsi" w:eastAsiaTheme="minorEastAsia" w:hAnsiTheme="minorHAnsi" w:cstheme="minorBidi"/>
           <w:color w:val="000000" w:themeColor="text1"/>
           <w:lang w:val="en-GB"/>
         </w:rPr>
@@ -618,14 +614,14 @@
     <w:p>
       <w:pPr>
         <w:rPr>
-          <w:rFonts w:asciiTheme="minorHAnsi" w:hAnsiTheme="minorHAnsi" w:eastAsiaTheme="minorEastAsia" w:cstheme="minorBidi"/>
-          <w:color w:val="000000" w:themeColor="text1"/>
-          <w:lang w:val="en-GB"/>
-        </w:rPr>
-      </w:pPr>
-      <w:r>
-        <w:rPr>
-          <w:rFonts w:asciiTheme="minorHAnsi" w:hAnsiTheme="minorHAnsi" w:eastAsiaTheme="minorEastAsia" w:cstheme="minorBidi"/>
+          <w:rFonts w:asciiTheme="minorHAnsi" w:eastAsiaTheme="minorEastAsia" w:hAnsiTheme="minorHAnsi" w:cstheme="minorBidi"/>
+          <w:color w:val="000000" w:themeColor="text1"/>
+          <w:lang w:val="en-GB"/>
+        </w:rPr>
+      </w:pPr>
+      <w:r>
+        <w:rPr>
+          <w:rFonts w:asciiTheme="minorHAnsi" w:eastAsiaTheme="minorEastAsia" w:hAnsiTheme="minorHAnsi" w:cstheme="minorBidi"/>
           <w:b/>
           <w:bCs/>
           <w:color w:val="000000" w:themeColor="text1"/>
@@ -692,7 +688,7 @@
             </w:rPr>
             <w:fldChar w:fldCharType="separate"/>
           </w:r>
-          <w:hyperlink w:history="1" w:anchor="_Toc36400421">
+          <w:hyperlink w:anchor="_Toc36400421" w:history="1">
             <w:r>
               <w:rPr>
                 <w:rStyle w:val="Hyperlink"/>
@@ -788,7 +784,7 @@
               <w:lang w:val="en-NL"/>
             </w:rPr>
           </w:pPr>
-          <w:hyperlink w:history="1" w:anchor="_Toc36400422">
+          <w:hyperlink w:anchor="_Toc36400422" w:history="1">
             <w:r>
               <w:rPr>
                 <w:rStyle w:val="Hyperlink"/>
@@ -884,7 +880,7 @@
               <w:lang w:val="en-NL"/>
             </w:rPr>
           </w:pPr>
-          <w:hyperlink w:history="1" w:anchor="_Toc36400423">
+          <w:hyperlink w:anchor="_Toc36400423" w:history="1">
             <w:r>
               <w:rPr>
                 <w:rStyle w:val="Hyperlink"/>
@@ -980,7 +976,7 @@
               <w:lang w:val="en-NL"/>
             </w:rPr>
           </w:pPr>
-          <w:hyperlink w:history="1" w:anchor="_Toc36400424">
+          <w:hyperlink w:anchor="_Toc36400424" w:history="1">
             <w:r>
               <w:rPr>
                 <w:rStyle w:val="Hyperlink"/>
@@ -1076,7 +1072,7 @@
               <w:lang w:val="en-NL"/>
             </w:rPr>
           </w:pPr>
-          <w:hyperlink w:history="1" w:anchor="_Toc36400425">
+          <w:hyperlink w:anchor="_Toc36400425" w:history="1">
             <w:r>
               <w:rPr>
                 <w:rStyle w:val="Hyperlink"/>
@@ -1168,7 +1164,7 @@
               <w:lang w:val="en-NL"/>
             </w:rPr>
           </w:pPr>
-          <w:hyperlink w:history="1" w:anchor="_Toc36400426">
+          <w:hyperlink w:anchor="_Toc36400426" w:history="1">
             <w:r>
               <w:rPr>
                 <w:rStyle w:val="Hyperlink"/>
@@ -1260,7 +1256,7 @@
               <w:lang w:val="en-NL"/>
             </w:rPr>
           </w:pPr>
-          <w:hyperlink w:history="1" w:anchor="_Toc36400427">
+          <w:hyperlink w:anchor="_Toc36400427" w:history="1">
             <w:r>
               <w:rPr>
                 <w:rStyle w:val="Hyperlink"/>
@@ -1352,7 +1348,7 @@
               <w:lang w:val="en-NL"/>
             </w:rPr>
           </w:pPr>
-          <w:hyperlink w:history="1" w:anchor="_Toc36400428">
+          <w:hyperlink w:anchor="_Toc36400428" w:history="1">
             <w:r>
               <w:rPr>
                 <w:rStyle w:val="Hyperlink"/>
@@ -1444,7 +1440,7 @@
               <w:lang w:val="en-NL"/>
             </w:rPr>
           </w:pPr>
-          <w:hyperlink w:history="1" w:anchor="_Toc36400429">
+          <w:hyperlink w:anchor="_Toc36400429" w:history="1">
             <w:r>
               <w:rPr>
                 <w:rStyle w:val="Hyperlink"/>
@@ -1536,7 +1532,7 @@
               <w:lang w:val="en-NL"/>
             </w:rPr>
           </w:pPr>
-          <w:hyperlink w:history="1" w:anchor="_Toc36400430">
+          <w:hyperlink w:anchor="_Toc36400430" w:history="1">
             <w:r>
               <w:rPr>
                 <w:rStyle w:val="Hyperlink"/>
@@ -1628,7 +1624,7 @@
               <w:lang w:val="en-NL"/>
             </w:rPr>
           </w:pPr>
-          <w:hyperlink w:history="1" w:anchor="_Toc36400431">
+          <w:hyperlink w:anchor="_Toc36400431" w:history="1">
             <w:r>
               <w:rPr>
                 <w:rStyle w:val="Hyperlink"/>
@@ -1724,7 +1720,7 @@
               <w:lang w:val="en-NL"/>
             </w:rPr>
           </w:pPr>
-          <w:hyperlink w:history="1" w:anchor="_Toc36400432">
+          <w:hyperlink w:anchor="_Toc36400432" w:history="1">
             <w:r>
               <w:rPr>
                 <w:rStyle w:val="Hyperlink"/>
@@ -1820,7 +1816,7 @@
               <w:lang w:val="en-NL"/>
             </w:rPr>
           </w:pPr>
-          <w:hyperlink w:history="1" w:anchor="_Toc36400433">
+          <w:hyperlink w:anchor="_Toc36400433" w:history="1">
             <w:r>
               <w:rPr>
                 <w:rStyle w:val="Hyperlink"/>
@@ -1912,7 +1908,7 @@
               <w:lang w:val="en-NL"/>
             </w:rPr>
           </w:pPr>
-          <w:hyperlink w:history="1" w:anchor="_Toc36400434">
+          <w:hyperlink w:anchor="_Toc36400434" w:history="1">
             <w:r>
               <w:rPr>
                 <w:rStyle w:val="Hyperlink"/>
@@ -2004,7 +2000,7 @@
               <w:lang w:val="en-NL"/>
             </w:rPr>
           </w:pPr>
-          <w:hyperlink w:history="1" w:anchor="_Toc36400435">
+          <w:hyperlink w:anchor="_Toc36400435" w:history="1">
             <w:r>
               <w:rPr>
                 <w:rStyle w:val="Hyperlink"/>
@@ -2096,7 +2092,7 @@
               <w:lang w:val="en-NL"/>
             </w:rPr>
           </w:pPr>
-          <w:hyperlink w:history="1" w:anchor="_Toc36400436">
+          <w:hyperlink w:anchor="_Toc36400436" w:history="1">
             <w:r>
               <w:rPr>
                 <w:rStyle w:val="Hyperlink"/>
@@ -2188,7 +2184,7 @@
               <w:lang w:val="en-NL"/>
             </w:rPr>
           </w:pPr>
-          <w:hyperlink w:history="1" w:anchor="_Toc36400437">
+          <w:hyperlink w:anchor="_Toc36400437" w:history="1">
             <w:r>
               <w:rPr>
                 <w:rStyle w:val="Hyperlink"/>
@@ -2284,7 +2280,7 @@
               <w:lang w:val="en-NL"/>
             </w:rPr>
           </w:pPr>
-          <w:hyperlink w:history="1" w:anchor="_Toc36400438">
+          <w:hyperlink w:anchor="_Toc36400438" w:history="1">
             <w:r>
               <w:rPr>
                 <w:rStyle w:val="Hyperlink"/>
@@ -2380,7 +2376,7 @@
               <w:lang w:val="en-NL"/>
             </w:rPr>
           </w:pPr>
-          <w:hyperlink w:history="1" w:anchor="_Toc36400439">
+          <w:hyperlink w:anchor="_Toc36400439" w:history="1">
             <w:r>
               <w:rPr>
                 <w:rStyle w:val="Hyperlink"/>
@@ -2476,7 +2472,7 @@
               <w:lang w:val="en-NL"/>
             </w:rPr>
           </w:pPr>
-          <w:hyperlink w:history="1" w:anchor="_Toc36400440">
+          <w:hyperlink w:anchor="_Toc36400440" w:history="1">
             <w:r>
               <w:rPr>
                 <w:rStyle w:val="Hyperlink"/>
@@ -2572,7 +2568,7 @@
               <w:lang w:val="en-NL"/>
             </w:rPr>
           </w:pPr>
-          <w:hyperlink w:history="1" w:anchor="_Toc36400441">
+          <w:hyperlink w:anchor="_Toc36400441" w:history="1">
             <w:r>
               <w:rPr>
                 <w:rStyle w:val="Hyperlink"/>
@@ -2664,7 +2660,7 @@
               <w:lang w:val="en-NL"/>
             </w:rPr>
           </w:pPr>
-          <w:hyperlink w:history="1" w:anchor="_Toc36400442">
+          <w:hyperlink w:anchor="_Toc36400442" w:history="1">
             <w:r>
               <w:rPr>
                 <w:rStyle w:val="Hyperlink"/>
@@ -2760,7 +2756,7 @@
               <w:lang w:val="en-NL"/>
             </w:rPr>
           </w:pPr>
-          <w:hyperlink w:history="1" w:anchor="_Toc36400443">
+          <w:hyperlink w:anchor="_Toc36400443" w:history="1">
             <w:r>
               <w:rPr>
                 <w:rStyle w:val="Hyperlink"/>
@@ -2852,7 +2848,7 @@
               <w:lang w:val="en-NL"/>
             </w:rPr>
           </w:pPr>
-          <w:hyperlink w:history="1" w:anchor="_Toc36400444">
+          <w:hyperlink w:anchor="_Toc36400444" w:history="1">
             <w:r>
               <w:rPr>
                 <w:rStyle w:val="Hyperlink"/>
@@ -2948,7 +2944,7 @@
               <w:lang w:val="en-NL"/>
             </w:rPr>
           </w:pPr>
-          <w:hyperlink w:history="1" w:anchor="_Toc36400445">
+          <w:hyperlink w:anchor="_Toc36400445" w:history="1">
             <w:r>
               <w:rPr>
                 <w:rStyle w:val="Hyperlink"/>
@@ -3053,7 +3049,7 @@
     <w:p>
       <w:pPr>
         <w:rPr>
-          <w:rFonts w:asciiTheme="minorHAnsi" w:hAnsiTheme="minorHAnsi" w:eastAsiaTheme="minorEastAsia" w:cstheme="minorBidi"/>
+          <w:rFonts w:asciiTheme="minorHAnsi" w:eastAsiaTheme="minorEastAsia" w:hAnsiTheme="minorHAnsi" w:cstheme="minorBidi"/>
           <w:color w:val="000000" w:themeColor="text1"/>
           <w:lang w:val="en-GB"/>
         </w:rPr>
@@ -3062,14 +3058,14 @@
     <w:p>
       <w:pPr>
         <w:rPr>
-          <w:rFonts w:asciiTheme="minorHAnsi" w:hAnsiTheme="minorHAnsi" w:eastAsiaTheme="minorEastAsia" w:cstheme="minorBidi"/>
-          <w:color w:val="000000" w:themeColor="text1"/>
-          <w:lang w:val="en-GB"/>
-        </w:rPr>
-      </w:pPr>
-      <w:r>
-        <w:rPr>
-          <w:rFonts w:asciiTheme="minorHAnsi" w:hAnsiTheme="minorHAnsi" w:eastAsiaTheme="minorEastAsia" w:cstheme="minorBidi"/>
+          <w:rFonts w:asciiTheme="minorHAnsi" w:eastAsiaTheme="minorEastAsia" w:hAnsiTheme="minorHAnsi" w:cstheme="minorBidi"/>
+          <w:color w:val="000000" w:themeColor="text1"/>
+          <w:lang w:val="en-GB"/>
+        </w:rPr>
+      </w:pPr>
+      <w:r>
+        <w:rPr>
+          <w:rFonts w:asciiTheme="minorHAnsi" w:eastAsiaTheme="minorEastAsia" w:hAnsiTheme="minorHAnsi" w:cstheme="minorBidi"/>
           <w:color w:val="000000" w:themeColor="text1"/>
           <w:lang w:val="en-GB"/>
         </w:rPr>
@@ -3084,27 +3080,27 @@
           <w:numId w:val="10"/>
         </w:numPr>
         <w:rPr>
-          <w:rFonts w:asciiTheme="minorHAnsi" w:hAnsiTheme="minorHAnsi" w:eastAsiaTheme="minorEastAsia" w:cstheme="minorBidi"/>
-          <w:color w:val="000000" w:themeColor="text1"/>
-          <w:lang w:val="en-GB"/>
-        </w:rPr>
-      </w:pPr>
-      <w:bookmarkStart w:name="_Toc36400421" w:id="5"/>
-      <w:r>
-        <w:rPr>
-          <w:rFonts w:asciiTheme="minorHAnsi" w:hAnsiTheme="minorHAnsi" w:eastAsiaTheme="minorEastAsia" w:cstheme="minorBidi"/>
+          <w:rFonts w:asciiTheme="minorHAnsi" w:eastAsiaTheme="minorEastAsia" w:hAnsiTheme="minorHAnsi" w:cstheme="minorBidi"/>
+          <w:color w:val="000000" w:themeColor="text1"/>
+          <w:lang w:val="en-GB"/>
+        </w:rPr>
+      </w:pPr>
+      <w:bookmarkStart w:id="0" w:name="_Toc36400421"/>
+      <w:r>
+        <w:rPr>
+          <w:rFonts w:asciiTheme="minorHAnsi" w:eastAsiaTheme="minorEastAsia" w:hAnsiTheme="minorHAnsi" w:cstheme="minorBidi"/>
           <w:color w:val="000000" w:themeColor="text1"/>
           <w:lang w:val="en-GB"/>
         </w:rPr>
         <w:lastRenderedPageBreak/>
         <w:t>List of Abbreviations</w:t>
       </w:r>
-      <w:bookmarkEnd w:id="5"/>
+      <w:bookmarkEnd w:id="0"/>
     </w:p>
     <w:p>
       <w:pPr>
         <w:rPr>
-          <w:rFonts w:asciiTheme="minorHAnsi" w:hAnsiTheme="minorHAnsi" w:eastAsiaTheme="minorEastAsia" w:cstheme="minorBidi"/>
+          <w:rFonts w:asciiTheme="minorHAnsi" w:eastAsiaTheme="minorEastAsia" w:hAnsiTheme="minorHAnsi" w:cstheme="minorBidi"/>
           <w:color w:val="000000" w:themeColor="text1"/>
           <w:lang w:val="en-GB"/>
         </w:rPr>
@@ -3115,12 +3111,12 @@
         <w:tblW w:w="9066" w:type="dxa"/>
         <w:jc w:val="center"/>
         <w:tblBorders>
-          <w:top w:val="single" w:color="000000" w:sz="6" w:space="0"/>
-          <w:left w:val="single" w:color="000000" w:sz="6" w:space="0"/>
-          <w:bottom w:val="single" w:color="000000" w:sz="6" w:space="0"/>
-          <w:right w:val="single" w:color="000000" w:sz="6" w:space="0"/>
-          <w:insideH w:val="single" w:color="000000" w:sz="6" w:space="0"/>
-          <w:insideV w:val="single" w:color="000000" w:sz="6" w:space="0"/>
+          <w:top w:val="single" w:sz="6" w:space="0" w:color="000000"/>
+          <w:left w:val="single" w:sz="6" w:space="0" w:color="000000"/>
+          <w:bottom w:val="single" w:sz="6" w:space="0" w:color="000000"/>
+          <w:right w:val="single" w:sz="6" w:space="0" w:color="000000"/>
+          <w:insideH w:val="single" w:sz="6" w:space="0" w:color="000000"/>
+          <w:insideV w:val="single" w:sz="6" w:space="0" w:color="000000"/>
         </w:tblBorders>
         <w:tblLayout w:type="fixed"/>
         <w:tblCellMar>
@@ -3145,14 +3141,14 @@
           <w:p>
             <w:pPr>
               <w:rPr>
-                <w:rFonts w:asciiTheme="minorHAnsi" w:hAnsiTheme="minorHAnsi" w:eastAsiaTheme="minorEastAsia" w:cstheme="minorBidi"/>
+                <w:rFonts w:asciiTheme="minorHAnsi" w:eastAsiaTheme="minorEastAsia" w:hAnsiTheme="minorHAnsi" w:cstheme="minorBidi"/>
                 <w:color w:val="000000" w:themeColor="text1"/>
                 <w:lang w:val="en-GB"/>
               </w:rPr>
             </w:pPr>
             <w:r>
               <w:rPr>
-                <w:rFonts w:asciiTheme="minorHAnsi" w:hAnsiTheme="minorHAnsi" w:eastAsiaTheme="minorEastAsia" w:cstheme="minorBidi"/>
+                <w:rFonts w:asciiTheme="minorHAnsi" w:eastAsiaTheme="minorEastAsia" w:hAnsiTheme="minorHAnsi" w:cstheme="minorBidi"/>
                 <w:color w:val="000000" w:themeColor="text1"/>
                 <w:lang w:val="en-GB"/>
               </w:rPr>
@@ -3168,14 +3164,14 @@
           <w:p>
             <w:pPr>
               <w:rPr>
-                <w:rFonts w:asciiTheme="minorHAnsi" w:hAnsiTheme="minorHAnsi" w:eastAsiaTheme="minorEastAsia" w:cstheme="minorBidi"/>
+                <w:rFonts w:asciiTheme="minorHAnsi" w:eastAsiaTheme="minorEastAsia" w:hAnsiTheme="minorHAnsi" w:cstheme="minorBidi"/>
                 <w:color w:val="000000" w:themeColor="text1"/>
                 <w:lang w:val="en-GB"/>
               </w:rPr>
             </w:pPr>
             <w:r>
               <w:rPr>
-                <w:rFonts w:asciiTheme="minorHAnsi" w:hAnsiTheme="minorHAnsi" w:eastAsiaTheme="minorEastAsia" w:cstheme="minorBidi"/>
+                <w:rFonts w:asciiTheme="minorHAnsi" w:eastAsiaTheme="minorEastAsia" w:hAnsiTheme="minorHAnsi" w:cstheme="minorBidi"/>
                 <w:color w:val="000000" w:themeColor="text1"/>
                 <w:lang w:val="en-GB"/>
               </w:rPr>
@@ -3196,14 +3192,14 @@
           <w:p>
             <w:pPr>
               <w:rPr>
-                <w:rFonts w:asciiTheme="minorHAnsi" w:hAnsiTheme="minorHAnsi" w:eastAsiaTheme="minorEastAsia" w:cstheme="minorBidi"/>
+                <w:rFonts w:asciiTheme="minorHAnsi" w:eastAsiaTheme="minorEastAsia" w:hAnsiTheme="minorHAnsi" w:cstheme="minorBidi"/>
                 <w:color w:val="000000" w:themeColor="text1"/>
                 <w:lang w:val="en-GB"/>
               </w:rPr>
             </w:pPr>
             <w:r>
               <w:rPr>
-                <w:rFonts w:asciiTheme="minorHAnsi" w:hAnsiTheme="minorHAnsi" w:eastAsiaTheme="minorEastAsia" w:cstheme="minorBidi"/>
+                <w:rFonts w:asciiTheme="minorHAnsi" w:eastAsiaTheme="minorEastAsia" w:hAnsiTheme="minorHAnsi" w:cstheme="minorBidi"/>
                 <w:color w:val="000000" w:themeColor="text1"/>
                 <w:lang w:val="en-GB"/>
               </w:rPr>
@@ -3219,14 +3215,14 @@
           <w:p>
             <w:pPr>
               <w:rPr>
-                <w:rFonts w:asciiTheme="minorHAnsi" w:hAnsiTheme="minorHAnsi" w:eastAsiaTheme="minorEastAsia" w:cstheme="minorBidi"/>
+                <w:rFonts w:asciiTheme="minorHAnsi" w:eastAsiaTheme="minorEastAsia" w:hAnsiTheme="minorHAnsi" w:cstheme="minorBidi"/>
                 <w:color w:val="000000" w:themeColor="text1"/>
                 <w:lang w:val="en-GB"/>
               </w:rPr>
             </w:pPr>
             <w:r>
               <w:rPr>
-                <w:rFonts w:asciiTheme="minorHAnsi" w:hAnsiTheme="minorHAnsi" w:eastAsiaTheme="minorEastAsia" w:cstheme="minorBidi"/>
+                <w:rFonts w:asciiTheme="minorHAnsi" w:eastAsiaTheme="minorEastAsia" w:hAnsiTheme="minorHAnsi" w:cstheme="minorBidi"/>
                 <w:color w:val="000000" w:themeColor="text1"/>
                 <w:lang w:val="en-GB"/>
               </w:rPr>
@@ -3247,14 +3243,14 @@
           <w:p>
             <w:pPr>
               <w:rPr>
-                <w:rFonts w:asciiTheme="minorHAnsi" w:hAnsiTheme="minorHAnsi" w:eastAsiaTheme="minorEastAsia" w:cstheme="minorBidi"/>
+                <w:rFonts w:asciiTheme="minorHAnsi" w:eastAsiaTheme="minorEastAsia" w:hAnsiTheme="minorHAnsi" w:cstheme="minorBidi"/>
                 <w:color w:val="000000" w:themeColor="text1"/>
                 <w:lang w:val="en-GB"/>
               </w:rPr>
             </w:pPr>
             <w:r>
               <w:rPr>
-                <w:rFonts w:asciiTheme="minorHAnsi" w:hAnsiTheme="minorHAnsi" w:eastAsiaTheme="minorEastAsia" w:cstheme="minorBidi"/>
+                <w:rFonts w:asciiTheme="minorHAnsi" w:eastAsiaTheme="minorEastAsia" w:hAnsiTheme="minorHAnsi" w:cstheme="minorBidi"/>
                 <w:color w:val="000000" w:themeColor="text1"/>
                 <w:lang w:val="en-GB"/>
               </w:rPr>
@@ -3270,14 +3266,14 @@
           <w:p>
             <w:pPr>
               <w:rPr>
-                <w:rFonts w:asciiTheme="minorHAnsi" w:hAnsiTheme="minorHAnsi" w:eastAsiaTheme="minorEastAsia" w:cstheme="minorBidi"/>
+                <w:rFonts w:asciiTheme="minorHAnsi" w:eastAsiaTheme="minorEastAsia" w:hAnsiTheme="minorHAnsi" w:cstheme="minorBidi"/>
                 <w:color w:val="000000" w:themeColor="text1"/>
                 <w:lang w:val="en-GB"/>
               </w:rPr>
             </w:pPr>
             <w:r>
               <w:rPr>
-                <w:rFonts w:asciiTheme="minorHAnsi" w:hAnsiTheme="minorHAnsi" w:eastAsiaTheme="minorEastAsia" w:cstheme="minorBidi"/>
+                <w:rFonts w:asciiTheme="minorHAnsi" w:eastAsiaTheme="minorEastAsia" w:hAnsiTheme="minorHAnsi" w:cstheme="minorBidi"/>
                 <w:color w:val="000000" w:themeColor="text1"/>
                 <w:lang w:val="en-GB"/>
               </w:rPr>
@@ -3298,14 +3294,14 @@
           <w:p>
             <w:pPr>
               <w:rPr>
-                <w:rFonts w:asciiTheme="minorHAnsi" w:hAnsiTheme="minorHAnsi" w:eastAsiaTheme="minorEastAsia" w:cstheme="minorBidi"/>
+                <w:rFonts w:asciiTheme="minorHAnsi" w:eastAsiaTheme="minorEastAsia" w:hAnsiTheme="minorHAnsi" w:cstheme="minorBidi"/>
                 <w:color w:val="000000" w:themeColor="text1"/>
                 <w:lang w:val="en-GB"/>
               </w:rPr>
             </w:pPr>
             <w:r>
               <w:rPr>
-                <w:rFonts w:asciiTheme="minorHAnsi" w:hAnsiTheme="minorHAnsi" w:eastAsiaTheme="minorEastAsia" w:cstheme="minorBidi"/>
+                <w:rFonts w:asciiTheme="minorHAnsi" w:eastAsiaTheme="minorEastAsia" w:hAnsiTheme="minorHAnsi" w:cstheme="minorBidi"/>
                 <w:color w:val="000000" w:themeColor="text1"/>
                 <w:lang w:val="en-GB"/>
               </w:rPr>
@@ -3321,14 +3317,14 @@
           <w:p>
             <w:pPr>
               <w:rPr>
-                <w:rFonts w:asciiTheme="minorHAnsi" w:hAnsiTheme="minorHAnsi" w:eastAsiaTheme="minorEastAsia" w:cstheme="minorBidi"/>
+                <w:rFonts w:asciiTheme="minorHAnsi" w:eastAsiaTheme="minorEastAsia" w:hAnsiTheme="minorHAnsi" w:cstheme="minorBidi"/>
                 <w:color w:val="000000" w:themeColor="text1"/>
                 <w:lang w:val="en-GB"/>
               </w:rPr>
             </w:pPr>
             <w:r>
               <w:rPr>
-                <w:rFonts w:asciiTheme="minorHAnsi" w:hAnsiTheme="minorHAnsi" w:eastAsiaTheme="minorEastAsia" w:cstheme="minorBidi"/>
+                <w:rFonts w:asciiTheme="minorHAnsi" w:eastAsiaTheme="minorEastAsia" w:hAnsiTheme="minorHAnsi" w:cstheme="minorBidi"/>
                 <w:color w:val="000000" w:themeColor="text1"/>
                 <w:lang w:val="en-GB"/>
               </w:rPr>
@@ -3349,14 +3345,14 @@
           <w:p>
             <w:pPr>
               <w:rPr>
-                <w:rFonts w:asciiTheme="minorHAnsi" w:hAnsiTheme="minorHAnsi" w:eastAsiaTheme="minorEastAsia" w:cstheme="minorBidi"/>
+                <w:rFonts w:asciiTheme="minorHAnsi" w:eastAsiaTheme="minorEastAsia" w:hAnsiTheme="minorHAnsi" w:cstheme="minorBidi"/>
                 <w:color w:val="000000" w:themeColor="text1"/>
                 <w:lang w:val="en-GB"/>
               </w:rPr>
             </w:pPr>
             <w:r>
               <w:rPr>
-                <w:rFonts w:asciiTheme="minorHAnsi" w:hAnsiTheme="minorHAnsi" w:eastAsiaTheme="minorEastAsia" w:cstheme="minorBidi"/>
+                <w:rFonts w:asciiTheme="minorHAnsi" w:eastAsiaTheme="minorEastAsia" w:hAnsiTheme="minorHAnsi" w:cstheme="minorBidi"/>
                 <w:color w:val="000000" w:themeColor="text1"/>
                 <w:lang w:val="en-GB"/>
               </w:rPr>
@@ -3372,14 +3368,14 @@
           <w:p>
             <w:pPr>
               <w:rPr>
-                <w:rFonts w:asciiTheme="minorHAnsi" w:hAnsiTheme="minorHAnsi" w:eastAsiaTheme="minorEastAsia" w:cstheme="minorBidi"/>
+                <w:rFonts w:asciiTheme="minorHAnsi" w:eastAsiaTheme="minorEastAsia" w:hAnsiTheme="minorHAnsi" w:cstheme="minorBidi"/>
                 <w:color w:val="000000" w:themeColor="text1"/>
                 <w:lang w:val="en-GB"/>
               </w:rPr>
             </w:pPr>
             <w:r>
               <w:rPr>
-                <w:rFonts w:asciiTheme="minorHAnsi" w:hAnsiTheme="minorHAnsi" w:eastAsiaTheme="minorEastAsia" w:cstheme="minorBidi"/>
+                <w:rFonts w:asciiTheme="minorHAnsi" w:eastAsiaTheme="minorEastAsia" w:hAnsiTheme="minorHAnsi" w:cstheme="minorBidi"/>
                 <w:color w:val="000000" w:themeColor="text1"/>
                 <w:lang w:val="en-GB"/>
               </w:rPr>
@@ -3400,14 +3396,14 @@
           <w:p>
             <w:pPr>
               <w:rPr>
-                <w:rFonts w:asciiTheme="minorHAnsi" w:hAnsiTheme="minorHAnsi" w:eastAsiaTheme="minorEastAsia" w:cstheme="minorBidi"/>
+                <w:rFonts w:asciiTheme="minorHAnsi" w:eastAsiaTheme="minorEastAsia" w:hAnsiTheme="minorHAnsi" w:cstheme="minorBidi"/>
                 <w:color w:val="000000" w:themeColor="text1"/>
                 <w:lang w:val="en-GB"/>
               </w:rPr>
             </w:pPr>
             <w:r>
               <w:rPr>
-                <w:rFonts w:asciiTheme="minorHAnsi" w:hAnsiTheme="minorHAnsi" w:eastAsiaTheme="minorEastAsia" w:cstheme="minorBidi"/>
+                <w:rFonts w:asciiTheme="minorHAnsi" w:eastAsiaTheme="minorEastAsia" w:hAnsiTheme="minorHAnsi" w:cstheme="minorBidi"/>
                 <w:color w:val="000000" w:themeColor="text1"/>
                 <w:lang w:val="en-GB"/>
               </w:rPr>
@@ -3423,14 +3419,14 @@
           <w:p>
             <w:pPr>
               <w:rPr>
-                <w:rFonts w:asciiTheme="minorHAnsi" w:hAnsiTheme="minorHAnsi" w:eastAsiaTheme="minorEastAsia" w:cstheme="minorBidi"/>
+                <w:rFonts w:asciiTheme="minorHAnsi" w:eastAsiaTheme="minorEastAsia" w:hAnsiTheme="minorHAnsi" w:cstheme="minorBidi"/>
                 <w:color w:val="000000" w:themeColor="text1"/>
                 <w:lang w:val="en-GB"/>
               </w:rPr>
             </w:pPr>
             <w:r>
               <w:rPr>
-                <w:rFonts w:asciiTheme="minorHAnsi" w:hAnsiTheme="minorHAnsi" w:eastAsiaTheme="minorEastAsia" w:cstheme="minorBidi"/>
+                <w:rFonts w:asciiTheme="minorHAnsi" w:eastAsiaTheme="minorEastAsia" w:hAnsiTheme="minorHAnsi" w:cstheme="minorBidi"/>
                 <w:color w:val="000000" w:themeColor="text1"/>
                 <w:lang w:val="en-GB"/>
               </w:rPr>
@@ -3451,14 +3447,14 @@
           <w:p>
             <w:pPr>
               <w:rPr>
-                <w:rFonts w:asciiTheme="minorHAnsi" w:hAnsiTheme="minorHAnsi" w:eastAsiaTheme="minorEastAsia" w:cstheme="minorBidi"/>
+                <w:rFonts w:asciiTheme="minorHAnsi" w:eastAsiaTheme="minorEastAsia" w:hAnsiTheme="minorHAnsi" w:cstheme="minorBidi"/>
                 <w:color w:val="000000" w:themeColor="text1"/>
                 <w:lang w:val="en-GB"/>
               </w:rPr>
             </w:pPr>
             <w:r>
               <w:rPr>
-                <w:rFonts w:asciiTheme="minorHAnsi" w:hAnsiTheme="minorHAnsi" w:eastAsiaTheme="minorEastAsia" w:cstheme="minorBidi"/>
+                <w:rFonts w:asciiTheme="minorHAnsi" w:eastAsiaTheme="minorEastAsia" w:hAnsiTheme="minorHAnsi" w:cstheme="minorBidi"/>
                 <w:color w:val="000000" w:themeColor="text1"/>
                 <w:lang w:val="en-GB"/>
               </w:rPr>
@@ -3474,14 +3470,14 @@
           <w:p>
             <w:pPr>
               <w:rPr>
-                <w:rFonts w:asciiTheme="minorHAnsi" w:hAnsiTheme="minorHAnsi" w:eastAsiaTheme="minorEastAsia" w:cstheme="minorBidi"/>
+                <w:rFonts w:asciiTheme="minorHAnsi" w:eastAsiaTheme="minorEastAsia" w:hAnsiTheme="minorHAnsi" w:cstheme="minorBidi"/>
                 <w:color w:val="000000" w:themeColor="text1"/>
                 <w:lang w:val="en-GB"/>
               </w:rPr>
             </w:pPr>
             <w:r>
               <w:rPr>
-                <w:rFonts w:asciiTheme="minorHAnsi" w:hAnsiTheme="minorHAnsi" w:eastAsiaTheme="minorEastAsia" w:cstheme="minorBidi"/>
+                <w:rFonts w:asciiTheme="minorHAnsi" w:eastAsiaTheme="minorEastAsia" w:hAnsiTheme="minorHAnsi" w:cstheme="minorBidi"/>
                 <w:color w:val="000000" w:themeColor="text1"/>
                 <w:lang w:val="en-GB"/>
               </w:rPr>
@@ -3502,14 +3498,14 @@
           <w:p>
             <w:pPr>
               <w:rPr>
-                <w:rFonts w:asciiTheme="minorHAnsi" w:hAnsiTheme="minorHAnsi" w:eastAsiaTheme="minorEastAsia" w:cstheme="minorBidi"/>
+                <w:rFonts w:asciiTheme="minorHAnsi" w:eastAsiaTheme="minorEastAsia" w:hAnsiTheme="minorHAnsi" w:cstheme="minorBidi"/>
                 <w:color w:val="000000" w:themeColor="text1"/>
                 <w:lang w:val="en-GB"/>
               </w:rPr>
             </w:pPr>
             <w:r>
               <w:rPr>
-                <w:rFonts w:asciiTheme="minorHAnsi" w:hAnsiTheme="minorHAnsi" w:eastAsiaTheme="minorEastAsia" w:cstheme="minorBidi"/>
+                <w:rFonts w:asciiTheme="minorHAnsi" w:eastAsiaTheme="minorEastAsia" w:hAnsiTheme="minorHAnsi" w:cstheme="minorBidi"/>
                 <w:color w:val="000000" w:themeColor="text1"/>
                 <w:lang w:val="en-GB"/>
               </w:rPr>
@@ -3525,14 +3521,14 @@
           <w:p>
             <w:pPr>
               <w:rPr>
-                <w:rFonts w:asciiTheme="minorHAnsi" w:hAnsiTheme="minorHAnsi" w:eastAsiaTheme="minorEastAsia" w:cstheme="minorBidi"/>
+                <w:rFonts w:asciiTheme="minorHAnsi" w:eastAsiaTheme="minorEastAsia" w:hAnsiTheme="minorHAnsi" w:cstheme="minorBidi"/>
                 <w:color w:val="000000" w:themeColor="text1"/>
                 <w:lang w:val="en-GB"/>
               </w:rPr>
             </w:pPr>
             <w:r>
               <w:rPr>
-                <w:rFonts w:asciiTheme="minorHAnsi" w:hAnsiTheme="minorHAnsi" w:eastAsiaTheme="minorEastAsia" w:cstheme="minorBidi"/>
+                <w:rFonts w:asciiTheme="minorHAnsi" w:eastAsiaTheme="minorEastAsia" w:hAnsiTheme="minorHAnsi" w:cstheme="minorBidi"/>
                 <w:color w:val="000000" w:themeColor="text1"/>
                 <w:lang w:val="en-GB"/>
               </w:rPr>
@@ -3545,7 +3541,7 @@
     <w:p>
       <w:pPr>
         <w:rPr>
-          <w:rFonts w:asciiTheme="minorHAnsi" w:hAnsiTheme="minorHAnsi" w:eastAsiaTheme="minorEastAsia" w:cstheme="minorBidi"/>
+          <w:rFonts w:asciiTheme="minorHAnsi" w:eastAsiaTheme="minorEastAsia" w:hAnsiTheme="minorHAnsi" w:cstheme="minorBidi"/>
           <w:color w:val="000000" w:themeColor="text1"/>
           <w:lang w:val="en-GB"/>
         </w:rPr>
@@ -3559,15 +3555,15 @@
           <w:numId w:val="10"/>
         </w:numPr>
         <w:rPr>
-          <w:rFonts w:asciiTheme="minorHAnsi" w:hAnsiTheme="minorHAnsi" w:eastAsiaTheme="minorEastAsia" w:cstheme="minorBidi"/>
-          <w:color w:val="000000" w:themeColor="text1"/>
-          <w:lang w:val="en-GB"/>
-        </w:rPr>
-      </w:pPr>
-      <w:bookmarkStart w:name="_Toc36400422" w:id="6"/>
-      <w:r>
-        <w:rPr>
-          <w:rFonts w:asciiTheme="minorHAnsi" w:hAnsiTheme="minorHAnsi" w:eastAsiaTheme="minorEastAsia" w:cstheme="minorBidi"/>
+          <w:rFonts w:asciiTheme="minorHAnsi" w:eastAsiaTheme="minorEastAsia" w:hAnsiTheme="minorHAnsi" w:cstheme="minorBidi"/>
+          <w:color w:val="000000" w:themeColor="text1"/>
+          <w:lang w:val="en-GB"/>
+        </w:rPr>
+      </w:pPr>
+      <w:bookmarkStart w:id="1" w:name="_Toc36400422"/>
+      <w:r>
+        <w:rPr>
+          <w:rFonts w:asciiTheme="minorHAnsi" w:eastAsiaTheme="minorEastAsia" w:hAnsiTheme="minorHAnsi" w:cstheme="minorBidi"/>
           <w:color w:val="000000" w:themeColor="text1"/>
           <w:lang w:val="en-GB"/>
         </w:rPr>
@@ -3575,18 +3571,18 @@
       </w:r>
       <w:r>
         <w:rPr>
-          <w:rFonts w:asciiTheme="minorHAnsi" w:hAnsiTheme="minorHAnsi" w:eastAsiaTheme="minorEastAsia" w:cstheme="minorBidi"/>
+          <w:rFonts w:asciiTheme="minorHAnsi" w:eastAsiaTheme="minorEastAsia" w:hAnsiTheme="minorHAnsi" w:cstheme="minorBidi"/>
           <w:color w:val="000000" w:themeColor="text1"/>
           <w:lang w:val="en-GB"/>
         </w:rPr>
         <w:t>y</w:t>
       </w:r>
-      <w:bookmarkEnd w:id="6"/>
+      <w:bookmarkEnd w:id="1"/>
     </w:p>
     <w:p>
       <w:pPr>
         <w:rPr>
-          <w:rFonts w:asciiTheme="minorHAnsi" w:hAnsiTheme="minorHAnsi" w:eastAsiaTheme="minorEastAsia" w:cstheme="minorBidi"/>
+          <w:rFonts w:asciiTheme="minorHAnsi" w:eastAsiaTheme="minorEastAsia" w:hAnsiTheme="minorHAnsi" w:cstheme="minorBidi"/>
           <w:color w:val="000000" w:themeColor="text1"/>
           <w:lang w:val="en-GB"/>
         </w:rPr>
@@ -3711,7 +3707,39 @@
         <w:rPr>
           <w:color w:val="000000" w:themeColor="text1"/>
         </w:rPr>
-        <w:t xml:space="preserve">persons who die. All with a time of risk of 30 days from </w:t>
+        <w:t xml:space="preserve">persons who die. </w:t>
+      </w:r>
+      <w:r>
+        <w:rPr>
+          <w:color w:val="000000" w:themeColor="text1"/>
+        </w:rPr>
+        <w:t>Both</w:t>
+      </w:r>
+      <w:r>
+        <w:rPr>
+          <w:color w:val="000000" w:themeColor="text1"/>
+        </w:rPr>
+        <w:t xml:space="preserve"> </w:t>
+      </w:r>
+      <w:r>
+        <w:rPr>
+          <w:color w:val="000000" w:themeColor="text1"/>
+        </w:rPr>
+        <w:t xml:space="preserve">with a time </w:t>
+      </w:r>
+      <w:ins w:id="2" w:author="Cynthia Yang" w:date="2020-04-06T23:52:00Z">
+        <w:r>
+          <w:rPr>
+            <w:color w:val="000000" w:themeColor="text1"/>
+          </w:rPr>
+          <w:t>at</w:t>
+        </w:r>
+      </w:ins>
+      <w:r>
+        <w:rPr>
+          <w:color w:val="000000" w:themeColor="text1"/>
+        </w:rPr>
+        <w:t xml:space="preserve"> risk of 30 days from </w:t>
       </w:r>
       <w:r>
         <w:rPr>
@@ -3750,26 +3778,26 @@
           <w:lang w:val="en-GB"/>
         </w:rPr>
       </w:pPr>
-      <w:bookmarkStart w:name="_Toc36399473" w:id="7"/>
-      <w:bookmarkStart w:name="_Toc36399474" w:id="8"/>
-      <w:bookmarkStart w:name="_Toc36400423" w:id="9"/>
-      <w:bookmarkEnd w:id="7"/>
-      <w:bookmarkEnd w:id="8"/>
-      <w:r>
-        <w:rPr>
-          <w:rFonts w:asciiTheme="minorHAnsi" w:hAnsiTheme="minorHAnsi" w:eastAsiaTheme="minorEastAsia" w:cstheme="minorBidi"/>
+      <w:bookmarkStart w:id="3" w:name="_Toc36399473"/>
+      <w:bookmarkStart w:id="4" w:name="_Toc36399474"/>
+      <w:bookmarkStart w:id="5" w:name="_Toc36400423"/>
+      <w:bookmarkEnd w:id="3"/>
+      <w:bookmarkEnd w:id="4"/>
+      <w:r>
+        <w:rPr>
+          <w:rFonts w:asciiTheme="minorHAnsi" w:eastAsiaTheme="minorEastAsia" w:hAnsiTheme="minorHAnsi" w:cstheme="minorBidi"/>
           <w:color w:val="000000" w:themeColor="text1"/>
           <w:lang w:val="en-GB"/>
         </w:rPr>
         <w:t>Rationale &amp; Background</w:t>
       </w:r>
-      <w:bookmarkEnd w:id="9"/>
+      <w:bookmarkEnd w:id="5"/>
     </w:p>
     <w:p>
       <w:pPr>
         <w:jc w:val="both"/>
         <w:rPr>
-          <w:rFonts w:asciiTheme="minorHAnsi" w:hAnsiTheme="minorHAnsi" w:eastAsiaTheme="minorEastAsia" w:cstheme="minorBidi"/>
+          <w:rFonts w:asciiTheme="minorHAnsi" w:eastAsiaTheme="minorEastAsia" w:hAnsiTheme="minorHAnsi" w:cstheme="minorBidi"/>
           <w:color w:val="000000" w:themeColor="text1"/>
           <w:lang w:val="en-GB"/>
         </w:rPr>
@@ -3779,7 +3807,7 @@
       <w:pPr>
         <w:jc w:val="both"/>
         <w:rPr>
-          <w:rFonts w:asciiTheme="minorHAnsi" w:hAnsiTheme="minorHAnsi" w:eastAsiaTheme="minorEastAsia" w:cstheme="minorBidi"/>
+          <w:rFonts w:asciiTheme="minorHAnsi" w:eastAsiaTheme="minorEastAsia" w:hAnsiTheme="minorHAnsi" w:cstheme="minorBidi"/>
           <w:lang w:val="en-GB"/>
         </w:rPr>
       </w:pPr>
@@ -3806,7 +3834,7 @@
       <w:pPr>
         <w:jc w:val="both"/>
         <w:rPr>
-          <w:rFonts w:asciiTheme="minorHAnsi" w:hAnsiTheme="minorHAnsi" w:eastAsiaTheme="minorEastAsia" w:cstheme="minorBidi"/>
+          <w:rFonts w:asciiTheme="minorHAnsi" w:eastAsiaTheme="minorEastAsia" w:hAnsiTheme="minorHAnsi" w:cstheme="minorBidi"/>
           <w:lang w:val="en-GB"/>
         </w:rPr>
       </w:pPr>
@@ -3994,7 +4022,7 @@
       <w:pPr>
         <w:jc w:val="both"/>
         <w:rPr>
-          <w:rFonts w:asciiTheme="minorHAnsi" w:hAnsiTheme="minorHAnsi" w:eastAsiaTheme="minorEastAsia" w:cstheme="minorBidi"/>
+          <w:rFonts w:asciiTheme="minorHAnsi" w:eastAsiaTheme="minorEastAsia" w:hAnsiTheme="minorHAnsi" w:cstheme="minorBidi"/>
           <w:lang w:val="en-GB"/>
         </w:rPr>
       </w:pPr>
@@ -4017,7 +4045,7 @@
       <w:pPr>
         <w:jc w:val="both"/>
         <w:rPr>
-          <w:rFonts w:asciiTheme="minorHAnsi" w:hAnsiTheme="minorHAnsi" w:eastAsiaTheme="minorEastAsia" w:cstheme="minorBidi"/>
+          <w:rFonts w:asciiTheme="minorHAnsi" w:eastAsiaTheme="minorEastAsia" w:hAnsiTheme="minorHAnsi" w:cstheme="minorBidi"/>
           <w:sz w:val="22"/>
           <w:szCs w:val="22"/>
         </w:rPr>
@@ -5038,7 +5066,7 @@
       <w:pPr>
         <w:jc w:val="both"/>
         <w:rPr>
-          <w:rFonts w:asciiTheme="minorHAnsi" w:hAnsiTheme="minorHAnsi" w:eastAsiaTheme="minorEastAsia" w:cstheme="minorBidi"/>
+          <w:rFonts w:asciiTheme="minorHAnsi" w:eastAsiaTheme="minorEastAsia" w:hAnsiTheme="minorHAnsi" w:cstheme="minorBidi"/>
           <w:lang w:val="en-GB"/>
         </w:rPr>
       </w:pPr>
@@ -5059,7 +5087,7 @@
       <w:pPr>
         <w:jc w:val="both"/>
         <w:rPr>
-          <w:rFonts w:asciiTheme="minorHAnsi" w:hAnsiTheme="minorHAnsi" w:eastAsiaTheme="minorEastAsia" w:cstheme="minorBidi"/>
+          <w:rFonts w:asciiTheme="minorHAnsi" w:eastAsiaTheme="minorEastAsia" w:hAnsiTheme="minorHAnsi" w:cstheme="minorBidi"/>
           <w:lang w:val="en-GB"/>
         </w:rPr>
       </w:pPr>
@@ -5256,7 +5284,7 @@
       </w:r>
       <w:r>
         <w:rPr>
-          <w:rFonts w:asciiTheme="minorHAnsi" w:hAnsiTheme="minorHAnsi" w:eastAsiaTheme="minorEastAsia" w:cstheme="minorBidi"/>
+          <w:rFonts w:asciiTheme="minorHAnsi" w:eastAsiaTheme="minorEastAsia" w:hAnsiTheme="minorHAnsi" w:cstheme="minorBidi"/>
           <w:sz w:val="22"/>
           <w:szCs w:val="22"/>
           <w:lang w:val="en-GB"/>
@@ -5265,7 +5293,7 @@
       </w:r>
       <w:r>
         <w:rPr>
-          <w:rFonts w:asciiTheme="minorHAnsi" w:hAnsiTheme="minorHAnsi" w:eastAsiaTheme="minorEastAsia" w:cstheme="minorBidi"/>
+          <w:rFonts w:asciiTheme="minorHAnsi" w:eastAsiaTheme="minorEastAsia" w:hAnsiTheme="minorHAnsi" w:cstheme="minorBidi"/>
           <w:sz w:val="22"/>
           <w:szCs w:val="22"/>
           <w:lang w:val="en-GB"/>
@@ -5274,7 +5302,7 @@
       </w:r>
       <w:r>
         <w:rPr>
-          <w:rFonts w:asciiTheme="minorHAnsi" w:hAnsiTheme="minorHAnsi" w:eastAsiaTheme="minorEastAsia" w:cstheme="minorBidi"/>
+          <w:rFonts w:asciiTheme="minorHAnsi" w:eastAsiaTheme="minorEastAsia" w:hAnsiTheme="minorHAnsi" w:cstheme="minorBidi"/>
           <w:sz w:val="22"/>
           <w:szCs w:val="22"/>
           <w:lang w:val="en-GB"/>
@@ -5852,7 +5880,7 @@
         <w:spacing w:after="160" w:line="257" w:lineRule="auto"/>
         <w:jc w:val="both"/>
         <w:rPr>
-          <w:rFonts w:asciiTheme="minorHAnsi" w:hAnsiTheme="minorHAnsi" w:eastAsiaTheme="minorEastAsia" w:cstheme="minorBidi"/>
+          <w:rFonts w:asciiTheme="minorHAnsi" w:eastAsiaTheme="minorEastAsia" w:hAnsiTheme="minorHAnsi" w:cstheme="minorBidi"/>
           <w:color w:val="000000" w:themeColor="text1"/>
           <w:sz w:val="22"/>
           <w:szCs w:val="22"/>
@@ -5985,7 +6013,7 @@
       </w:r>
       <w:r>
         <w:rPr>
-          <w:rFonts w:asciiTheme="minorHAnsi" w:hAnsiTheme="minorHAnsi" w:eastAsiaTheme="minorEastAsia" w:cstheme="minorBidi"/>
+          <w:rFonts w:asciiTheme="minorHAnsi" w:eastAsiaTheme="minorEastAsia" w:hAnsiTheme="minorHAnsi" w:cstheme="minorBidi"/>
           <w:color w:val="000000" w:themeColor="text1"/>
           <w:sz w:val="22"/>
           <w:szCs w:val="22"/>
@@ -6002,7 +6030,7 @@
       </w:r>
       <w:r>
         <w:rPr>
-          <w:rFonts w:asciiTheme="minorHAnsi" w:hAnsiTheme="minorHAnsi" w:eastAsiaTheme="minorEastAsia" w:cstheme="minorBidi"/>
+          <w:rFonts w:asciiTheme="minorHAnsi" w:eastAsiaTheme="minorEastAsia" w:hAnsiTheme="minorHAnsi" w:cstheme="minorBidi"/>
           <w:color w:val="000000" w:themeColor="text1"/>
           <w:sz w:val="22"/>
           <w:szCs w:val="22"/>
@@ -6011,7 +6039,7 @@
       </w:r>
       <w:r>
         <w:rPr>
-          <w:rFonts w:asciiTheme="minorHAnsi" w:hAnsiTheme="minorHAnsi" w:eastAsiaTheme="minorEastAsia" w:cstheme="minorBidi"/>
+          <w:rFonts w:asciiTheme="minorHAnsi" w:eastAsiaTheme="minorEastAsia" w:hAnsiTheme="minorHAnsi" w:cstheme="minorBidi"/>
           <w:color w:val="000000" w:themeColor="text1"/>
           <w:sz w:val="22"/>
           <w:szCs w:val="22"/>
@@ -6020,7 +6048,7 @@
       </w:r>
       <w:r>
         <w:rPr>
-          <w:rFonts w:asciiTheme="minorHAnsi" w:hAnsiTheme="minorHAnsi" w:eastAsiaTheme="minorEastAsia" w:cstheme="minorBidi"/>
+          <w:rFonts w:asciiTheme="minorHAnsi" w:eastAsiaTheme="minorEastAsia" w:hAnsiTheme="minorHAnsi" w:cstheme="minorBidi"/>
           <w:color w:val="000000" w:themeColor="text1"/>
           <w:sz w:val="22"/>
           <w:szCs w:val="22"/>
@@ -6029,7 +6057,7 @@
       </w:r>
       <w:r>
         <w:rPr>
-          <w:rFonts w:asciiTheme="minorHAnsi" w:hAnsiTheme="minorHAnsi" w:eastAsiaTheme="minorEastAsia" w:cstheme="minorBidi"/>
+          <w:rFonts w:asciiTheme="minorHAnsi" w:eastAsiaTheme="minorEastAsia" w:hAnsiTheme="minorHAnsi" w:cstheme="minorBidi"/>
           <w:color w:val="000000" w:themeColor="text1"/>
           <w:sz w:val="22"/>
           <w:szCs w:val="22"/>
@@ -6038,7 +6066,7 @@
       </w:r>
       <w:r>
         <w:rPr>
-          <w:rFonts w:asciiTheme="minorHAnsi" w:hAnsiTheme="minorHAnsi" w:eastAsiaTheme="minorEastAsia" w:cstheme="minorBidi"/>
+          <w:rFonts w:asciiTheme="minorHAnsi" w:eastAsiaTheme="minorEastAsia" w:hAnsiTheme="minorHAnsi" w:cstheme="minorBidi"/>
           <w:color w:val="000000" w:themeColor="text1"/>
           <w:sz w:val="22"/>
           <w:szCs w:val="22"/>
@@ -6047,7 +6075,7 @@
       </w:r>
       <w:r>
         <w:rPr>
-          <w:rFonts w:asciiTheme="minorHAnsi" w:hAnsiTheme="minorHAnsi" w:eastAsiaTheme="minorEastAsia" w:cstheme="minorBidi"/>
+          <w:rFonts w:asciiTheme="minorHAnsi" w:eastAsiaTheme="minorEastAsia" w:hAnsiTheme="minorHAnsi" w:cstheme="minorBidi"/>
           <w:color w:val="000000" w:themeColor="text1"/>
           <w:sz w:val="22"/>
           <w:szCs w:val="22"/>
@@ -6056,7 +6084,7 @@
       </w:r>
       <w:r>
         <w:rPr>
-          <w:rFonts w:asciiTheme="minorHAnsi" w:hAnsiTheme="minorHAnsi" w:eastAsiaTheme="minorEastAsia" w:cstheme="minorBidi"/>
+          <w:rFonts w:asciiTheme="minorHAnsi" w:eastAsiaTheme="minorEastAsia" w:hAnsiTheme="minorHAnsi" w:cstheme="minorBidi"/>
           <w:color w:val="000000" w:themeColor="text1"/>
           <w:sz w:val="22"/>
           <w:szCs w:val="22"/>
@@ -6065,7 +6093,7 @@
       </w:r>
       <w:r>
         <w:rPr>
-          <w:rFonts w:asciiTheme="minorHAnsi" w:hAnsiTheme="minorHAnsi" w:eastAsiaTheme="minorEastAsia" w:cstheme="minorBidi"/>
+          <w:rFonts w:asciiTheme="minorHAnsi" w:eastAsiaTheme="minorEastAsia" w:hAnsiTheme="minorHAnsi" w:cstheme="minorBidi"/>
           <w:color w:val="000000" w:themeColor="text1"/>
           <w:sz w:val="22"/>
           <w:szCs w:val="22"/>
@@ -6074,7 +6102,7 @@
       </w:r>
       <w:r>
         <w:rPr>
-          <w:rFonts w:asciiTheme="minorHAnsi" w:hAnsiTheme="minorHAnsi" w:eastAsiaTheme="minorEastAsia" w:cstheme="minorBidi"/>
+          <w:rFonts w:asciiTheme="minorHAnsi" w:eastAsiaTheme="minorEastAsia" w:hAnsiTheme="minorHAnsi" w:cstheme="minorBidi"/>
           <w:color w:val="000000" w:themeColor="text1"/>
           <w:sz w:val="22"/>
           <w:szCs w:val="22"/>
@@ -6083,7 +6111,7 @@
       </w:r>
       <w:r>
         <w:rPr>
-          <w:rFonts w:asciiTheme="minorHAnsi" w:hAnsiTheme="minorHAnsi" w:eastAsiaTheme="minorEastAsia" w:cstheme="minorBidi"/>
+          <w:rFonts w:asciiTheme="minorHAnsi" w:eastAsiaTheme="minorEastAsia" w:hAnsiTheme="minorHAnsi" w:cstheme="minorBidi"/>
           <w:color w:val="000000" w:themeColor="text1"/>
           <w:sz w:val="22"/>
           <w:szCs w:val="22"/>
@@ -6092,7 +6120,7 @@
       </w:r>
       <w:r>
         <w:rPr>
-          <w:rFonts w:asciiTheme="minorHAnsi" w:hAnsiTheme="minorHAnsi" w:eastAsiaTheme="minorEastAsia" w:cstheme="minorBidi"/>
+          <w:rFonts w:asciiTheme="minorHAnsi" w:eastAsiaTheme="minorEastAsia" w:hAnsiTheme="minorHAnsi" w:cstheme="minorBidi"/>
           <w:color w:val="000000" w:themeColor="text1"/>
           <w:sz w:val="22"/>
           <w:szCs w:val="22"/>
@@ -6101,7 +6129,7 @@
       </w:r>
       <w:r>
         <w:rPr>
-          <w:rFonts w:asciiTheme="minorHAnsi" w:hAnsiTheme="minorHAnsi" w:eastAsiaTheme="minorEastAsia" w:cstheme="minorBidi"/>
+          <w:rFonts w:asciiTheme="minorHAnsi" w:eastAsiaTheme="minorEastAsia" w:hAnsiTheme="minorHAnsi" w:cstheme="minorBidi"/>
           <w:color w:val="000000" w:themeColor="text1"/>
           <w:sz w:val="22"/>
           <w:szCs w:val="22"/>
@@ -6110,7 +6138,7 @@
       </w:r>
       <w:r>
         <w:rPr>
-          <w:rFonts w:asciiTheme="minorHAnsi" w:hAnsiTheme="minorHAnsi" w:eastAsiaTheme="minorEastAsia" w:cstheme="minorBidi"/>
+          <w:rFonts w:asciiTheme="minorHAnsi" w:eastAsiaTheme="minorEastAsia" w:hAnsiTheme="minorHAnsi" w:cstheme="minorBidi"/>
           <w:color w:val="000000" w:themeColor="text1"/>
           <w:sz w:val="22"/>
           <w:szCs w:val="22"/>
@@ -6119,7 +6147,7 @@
       </w:r>
       <w:r>
         <w:rPr>
-          <w:rFonts w:asciiTheme="minorHAnsi" w:hAnsiTheme="minorHAnsi" w:eastAsiaTheme="minorEastAsia" w:cstheme="minorBidi"/>
+          <w:rFonts w:asciiTheme="minorHAnsi" w:eastAsiaTheme="minorEastAsia" w:hAnsiTheme="minorHAnsi" w:cstheme="minorBidi"/>
           <w:color w:val="000000" w:themeColor="text1"/>
           <w:sz w:val="22"/>
           <w:szCs w:val="22"/>
@@ -6128,7 +6156,7 @@
       </w:r>
       <w:r>
         <w:rPr>
-          <w:rFonts w:asciiTheme="minorHAnsi" w:hAnsiTheme="minorHAnsi" w:eastAsiaTheme="minorEastAsia" w:cstheme="minorBidi"/>
+          <w:rFonts w:asciiTheme="minorHAnsi" w:eastAsiaTheme="minorEastAsia" w:hAnsiTheme="minorHAnsi" w:cstheme="minorBidi"/>
           <w:color w:val="000000" w:themeColor="text1"/>
           <w:sz w:val="22"/>
           <w:szCs w:val="22"/>
@@ -6137,7 +6165,7 @@
       </w:r>
       <w:r>
         <w:rPr>
-          <w:rFonts w:asciiTheme="minorHAnsi" w:hAnsiTheme="minorHAnsi" w:eastAsiaTheme="minorEastAsia" w:cstheme="minorBidi"/>
+          <w:rFonts w:asciiTheme="minorHAnsi" w:eastAsiaTheme="minorEastAsia" w:hAnsiTheme="minorHAnsi" w:cstheme="minorBidi"/>
           <w:color w:val="000000" w:themeColor="text1"/>
           <w:sz w:val="22"/>
           <w:szCs w:val="22"/>
@@ -6146,7 +6174,7 @@
       </w:r>
       <w:r>
         <w:rPr>
-          <w:rFonts w:asciiTheme="minorHAnsi" w:hAnsiTheme="minorHAnsi" w:eastAsiaTheme="minorEastAsia" w:cstheme="minorBidi"/>
+          <w:rFonts w:asciiTheme="minorHAnsi" w:eastAsiaTheme="minorEastAsia" w:hAnsiTheme="minorHAnsi" w:cstheme="minorBidi"/>
           <w:color w:val="000000" w:themeColor="text1"/>
           <w:sz w:val="22"/>
           <w:szCs w:val="22"/>
@@ -6155,7 +6183,7 @@
       </w:r>
       <w:r>
         <w:rPr>
-          <w:rFonts w:asciiTheme="minorHAnsi" w:hAnsiTheme="minorHAnsi" w:eastAsiaTheme="minorEastAsia" w:cstheme="minorBidi"/>
+          <w:rFonts w:asciiTheme="minorHAnsi" w:eastAsiaTheme="minorEastAsia" w:hAnsiTheme="minorHAnsi" w:cstheme="minorBidi"/>
           <w:color w:val="000000" w:themeColor="text1"/>
           <w:sz w:val="22"/>
           <w:szCs w:val="22"/>
@@ -6164,7 +6192,7 @@
       </w:r>
       <w:r>
         <w:rPr>
-          <w:rFonts w:asciiTheme="minorHAnsi" w:hAnsiTheme="minorHAnsi" w:eastAsiaTheme="minorEastAsia" w:cstheme="minorBidi"/>
+          <w:rFonts w:asciiTheme="minorHAnsi" w:eastAsiaTheme="minorEastAsia" w:hAnsiTheme="minorHAnsi" w:cstheme="minorBidi"/>
           <w:color w:val="000000" w:themeColor="text1"/>
           <w:sz w:val="22"/>
           <w:szCs w:val="22"/>
@@ -6173,7 +6201,7 @@
       </w:r>
       <w:r>
         <w:rPr>
-          <w:rFonts w:asciiTheme="minorHAnsi" w:hAnsiTheme="minorHAnsi" w:eastAsiaTheme="minorEastAsia" w:cstheme="minorBidi"/>
+          <w:rFonts w:asciiTheme="minorHAnsi" w:eastAsiaTheme="minorEastAsia" w:hAnsiTheme="minorHAnsi" w:cstheme="minorBidi"/>
           <w:color w:val="000000" w:themeColor="text1"/>
           <w:sz w:val="22"/>
           <w:szCs w:val="22"/>
@@ -6182,7 +6210,7 @@
       </w:r>
       <w:r>
         <w:rPr>
-          <w:rFonts w:asciiTheme="minorHAnsi" w:hAnsiTheme="minorHAnsi" w:eastAsiaTheme="minorEastAsia" w:cstheme="minorBidi"/>
+          <w:rFonts w:asciiTheme="minorHAnsi" w:eastAsiaTheme="minorEastAsia" w:hAnsiTheme="minorHAnsi" w:cstheme="minorBidi"/>
           <w:color w:val="000000" w:themeColor="text1"/>
           <w:sz w:val="22"/>
           <w:szCs w:val="22"/>
@@ -6191,7 +6219,7 @@
       </w:r>
       <w:r>
         <w:rPr>
-          <w:rFonts w:asciiTheme="minorHAnsi" w:hAnsiTheme="minorHAnsi" w:eastAsiaTheme="minorEastAsia" w:cstheme="minorBidi"/>
+          <w:rFonts w:asciiTheme="minorHAnsi" w:eastAsiaTheme="minorEastAsia" w:hAnsiTheme="minorHAnsi" w:cstheme="minorBidi"/>
           <w:color w:val="000000" w:themeColor="text1"/>
           <w:sz w:val="22"/>
           <w:szCs w:val="22"/>
@@ -6200,7 +6228,7 @@
       </w:r>
       <w:r>
         <w:rPr>
-          <w:rFonts w:asciiTheme="minorHAnsi" w:hAnsiTheme="minorHAnsi" w:eastAsiaTheme="minorEastAsia" w:cstheme="minorBidi"/>
+          <w:rFonts w:asciiTheme="minorHAnsi" w:eastAsiaTheme="minorEastAsia" w:hAnsiTheme="minorHAnsi" w:cstheme="minorBidi"/>
           <w:color w:val="000000" w:themeColor="text1"/>
           <w:sz w:val="22"/>
           <w:szCs w:val="22"/>
@@ -6209,7 +6237,7 @@
       </w:r>
       <w:r>
         <w:rPr>
-          <w:rFonts w:asciiTheme="minorHAnsi" w:hAnsiTheme="minorHAnsi" w:eastAsiaTheme="minorEastAsia" w:cstheme="minorBidi"/>
+          <w:rFonts w:asciiTheme="minorHAnsi" w:eastAsiaTheme="minorEastAsia" w:hAnsiTheme="minorHAnsi" w:cstheme="minorBidi"/>
           <w:color w:val="000000" w:themeColor="text1"/>
           <w:sz w:val="22"/>
           <w:szCs w:val="22"/>
@@ -6218,7 +6246,7 @@
       </w:r>
       <w:r>
         <w:rPr>
-          <w:rFonts w:asciiTheme="minorHAnsi" w:hAnsiTheme="minorHAnsi" w:eastAsiaTheme="minorEastAsia" w:cstheme="minorBidi"/>
+          <w:rFonts w:asciiTheme="minorHAnsi" w:eastAsiaTheme="minorEastAsia" w:hAnsiTheme="minorHAnsi" w:cstheme="minorBidi"/>
           <w:color w:val="000000" w:themeColor="text1"/>
           <w:sz w:val="22"/>
           <w:szCs w:val="22"/>
@@ -6227,7 +6255,7 @@
       </w:r>
       <w:r>
         <w:rPr>
-          <w:rFonts w:asciiTheme="minorHAnsi" w:hAnsiTheme="minorHAnsi" w:eastAsiaTheme="minorEastAsia" w:cstheme="minorBidi"/>
+          <w:rFonts w:asciiTheme="minorHAnsi" w:eastAsiaTheme="minorEastAsia" w:hAnsiTheme="minorHAnsi" w:cstheme="minorBidi"/>
           <w:color w:val="000000" w:themeColor="text1"/>
           <w:sz w:val="22"/>
           <w:szCs w:val="22"/>
@@ -6236,7 +6264,7 @@
       </w:r>
       <w:r>
         <w:rPr>
-          <w:rFonts w:asciiTheme="minorHAnsi" w:hAnsiTheme="minorHAnsi" w:eastAsiaTheme="minorEastAsia" w:cstheme="minorBidi"/>
+          <w:rFonts w:asciiTheme="minorHAnsi" w:eastAsiaTheme="minorEastAsia" w:hAnsiTheme="minorHAnsi" w:cstheme="minorBidi"/>
           <w:color w:val="000000" w:themeColor="text1"/>
           <w:sz w:val="22"/>
           <w:szCs w:val="22"/>
@@ -6245,7 +6273,7 @@
       </w:r>
       <w:r>
         <w:rPr>
-          <w:rFonts w:asciiTheme="minorHAnsi" w:hAnsiTheme="minorHAnsi" w:eastAsiaTheme="minorEastAsia" w:cstheme="minorBidi"/>
+          <w:rFonts w:asciiTheme="minorHAnsi" w:eastAsiaTheme="minorEastAsia" w:hAnsiTheme="minorHAnsi" w:cstheme="minorBidi"/>
           <w:color w:val="000000" w:themeColor="text1"/>
           <w:sz w:val="22"/>
           <w:szCs w:val="22"/>
@@ -6254,7 +6282,7 @@
       </w:r>
       <w:r>
         <w:rPr>
-          <w:rFonts w:asciiTheme="minorHAnsi" w:hAnsiTheme="minorHAnsi" w:eastAsiaTheme="minorEastAsia" w:cstheme="minorBidi"/>
+          <w:rFonts w:asciiTheme="minorHAnsi" w:eastAsiaTheme="minorEastAsia" w:hAnsiTheme="minorHAnsi" w:cstheme="minorBidi"/>
           <w:color w:val="000000" w:themeColor="text1"/>
           <w:sz w:val="22"/>
           <w:szCs w:val="22"/>
@@ -6263,7 +6291,7 @@
       </w:r>
       <w:r>
         <w:rPr>
-          <w:rFonts w:asciiTheme="minorHAnsi" w:hAnsiTheme="minorHAnsi" w:eastAsiaTheme="minorEastAsia" w:cstheme="minorBidi"/>
+          <w:rFonts w:asciiTheme="minorHAnsi" w:eastAsiaTheme="minorEastAsia" w:hAnsiTheme="minorHAnsi" w:cstheme="minorBidi"/>
           <w:color w:val="000000" w:themeColor="text1"/>
           <w:sz w:val="22"/>
           <w:szCs w:val="22"/>
@@ -6272,7 +6300,7 @@
       </w:r>
       <w:r>
         <w:rPr>
-          <w:rFonts w:asciiTheme="minorHAnsi" w:hAnsiTheme="minorHAnsi" w:eastAsiaTheme="minorEastAsia" w:cstheme="minorBidi"/>
+          <w:rFonts w:asciiTheme="minorHAnsi" w:eastAsiaTheme="minorEastAsia" w:hAnsiTheme="minorHAnsi" w:cstheme="minorBidi"/>
           <w:color w:val="000000" w:themeColor="text1"/>
           <w:sz w:val="22"/>
           <w:szCs w:val="22"/>
@@ -6284,7 +6312,7 @@
       <w:pPr>
         <w:jc w:val="both"/>
         <w:rPr>
-          <w:rFonts w:asciiTheme="minorHAnsi" w:hAnsiTheme="minorHAnsi" w:eastAsiaTheme="minorEastAsia" w:cstheme="minorBidi"/>
+          <w:rFonts w:asciiTheme="minorHAnsi" w:eastAsiaTheme="minorEastAsia" w:hAnsiTheme="minorHAnsi" w:cstheme="minorBidi"/>
           <w:lang w:val="en-GB"/>
         </w:rPr>
       </w:pPr>
@@ -6316,7 +6344,7 @@
       <w:pPr>
         <w:jc w:val="both"/>
         <w:rPr>
-          <w:rFonts w:asciiTheme="minorHAnsi" w:hAnsiTheme="minorHAnsi" w:eastAsiaTheme="minorEastAsia" w:cstheme="minorBidi"/>
+          <w:rFonts w:asciiTheme="minorHAnsi" w:eastAsiaTheme="minorEastAsia" w:hAnsiTheme="minorHAnsi" w:cstheme="minorBidi"/>
           <w:lang w:val="en-GB"/>
         </w:rPr>
       </w:pPr>
@@ -6490,7 +6518,7 @@
       </w:r>
       <w:r>
         <w:rPr>
-          <w:rFonts w:asciiTheme="minorHAnsi" w:hAnsiTheme="minorHAnsi" w:eastAsiaTheme="minorEastAsia" w:cstheme="minorBidi"/>
+          <w:rFonts w:asciiTheme="minorHAnsi" w:eastAsiaTheme="minorEastAsia" w:hAnsiTheme="minorHAnsi" w:cstheme="minorBidi"/>
           <w:sz w:val="22"/>
           <w:szCs w:val="22"/>
           <w:lang w:val="en-GB"/>
@@ -6499,7 +6527,7 @@
       </w:r>
       <w:r>
         <w:rPr>
-          <w:rFonts w:asciiTheme="minorHAnsi" w:hAnsiTheme="minorHAnsi" w:eastAsiaTheme="minorEastAsia" w:cstheme="minorBidi"/>
+          <w:rFonts w:asciiTheme="minorHAnsi" w:eastAsiaTheme="minorEastAsia" w:hAnsiTheme="minorHAnsi" w:cstheme="minorBidi"/>
           <w:sz w:val="22"/>
           <w:szCs w:val="22"/>
           <w:lang w:val="en-GB"/>
@@ -6557,26 +6585,26 @@
           <w:numId w:val="10"/>
         </w:numPr>
         <w:rPr>
-          <w:rFonts w:asciiTheme="minorHAnsi" w:hAnsiTheme="minorHAnsi" w:eastAsiaTheme="minorEastAsia" w:cstheme="minorBidi"/>
-          <w:color w:val="000000" w:themeColor="text1"/>
-          <w:lang w:val="en-GB"/>
-        </w:rPr>
-      </w:pPr>
-      <w:bookmarkStart w:name="_Toc36400424" w:id="10"/>
-      <w:r>
-        <w:rPr>
-          <w:rFonts w:asciiTheme="minorHAnsi" w:hAnsiTheme="minorHAnsi" w:eastAsiaTheme="minorEastAsia" w:cstheme="minorBidi"/>
+          <w:rFonts w:asciiTheme="minorHAnsi" w:eastAsiaTheme="minorEastAsia" w:hAnsiTheme="minorHAnsi" w:cstheme="minorBidi"/>
+          <w:color w:val="000000" w:themeColor="text1"/>
+          <w:lang w:val="en-GB"/>
+        </w:rPr>
+      </w:pPr>
+      <w:bookmarkStart w:id="6" w:name="_Toc36400424"/>
+      <w:r>
+        <w:rPr>
+          <w:rFonts w:asciiTheme="minorHAnsi" w:eastAsiaTheme="minorEastAsia" w:hAnsiTheme="minorHAnsi" w:cstheme="minorBidi"/>
           <w:color w:val="000000" w:themeColor="text1"/>
           <w:lang w:val="en-GB"/>
         </w:rPr>
         <w:t>Objective</w:t>
       </w:r>
-      <w:bookmarkEnd w:id="10"/>
+      <w:bookmarkEnd w:id="6"/>
     </w:p>
     <w:p>
       <w:pPr>
         <w:rPr>
-          <w:rFonts w:asciiTheme="minorHAnsi" w:hAnsiTheme="minorHAnsi" w:eastAsiaTheme="minorEastAsia" w:cstheme="minorBidi"/>
+          <w:rFonts w:asciiTheme="minorHAnsi" w:eastAsiaTheme="minorEastAsia" w:hAnsiTheme="minorHAnsi" w:cstheme="minorBidi"/>
           <w:color w:val="000000" w:themeColor="text1"/>
           <w:lang w:val="en-GB"/>
         </w:rPr>
@@ -6585,16 +6613,16 @@
     <w:p>
       <w:pPr>
         <w:rPr>
-          <w:rFonts w:asciiTheme="minorHAnsi" w:hAnsiTheme="minorHAnsi" w:eastAsiaTheme="minorEastAsia" w:cstheme="minorBidi"/>
-          <w:color w:val="000000" w:themeColor="text1"/>
-          <w:sz w:val="22"/>
-          <w:szCs w:val="22"/>
-          <w:lang w:val="en-GB"/>
-        </w:rPr>
-      </w:pPr>
-      <w:r>
-        <w:rPr>
-          <w:rFonts w:asciiTheme="minorHAnsi" w:hAnsiTheme="minorHAnsi" w:eastAsiaTheme="minorEastAsia" w:cstheme="minorBidi"/>
+          <w:rFonts w:asciiTheme="minorHAnsi" w:eastAsiaTheme="minorEastAsia" w:hAnsiTheme="minorHAnsi" w:cstheme="minorBidi"/>
+          <w:color w:val="000000" w:themeColor="text1"/>
+          <w:sz w:val="22"/>
+          <w:szCs w:val="22"/>
+          <w:lang w:val="en-GB"/>
+        </w:rPr>
+      </w:pPr>
+      <w:r>
+        <w:rPr>
+          <w:rFonts w:asciiTheme="minorHAnsi" w:eastAsiaTheme="minorEastAsia" w:hAnsiTheme="minorHAnsi" w:cstheme="minorBidi"/>
           <w:color w:val="000000" w:themeColor="text1"/>
           <w:sz w:val="22"/>
           <w:szCs w:val="22"/>
@@ -6604,7 +6632,7 @@
       </w:r>
       <w:r>
         <w:rPr>
-          <w:rFonts w:asciiTheme="minorHAnsi" w:hAnsiTheme="minorHAnsi" w:eastAsiaTheme="minorEastAsia" w:cstheme="minorBidi"/>
+          <w:rFonts w:asciiTheme="minorHAnsi" w:eastAsiaTheme="minorEastAsia" w:hAnsiTheme="minorHAnsi" w:cstheme="minorBidi"/>
           <w:color w:val="000000" w:themeColor="text1"/>
           <w:sz w:val="22"/>
           <w:szCs w:val="22"/>
@@ -6614,7 +6642,7 @@
       </w:r>
       <w:r>
         <w:rPr>
-          <w:rFonts w:asciiTheme="minorHAnsi" w:hAnsiTheme="minorHAnsi" w:eastAsiaTheme="minorEastAsia" w:cstheme="minorBidi"/>
+          <w:rFonts w:asciiTheme="minorHAnsi" w:eastAsiaTheme="minorEastAsia" w:hAnsiTheme="minorHAnsi" w:cstheme="minorBidi"/>
           <w:color w:val="000000" w:themeColor="text1"/>
           <w:sz w:val="22"/>
           <w:szCs w:val="22"/>
@@ -6624,7 +6652,7 @@
       </w:r>
       <w:r>
         <w:rPr>
-          <w:rFonts w:asciiTheme="minorHAnsi" w:hAnsiTheme="minorHAnsi" w:eastAsiaTheme="minorEastAsia" w:cstheme="minorBidi"/>
+          <w:rFonts w:asciiTheme="minorHAnsi" w:eastAsiaTheme="minorEastAsia" w:hAnsiTheme="minorHAnsi" w:cstheme="minorBidi"/>
           <w:color w:val="000000" w:themeColor="text1"/>
           <w:sz w:val="22"/>
           <w:szCs w:val="22"/>
@@ -6634,7 +6662,7 @@
       </w:r>
       <w:r>
         <w:rPr>
-          <w:rFonts w:asciiTheme="minorHAnsi" w:hAnsiTheme="minorHAnsi" w:eastAsiaTheme="minorEastAsia" w:cstheme="minorBidi"/>
+          <w:rFonts w:asciiTheme="minorHAnsi" w:eastAsiaTheme="minorEastAsia" w:hAnsiTheme="minorHAnsi" w:cstheme="minorBidi"/>
           <w:color w:val="000000" w:themeColor="text1"/>
           <w:sz w:val="22"/>
           <w:szCs w:val="22"/>
@@ -6644,7 +6672,7 @@
       </w:r>
       <w:r>
         <w:rPr>
-          <w:rFonts w:asciiTheme="minorHAnsi" w:hAnsiTheme="minorHAnsi" w:eastAsiaTheme="minorEastAsia" w:cstheme="minorBidi"/>
+          <w:rFonts w:asciiTheme="minorHAnsi" w:eastAsiaTheme="minorEastAsia" w:hAnsiTheme="minorHAnsi" w:cstheme="minorBidi"/>
           <w:color w:val="000000" w:themeColor="text1"/>
           <w:sz w:val="22"/>
           <w:szCs w:val="22"/>
@@ -6654,7 +6682,7 @@
       </w:r>
       <w:r>
         <w:rPr>
-          <w:rFonts w:asciiTheme="minorHAnsi" w:hAnsiTheme="minorHAnsi" w:eastAsiaTheme="minorEastAsia" w:cstheme="minorBidi"/>
+          <w:rFonts w:asciiTheme="minorHAnsi" w:eastAsiaTheme="minorEastAsia" w:hAnsiTheme="minorHAnsi" w:cstheme="minorBidi"/>
           <w:color w:val="000000" w:themeColor="text1"/>
           <w:sz w:val="22"/>
           <w:szCs w:val="22"/>
@@ -6664,7 +6692,7 @@
       </w:r>
       <w:r>
         <w:rPr>
-          <w:rFonts w:asciiTheme="minorHAnsi" w:hAnsiTheme="minorHAnsi" w:eastAsiaTheme="minorEastAsia" w:cstheme="minorBidi"/>
+          <w:rFonts w:asciiTheme="minorHAnsi" w:eastAsiaTheme="minorEastAsia" w:hAnsiTheme="minorHAnsi" w:cstheme="minorBidi"/>
           <w:color w:val="000000" w:themeColor="text1"/>
           <w:sz w:val="22"/>
           <w:szCs w:val="22"/>
@@ -6674,7 +6702,7 @@
       </w:r>
       <w:r>
         <w:rPr>
-          <w:rFonts w:asciiTheme="minorHAnsi" w:hAnsiTheme="minorHAnsi" w:eastAsiaTheme="minorEastAsia" w:cstheme="minorBidi"/>
+          <w:rFonts w:asciiTheme="minorHAnsi" w:eastAsiaTheme="minorEastAsia" w:hAnsiTheme="minorHAnsi" w:cstheme="minorBidi"/>
           <w:color w:val="000000" w:themeColor="text1"/>
           <w:sz w:val="22"/>
           <w:szCs w:val="22"/>
@@ -6686,7 +6714,7 @@
     <w:p>
       <w:pPr>
         <w:rPr>
-          <w:rFonts w:asciiTheme="minorHAnsi" w:hAnsiTheme="minorHAnsi" w:eastAsiaTheme="minorEastAsia" w:cstheme="minorBidi"/>
+          <w:rFonts w:asciiTheme="minorHAnsi" w:eastAsiaTheme="minorEastAsia" w:hAnsiTheme="minorHAnsi" w:cstheme="minorBidi"/>
           <w:color w:val="000000" w:themeColor="text1"/>
           <w:sz w:val="22"/>
           <w:szCs w:val="22"/>
@@ -6823,7 +6851,7 @@
     <w:p>
       <w:pPr>
         <w:rPr>
-          <w:rFonts w:asciiTheme="minorHAnsi" w:hAnsiTheme="minorHAnsi" w:eastAsiaTheme="minorEastAsia" w:cstheme="minorBidi"/>
+          <w:rFonts w:asciiTheme="minorHAnsi" w:eastAsiaTheme="minorEastAsia" w:hAnsiTheme="minorHAnsi" w:cstheme="minorBidi"/>
           <w:color w:val="000000" w:themeColor="text1"/>
           <w:sz w:val="22"/>
           <w:szCs w:val="22"/>
@@ -6847,22 +6875,22 @@
           <w:numId w:val="10"/>
         </w:numPr>
         <w:rPr>
-          <w:rFonts w:asciiTheme="minorHAnsi" w:hAnsiTheme="minorHAnsi" w:eastAsiaTheme="minorEastAsia" w:cstheme="minorBidi"/>
-          <w:color w:val="000000" w:themeColor="text1"/>
-          <w:lang w:val="en-GB"/>
-        </w:rPr>
-      </w:pPr>
-      <w:bookmarkStart w:name="_Toc36400425" w:id="11"/>
-      <w:r>
-        <w:rPr>
-          <w:rFonts w:asciiTheme="minorHAnsi" w:hAnsiTheme="minorHAnsi" w:eastAsiaTheme="minorEastAsia" w:cstheme="minorBidi"/>
+          <w:rFonts w:asciiTheme="minorHAnsi" w:eastAsiaTheme="minorEastAsia" w:hAnsiTheme="minorHAnsi" w:cstheme="minorBidi"/>
+          <w:color w:val="000000" w:themeColor="text1"/>
+          <w:lang w:val="en-GB"/>
+        </w:rPr>
+      </w:pPr>
+      <w:bookmarkStart w:id="7" w:name="_Toc36400425"/>
+      <w:r>
+        <w:rPr>
+          <w:rFonts w:asciiTheme="minorHAnsi" w:eastAsiaTheme="minorEastAsia" w:hAnsiTheme="minorHAnsi" w:cstheme="minorBidi"/>
           <w:color w:val="000000" w:themeColor="text1"/>
           <w:lang w:val="en-GB"/>
         </w:rPr>
         <w:lastRenderedPageBreak/>
         <w:t>Methods</w:t>
       </w:r>
-      <w:bookmarkEnd w:id="11"/>
+      <w:bookmarkEnd w:id="7"/>
     </w:p>
     <w:p>
       <w:pPr>
@@ -6872,35 +6900,35 @@
           <w:numId w:val="10"/>
         </w:numPr>
         <w:rPr>
-          <w:rFonts w:asciiTheme="minorHAnsi" w:hAnsiTheme="minorHAnsi" w:eastAsiaTheme="minorEastAsia" w:cstheme="minorBidi"/>
-          <w:color w:val="000000" w:themeColor="text1"/>
-          <w:lang w:val="en-GB"/>
-        </w:rPr>
-      </w:pPr>
-      <w:r>
-        <w:rPr>
-          <w:rFonts w:asciiTheme="minorHAnsi" w:hAnsiTheme="minorHAnsi" w:eastAsiaTheme="minorEastAsia" w:cstheme="minorBidi"/>
+          <w:rFonts w:asciiTheme="minorHAnsi" w:eastAsiaTheme="minorEastAsia" w:hAnsiTheme="minorHAnsi" w:cstheme="minorBidi"/>
+          <w:color w:val="000000" w:themeColor="text1"/>
+          <w:lang w:val="en-GB"/>
+        </w:rPr>
+      </w:pPr>
+      <w:r>
+        <w:rPr>
+          <w:rFonts w:asciiTheme="minorHAnsi" w:eastAsiaTheme="minorEastAsia" w:hAnsiTheme="minorHAnsi" w:cstheme="minorBidi"/>
           <w:color w:val="000000" w:themeColor="text1"/>
           <w:lang w:val="en-GB"/>
         </w:rPr>
         <w:t xml:space="preserve"> </w:t>
       </w:r>
-      <w:bookmarkStart w:name="_Toc36400426" w:id="12"/>
-      <w:r>
-        <w:rPr>
-          <w:rFonts w:asciiTheme="minorHAnsi" w:hAnsiTheme="minorHAnsi" w:eastAsiaTheme="minorEastAsia" w:cstheme="minorBidi"/>
+      <w:bookmarkStart w:id="8" w:name="_Toc36400426"/>
+      <w:r>
+        <w:rPr>
+          <w:rFonts w:asciiTheme="minorHAnsi" w:eastAsiaTheme="minorEastAsia" w:hAnsiTheme="minorHAnsi" w:cstheme="minorBidi"/>
           <w:color w:val="000000" w:themeColor="text1"/>
           <w:lang w:val="en-GB"/>
         </w:rPr>
         <w:t>Study Design</w:t>
       </w:r>
-      <w:bookmarkEnd w:id="12"/>
+      <w:bookmarkEnd w:id="8"/>
     </w:p>
     <w:p>
       <w:pPr>
         <w:jc w:val="both"/>
         <w:rPr>
-          <w:rFonts w:asciiTheme="minorHAnsi" w:hAnsiTheme="minorHAnsi" w:eastAsiaTheme="minorEastAsia" w:cstheme="minorBidi"/>
+          <w:rFonts w:asciiTheme="minorHAnsi" w:eastAsiaTheme="minorEastAsia" w:hAnsiTheme="minorHAnsi" w:cstheme="minorBidi"/>
           <w:lang w:val="en-GB"/>
         </w:rPr>
       </w:pPr>
@@ -6909,16 +6937,16 @@
       <w:pPr>
         <w:jc w:val="both"/>
         <w:rPr>
-          <w:rFonts w:asciiTheme="minorHAnsi" w:hAnsiTheme="minorHAnsi" w:eastAsiaTheme="minorEastAsia" w:cstheme="minorBidi"/>
-          <w:color w:val="000000" w:themeColor="text1"/>
-          <w:sz w:val="22"/>
-          <w:szCs w:val="22"/>
-          <w:lang w:val="en-GB"/>
-        </w:rPr>
-      </w:pPr>
-      <w:r>
-        <w:rPr>
-          <w:rFonts w:asciiTheme="minorHAnsi" w:hAnsiTheme="minorHAnsi" w:eastAsiaTheme="minorEastAsia" w:cstheme="minorBidi"/>
+          <w:rFonts w:asciiTheme="minorHAnsi" w:eastAsiaTheme="minorEastAsia" w:hAnsiTheme="minorHAnsi" w:cstheme="minorBidi"/>
+          <w:color w:val="000000" w:themeColor="text1"/>
+          <w:sz w:val="22"/>
+          <w:szCs w:val="22"/>
+          <w:lang w:val="en-GB"/>
+        </w:rPr>
+      </w:pPr>
+      <w:r>
+        <w:rPr>
+          <w:rFonts w:asciiTheme="minorHAnsi" w:eastAsiaTheme="minorEastAsia" w:hAnsiTheme="minorHAnsi" w:cstheme="minorBidi"/>
           <w:color w:val="000000" w:themeColor="text1"/>
           <w:sz w:val="22"/>
           <w:szCs w:val="22"/>
@@ -6928,7 +6956,7 @@
       </w:r>
       <w:r>
         <w:rPr>
-          <w:rFonts w:asciiTheme="minorHAnsi" w:hAnsiTheme="minorHAnsi" w:eastAsiaTheme="minorEastAsia" w:cstheme="minorBidi"/>
+          <w:rFonts w:asciiTheme="minorHAnsi" w:eastAsiaTheme="minorEastAsia" w:hAnsiTheme="minorHAnsi" w:cstheme="minorBidi"/>
           <w:color w:val="000000" w:themeColor="text1"/>
           <w:sz w:val="22"/>
           <w:szCs w:val="22"/>
@@ -6938,7 +6966,7 @@
       </w:r>
       <w:r>
         <w:rPr>
-          <w:rFonts w:asciiTheme="minorHAnsi" w:hAnsiTheme="minorHAnsi" w:eastAsiaTheme="minorEastAsia" w:cstheme="minorBidi"/>
+          <w:rFonts w:asciiTheme="minorHAnsi" w:eastAsiaTheme="minorEastAsia" w:hAnsiTheme="minorHAnsi" w:cstheme="minorBidi"/>
           <w:color w:val="000000" w:themeColor="text1"/>
           <w:sz w:val="22"/>
           <w:szCs w:val="22"/>
@@ -6951,7 +6979,7 @@
       <w:pPr>
         <w:jc w:val="both"/>
         <w:rPr>
-          <w:rFonts w:asciiTheme="minorHAnsi" w:hAnsiTheme="minorHAnsi" w:eastAsiaTheme="minorEastAsia" w:cstheme="minorBidi"/>
+          <w:rFonts w:asciiTheme="minorHAnsi" w:eastAsiaTheme="minorEastAsia" w:hAnsiTheme="minorHAnsi" w:cstheme="minorBidi"/>
           <w:color w:val="000000" w:themeColor="text1"/>
           <w:sz w:val="22"/>
           <w:szCs w:val="22"/>
@@ -6963,16 +6991,16 @@
       <w:pPr>
         <w:jc w:val="both"/>
         <w:rPr>
-          <w:rFonts w:asciiTheme="minorHAnsi" w:hAnsiTheme="minorHAnsi" w:eastAsiaTheme="minorEastAsia" w:cstheme="minorBidi"/>
-          <w:color w:val="000000" w:themeColor="text1"/>
-          <w:sz w:val="22"/>
-          <w:szCs w:val="22"/>
-          <w:lang w:val="en-GB"/>
-        </w:rPr>
-      </w:pPr>
-      <w:r>
-        <w:rPr>
-          <w:rFonts w:asciiTheme="minorHAnsi" w:hAnsiTheme="minorHAnsi" w:eastAsiaTheme="minorEastAsia" w:cstheme="minorBidi"/>
+          <w:rFonts w:asciiTheme="minorHAnsi" w:eastAsiaTheme="minorEastAsia" w:hAnsiTheme="minorHAnsi" w:cstheme="minorBidi"/>
+          <w:color w:val="000000" w:themeColor="text1"/>
+          <w:sz w:val="22"/>
+          <w:szCs w:val="22"/>
+          <w:lang w:val="en-GB"/>
+        </w:rPr>
+      </w:pPr>
+      <w:r>
+        <w:rPr>
+          <w:rFonts w:asciiTheme="minorHAnsi" w:eastAsiaTheme="minorEastAsia" w:hAnsiTheme="minorHAnsi" w:cstheme="minorBidi"/>
           <w:color w:val="000000" w:themeColor="text1"/>
           <w:sz w:val="22"/>
           <w:szCs w:val="22"/>
@@ -6982,7 +7010,7 @@
       </w:r>
       <w:r>
         <w:rPr>
-          <w:rFonts w:asciiTheme="minorHAnsi" w:hAnsiTheme="minorHAnsi" w:eastAsiaTheme="minorEastAsia" w:cstheme="minorBidi"/>
+          <w:rFonts w:asciiTheme="minorHAnsi" w:eastAsiaTheme="minorEastAsia" w:hAnsiTheme="minorHAnsi" w:cstheme="minorBidi"/>
           <w:color w:val="000000" w:themeColor="text1"/>
           <w:sz w:val="22"/>
           <w:szCs w:val="22"/>
@@ -6995,7 +7023,7 @@
       <w:pPr>
         <w:jc w:val="both"/>
         <w:rPr>
-          <w:rFonts w:asciiTheme="minorHAnsi" w:hAnsiTheme="minorHAnsi" w:eastAsiaTheme="minorEastAsia" w:cstheme="minorBidi"/>
+          <w:rFonts w:asciiTheme="minorHAnsi" w:eastAsiaTheme="minorEastAsia" w:hAnsiTheme="minorHAnsi" w:cstheme="minorBidi"/>
           <w:color w:val="000000" w:themeColor="text1"/>
           <w:sz w:val="22"/>
           <w:szCs w:val="22"/>
@@ -7014,7 +7042,7 @@
         </w:pBdr>
         <w:jc w:val="both"/>
         <w:rPr>
-          <w:rFonts w:asciiTheme="minorHAnsi" w:hAnsiTheme="minorHAnsi" w:eastAsiaTheme="minorEastAsia" w:cstheme="minorBidi"/>
+          <w:rFonts w:asciiTheme="minorHAnsi" w:eastAsiaTheme="minorEastAsia" w:hAnsiTheme="minorHAnsi" w:cstheme="minorBidi"/>
           <w:color w:val="000000" w:themeColor="text1"/>
           <w:sz w:val="22"/>
           <w:szCs w:val="22"/>
@@ -7125,16 +7153,16 @@
         </w:pBdr>
         <w:jc w:val="both"/>
         <w:rPr>
-          <w:rFonts w:asciiTheme="minorHAnsi" w:hAnsiTheme="minorHAnsi" w:eastAsiaTheme="minorEastAsia" w:cstheme="minorBidi"/>
-          <w:color w:val="000000" w:themeColor="text1"/>
-          <w:sz w:val="22"/>
-          <w:szCs w:val="22"/>
-          <w:lang w:val="en-GB"/>
-        </w:rPr>
-      </w:pPr>
-      <w:r>
-        <w:rPr>
-          <w:rFonts w:asciiTheme="minorHAnsi" w:hAnsiTheme="minorHAnsi" w:eastAsiaTheme="minorEastAsia" w:cstheme="minorBidi"/>
+          <w:rFonts w:asciiTheme="minorHAnsi" w:eastAsiaTheme="minorEastAsia" w:hAnsiTheme="minorHAnsi" w:cstheme="minorBidi"/>
+          <w:color w:val="000000" w:themeColor="text1"/>
+          <w:sz w:val="22"/>
+          <w:szCs w:val="22"/>
+          <w:lang w:val="en-GB"/>
+        </w:rPr>
+      </w:pPr>
+      <w:r>
+        <w:rPr>
+          <w:rFonts w:asciiTheme="minorHAnsi" w:eastAsiaTheme="minorEastAsia" w:hAnsiTheme="minorHAnsi" w:cstheme="minorBidi"/>
           <w:b/>
           <w:bCs/>
           <w:i/>
@@ -7151,7 +7179,7 @@
       <w:pPr>
         <w:jc w:val="both"/>
         <w:rPr>
-          <w:rFonts w:asciiTheme="minorHAnsi" w:hAnsiTheme="minorHAnsi" w:eastAsiaTheme="minorEastAsia" w:cstheme="minorBidi"/>
+          <w:rFonts w:asciiTheme="minorHAnsi" w:eastAsiaTheme="minorEastAsia" w:hAnsiTheme="minorHAnsi" w:cstheme="minorBidi"/>
           <w:color w:val="000000" w:themeColor="text1"/>
           <w:sz w:val="22"/>
           <w:szCs w:val="22"/>
@@ -7159,7 +7187,7 @@
         </w:rPr>
       </w:pPr>
     </w:p>
-    <w:p w14:noSpellErr="1">
+    <w:p>
       <w:pPr>
         <w:rPr>
           <w:lang w:val="en-GB"/>
@@ -7198,7 +7226,7 @@
           <w:numId w:val="10"/>
         </w:numPr>
         <w:rPr>
-          <w:rFonts w:asciiTheme="minorHAnsi" w:hAnsiTheme="minorHAnsi" w:eastAsiaTheme="minorEastAsia" w:cstheme="minorBidi"/>
+          <w:rFonts w:asciiTheme="minorHAnsi" w:eastAsiaTheme="minorEastAsia" w:hAnsiTheme="minorHAnsi" w:cstheme="minorBidi"/>
           <w:color w:val="000000" w:themeColor="text1"/>
           <w:lang w:val="en-GB"/>
         </w:rPr>
@@ -7460,7 +7488,7 @@
         </w:rPr>
         <w:fldChar w:fldCharType="end"/>
       </w:r>
-      <w:bookmarkStart w:name="_Toc36400427" w:id="14"/>
+      <w:bookmarkStart w:id="9" w:name="_Toc36400427"/>
       <w:r>
         <w:rPr>
           <w:rFonts w:asciiTheme="minorHAnsi" w:hAnsiTheme="minorHAnsi"/>
@@ -7493,12 +7521,12 @@
           </w:r>
         </w:sdtContent>
       </w:sdt>
-      <w:bookmarkEnd w:id="14"/>
+      <w:bookmarkEnd w:id="9"/>
     </w:p>
     <w:p>
       <w:pPr>
         <w:rPr>
-          <w:rFonts w:asciiTheme="minorHAnsi" w:hAnsiTheme="minorHAnsi" w:eastAsiaTheme="minorEastAsia" w:cstheme="minorBidi"/>
+          <w:rFonts w:asciiTheme="minorHAnsi" w:eastAsiaTheme="minorEastAsia" w:hAnsiTheme="minorHAnsi" w:cstheme="minorBidi"/>
           <w:color w:val="000000" w:themeColor="text1"/>
           <w:lang w:val="en-GB"/>
         </w:rPr>
@@ -7507,7 +7535,7 @@
     <w:p>
       <w:pPr>
         <w:rPr>
-          <w:rFonts w:asciiTheme="minorHAnsi" w:hAnsiTheme="minorHAnsi" w:eastAsiaTheme="minorEastAsia" w:cstheme="minorBidi"/>
+          <w:rFonts w:asciiTheme="minorHAnsi" w:eastAsiaTheme="minorEastAsia" w:hAnsiTheme="minorHAnsi" w:cstheme="minorBidi"/>
           <w:i/>
           <w:iCs/>
           <w:color w:val="000000" w:themeColor="text1"/>
@@ -7568,10 +7596,10 @@
           <w:tcPr>
             <w:tcW w:w="0" w:type="auto"/>
             <w:tcBorders>
-              <w:top w:val="single" w:color="000000" w:themeColor="text1" w:sz="6" w:space="0"/>
-              <w:left w:val="single" w:color="000000" w:themeColor="text1" w:sz="6" w:space="0"/>
-              <w:bottom w:val="single" w:color="000000" w:themeColor="text1" w:sz="6" w:space="0"/>
-              <w:right w:val="single" w:color="CCCCCC" w:sz="6" w:space="0"/>
+              <w:top w:val="single" w:sz="6" w:space="0" w:color="000000" w:themeColor="text1"/>
+              <w:left w:val="single" w:sz="6" w:space="0" w:color="000000" w:themeColor="text1"/>
+              <w:bottom w:val="single" w:sz="6" w:space="0" w:color="000000" w:themeColor="text1"/>
+              <w:right w:val="single" w:sz="6" w:space="0" w:color="CCCCCC"/>
             </w:tcBorders>
             <w:shd w:val="clear" w:color="auto" w:fill="auto"/>
             <w:tcMar>
@@ -7586,7 +7614,7 @@
           <w:p>
             <w:pPr>
               <w:rPr>
-                <w:rFonts w:asciiTheme="minorHAnsi" w:hAnsiTheme="minorHAnsi" w:eastAsiaTheme="minorEastAsia" w:cstheme="minorBidi"/>
+                <w:rFonts w:asciiTheme="minorHAnsi" w:eastAsiaTheme="minorEastAsia" w:hAnsiTheme="minorHAnsi" w:cstheme="minorBidi"/>
                 <w:b/>
                 <w:bCs/>
                 <w:color w:val="000000" w:themeColor="text1"/>
@@ -7596,7 +7624,7 @@
             </w:pPr>
             <w:r>
               <w:rPr>
-                <w:rFonts w:asciiTheme="minorHAnsi" w:hAnsiTheme="minorHAnsi" w:eastAsiaTheme="minorEastAsia" w:cstheme="minorBidi"/>
+                <w:rFonts w:asciiTheme="minorHAnsi" w:eastAsiaTheme="minorEastAsia" w:hAnsiTheme="minorHAnsi" w:cstheme="minorBidi"/>
                 <w:b/>
                 <w:bCs/>
                 <w:color w:val="000000" w:themeColor="text1"/>
@@ -7611,10 +7639,10 @@
           <w:tcPr>
             <w:tcW w:w="0" w:type="auto"/>
             <w:tcBorders>
-              <w:top w:val="single" w:color="000000" w:themeColor="text1" w:sz="6" w:space="0"/>
-              <w:left w:val="single" w:color="CCCCCC" w:sz="6" w:space="0"/>
-              <w:bottom w:val="single" w:color="000000" w:themeColor="text1" w:sz="6" w:space="0"/>
-              <w:right w:val="single" w:color="CCCCCC" w:sz="6" w:space="0"/>
+              <w:top w:val="single" w:sz="6" w:space="0" w:color="000000" w:themeColor="text1"/>
+              <w:left w:val="single" w:sz="6" w:space="0" w:color="CCCCCC"/>
+              <w:bottom w:val="single" w:sz="6" w:space="0" w:color="000000" w:themeColor="text1"/>
+              <w:right w:val="single" w:sz="6" w:space="0" w:color="CCCCCC"/>
             </w:tcBorders>
             <w:shd w:val="clear" w:color="auto" w:fill="auto"/>
             <w:tcMar>
@@ -7629,7 +7657,7 @@
           <w:p>
             <w:pPr>
               <w:rPr>
-                <w:rFonts w:asciiTheme="minorHAnsi" w:hAnsiTheme="minorHAnsi" w:eastAsiaTheme="minorEastAsia" w:cstheme="minorBidi"/>
+                <w:rFonts w:asciiTheme="minorHAnsi" w:eastAsiaTheme="minorEastAsia" w:hAnsiTheme="minorHAnsi" w:cstheme="minorBidi"/>
                 <w:b/>
                 <w:bCs/>
                 <w:color w:val="000000" w:themeColor="text1"/>
@@ -7639,7 +7667,7 @@
             </w:pPr>
             <w:r>
               <w:rPr>
-                <w:rFonts w:asciiTheme="minorHAnsi" w:hAnsiTheme="minorHAnsi" w:eastAsiaTheme="minorEastAsia" w:cstheme="minorBidi"/>
+                <w:rFonts w:asciiTheme="minorHAnsi" w:eastAsiaTheme="minorEastAsia" w:hAnsiTheme="minorHAnsi" w:cstheme="minorBidi"/>
                 <w:b/>
                 <w:bCs/>
                 <w:color w:val="000000" w:themeColor="text1"/>
@@ -7654,10 +7682,10 @@
           <w:tcPr>
             <w:tcW w:w="0" w:type="auto"/>
             <w:tcBorders>
-              <w:top w:val="single" w:color="000000" w:themeColor="text1" w:sz="6" w:space="0"/>
-              <w:left w:val="single" w:color="CCCCCC" w:sz="6" w:space="0"/>
-              <w:bottom w:val="single" w:color="000000" w:themeColor="text1" w:sz="6" w:space="0"/>
-              <w:right w:val="single" w:color="CCCCCC" w:sz="6" w:space="0"/>
+              <w:top w:val="single" w:sz="6" w:space="0" w:color="000000" w:themeColor="text1"/>
+              <w:left w:val="single" w:sz="6" w:space="0" w:color="CCCCCC"/>
+              <w:bottom w:val="single" w:sz="6" w:space="0" w:color="000000" w:themeColor="text1"/>
+              <w:right w:val="single" w:sz="6" w:space="0" w:color="CCCCCC"/>
             </w:tcBorders>
             <w:shd w:val="clear" w:color="auto" w:fill="auto"/>
             <w:tcMar>
@@ -7672,7 +7700,7 @@
           <w:p>
             <w:pPr>
               <w:rPr>
-                <w:rFonts w:asciiTheme="minorHAnsi" w:hAnsiTheme="minorHAnsi" w:eastAsiaTheme="minorEastAsia" w:cstheme="minorBidi"/>
+                <w:rFonts w:asciiTheme="minorHAnsi" w:eastAsiaTheme="minorEastAsia" w:hAnsiTheme="minorHAnsi" w:cstheme="minorBidi"/>
                 <w:b/>
                 <w:bCs/>
                 <w:color w:val="000000" w:themeColor="text1"/>
@@ -7682,7 +7710,7 @@
             </w:pPr>
             <w:r>
               <w:rPr>
-                <w:rFonts w:asciiTheme="minorHAnsi" w:hAnsiTheme="minorHAnsi" w:eastAsiaTheme="minorEastAsia" w:cstheme="minorBidi"/>
+                <w:rFonts w:asciiTheme="minorHAnsi" w:eastAsiaTheme="minorEastAsia" w:hAnsiTheme="minorHAnsi" w:cstheme="minorBidi"/>
                 <w:b/>
                 <w:bCs/>
                 <w:color w:val="000000" w:themeColor="text1"/>
@@ -7697,10 +7725,10 @@
           <w:tcPr>
             <w:tcW w:w="0" w:type="auto"/>
             <w:tcBorders>
-              <w:top w:val="single" w:color="000000" w:themeColor="text1" w:sz="6" w:space="0"/>
-              <w:left w:val="single" w:color="CCCCCC" w:sz="6" w:space="0"/>
-              <w:bottom w:val="single" w:color="000000" w:themeColor="text1" w:sz="6" w:space="0"/>
-              <w:right w:val="single" w:color="CCCCCC" w:sz="6" w:space="0"/>
+              <w:top w:val="single" w:sz="6" w:space="0" w:color="000000" w:themeColor="text1"/>
+              <w:left w:val="single" w:sz="6" w:space="0" w:color="CCCCCC"/>
+              <w:bottom w:val="single" w:sz="6" w:space="0" w:color="000000" w:themeColor="text1"/>
+              <w:right w:val="single" w:sz="6" w:space="0" w:color="CCCCCC"/>
             </w:tcBorders>
             <w:shd w:val="clear" w:color="auto" w:fill="auto"/>
             <w:tcMar>
@@ -7715,7 +7743,7 @@
           <w:p>
             <w:pPr>
               <w:rPr>
-                <w:rFonts w:asciiTheme="minorHAnsi" w:hAnsiTheme="minorHAnsi" w:eastAsiaTheme="minorEastAsia" w:cstheme="minorBidi"/>
+                <w:rFonts w:asciiTheme="minorHAnsi" w:eastAsiaTheme="minorEastAsia" w:hAnsiTheme="minorHAnsi" w:cstheme="minorBidi"/>
                 <w:b/>
                 <w:bCs/>
                 <w:color w:val="000000" w:themeColor="text1"/>
@@ -7725,7 +7753,7 @@
             </w:pPr>
             <w:r>
               <w:rPr>
-                <w:rFonts w:asciiTheme="minorHAnsi" w:hAnsiTheme="minorHAnsi" w:eastAsiaTheme="minorEastAsia" w:cstheme="minorBidi"/>
+                <w:rFonts w:asciiTheme="minorHAnsi" w:eastAsiaTheme="minorEastAsia" w:hAnsiTheme="minorHAnsi" w:cstheme="minorBidi"/>
                 <w:b/>
                 <w:bCs/>
                 <w:color w:val="000000" w:themeColor="text1"/>
@@ -7740,10 +7768,10 @@
           <w:tcPr>
             <w:tcW w:w="0" w:type="auto"/>
             <w:tcBorders>
-              <w:top w:val="single" w:color="000000" w:themeColor="text1" w:sz="6" w:space="0"/>
-              <w:left w:val="single" w:color="CCCCCC" w:sz="6" w:space="0"/>
-              <w:bottom w:val="single" w:color="000000" w:themeColor="text1" w:sz="6" w:space="0"/>
-              <w:right w:val="single" w:color="CCCCCC" w:sz="6" w:space="0"/>
+              <w:top w:val="single" w:sz="6" w:space="0" w:color="000000" w:themeColor="text1"/>
+              <w:left w:val="single" w:sz="6" w:space="0" w:color="CCCCCC"/>
+              <w:bottom w:val="single" w:sz="6" w:space="0" w:color="000000" w:themeColor="text1"/>
+              <w:right w:val="single" w:sz="6" w:space="0" w:color="CCCCCC"/>
             </w:tcBorders>
             <w:shd w:val="clear" w:color="auto" w:fill="auto"/>
             <w:tcMar>
@@ -7758,7 +7786,7 @@
           <w:p>
             <w:pPr>
               <w:rPr>
-                <w:rFonts w:asciiTheme="minorHAnsi" w:hAnsiTheme="minorHAnsi" w:eastAsiaTheme="minorEastAsia" w:cstheme="minorBidi"/>
+                <w:rFonts w:asciiTheme="minorHAnsi" w:eastAsiaTheme="minorEastAsia" w:hAnsiTheme="minorHAnsi" w:cstheme="minorBidi"/>
                 <w:b/>
                 <w:bCs/>
                 <w:color w:val="000000" w:themeColor="text1"/>
@@ -7768,7 +7796,7 @@
             </w:pPr>
             <w:r>
               <w:rPr>
-                <w:rFonts w:asciiTheme="minorHAnsi" w:hAnsiTheme="minorHAnsi" w:eastAsiaTheme="minorEastAsia" w:cstheme="minorBidi"/>
+                <w:rFonts w:asciiTheme="minorHAnsi" w:eastAsiaTheme="minorEastAsia" w:hAnsiTheme="minorHAnsi" w:cstheme="minorBidi"/>
                 <w:b/>
                 <w:bCs/>
                 <w:color w:val="000000" w:themeColor="text1"/>
@@ -7783,10 +7811,10 @@
           <w:tcPr>
             <w:tcW w:w="0" w:type="auto"/>
             <w:tcBorders>
-              <w:top w:val="single" w:color="000000" w:themeColor="text1" w:sz="6" w:space="0"/>
-              <w:left w:val="single" w:color="CCCCCC" w:sz="6" w:space="0"/>
-              <w:bottom w:val="single" w:color="000000" w:themeColor="text1" w:sz="6" w:space="0"/>
-              <w:right w:val="single" w:color="CCCCCC" w:sz="6" w:space="0"/>
+              <w:top w:val="single" w:sz="6" w:space="0" w:color="000000" w:themeColor="text1"/>
+              <w:left w:val="single" w:sz="6" w:space="0" w:color="CCCCCC"/>
+              <w:bottom w:val="single" w:sz="6" w:space="0" w:color="000000" w:themeColor="text1"/>
+              <w:right w:val="single" w:sz="6" w:space="0" w:color="CCCCCC"/>
             </w:tcBorders>
             <w:shd w:val="clear" w:color="auto" w:fill="auto"/>
             <w:tcMar>
@@ -7801,7 +7829,7 @@
           <w:p>
             <w:pPr>
               <w:rPr>
-                <w:rFonts w:asciiTheme="minorHAnsi" w:hAnsiTheme="minorHAnsi" w:eastAsiaTheme="minorEastAsia" w:cstheme="minorBidi"/>
+                <w:rFonts w:asciiTheme="minorHAnsi" w:eastAsiaTheme="minorEastAsia" w:hAnsiTheme="minorHAnsi" w:cstheme="minorBidi"/>
                 <w:b/>
                 <w:bCs/>
                 <w:color w:val="000000" w:themeColor="text1"/>
@@ -7811,7 +7839,7 @@
             </w:pPr>
             <w:r>
               <w:rPr>
-                <w:rFonts w:asciiTheme="minorHAnsi" w:hAnsiTheme="minorHAnsi" w:eastAsiaTheme="minorEastAsia" w:cstheme="minorBidi"/>
+                <w:rFonts w:asciiTheme="minorHAnsi" w:eastAsiaTheme="minorEastAsia" w:hAnsiTheme="minorHAnsi" w:cstheme="minorBidi"/>
                 <w:b/>
                 <w:bCs/>
                 <w:color w:val="000000" w:themeColor="text1"/>
@@ -7826,10 +7854,10 @@
           <w:tcPr>
             <w:tcW w:w="0" w:type="auto"/>
             <w:tcBorders>
-              <w:top w:val="single" w:color="000000" w:themeColor="text1" w:sz="6" w:space="0"/>
-              <w:left w:val="single" w:color="CCCCCC" w:sz="6" w:space="0"/>
-              <w:bottom w:val="single" w:color="000000" w:themeColor="text1" w:sz="6" w:space="0"/>
-              <w:right w:val="single" w:color="CCCCCC" w:sz="6" w:space="0"/>
+              <w:top w:val="single" w:sz="6" w:space="0" w:color="000000" w:themeColor="text1"/>
+              <w:left w:val="single" w:sz="6" w:space="0" w:color="CCCCCC"/>
+              <w:bottom w:val="single" w:sz="6" w:space="0" w:color="000000" w:themeColor="text1"/>
+              <w:right w:val="single" w:sz="6" w:space="0" w:color="CCCCCC"/>
             </w:tcBorders>
             <w:shd w:val="clear" w:color="auto" w:fill="auto"/>
             <w:tcMar>
@@ -7844,7 +7872,7 @@
           <w:p>
             <w:pPr>
               <w:rPr>
-                <w:rFonts w:asciiTheme="minorHAnsi" w:hAnsiTheme="minorHAnsi" w:eastAsiaTheme="minorEastAsia" w:cstheme="minorBidi"/>
+                <w:rFonts w:asciiTheme="minorHAnsi" w:eastAsiaTheme="minorEastAsia" w:hAnsiTheme="minorHAnsi" w:cstheme="minorBidi"/>
                 <w:b/>
                 <w:bCs/>
                 <w:color w:val="000000" w:themeColor="text1"/>
@@ -7854,7 +7882,7 @@
             </w:pPr>
             <w:r>
               <w:rPr>
-                <w:rFonts w:asciiTheme="minorHAnsi" w:hAnsiTheme="minorHAnsi" w:eastAsiaTheme="minorEastAsia" w:cstheme="minorBidi"/>
+                <w:rFonts w:asciiTheme="minorHAnsi" w:eastAsiaTheme="minorEastAsia" w:hAnsiTheme="minorHAnsi" w:cstheme="minorBidi"/>
                 <w:b/>
                 <w:bCs/>
                 <w:color w:val="000000" w:themeColor="text1"/>
@@ -7869,10 +7897,10 @@
           <w:tcPr>
             <w:tcW w:w="0" w:type="auto"/>
             <w:tcBorders>
-              <w:top w:val="single" w:color="000000" w:themeColor="text1" w:sz="6" w:space="0"/>
-              <w:left w:val="single" w:color="CCCCCC" w:sz="6" w:space="0"/>
-              <w:bottom w:val="single" w:color="000000" w:themeColor="text1" w:sz="6" w:space="0"/>
-              <w:right w:val="single" w:color="000000" w:themeColor="text1" w:sz="6" w:space="0"/>
+              <w:top w:val="single" w:sz="6" w:space="0" w:color="000000" w:themeColor="text1"/>
+              <w:left w:val="single" w:sz="6" w:space="0" w:color="CCCCCC"/>
+              <w:bottom w:val="single" w:sz="6" w:space="0" w:color="000000" w:themeColor="text1"/>
+              <w:right w:val="single" w:sz="6" w:space="0" w:color="000000" w:themeColor="text1"/>
             </w:tcBorders>
             <w:shd w:val="clear" w:color="auto" w:fill="auto"/>
             <w:tcMar>
@@ -7887,7 +7915,7 @@
           <w:p>
             <w:pPr>
               <w:rPr>
-                <w:rFonts w:asciiTheme="minorHAnsi" w:hAnsiTheme="minorHAnsi" w:eastAsiaTheme="minorEastAsia" w:cstheme="minorBidi"/>
+                <w:rFonts w:asciiTheme="minorHAnsi" w:eastAsiaTheme="minorEastAsia" w:hAnsiTheme="minorHAnsi" w:cstheme="minorBidi"/>
                 <w:b/>
                 <w:bCs/>
                 <w:color w:val="000000" w:themeColor="text1"/>
@@ -7897,7 +7925,7 @@
             </w:pPr>
             <w:r>
               <w:rPr>
-                <w:rFonts w:asciiTheme="minorHAnsi" w:hAnsiTheme="minorHAnsi" w:eastAsiaTheme="minorEastAsia" w:cstheme="minorBidi"/>
+                <w:rFonts w:asciiTheme="minorHAnsi" w:eastAsiaTheme="minorEastAsia" w:hAnsiTheme="minorHAnsi" w:cstheme="minorBidi"/>
                 <w:b/>
                 <w:bCs/>
                 <w:color w:val="000000" w:themeColor="text1"/>
@@ -7917,10 +7945,10 @@
           <w:tcPr>
             <w:tcW w:w="0" w:type="auto"/>
             <w:tcBorders>
-              <w:top w:val="single" w:color="CCCCCC" w:sz="6" w:space="0"/>
-              <w:left w:val="single" w:color="000000" w:themeColor="text1" w:sz="6" w:space="0"/>
-              <w:bottom w:val="single" w:color="000000" w:themeColor="text1" w:sz="6" w:space="0"/>
-              <w:right w:val="single" w:color="CCCCCC" w:sz="6" w:space="0"/>
+              <w:top w:val="single" w:sz="6" w:space="0" w:color="CCCCCC"/>
+              <w:left w:val="single" w:sz="6" w:space="0" w:color="000000" w:themeColor="text1"/>
+              <w:bottom w:val="single" w:sz="6" w:space="0" w:color="000000" w:themeColor="text1"/>
+              <w:right w:val="single" w:sz="6" w:space="0" w:color="CCCCCC"/>
             </w:tcBorders>
             <w:tcMar>
               <w:top w:w="30" w:type="dxa"/>
@@ -7934,7 +7962,7 @@
           <w:p>
             <w:pPr>
               <w:rPr>
-                <w:rFonts w:asciiTheme="minorHAnsi" w:hAnsiTheme="minorHAnsi" w:eastAsiaTheme="minorEastAsia" w:cstheme="minorBidi"/>
+                <w:rFonts w:asciiTheme="minorHAnsi" w:eastAsiaTheme="minorEastAsia" w:hAnsiTheme="minorHAnsi" w:cstheme="minorBidi"/>
                 <w:color w:val="000000" w:themeColor="text1"/>
                 <w:sz w:val="18"/>
                 <w:szCs w:val="18"/>
@@ -7942,7 +7970,7 @@
             </w:pPr>
             <w:r>
               <w:rPr>
-                <w:rFonts w:asciiTheme="minorHAnsi" w:hAnsiTheme="minorHAnsi" w:eastAsiaTheme="minorEastAsia" w:cstheme="minorBidi"/>
+                <w:rFonts w:asciiTheme="minorHAnsi" w:eastAsiaTheme="minorEastAsia" w:hAnsiTheme="minorHAnsi" w:cstheme="minorBidi"/>
                 <w:color w:val="000000" w:themeColor="text1"/>
                 <w:sz w:val="18"/>
                 <w:szCs w:val="18"/>
@@ -7954,7 +7982,7 @@
             </w:r>
             <w:r>
               <w:rPr>
-                <w:rFonts w:asciiTheme="minorHAnsi" w:hAnsiTheme="minorHAnsi" w:eastAsiaTheme="minorEastAsia" w:cstheme="minorBidi"/>
+                <w:rFonts w:asciiTheme="minorHAnsi" w:eastAsiaTheme="minorEastAsia" w:hAnsiTheme="minorHAnsi" w:cstheme="minorBidi"/>
                 <w:color w:val="000000" w:themeColor="text1"/>
                 <w:sz w:val="18"/>
                 <w:szCs w:val="18"/>
@@ -7967,10 +7995,10 @@
           <w:tcPr>
             <w:tcW w:w="0" w:type="auto"/>
             <w:tcBorders>
-              <w:top w:val="single" w:color="CCCCCC" w:sz="6" w:space="0"/>
-              <w:left w:val="single" w:color="CCCCCC" w:sz="6" w:space="0"/>
-              <w:bottom w:val="single" w:color="000000" w:themeColor="text1" w:sz="6" w:space="0"/>
-              <w:right w:val="single" w:color="CCCCCC" w:sz="6" w:space="0"/>
+              <w:top w:val="single" w:sz="6" w:space="0" w:color="CCCCCC"/>
+              <w:left w:val="single" w:sz="6" w:space="0" w:color="CCCCCC"/>
+              <w:bottom w:val="single" w:sz="6" w:space="0" w:color="000000" w:themeColor="text1"/>
+              <w:right w:val="single" w:sz="6" w:space="0" w:color="CCCCCC"/>
             </w:tcBorders>
             <w:tcMar>
               <w:top w:w="30" w:type="dxa"/>
@@ -7984,7 +8012,7 @@
           <w:p>
             <w:pPr>
               <w:rPr>
-                <w:rFonts w:asciiTheme="minorHAnsi" w:hAnsiTheme="minorHAnsi" w:eastAsiaTheme="minorEastAsia" w:cstheme="minorBidi"/>
+                <w:rFonts w:asciiTheme="minorHAnsi" w:eastAsiaTheme="minorEastAsia" w:hAnsiTheme="minorHAnsi" w:cstheme="minorBidi"/>
                 <w:color w:val="000000" w:themeColor="text1"/>
                 <w:sz w:val="18"/>
                 <w:szCs w:val="18"/>
@@ -7992,7 +8020,7 @@
             </w:pPr>
             <w:r>
               <w:rPr>
-                <w:rFonts w:asciiTheme="minorHAnsi" w:hAnsiTheme="minorHAnsi" w:eastAsiaTheme="minorEastAsia" w:cstheme="minorBidi"/>
+                <w:rFonts w:asciiTheme="minorHAnsi" w:eastAsiaTheme="minorEastAsia" w:hAnsiTheme="minorHAnsi" w:cstheme="minorBidi"/>
                 <w:color w:val="000000" w:themeColor="text1"/>
                 <w:sz w:val="18"/>
                 <w:szCs w:val="18"/>
@@ -8005,10 +8033,10 @@
           <w:tcPr>
             <w:tcW w:w="0" w:type="auto"/>
             <w:tcBorders>
-              <w:top w:val="single" w:color="CCCCCC" w:sz="6" w:space="0"/>
-              <w:left w:val="single" w:color="CCCCCC" w:sz="6" w:space="0"/>
-              <w:bottom w:val="single" w:color="000000" w:themeColor="text1" w:sz="6" w:space="0"/>
-              <w:right w:val="single" w:color="CCCCCC" w:sz="6" w:space="0"/>
+              <w:top w:val="single" w:sz="6" w:space="0" w:color="CCCCCC"/>
+              <w:left w:val="single" w:sz="6" w:space="0" w:color="CCCCCC"/>
+              <w:bottom w:val="single" w:sz="6" w:space="0" w:color="000000" w:themeColor="text1"/>
+              <w:right w:val="single" w:sz="6" w:space="0" w:color="CCCCCC"/>
             </w:tcBorders>
             <w:tcMar>
               <w:top w:w="30" w:type="dxa"/>
@@ -8022,7 +8050,7 @@
           <w:p>
             <w:pPr>
               <w:rPr>
-                <w:rFonts w:asciiTheme="minorHAnsi" w:hAnsiTheme="minorHAnsi" w:eastAsiaTheme="minorEastAsia" w:cstheme="minorBidi"/>
+                <w:rFonts w:asciiTheme="minorHAnsi" w:eastAsiaTheme="minorEastAsia" w:hAnsiTheme="minorHAnsi" w:cstheme="minorBidi"/>
                 <w:color w:val="000000" w:themeColor="text1"/>
                 <w:sz w:val="18"/>
                 <w:szCs w:val="18"/>
@@ -8030,7 +8058,7 @@
             </w:pPr>
             <w:r>
               <w:rPr>
-                <w:rFonts w:asciiTheme="minorHAnsi" w:hAnsiTheme="minorHAnsi" w:eastAsiaTheme="minorEastAsia" w:cstheme="minorBidi"/>
+                <w:rFonts w:asciiTheme="minorHAnsi" w:eastAsiaTheme="minorEastAsia" w:hAnsiTheme="minorHAnsi" w:cstheme="minorBidi"/>
                 <w:color w:val="000000" w:themeColor="text1"/>
                 <w:sz w:val="18"/>
                 <w:szCs w:val="18"/>
@@ -8043,10 +8071,10 @@
           <w:tcPr>
             <w:tcW w:w="0" w:type="auto"/>
             <w:tcBorders>
-              <w:top w:val="single" w:color="CCCCCC" w:sz="6" w:space="0"/>
-              <w:left w:val="single" w:color="CCCCCC" w:sz="6" w:space="0"/>
-              <w:bottom w:val="single" w:color="000000" w:themeColor="text1" w:sz="6" w:space="0"/>
-              <w:right w:val="single" w:color="CCCCCC" w:sz="6" w:space="0"/>
+              <w:top w:val="single" w:sz="6" w:space="0" w:color="CCCCCC"/>
+              <w:left w:val="single" w:sz="6" w:space="0" w:color="CCCCCC"/>
+              <w:bottom w:val="single" w:sz="6" w:space="0" w:color="000000" w:themeColor="text1"/>
+              <w:right w:val="single" w:sz="6" w:space="0" w:color="CCCCCC"/>
             </w:tcBorders>
             <w:tcMar>
               <w:top w:w="30" w:type="dxa"/>
@@ -8060,7 +8088,7 @@
           <w:p>
             <w:pPr>
               <w:rPr>
-                <w:rFonts w:asciiTheme="minorHAnsi" w:hAnsiTheme="minorHAnsi" w:eastAsiaTheme="minorEastAsia" w:cstheme="minorBidi"/>
+                <w:rFonts w:asciiTheme="minorHAnsi" w:eastAsiaTheme="minorEastAsia" w:hAnsiTheme="minorHAnsi" w:cstheme="minorBidi"/>
                 <w:color w:val="000000" w:themeColor="text1"/>
                 <w:sz w:val="18"/>
                 <w:szCs w:val="18"/>
@@ -8068,7 +8096,7 @@
             </w:pPr>
             <w:r>
               <w:rPr>
-                <w:rFonts w:asciiTheme="minorHAnsi" w:hAnsiTheme="minorHAnsi" w:eastAsiaTheme="minorEastAsia" w:cstheme="minorBidi"/>
+                <w:rFonts w:asciiTheme="minorHAnsi" w:eastAsiaTheme="minorEastAsia" w:hAnsiTheme="minorHAnsi" w:cstheme="minorBidi"/>
                 <w:color w:val="000000" w:themeColor="text1"/>
                 <w:sz w:val="18"/>
                 <w:szCs w:val="18"/>
@@ -8081,10 +8109,10 @@
           <w:tcPr>
             <w:tcW w:w="0" w:type="auto"/>
             <w:tcBorders>
-              <w:top w:val="single" w:color="CCCCCC" w:sz="6" w:space="0"/>
-              <w:left w:val="single" w:color="CCCCCC" w:sz="6" w:space="0"/>
-              <w:bottom w:val="single" w:color="000000" w:themeColor="text1" w:sz="6" w:space="0"/>
-              <w:right w:val="single" w:color="CCCCCC" w:sz="6" w:space="0"/>
+              <w:top w:val="single" w:sz="6" w:space="0" w:color="CCCCCC"/>
+              <w:left w:val="single" w:sz="6" w:space="0" w:color="CCCCCC"/>
+              <w:bottom w:val="single" w:sz="6" w:space="0" w:color="000000" w:themeColor="text1"/>
+              <w:right w:val="single" w:sz="6" w:space="0" w:color="CCCCCC"/>
             </w:tcBorders>
             <w:tcMar>
               <w:top w:w="30" w:type="dxa"/>
@@ -8098,7 +8126,7 @@
           <w:p>
             <w:pPr>
               <w:rPr>
-                <w:rFonts w:asciiTheme="minorHAnsi" w:hAnsiTheme="minorHAnsi" w:eastAsiaTheme="minorEastAsia" w:cstheme="minorBidi"/>
+                <w:rFonts w:asciiTheme="minorHAnsi" w:eastAsiaTheme="minorEastAsia" w:hAnsiTheme="minorHAnsi" w:cstheme="minorBidi"/>
                 <w:color w:val="000000" w:themeColor="text1"/>
                 <w:sz w:val="18"/>
                 <w:szCs w:val="18"/>
@@ -8106,7 +8134,7 @@
             </w:pPr>
             <w:r>
               <w:rPr>
-                <w:rFonts w:asciiTheme="minorHAnsi" w:hAnsiTheme="minorHAnsi" w:eastAsiaTheme="minorEastAsia" w:cstheme="minorBidi"/>
+                <w:rFonts w:asciiTheme="minorHAnsi" w:eastAsiaTheme="minorEastAsia" w:hAnsiTheme="minorHAnsi" w:cstheme="minorBidi"/>
                 <w:color w:val="000000" w:themeColor="text1"/>
                 <w:sz w:val="18"/>
                 <w:szCs w:val="18"/>
@@ -8119,10 +8147,10 @@
           <w:tcPr>
             <w:tcW w:w="0" w:type="auto"/>
             <w:tcBorders>
-              <w:top w:val="single" w:color="CCCCCC" w:sz="6" w:space="0"/>
-              <w:left w:val="single" w:color="CCCCCC" w:sz="6" w:space="0"/>
-              <w:bottom w:val="single" w:color="000000" w:themeColor="text1" w:sz="6" w:space="0"/>
-              <w:right w:val="single" w:color="CCCCCC" w:sz="6" w:space="0"/>
+              <w:top w:val="single" w:sz="6" w:space="0" w:color="CCCCCC"/>
+              <w:left w:val="single" w:sz="6" w:space="0" w:color="CCCCCC"/>
+              <w:bottom w:val="single" w:sz="6" w:space="0" w:color="000000" w:themeColor="text1"/>
+              <w:right w:val="single" w:sz="6" w:space="0" w:color="CCCCCC"/>
             </w:tcBorders>
             <w:tcMar>
               <w:top w:w="30" w:type="dxa"/>
@@ -8136,7 +8164,7 @@
           <w:p>
             <w:pPr>
               <w:rPr>
-                <w:rFonts w:asciiTheme="minorHAnsi" w:hAnsiTheme="minorHAnsi" w:eastAsiaTheme="minorEastAsia" w:cstheme="minorBidi"/>
+                <w:rFonts w:asciiTheme="minorHAnsi" w:eastAsiaTheme="minorEastAsia" w:hAnsiTheme="minorHAnsi" w:cstheme="minorBidi"/>
                 <w:color w:val="000000" w:themeColor="text1"/>
                 <w:sz w:val="18"/>
                 <w:szCs w:val="18"/>
@@ -8144,7 +8172,7 @@
             </w:pPr>
             <w:r>
               <w:rPr>
-                <w:rFonts w:asciiTheme="minorHAnsi" w:hAnsiTheme="minorHAnsi" w:eastAsiaTheme="minorEastAsia" w:cstheme="minorBidi"/>
+                <w:rFonts w:asciiTheme="minorHAnsi" w:eastAsiaTheme="minorEastAsia" w:hAnsiTheme="minorHAnsi" w:cstheme="minorBidi"/>
                 <w:color w:val="000000" w:themeColor="text1"/>
                 <w:sz w:val="18"/>
                 <w:szCs w:val="18"/>
@@ -8157,10 +8185,10 @@
           <w:tcPr>
             <w:tcW w:w="0" w:type="auto"/>
             <w:tcBorders>
-              <w:top w:val="single" w:color="CCCCCC" w:sz="6" w:space="0"/>
-              <w:left w:val="single" w:color="CCCCCC" w:sz="6" w:space="0"/>
-              <w:bottom w:val="single" w:color="000000" w:themeColor="text1" w:sz="6" w:space="0"/>
-              <w:right w:val="single" w:color="CCCCCC" w:sz="6" w:space="0"/>
+              <w:top w:val="single" w:sz="6" w:space="0" w:color="CCCCCC"/>
+              <w:left w:val="single" w:sz="6" w:space="0" w:color="CCCCCC"/>
+              <w:bottom w:val="single" w:sz="6" w:space="0" w:color="000000" w:themeColor="text1"/>
+              <w:right w:val="single" w:sz="6" w:space="0" w:color="CCCCCC"/>
             </w:tcBorders>
             <w:tcMar>
               <w:top w:w="30" w:type="dxa"/>
@@ -8174,7 +8202,7 @@
           <w:p>
             <w:pPr>
               <w:rPr>
-                <w:rFonts w:asciiTheme="minorHAnsi" w:hAnsiTheme="minorHAnsi" w:eastAsiaTheme="minorEastAsia" w:cstheme="minorBidi"/>
+                <w:rFonts w:asciiTheme="minorHAnsi" w:eastAsiaTheme="minorEastAsia" w:hAnsiTheme="minorHAnsi" w:cstheme="minorBidi"/>
                 <w:color w:val="000000" w:themeColor="text1"/>
                 <w:sz w:val="18"/>
                 <w:szCs w:val="18"/>
@@ -8182,7 +8210,7 @@
             </w:pPr>
             <w:r>
               <w:rPr>
-                <w:rFonts w:asciiTheme="minorHAnsi" w:hAnsiTheme="minorHAnsi" w:eastAsiaTheme="minorEastAsia" w:cstheme="minorBidi"/>
+                <w:rFonts w:asciiTheme="minorHAnsi" w:eastAsiaTheme="minorEastAsia" w:hAnsiTheme="minorHAnsi" w:cstheme="minorBidi"/>
                 <w:color w:val="000000" w:themeColor="text1"/>
                 <w:sz w:val="18"/>
                 <w:szCs w:val="18"/>
@@ -8195,10 +8223,10 @@
           <w:tcPr>
             <w:tcW w:w="0" w:type="auto"/>
             <w:tcBorders>
-              <w:top w:val="single" w:color="CCCCCC" w:sz="6" w:space="0"/>
-              <w:left w:val="single" w:color="CCCCCC" w:sz="6" w:space="0"/>
-              <w:bottom w:val="single" w:color="000000" w:themeColor="text1" w:sz="6" w:space="0"/>
-              <w:right w:val="single" w:color="000000" w:themeColor="text1" w:sz="6" w:space="0"/>
+              <w:top w:val="single" w:sz="6" w:space="0" w:color="CCCCCC"/>
+              <w:left w:val="single" w:sz="6" w:space="0" w:color="CCCCCC"/>
+              <w:bottom w:val="single" w:sz="6" w:space="0" w:color="000000" w:themeColor="text1"/>
+              <w:right w:val="single" w:sz="6" w:space="0" w:color="000000" w:themeColor="text1"/>
             </w:tcBorders>
             <w:tcMar>
               <w:top w:w="30" w:type="dxa"/>
@@ -8212,7 +8240,7 @@
           <w:p>
             <w:pPr>
               <w:rPr>
-                <w:rFonts w:asciiTheme="minorHAnsi" w:hAnsiTheme="minorHAnsi" w:eastAsiaTheme="minorEastAsia" w:cstheme="minorBidi"/>
+                <w:rFonts w:asciiTheme="minorHAnsi" w:eastAsiaTheme="minorEastAsia" w:hAnsiTheme="minorHAnsi" w:cstheme="minorBidi"/>
                 <w:color w:val="000000" w:themeColor="text1"/>
                 <w:sz w:val="18"/>
                 <w:szCs w:val="18"/>
@@ -8220,7 +8248,7 @@
             </w:pPr>
             <w:r>
               <w:rPr>
-                <w:rFonts w:asciiTheme="minorHAnsi" w:hAnsiTheme="minorHAnsi" w:eastAsiaTheme="minorEastAsia" w:cstheme="minorBidi"/>
+                <w:rFonts w:asciiTheme="minorHAnsi" w:eastAsiaTheme="minorEastAsia" w:hAnsiTheme="minorHAnsi" w:cstheme="minorBidi"/>
                 <w:color w:val="000000" w:themeColor="text1"/>
                 <w:sz w:val="18"/>
                 <w:szCs w:val="18"/>
@@ -8230,7 +8258,7 @@
             <w:proofErr w:type="spellStart"/>
             <w:r>
               <w:rPr>
-                <w:rFonts w:asciiTheme="minorHAnsi" w:hAnsiTheme="minorHAnsi" w:eastAsiaTheme="minorEastAsia" w:cstheme="minorBidi"/>
+                <w:rFonts w:asciiTheme="minorHAnsi" w:eastAsiaTheme="minorEastAsia" w:hAnsiTheme="minorHAnsi" w:cstheme="minorBidi"/>
                 <w:color w:val="000000" w:themeColor="text1"/>
                 <w:sz w:val="18"/>
                 <w:szCs w:val="18"/>
@@ -8240,7 +8268,7 @@
             <w:proofErr w:type="spellEnd"/>
             <w:r>
               <w:rPr>
-                <w:rFonts w:asciiTheme="minorHAnsi" w:hAnsiTheme="minorHAnsi" w:eastAsiaTheme="minorEastAsia" w:cstheme="minorBidi"/>
+                <w:rFonts w:asciiTheme="minorHAnsi" w:eastAsiaTheme="minorEastAsia" w:hAnsiTheme="minorHAnsi" w:cstheme="minorBidi"/>
                 <w:color w:val="000000" w:themeColor="text1"/>
                 <w:sz w:val="18"/>
                 <w:szCs w:val="18"/>
@@ -8254,7 +8282,7 @@
     <w:p>
       <w:pPr>
         <w:rPr>
-          <w:rFonts w:asciiTheme="minorHAnsi" w:hAnsiTheme="minorHAnsi" w:eastAsiaTheme="minorEastAsia" w:cstheme="minorBidi"/>
+          <w:rFonts w:asciiTheme="minorHAnsi" w:eastAsiaTheme="minorEastAsia" w:hAnsiTheme="minorHAnsi" w:cstheme="minorBidi"/>
           <w:i/>
           <w:iCs/>
           <w:color w:val="000000" w:themeColor="text1"/>
@@ -8267,7 +8295,7 @@
     <w:p>
       <w:pPr>
         <w:rPr>
-          <w:rFonts w:asciiTheme="minorHAnsi" w:hAnsiTheme="minorHAnsi" w:eastAsiaTheme="minorEastAsia" w:cstheme="minorBidi"/>
+          <w:rFonts w:asciiTheme="minorHAnsi" w:eastAsiaTheme="minorEastAsia" w:hAnsiTheme="minorHAnsi" w:cstheme="minorBidi"/>
           <w:i/>
           <w:iCs/>
           <w:color w:val="000000" w:themeColor="text1"/>
@@ -8280,7 +8308,7 @@
     <w:p>
       <w:pPr>
         <w:rPr>
-          <w:rFonts w:asciiTheme="minorHAnsi" w:hAnsiTheme="minorHAnsi" w:eastAsiaTheme="minorEastAsia" w:cstheme="minorBidi"/>
+          <w:rFonts w:asciiTheme="minorHAnsi" w:eastAsiaTheme="minorEastAsia" w:hAnsiTheme="minorHAnsi" w:cstheme="minorBidi"/>
           <w:i/>
           <w:iCs/>
           <w:color w:val="000000" w:themeColor="text1"/>
@@ -8293,7 +8321,7 @@
     <w:p>
       <w:pPr>
         <w:rPr>
-          <w:rFonts w:asciiTheme="minorHAnsi" w:hAnsiTheme="minorHAnsi" w:eastAsiaTheme="minorEastAsia" w:cstheme="minorBidi"/>
+          <w:rFonts w:asciiTheme="minorHAnsi" w:eastAsiaTheme="minorEastAsia" w:hAnsiTheme="minorHAnsi" w:cstheme="minorBidi"/>
           <w:i/>
           <w:iCs/>
           <w:color w:val="000000" w:themeColor="text1"/>
@@ -8306,7 +8334,7 @@
     <w:p>
       <w:pPr>
         <w:rPr>
-          <w:rFonts w:asciiTheme="minorHAnsi" w:hAnsiTheme="minorHAnsi" w:eastAsiaTheme="minorEastAsia" w:cstheme="minorBidi"/>
+          <w:rFonts w:asciiTheme="minorHAnsi" w:eastAsiaTheme="minorEastAsia" w:hAnsiTheme="minorHAnsi" w:cstheme="minorBidi"/>
           <w:i/>
           <w:iCs/>
           <w:color w:val="000000" w:themeColor="text1"/>
@@ -8319,7 +8347,7 @@
     <w:p>
       <w:pPr>
         <w:rPr>
-          <w:rFonts w:asciiTheme="minorHAnsi" w:hAnsiTheme="minorHAnsi" w:eastAsiaTheme="minorEastAsia" w:cstheme="minorBidi"/>
+          <w:rFonts w:asciiTheme="minorHAnsi" w:eastAsiaTheme="minorEastAsia" w:hAnsiTheme="minorHAnsi" w:cstheme="minorBidi"/>
           <w:i/>
           <w:iCs/>
           <w:color w:val="000000" w:themeColor="text1"/>
@@ -8337,30 +8365,30 @@
           <w:numId w:val="10"/>
         </w:numPr>
         <w:rPr>
-          <w:rFonts w:asciiTheme="minorHAnsi" w:hAnsiTheme="minorHAnsi" w:eastAsiaTheme="minorEastAsia" w:cstheme="minorBidi"/>
-          <w:color w:val="000000" w:themeColor="text1"/>
-          <w:lang w:val="en-GB"/>
-        </w:rPr>
-      </w:pPr>
-      <w:r>
-        <w:rPr>
-          <w:rFonts w:asciiTheme="minorHAnsi" w:hAnsiTheme="minorHAnsi" w:eastAsiaTheme="minorEastAsia" w:cstheme="minorBidi"/>
+          <w:rFonts w:asciiTheme="minorHAnsi" w:eastAsiaTheme="minorEastAsia" w:hAnsiTheme="minorHAnsi" w:cstheme="minorBidi"/>
+          <w:color w:val="000000" w:themeColor="text1"/>
+          <w:lang w:val="en-GB"/>
+        </w:rPr>
+      </w:pPr>
+      <w:r>
+        <w:rPr>
+          <w:rFonts w:asciiTheme="minorHAnsi" w:eastAsiaTheme="minorEastAsia" w:hAnsiTheme="minorHAnsi" w:cstheme="minorBidi"/>
           <w:color w:val="000000" w:themeColor="text1"/>
           <w:lang w:val="en-GB"/>
         </w:rPr>
         <w:lastRenderedPageBreak/>
         <w:t xml:space="preserve"> </w:t>
       </w:r>
-      <w:bookmarkStart w:name="_Toc36400428" w:id="15"/>
-      <w:r>
-        <w:rPr>
-          <w:rFonts w:asciiTheme="minorHAnsi" w:hAnsiTheme="minorHAnsi" w:eastAsiaTheme="minorEastAsia" w:cstheme="minorBidi"/>
+      <w:bookmarkStart w:id="10" w:name="_Toc36400428"/>
+      <w:r>
+        <w:rPr>
+          <w:rFonts w:asciiTheme="minorHAnsi" w:eastAsiaTheme="minorEastAsia" w:hAnsiTheme="minorHAnsi" w:cstheme="minorBidi"/>
           <w:color w:val="000000" w:themeColor="text1"/>
           <w:lang w:val="en-GB"/>
         </w:rPr>
         <w:t>Study Populations</w:t>
       </w:r>
-      <w:bookmarkEnd w:id="15"/>
+      <w:bookmarkEnd w:id="10"/>
     </w:p>
     <w:p>
       <w:pPr>
@@ -8370,14 +8398,14 @@
           <w:numId w:val="10"/>
         </w:numPr>
         <w:rPr>
-          <w:rFonts w:asciiTheme="minorHAnsi" w:hAnsiTheme="minorHAnsi" w:eastAsiaTheme="minorEastAsia" w:cstheme="minorBidi"/>
-          <w:color w:val="000000" w:themeColor="text1"/>
-          <w:lang w:val="en-GB"/>
-        </w:rPr>
-      </w:pPr>
-      <w:r>
-        <w:rPr>
-          <w:rFonts w:asciiTheme="minorHAnsi" w:hAnsiTheme="minorHAnsi" w:eastAsiaTheme="minorEastAsia" w:cstheme="minorBidi"/>
+          <w:rFonts w:asciiTheme="minorHAnsi" w:eastAsiaTheme="minorEastAsia" w:hAnsiTheme="minorHAnsi" w:cstheme="minorBidi"/>
+          <w:color w:val="000000" w:themeColor="text1"/>
+          <w:lang w:val="en-GB"/>
+        </w:rPr>
+      </w:pPr>
+      <w:r>
+        <w:rPr>
+          <w:rFonts w:asciiTheme="minorHAnsi" w:eastAsiaTheme="minorEastAsia" w:hAnsiTheme="minorHAnsi" w:cstheme="minorBidi"/>
           <w:color w:val="000000" w:themeColor="text1"/>
           <w:lang w:val="en-GB"/>
         </w:rPr>
@@ -8387,7 +8415,7 @@
     <w:p>
       <w:pPr>
         <w:rPr>
-          <w:rFonts w:asciiTheme="minorHAnsi" w:hAnsiTheme="minorHAnsi" w:eastAsiaTheme="minorEastAsia" w:cstheme="minorBidi"/>
+          <w:rFonts w:asciiTheme="minorHAnsi" w:eastAsiaTheme="minorEastAsia" w:hAnsiTheme="minorHAnsi" w:cstheme="minorBidi"/>
           <w:color w:val="000000" w:themeColor="text1"/>
           <w:lang w:val="en-GB"/>
         </w:rPr>
@@ -8398,12 +8426,12 @@
         <w:tblW w:w="9344" w:type="dxa"/>
         <w:jc w:val="center"/>
         <w:tblBorders>
-          <w:top w:val="single" w:color="000000" w:themeColor="text1" w:sz="6" w:space="0"/>
-          <w:left w:val="single" w:color="000000" w:themeColor="text1" w:sz="6" w:space="0"/>
-          <w:bottom w:val="single" w:color="000000" w:themeColor="text1" w:sz="6" w:space="0"/>
-          <w:right w:val="single" w:color="000000" w:themeColor="text1" w:sz="6" w:space="0"/>
-          <w:insideH w:val="single" w:color="000000" w:themeColor="text1" w:sz="6" w:space="0"/>
-          <w:insideV w:val="single" w:color="000000" w:themeColor="text1" w:sz="6" w:space="0"/>
+          <w:top w:val="single" w:sz="6" w:space="0" w:color="000000" w:themeColor="text1"/>
+          <w:left w:val="single" w:sz="6" w:space="0" w:color="000000" w:themeColor="text1"/>
+          <w:bottom w:val="single" w:sz="6" w:space="0" w:color="000000" w:themeColor="text1"/>
+          <w:right w:val="single" w:sz="6" w:space="0" w:color="000000" w:themeColor="text1"/>
+          <w:insideH w:val="single" w:sz="6" w:space="0" w:color="000000" w:themeColor="text1"/>
+          <w:insideV w:val="single" w:sz="6" w:space="0" w:color="000000" w:themeColor="text1"/>
         </w:tblBorders>
         <w:tblCellMar>
           <w:left w:w="115" w:type="dxa"/>
@@ -8428,7 +8456,7 @@
           <w:p>
             <w:pPr>
               <w:rPr>
-                <w:rFonts w:asciiTheme="minorHAnsi" w:hAnsiTheme="minorHAnsi" w:eastAsiaTheme="minorEastAsia" w:cstheme="minorBidi"/>
+                <w:rFonts w:asciiTheme="minorHAnsi" w:eastAsiaTheme="minorEastAsia" w:hAnsiTheme="minorHAnsi" w:cstheme="minorBidi"/>
                 <w:color w:val="000000" w:themeColor="text1"/>
                 <w:sz w:val="22"/>
                 <w:szCs w:val="22"/>
@@ -8437,7 +8465,7 @@
             </w:pPr>
             <w:r>
               <w:rPr>
-                <w:rFonts w:asciiTheme="minorHAnsi" w:hAnsiTheme="minorHAnsi" w:eastAsiaTheme="minorEastAsia" w:cstheme="minorBidi"/>
+                <w:rFonts w:asciiTheme="minorHAnsi" w:eastAsiaTheme="minorEastAsia" w:hAnsiTheme="minorHAnsi" w:cstheme="minorBidi"/>
                 <w:color w:val="000000" w:themeColor="text1"/>
                 <w:sz w:val="22"/>
                 <w:szCs w:val="22"/>
@@ -8455,7 +8483,7 @@
           <w:p>
             <w:pPr>
               <w:rPr>
-                <w:rFonts w:asciiTheme="minorHAnsi" w:hAnsiTheme="minorHAnsi" w:eastAsiaTheme="minorEastAsia" w:cstheme="minorBidi"/>
+                <w:rFonts w:asciiTheme="minorHAnsi" w:eastAsiaTheme="minorEastAsia" w:hAnsiTheme="minorHAnsi" w:cstheme="minorBidi"/>
                 <w:color w:val="000000" w:themeColor="text1"/>
                 <w:sz w:val="22"/>
                 <w:szCs w:val="22"/>
@@ -8464,7 +8492,7 @@
             </w:pPr>
             <w:r>
               <w:rPr>
-                <w:rFonts w:asciiTheme="minorHAnsi" w:hAnsiTheme="minorHAnsi" w:eastAsiaTheme="minorEastAsia" w:cstheme="minorBidi"/>
+                <w:rFonts w:asciiTheme="minorHAnsi" w:eastAsiaTheme="minorEastAsia" w:hAnsiTheme="minorHAnsi" w:cstheme="minorBidi"/>
                 <w:color w:val="000000" w:themeColor="text1"/>
                 <w:sz w:val="22"/>
                 <w:szCs w:val="22"/>
@@ -8482,7 +8510,7 @@
           <w:p>
             <w:pPr>
               <w:rPr>
-                <w:rFonts w:asciiTheme="minorHAnsi" w:hAnsiTheme="minorHAnsi" w:eastAsiaTheme="minorEastAsia" w:cstheme="minorBidi"/>
+                <w:rFonts w:asciiTheme="minorHAnsi" w:eastAsiaTheme="minorEastAsia" w:hAnsiTheme="minorHAnsi" w:cstheme="minorBidi"/>
                 <w:color w:val="000000" w:themeColor="text1"/>
                 <w:sz w:val="22"/>
                 <w:szCs w:val="22"/>
@@ -8491,7 +8519,7 @@
             </w:pPr>
             <w:r>
               <w:rPr>
-                <w:rFonts w:asciiTheme="minorHAnsi" w:hAnsiTheme="minorHAnsi" w:eastAsiaTheme="minorEastAsia" w:cstheme="minorBidi"/>
+                <w:rFonts w:asciiTheme="minorHAnsi" w:eastAsiaTheme="minorEastAsia" w:hAnsiTheme="minorHAnsi" w:cstheme="minorBidi"/>
                 <w:color w:val="000000" w:themeColor="text1"/>
                 <w:sz w:val="22"/>
                 <w:szCs w:val="22"/>
@@ -8514,7 +8542,7 @@
           <w:p>
             <w:pPr>
               <w:rPr>
-                <w:rFonts w:asciiTheme="minorHAnsi" w:hAnsiTheme="minorHAnsi" w:eastAsiaTheme="minorEastAsia" w:cstheme="minorBidi"/>
+                <w:rFonts w:asciiTheme="minorHAnsi" w:eastAsiaTheme="minorEastAsia" w:hAnsiTheme="minorHAnsi" w:cstheme="minorBidi"/>
                 <w:color w:val="000000" w:themeColor="text1"/>
                 <w:sz w:val="22"/>
                 <w:szCs w:val="22"/>
@@ -8523,7 +8551,7 @@
             </w:pPr>
             <w:r>
               <w:rPr>
-                <w:rFonts w:asciiTheme="minorHAnsi" w:hAnsiTheme="minorHAnsi" w:eastAsiaTheme="minorEastAsia" w:cstheme="minorBidi"/>
+                <w:rFonts w:asciiTheme="minorHAnsi" w:eastAsiaTheme="minorEastAsia" w:hAnsiTheme="minorHAnsi" w:cstheme="minorBidi"/>
                 <w:color w:val="000000" w:themeColor="text1"/>
                 <w:sz w:val="22"/>
                 <w:szCs w:val="22"/>
@@ -8564,7 +8592,7 @@
           <w:p>
             <w:pPr>
               <w:rPr>
-                <w:rFonts w:asciiTheme="minorHAnsi" w:hAnsiTheme="minorHAnsi" w:eastAsiaTheme="minorEastAsia" w:cstheme="minorBidi"/>
+                <w:rFonts w:asciiTheme="minorHAnsi" w:eastAsiaTheme="minorEastAsia" w:hAnsiTheme="minorHAnsi" w:cstheme="minorBidi"/>
                 <w:color w:val="000000" w:themeColor="text1"/>
                 <w:sz w:val="22"/>
                 <w:szCs w:val="22"/>
@@ -8573,7 +8601,7 @@
             </w:pPr>
             <w:r>
               <w:rPr>
-                <w:rFonts w:asciiTheme="minorHAnsi" w:hAnsiTheme="minorHAnsi" w:eastAsiaTheme="minorEastAsia" w:cstheme="minorBidi"/>
+                <w:rFonts w:asciiTheme="minorHAnsi" w:eastAsiaTheme="minorEastAsia" w:hAnsiTheme="minorHAnsi" w:cstheme="minorBidi"/>
                 <w:color w:val="000000" w:themeColor="text1"/>
                 <w:sz w:val="22"/>
                 <w:szCs w:val="22"/>
@@ -8588,7 +8616,7 @@
     <w:p>
       <w:pPr>
         <w:rPr>
-          <w:rFonts w:asciiTheme="minorHAnsi" w:hAnsiTheme="minorHAnsi" w:eastAsiaTheme="minorEastAsia" w:cstheme="minorBidi"/>
+          <w:rFonts w:asciiTheme="minorHAnsi" w:eastAsiaTheme="minorEastAsia" w:hAnsiTheme="minorHAnsi" w:cstheme="minorBidi"/>
           <w:color w:val="000000" w:themeColor="text1"/>
           <w:lang w:val="en-GB"/>
         </w:rPr>
@@ -8597,7 +8625,7 @@
     <w:p>
       <w:pPr>
         <w:rPr>
-          <w:rFonts w:asciiTheme="minorHAnsi" w:hAnsiTheme="minorHAnsi" w:eastAsiaTheme="minorEastAsia" w:cstheme="minorBidi"/>
+          <w:rFonts w:asciiTheme="minorHAnsi" w:eastAsiaTheme="minorEastAsia" w:hAnsiTheme="minorHAnsi" w:cstheme="minorBidi"/>
           <w:color w:val="000000" w:themeColor="text1"/>
           <w:lang w:val="en-GB"/>
         </w:rPr>
@@ -8611,14 +8639,14 @@
           <w:numId w:val="10"/>
         </w:numPr>
         <w:rPr>
-          <w:rFonts w:asciiTheme="minorHAnsi" w:hAnsiTheme="minorHAnsi" w:eastAsiaTheme="minorEastAsia" w:cstheme="minorBidi"/>
-          <w:color w:val="000000" w:themeColor="text1"/>
-          <w:lang w:val="en-GB"/>
-        </w:rPr>
-      </w:pPr>
-      <w:r>
-        <w:rPr>
-          <w:rFonts w:asciiTheme="minorHAnsi" w:hAnsiTheme="minorHAnsi" w:eastAsiaTheme="minorEastAsia" w:cstheme="minorBidi"/>
+          <w:rFonts w:asciiTheme="minorHAnsi" w:eastAsiaTheme="minorEastAsia" w:hAnsiTheme="minorHAnsi" w:cstheme="minorBidi"/>
+          <w:color w:val="000000" w:themeColor="text1"/>
+          <w:lang w:val="en-GB"/>
+        </w:rPr>
+      </w:pPr>
+      <w:r>
+        <w:rPr>
+          <w:rFonts w:asciiTheme="minorHAnsi" w:eastAsiaTheme="minorEastAsia" w:hAnsiTheme="minorHAnsi" w:cstheme="minorBidi"/>
           <w:color w:val="000000" w:themeColor="text1"/>
           <w:lang w:val="en-GB"/>
         </w:rPr>
@@ -8626,7 +8654,7 @@
       </w:r>
       <w:r>
         <w:rPr>
-          <w:rFonts w:asciiTheme="minorHAnsi" w:hAnsiTheme="minorHAnsi" w:eastAsiaTheme="minorEastAsia" w:cstheme="minorBidi"/>
+          <w:rFonts w:asciiTheme="minorHAnsi" w:eastAsiaTheme="minorEastAsia" w:hAnsiTheme="minorHAnsi" w:cstheme="minorBidi"/>
           <w:color w:val="000000" w:themeColor="text1"/>
           <w:lang w:val="en-GB"/>
         </w:rPr>
@@ -8898,7 +8926,7 @@
         </w:rPr>
         <w:t xml:space="preserve">The JSON files describing for all the outcome cohorts are available at: </w:t>
       </w:r>
-      <w:hyperlink w:history="1" r:id="rId16">
+      <w:hyperlink r:id="rId16" w:history="1">
         <w:r>
           <w:rPr>
             <w:rStyle w:val="Hyperlink"/>
@@ -8923,7 +8951,7 @@
     <w:p>
       <w:pPr>
         <w:rPr>
-          <w:rFonts w:asciiTheme="minorHAnsi" w:hAnsiTheme="minorHAnsi" w:eastAsiaTheme="minorEastAsia" w:cstheme="minorBidi"/>
+          <w:rFonts w:asciiTheme="minorHAnsi" w:eastAsiaTheme="minorEastAsia" w:hAnsiTheme="minorHAnsi" w:cstheme="minorBidi"/>
           <w:color w:val="000000" w:themeColor="text1"/>
           <w:lang w:val="en-GB"/>
         </w:rPr>
@@ -8968,14 +8996,14 @@
           <w:numId w:val="10"/>
         </w:numPr>
         <w:rPr>
-          <w:rFonts w:asciiTheme="minorHAnsi" w:hAnsiTheme="minorHAnsi" w:eastAsiaTheme="minorEastAsia" w:cstheme="minorBidi"/>
-          <w:color w:val="000000" w:themeColor="text1"/>
-          <w:lang w:val="en-GB"/>
-        </w:rPr>
-      </w:pPr>
-      <w:r>
-        <w:rPr>
-          <w:rFonts w:asciiTheme="minorHAnsi" w:hAnsiTheme="minorHAnsi" w:eastAsiaTheme="minorEastAsia" w:cstheme="minorBidi"/>
+          <w:rFonts w:asciiTheme="minorHAnsi" w:eastAsiaTheme="minorEastAsia" w:hAnsiTheme="minorHAnsi" w:cstheme="minorBidi"/>
+          <w:color w:val="000000" w:themeColor="text1"/>
+          <w:lang w:val="en-GB"/>
+        </w:rPr>
+      </w:pPr>
+      <w:r>
+        <w:rPr>
+          <w:rFonts w:asciiTheme="minorHAnsi" w:eastAsiaTheme="minorEastAsia" w:hAnsiTheme="minorHAnsi" w:cstheme="minorBidi"/>
           <w:color w:val="000000" w:themeColor="text1"/>
           <w:lang w:val="en-GB"/>
         </w:rPr>
@@ -9027,12 +9055,12 @@
         <w:tblW w:w="9344" w:type="dxa"/>
         <w:jc w:val="center"/>
         <w:tblBorders>
-          <w:top w:val="single" w:color="000000" w:themeColor="text1" w:sz="6" w:space="0"/>
-          <w:left w:val="single" w:color="000000" w:themeColor="text1" w:sz="6" w:space="0"/>
-          <w:bottom w:val="single" w:color="000000" w:themeColor="text1" w:sz="6" w:space="0"/>
-          <w:right w:val="single" w:color="000000" w:themeColor="text1" w:sz="6" w:space="0"/>
-          <w:insideH w:val="single" w:color="000000" w:themeColor="text1" w:sz="6" w:space="0"/>
-          <w:insideV w:val="single" w:color="000000" w:themeColor="text1" w:sz="6" w:space="0"/>
+          <w:top w:val="single" w:sz="6" w:space="0" w:color="000000" w:themeColor="text1"/>
+          <w:left w:val="single" w:sz="6" w:space="0" w:color="000000" w:themeColor="text1"/>
+          <w:bottom w:val="single" w:sz="6" w:space="0" w:color="000000" w:themeColor="text1"/>
+          <w:right w:val="single" w:sz="6" w:space="0" w:color="000000" w:themeColor="text1"/>
+          <w:insideH w:val="single" w:sz="6" w:space="0" w:color="000000" w:themeColor="text1"/>
+          <w:insideV w:val="single" w:sz="6" w:space="0" w:color="000000" w:themeColor="text1"/>
         </w:tblBorders>
         <w:tblCellMar>
           <w:left w:w="115" w:type="dxa"/>
@@ -9100,7 +9128,7 @@
     <w:p>
       <w:pPr>
         <w:rPr>
-          <w:rFonts w:asciiTheme="minorHAnsi" w:hAnsiTheme="minorHAnsi" w:eastAsiaTheme="minorEastAsia" w:cstheme="minorBidi"/>
+          <w:rFonts w:asciiTheme="minorHAnsi" w:eastAsiaTheme="minorEastAsia" w:hAnsiTheme="minorHAnsi" w:cstheme="minorBidi"/>
           <w:b/>
           <w:bCs/>
           <w:color w:val="000000" w:themeColor="text1"/>
@@ -9109,9 +9137,9 @@
           <w:lang w:val="en-GB"/>
         </w:rPr>
         <w:sectPr>
-          <w:pgSz w:w="11900" w:h="16840" w:orient="portrait"/>
+          <w:pgSz w:w="11900" w:h="16840"/>
           <w:pgMar w:top="1417" w:right="1417" w:bottom="1417" w:left="1417" w:header="708" w:footer="708" w:gutter="0"/>
-          <w:cols w:equalWidth="0" w:space="720">
+          <w:cols w:space="720" w:equalWidth="0">
             <w:col w:w="9360"/>
           </w:cols>
         </w:sectPr>
@@ -9168,16 +9196,16 @@
         <w:spacing w:after="200"/>
         <w:jc w:val="both"/>
         <w:rPr>
-          <w:rFonts w:eastAsia="Arial" w:cs="Arial" w:asciiTheme="minorHAnsi" w:hAnsiTheme="minorHAnsi"/>
-          <w:color w:val="000000" w:themeColor="text1"/>
-          <w:sz w:val="22"/>
-          <w:szCs w:val="22"/>
-          <w:lang w:val="en-GB"/>
-        </w:rPr>
-      </w:pPr>
-      <w:r>
-        <w:rPr>
-          <w:rFonts w:eastAsia="Arial" w:cs="Arial" w:asciiTheme="minorHAnsi" w:hAnsiTheme="minorHAnsi"/>
+          <w:rFonts w:asciiTheme="minorHAnsi" w:eastAsia="Arial" w:hAnsiTheme="minorHAnsi" w:cs="Arial"/>
+          <w:color w:val="000000" w:themeColor="text1"/>
+          <w:sz w:val="22"/>
+          <w:szCs w:val="22"/>
+          <w:lang w:val="en-GB"/>
+        </w:rPr>
+      </w:pPr>
+      <w:r>
+        <w:rPr>
+          <w:rFonts w:asciiTheme="minorHAnsi" w:eastAsia="Arial" w:hAnsiTheme="minorHAnsi" w:cs="Arial"/>
           <w:color w:val="000000" w:themeColor="text1"/>
           <w:sz w:val="22"/>
           <w:szCs w:val="22"/>
@@ -9203,7 +9231,7 @@
       </w:pPr>
       <w:r>
         <w:rPr>
-          <w:rFonts w:eastAsia="Arial" w:cs="Arial" w:asciiTheme="minorHAnsi" w:hAnsiTheme="minorHAnsi"/>
+          <w:rFonts w:asciiTheme="minorHAnsi" w:eastAsia="Arial" w:hAnsiTheme="minorHAnsi" w:cs="Arial"/>
           <w:b/>
           <w:i/>
           <w:color w:val="000000" w:themeColor="text1"/>
@@ -9215,7 +9243,7 @@
       </w:r>
       <w:r>
         <w:rPr>
-          <w:rFonts w:eastAsia="Arial" w:cs="Arial" w:asciiTheme="minorHAnsi" w:hAnsiTheme="minorHAnsi"/>
+          <w:rFonts w:asciiTheme="minorHAnsi" w:eastAsia="Arial" w:hAnsiTheme="minorHAnsi" w:cs="Arial"/>
           <w:b/>
           <w:i/>
           <w:color w:val="000000" w:themeColor="text1"/>
@@ -9227,7 +9255,7 @@
       </w:r>
       <w:r>
         <w:rPr>
-          <w:rFonts w:eastAsia="Arial" w:cs="Arial" w:asciiTheme="minorHAnsi" w:hAnsiTheme="minorHAnsi"/>
+          <w:rFonts w:asciiTheme="minorHAnsi" w:eastAsia="Arial" w:hAnsiTheme="minorHAnsi" w:cs="Arial"/>
           <w:i/>
           <w:color w:val="000000" w:themeColor="text1"/>
           <w:sz w:val="22"/>
@@ -9238,7 +9266,7 @@
       </w:r>
       <w:r>
         <w:rPr>
-          <w:rFonts w:eastAsia="Arial" w:cs="Arial" w:asciiTheme="minorHAnsi" w:hAnsiTheme="minorHAnsi"/>
+          <w:rFonts w:asciiTheme="minorHAnsi" w:eastAsia="Arial" w:hAnsiTheme="minorHAnsi" w:cs="Arial"/>
           <w:color w:val="000000" w:themeColor="text1"/>
           <w:sz w:val="22"/>
           <w:szCs w:val="22"/>
@@ -9264,7 +9292,7 @@
       </w:pPr>
       <w:r>
         <w:rPr>
-          <w:rFonts w:eastAsia="Arial" w:cs="Arial" w:asciiTheme="minorHAnsi" w:hAnsiTheme="minorHAnsi"/>
+          <w:rFonts w:asciiTheme="minorHAnsi" w:eastAsia="Arial" w:hAnsiTheme="minorHAnsi" w:cs="Arial"/>
           <w:b/>
           <w:bCs/>
           <w:i/>
@@ -9278,7 +9306,7 @@
       </w:r>
       <w:r>
         <w:rPr>
-          <w:rFonts w:eastAsia="Arial" w:cs="Arial" w:asciiTheme="minorHAnsi" w:hAnsiTheme="minorHAnsi"/>
+          <w:rFonts w:asciiTheme="minorHAnsi" w:eastAsia="Arial" w:hAnsiTheme="minorHAnsi" w:cs="Arial"/>
           <w:b/>
           <w:bCs/>
           <w:i/>
@@ -9292,7 +9320,7 @@
       </w:r>
       <w:r>
         <w:rPr>
-          <w:rFonts w:eastAsia="Arial" w:cs="Arial" w:asciiTheme="minorHAnsi" w:hAnsiTheme="minorHAnsi"/>
+          <w:rFonts w:asciiTheme="minorHAnsi" w:eastAsia="Arial" w:hAnsiTheme="minorHAnsi" w:cs="Arial"/>
           <w:color w:val="000000" w:themeColor="text1"/>
           <w:sz w:val="22"/>
           <w:szCs w:val="22"/>
@@ -9318,7 +9346,7 @@
       </w:pPr>
       <w:r>
         <w:rPr>
-          <w:rFonts w:eastAsia="Arial" w:cs="Arial" w:asciiTheme="minorHAnsi" w:hAnsiTheme="minorHAnsi"/>
+          <w:rFonts w:asciiTheme="minorHAnsi" w:eastAsia="Arial" w:hAnsiTheme="minorHAnsi" w:cs="Arial"/>
           <w:b/>
           <w:i/>
           <w:color w:val="000000" w:themeColor="text1"/>
@@ -9330,7 +9358,7 @@
       </w:r>
       <w:r>
         <w:rPr>
-          <w:rFonts w:eastAsia="Arial" w:cs="Arial" w:asciiTheme="minorHAnsi" w:hAnsiTheme="minorHAnsi"/>
+          <w:rFonts w:asciiTheme="minorHAnsi" w:eastAsia="Arial" w:hAnsiTheme="minorHAnsi" w:cs="Arial"/>
           <w:b/>
           <w:color w:val="000000" w:themeColor="text1"/>
           <w:sz w:val="22"/>
@@ -9341,7 +9369,7 @@
       </w:r>
       <w:r>
         <w:rPr>
-          <w:rFonts w:eastAsia="Arial" w:cs="Arial" w:asciiTheme="minorHAnsi" w:hAnsiTheme="minorHAnsi"/>
+          <w:rFonts w:asciiTheme="minorHAnsi" w:eastAsia="Arial" w:hAnsiTheme="minorHAnsi" w:cs="Arial"/>
           <w:color w:val="000000" w:themeColor="text1"/>
           <w:sz w:val="22"/>
           <w:szCs w:val="22"/>
@@ -9367,7 +9395,7 @@
       </w:pPr>
       <w:r>
         <w:rPr>
-          <w:rFonts w:eastAsia="Arial" w:cs="Arial" w:asciiTheme="minorHAnsi" w:hAnsiTheme="minorHAnsi"/>
+          <w:rFonts w:asciiTheme="minorHAnsi" w:eastAsia="Arial" w:hAnsiTheme="minorHAnsi" w:cs="Arial"/>
           <w:b/>
           <w:i/>
           <w:color w:val="000000" w:themeColor="text1"/>
@@ -9379,7 +9407,7 @@
       </w:r>
       <w:r>
         <w:rPr>
-          <w:rFonts w:eastAsia="Arial" w:cs="Arial" w:asciiTheme="minorHAnsi" w:hAnsiTheme="minorHAnsi"/>
+          <w:rFonts w:asciiTheme="minorHAnsi" w:eastAsia="Arial" w:hAnsiTheme="minorHAnsi" w:cs="Arial"/>
           <w:i/>
           <w:color w:val="000000" w:themeColor="text1"/>
           <w:sz w:val="22"/>
@@ -9390,7 +9418,7 @@
       </w:r>
       <w:r>
         <w:rPr>
-          <w:rFonts w:eastAsia="Arial" w:cs="Arial" w:asciiTheme="minorHAnsi" w:hAnsiTheme="minorHAnsi"/>
+          <w:rFonts w:asciiTheme="minorHAnsi" w:eastAsia="Arial" w:hAnsiTheme="minorHAnsi" w:cs="Arial"/>
           <w:color w:val="000000" w:themeColor="text1"/>
           <w:sz w:val="22"/>
           <w:szCs w:val="22"/>
@@ -9417,7 +9445,7 @@
       </w:pPr>
       <w:r>
         <w:rPr>
-          <w:rFonts w:eastAsia="Arial" w:cs="Arial" w:asciiTheme="minorHAnsi" w:hAnsiTheme="minorHAnsi"/>
+          <w:rFonts w:asciiTheme="minorHAnsi" w:eastAsia="Arial" w:hAnsiTheme="minorHAnsi" w:cs="Arial"/>
           <w:b/>
           <w:i/>
           <w:color w:val="000000" w:themeColor="text1"/>
@@ -9429,7 +9457,7 @@
       </w:r>
       <w:r>
         <w:rPr>
-          <w:rFonts w:eastAsia="Arial" w:cs="Arial" w:asciiTheme="minorHAnsi" w:hAnsiTheme="minorHAnsi"/>
+          <w:rFonts w:asciiTheme="minorHAnsi" w:eastAsia="Arial" w:hAnsiTheme="minorHAnsi" w:cs="Arial"/>
           <w:color w:val="000000" w:themeColor="text1"/>
           <w:sz w:val="22"/>
           <w:szCs w:val="22"/>
@@ -9439,7 +9467,7 @@
       </w:r>
       <w:r>
         <w:rPr>
-          <w:rFonts w:eastAsia="Arial" w:cs="Arial" w:asciiTheme="minorHAnsi" w:hAnsiTheme="minorHAnsi"/>
+          <w:rFonts w:asciiTheme="minorHAnsi" w:eastAsia="Arial" w:hAnsiTheme="minorHAnsi" w:cs="Arial"/>
           <w:color w:val="000000" w:themeColor="text1"/>
           <w:sz w:val="22"/>
           <w:szCs w:val="22"/>
@@ -9449,7 +9477,7 @@
       </w:r>
       <w:r>
         <w:rPr>
-          <w:rFonts w:eastAsia="Arial" w:cs="Arial" w:asciiTheme="minorHAnsi" w:hAnsiTheme="minorHAnsi"/>
+          <w:rFonts w:asciiTheme="minorHAnsi" w:eastAsia="Arial" w:hAnsiTheme="minorHAnsi" w:cs="Arial"/>
           <w:color w:val="000000" w:themeColor="text1"/>
           <w:sz w:val="22"/>
           <w:szCs w:val="22"/>
@@ -9462,16 +9490,16 @@
       <w:pPr>
         <w:spacing w:after="400"/>
         <w:rPr>
-          <w:rFonts w:eastAsia="Arial" w:cs="Arial" w:asciiTheme="minorHAnsi" w:hAnsiTheme="minorHAnsi"/>
-          <w:color w:val="000000" w:themeColor="text1"/>
-          <w:sz w:val="22"/>
-          <w:szCs w:val="22"/>
-          <w:lang w:val="en-GB"/>
-        </w:rPr>
-      </w:pPr>
-      <w:r>
-        <w:rPr>
-          <w:rFonts w:eastAsia="Arial" w:cs="Arial" w:asciiTheme="minorHAnsi" w:hAnsiTheme="minorHAnsi"/>
+          <w:rFonts w:asciiTheme="minorHAnsi" w:eastAsia="Arial" w:hAnsiTheme="minorHAnsi" w:cs="Arial"/>
+          <w:color w:val="000000" w:themeColor="text1"/>
+          <w:sz w:val="22"/>
+          <w:szCs w:val="22"/>
+          <w:lang w:val="en-GB"/>
+        </w:rPr>
+      </w:pPr>
+      <w:r>
+        <w:rPr>
+          <w:rFonts w:asciiTheme="minorHAnsi" w:eastAsia="Arial" w:hAnsiTheme="minorHAnsi" w:cs="Arial"/>
           <w:color w:val="000000" w:themeColor="text1"/>
           <w:sz w:val="22"/>
           <w:szCs w:val="22"/>
@@ -9481,7 +9509,7 @@
       </w:r>
       <w:r>
         <w:rPr>
-          <w:rFonts w:eastAsia="Arial" w:cs="Arial" w:asciiTheme="minorHAnsi" w:hAnsiTheme="minorHAnsi"/>
+          <w:rFonts w:asciiTheme="minorHAnsi" w:eastAsia="Arial" w:hAnsiTheme="minorHAnsi" w:cs="Arial"/>
           <w:color w:val="000000" w:themeColor="text1"/>
           <w:sz w:val="22"/>
           <w:szCs w:val="22"/>
@@ -9491,7 +9519,7 @@
       </w:r>
       <w:r>
         <w:rPr>
-          <w:rFonts w:eastAsia="Arial" w:cs="Arial" w:asciiTheme="minorHAnsi" w:hAnsiTheme="minorHAnsi"/>
+          <w:rFonts w:asciiTheme="minorHAnsi" w:eastAsia="Arial" w:hAnsiTheme="minorHAnsi" w:cs="Arial"/>
           <w:color w:val="000000" w:themeColor="text1"/>
           <w:sz w:val="22"/>
           <w:szCs w:val="22"/>
@@ -9513,7 +9541,7 @@
       </w:pPr>
       <w:r>
         <w:rPr>
-          <w:rFonts w:eastAsia="Arial" w:cs="Arial" w:asciiTheme="minorHAnsi" w:hAnsiTheme="minorHAnsi"/>
+          <w:rFonts w:asciiTheme="minorHAnsi" w:eastAsia="Arial" w:hAnsiTheme="minorHAnsi" w:cs="Arial"/>
           <w:b/>
           <w:i/>
           <w:color w:val="000000" w:themeColor="text1"/>
@@ -10108,7 +10136,7 @@
     <w:p>
       <w:pPr>
         <w:rPr>
-          <w:rFonts w:eastAsia="Arial" w:cs="Arial" w:asciiTheme="minorHAnsi" w:hAnsiTheme="minorHAnsi"/>
+          <w:rFonts w:asciiTheme="minorHAnsi" w:eastAsia="Arial" w:hAnsiTheme="minorHAnsi" w:cs="Arial"/>
           <w:b/>
           <w:i/>
           <w:color w:val="000000" w:themeColor="text1"/>
@@ -10148,7 +10176,7 @@
         </w:rPr>
         <w:t xml:space="preserve"> </w:t>
       </w:r>
-      <w:bookmarkStart w:name="_Toc36400429" w:id="16"/>
+      <w:bookmarkStart w:id="11" w:name="_Toc36400429"/>
       <w:r>
         <w:rPr>
           <w:rFonts w:asciiTheme="minorHAnsi" w:hAnsiTheme="minorHAnsi"/>
@@ -10157,7 +10185,7 @@
         </w:rPr>
         <w:t>Statistical Analysis Method(s)</w:t>
       </w:r>
-      <w:bookmarkEnd w:id="16"/>
+      <w:bookmarkEnd w:id="11"/>
     </w:p>
     <w:p>
       <w:pPr>
@@ -10303,12 +10331,12 @@
         <w:tblW w:w="0" w:type="auto"/>
         <w:jc w:val="center"/>
         <w:tblBorders>
-          <w:top w:val="single" w:color="000000" w:sz="6" w:space="0"/>
-          <w:left w:val="single" w:color="000000" w:sz="6" w:space="0"/>
-          <w:bottom w:val="single" w:color="000000" w:sz="6" w:space="0"/>
-          <w:right w:val="single" w:color="000000" w:sz="6" w:space="0"/>
-          <w:insideH w:val="single" w:color="000000" w:sz="6" w:space="0"/>
-          <w:insideV w:val="single" w:color="000000" w:sz="6" w:space="0"/>
+          <w:top w:val="single" w:sz="6" w:space="0" w:color="000000"/>
+          <w:left w:val="single" w:sz="6" w:space="0" w:color="000000"/>
+          <w:bottom w:val="single" w:sz="6" w:space="0" w:color="000000"/>
+          <w:right w:val="single" w:sz="6" w:space="0" w:color="000000"/>
+          <w:insideH w:val="single" w:sz="6" w:space="0" w:color="000000"/>
+          <w:insideV w:val="single" w:sz="6" w:space="0" w:color="000000"/>
         </w:tblBorders>
         <w:tblCellMar>
           <w:left w:w="115" w:type="dxa"/>
@@ -11064,7 +11092,7 @@
         </w:rPr>
         <w:t xml:space="preserve"> </w:t>
       </w:r>
-      <w:bookmarkStart w:name="_Toc36400430" w:id="17"/>
+      <w:bookmarkStart w:id="12" w:name="_Toc36400430"/>
       <w:r>
         <w:rPr>
           <w:rFonts w:asciiTheme="minorHAnsi" w:hAnsiTheme="minorHAnsi"/>
@@ -11073,7 +11101,7 @@
         </w:rPr>
         <w:t>Quality Control</w:t>
       </w:r>
-      <w:bookmarkEnd w:id="17"/>
+      <w:bookmarkEnd w:id="12"/>
     </w:p>
     <w:p>
       <w:pPr>
@@ -11161,7 +11189,7 @@
         </w:rPr>
         <w:t xml:space="preserve"> </w:t>
       </w:r>
-      <w:bookmarkStart w:name="_Toc36400431" w:id="18"/>
+      <w:bookmarkStart w:id="13" w:name="_Toc36400431"/>
       <w:r>
         <w:rPr>
           <w:rFonts w:asciiTheme="minorHAnsi" w:hAnsiTheme="minorHAnsi"/>
@@ -11170,7 +11198,7 @@
         </w:rPr>
         <w:t>Tools</w:t>
       </w:r>
-      <w:bookmarkEnd w:id="18"/>
+      <w:bookmarkEnd w:id="13"/>
     </w:p>
     <w:p>
       <w:pPr>
@@ -11244,7 +11272,7 @@
         </w:rPr>
         <w:t xml:space="preserve">at: </w:t>
       </w:r>
-      <w:hyperlink w:anchor="atlas" r:id="rId19">
+      <w:hyperlink r:id="rId19" w:anchor="atlas">
         <w:r>
           <w:rPr>
             <w:rFonts w:asciiTheme="minorHAnsi" w:hAnsiTheme="minorHAnsi"/>
@@ -11442,7 +11470,7 @@
           <w:lang w:val="en-GB"/>
         </w:rPr>
       </w:pPr>
-      <w:bookmarkStart w:name="_Toc36400432" w:id="19"/>
+      <w:bookmarkStart w:id="14" w:name="_Toc36400432"/>
       <w:r>
         <w:rPr>
           <w:rFonts w:asciiTheme="minorHAnsi" w:hAnsiTheme="minorHAnsi"/>
@@ -11451,7 +11479,7 @@
         </w:rPr>
         <w:t>Diagnostics</w:t>
       </w:r>
-      <w:bookmarkEnd w:id="19"/>
+      <w:bookmarkEnd w:id="14"/>
     </w:p>
     <w:p>
       <w:pPr>
@@ -11528,7 +11556,7 @@
           <w:lang w:val="en-GB"/>
         </w:rPr>
       </w:pPr>
-      <w:bookmarkStart w:name="_Toc36400433" w:id="20"/>
+      <w:bookmarkStart w:id="15" w:name="_Toc36400433"/>
       <w:r>
         <w:rPr>
           <w:rFonts w:asciiTheme="minorHAnsi" w:hAnsiTheme="minorHAnsi"/>
@@ -11537,7 +11565,7 @@
         </w:rPr>
         <w:t>Data Analysis Plan</w:t>
       </w:r>
-      <w:bookmarkEnd w:id="20"/>
+      <w:bookmarkEnd w:id="15"/>
     </w:p>
     <w:p>
       <w:pPr>
@@ -11560,7 +11588,7 @@
         </w:rPr>
         <w:t xml:space="preserve"> </w:t>
       </w:r>
-      <w:bookmarkStart w:name="_Toc36400434" w:id="21"/>
+      <w:bookmarkStart w:id="16" w:name="_Toc36400434"/>
       <w:r>
         <w:rPr>
           <w:rFonts w:asciiTheme="minorHAnsi" w:hAnsiTheme="minorHAnsi"/>
@@ -11569,7 +11597,7 @@
         </w:rPr>
         <w:t>Algorithm Settings</w:t>
       </w:r>
-      <w:bookmarkEnd w:id="21"/>
+      <w:bookmarkEnd w:id="16"/>
     </w:p>
     <w:p>
       <w:pPr>
@@ -11593,7 +11621,7 @@
       </w:pPr>
       <w:r>
         <w:rPr>
-          <w:rFonts w:eastAsia="Arial" w:cs="Arial" w:asciiTheme="minorHAnsi" w:hAnsiTheme="minorHAnsi"/>
+          <w:rFonts w:asciiTheme="minorHAnsi" w:eastAsia="Arial" w:hAnsiTheme="minorHAnsi" w:cs="Arial"/>
           <w:b/>
           <w:i/>
           <w:color w:val="000000" w:themeColor="text1"/>
@@ -11606,7 +11634,7 @@
       <w:proofErr w:type="spellStart"/>
       <w:r>
         <w:rPr>
-          <w:rFonts w:eastAsia="Arial" w:cs="Arial" w:asciiTheme="minorHAnsi" w:hAnsiTheme="minorHAnsi"/>
+          <w:rFonts w:asciiTheme="minorHAnsi" w:eastAsia="Arial" w:hAnsiTheme="minorHAnsi" w:cs="Arial"/>
           <w:b/>
           <w:i/>
           <w:color w:val="000000" w:themeColor="text1"/>
@@ -11619,7 +11647,7 @@
       <w:proofErr w:type="spellEnd"/>
       <w:r>
         <w:rPr>
-          <w:rFonts w:eastAsia="Arial" w:cs="Arial" w:asciiTheme="minorHAnsi" w:hAnsiTheme="minorHAnsi"/>
+          <w:rFonts w:asciiTheme="minorHAnsi" w:eastAsia="Arial" w:hAnsiTheme="minorHAnsi" w:cs="Arial"/>
           <w:b/>
           <w:i/>
           <w:color w:val="000000" w:themeColor="text1"/>
@@ -11632,7 +11660,7 @@
       <w:proofErr w:type="spellStart"/>
       <w:r>
         <w:rPr>
-          <w:rFonts w:eastAsia="Arial" w:cs="Arial" w:asciiTheme="minorHAnsi" w:hAnsiTheme="minorHAnsi"/>
+          <w:rFonts w:asciiTheme="minorHAnsi" w:eastAsia="Arial" w:hAnsiTheme="minorHAnsi" w:cs="Arial"/>
           <w:b/>
           <w:i/>
           <w:color w:val="000000" w:themeColor="text1"/>
@@ -11649,12 +11677,12 @@
         <w:tblW w:w="0" w:type="auto"/>
         <w:jc w:val="center"/>
         <w:tblBorders>
-          <w:top w:val="single" w:color="000000" w:sz="6" w:space="0"/>
-          <w:left w:val="single" w:color="000000" w:sz="6" w:space="0"/>
-          <w:bottom w:val="single" w:color="000000" w:sz="6" w:space="0"/>
-          <w:right w:val="single" w:color="000000" w:sz="6" w:space="0"/>
-          <w:insideH w:val="single" w:color="000000" w:sz="6" w:space="0"/>
-          <w:insideV w:val="single" w:color="000000" w:sz="6" w:space="0"/>
+          <w:top w:val="single" w:sz="6" w:space="0" w:color="000000"/>
+          <w:left w:val="single" w:sz="6" w:space="0" w:color="000000"/>
+          <w:bottom w:val="single" w:sz="6" w:space="0" w:color="000000"/>
+          <w:right w:val="single" w:sz="6" w:space="0" w:color="000000"/>
+          <w:insideH w:val="single" w:sz="6" w:space="0" w:color="000000"/>
+          <w:insideV w:val="single" w:sz="6" w:space="0" w:color="000000"/>
         </w:tblBorders>
         <w:tblLayout w:type="fixed"/>
         <w:tblCellMar>
@@ -11874,7 +11902,7 @@
         </w:rPr>
         <w:t xml:space="preserve"> </w:t>
       </w:r>
-      <w:bookmarkStart w:name="_Toc36400435" w:id="22"/>
+      <w:bookmarkStart w:id="17" w:name="_Toc36400435"/>
       <w:r>
         <w:rPr>
           <w:rFonts w:asciiTheme="minorHAnsi" w:hAnsiTheme="minorHAnsi"/>
@@ -11883,7 +11911,7 @@
         </w:rPr>
         <w:t>Covariate Settings</w:t>
       </w:r>
-      <w:bookmarkEnd w:id="22"/>
+      <w:bookmarkEnd w:id="17"/>
     </w:p>
     <w:p>
       <w:pPr>
@@ -11937,7 +11965,7 @@
       </w:pPr>
       <w:r>
         <w:rPr>
-          <w:rFonts w:eastAsia="Arial" w:cs="Arial" w:asciiTheme="minorHAnsi" w:hAnsiTheme="minorHAnsi"/>
+          <w:rFonts w:asciiTheme="minorHAnsi" w:eastAsia="Arial" w:hAnsiTheme="minorHAnsi" w:cs="Arial"/>
           <w:b/>
           <w:i/>
           <w:color w:val="000000" w:themeColor="text1"/>
@@ -17038,7 +17066,7 @@
       </w:pPr>
       <w:r>
         <w:rPr>
-          <w:rFonts w:eastAsia="Arial" w:cs="Arial" w:asciiTheme="minorHAnsi" w:hAnsiTheme="minorHAnsi"/>
+          <w:rFonts w:asciiTheme="minorHAnsi" w:eastAsia="Arial" w:hAnsiTheme="minorHAnsi" w:cs="Arial"/>
           <w:b/>
           <w:i/>
           <w:color w:val="000000" w:themeColor="text1"/>
@@ -22127,7 +22155,7 @@
     <w:p>
       <w:pPr>
         <w:rPr>
-          <w:rFonts w:asciiTheme="minorHAnsi" w:hAnsiTheme="minorHAnsi" w:eastAsiaTheme="majorEastAsia" w:cstheme="majorBidi"/>
+          <w:rFonts w:asciiTheme="minorHAnsi" w:eastAsiaTheme="majorEastAsia" w:hAnsiTheme="minorHAnsi" w:cstheme="majorBidi"/>
           <w:b/>
           <w:bCs/>
           <w:color w:val="000000" w:themeColor="text1"/>
@@ -22167,7 +22195,7 @@
         <w:lastRenderedPageBreak/>
         <w:t xml:space="preserve"> </w:t>
       </w:r>
-      <w:bookmarkStart w:name="_Toc36400436" w:id="23"/>
+      <w:bookmarkStart w:id="18" w:name="_Toc36400436"/>
       <w:r>
         <w:rPr>
           <w:rFonts w:asciiTheme="minorHAnsi" w:hAnsiTheme="minorHAnsi"/>
@@ -22176,7 +22204,7 @@
         </w:rPr>
         <w:t>Model Development &amp; Evaluation</w:t>
       </w:r>
-      <w:bookmarkEnd w:id="23"/>
+      <w:bookmarkEnd w:id="18"/>
     </w:p>
     <w:p>
       <w:pPr>
@@ -22389,7 +22417,7 @@
         </w:rPr>
         <w:t xml:space="preserve"> </w:t>
       </w:r>
-      <w:bookmarkStart w:name="_Toc36400437" w:id="24"/>
+      <w:bookmarkStart w:id="19" w:name="_Toc36400437"/>
       <w:r>
         <w:rPr>
           <w:rFonts w:asciiTheme="minorHAnsi" w:hAnsiTheme="minorHAnsi"/>
@@ -22398,7 +22426,7 @@
         </w:rPr>
         <w:t>Analysis Execution Settings</w:t>
       </w:r>
-      <w:bookmarkEnd w:id="24"/>
+      <w:bookmarkEnd w:id="19"/>
     </w:p>
     <w:p>
       <w:pPr>
@@ -22653,7 +22681,7 @@
           <w:lang w:val="en-GB"/>
         </w:rPr>
       </w:pPr>
-      <w:bookmarkStart w:name="_Toc36400438" w:id="25"/>
+      <w:bookmarkStart w:id="20" w:name="_Toc36400438"/>
       <w:r>
         <w:rPr>
           <w:rFonts w:asciiTheme="minorHAnsi" w:hAnsiTheme="minorHAnsi"/>
@@ -22662,7 +22690,7 @@
         </w:rPr>
         <w:t>Strengths &amp; Limitations</w:t>
       </w:r>
-      <w:bookmarkEnd w:id="25"/>
+      <w:bookmarkEnd w:id="20"/>
     </w:p>
     <w:p>
       <w:pPr>
@@ -22819,7 +22847,7 @@
           <w:lang w:val="en-GB"/>
         </w:rPr>
       </w:pPr>
-      <w:bookmarkStart w:name="_Toc36400439" w:id="26"/>
+      <w:bookmarkStart w:id="21" w:name="_Toc36400439"/>
       <w:r>
         <w:rPr>
           <w:rFonts w:asciiTheme="minorHAnsi" w:hAnsiTheme="minorHAnsi"/>
@@ -22828,7 +22856,7 @@
         </w:rPr>
         <w:t>Protection of Human Subjects</w:t>
       </w:r>
-      <w:bookmarkEnd w:id="26"/>
+      <w:bookmarkEnd w:id="21"/>
     </w:p>
     <w:p>
       <w:pPr>
@@ -22844,14 +22872,14 @@
         <w:spacing w:after="100"/>
         <w:ind w:right="80"/>
         <w:rPr>
-          <w:rFonts w:eastAsia="Times New Roman" w:cs="Times New Roman" w:asciiTheme="minorHAnsi" w:hAnsiTheme="minorHAnsi"/>
-          <w:color w:val="000000" w:themeColor="text1"/>
-          <w:lang w:val="en-GB"/>
-        </w:rPr>
-      </w:pPr>
-      <w:r>
-        <w:rPr>
-          <w:rFonts w:eastAsia="Times New Roman" w:cs="Times New Roman" w:asciiTheme="minorHAnsi" w:hAnsiTheme="minorHAnsi"/>
+          <w:rFonts w:asciiTheme="minorHAnsi" w:eastAsia="Times New Roman" w:hAnsiTheme="minorHAnsi" w:cs="Times New Roman"/>
+          <w:color w:val="000000" w:themeColor="text1"/>
+          <w:lang w:val="en-GB"/>
+        </w:rPr>
+      </w:pPr>
+      <w:r>
+        <w:rPr>
+          <w:rFonts w:asciiTheme="minorHAnsi" w:eastAsia="Times New Roman" w:hAnsiTheme="minorHAnsi" w:cs="Times New Roman"/>
           <w:color w:val="000000" w:themeColor="text1"/>
           <w:lang w:val="en-GB"/>
         </w:rPr>
@@ -22863,14 +22891,14 @@
         <w:spacing w:after="100"/>
         <w:ind w:right="80"/>
         <w:rPr>
-          <w:rFonts w:eastAsia="Times New Roman" w:cs="Times New Roman" w:asciiTheme="minorHAnsi" w:hAnsiTheme="minorHAnsi"/>
-          <w:color w:val="000000" w:themeColor="text1"/>
-          <w:lang w:val="en-GB"/>
-        </w:rPr>
-      </w:pPr>
-      <w:r>
-        <w:rPr>
-          <w:rFonts w:eastAsia="Times New Roman" w:cs="Times New Roman" w:asciiTheme="minorHAnsi" w:hAnsiTheme="minorHAnsi"/>
+          <w:rFonts w:asciiTheme="minorHAnsi" w:eastAsia="Times New Roman" w:hAnsiTheme="minorHAnsi" w:cs="Times New Roman"/>
+          <w:color w:val="000000" w:themeColor="text1"/>
+          <w:lang w:val="en-GB"/>
+        </w:rPr>
+      </w:pPr>
+      <w:r>
+        <w:rPr>
+          <w:rFonts w:asciiTheme="minorHAnsi" w:eastAsia="Times New Roman" w:hAnsiTheme="minorHAnsi" w:cs="Times New Roman"/>
           <w:color w:val="000000" w:themeColor="text1"/>
           <w:lang w:val="en-GB"/>
         </w:rPr>
@@ -22882,14 +22910,14 @@
         <w:spacing w:after="120"/>
         <w:ind w:right="80"/>
         <w:rPr>
-          <w:rFonts w:eastAsia="Times New Roman" w:cs="Times New Roman" w:asciiTheme="minorHAnsi" w:hAnsiTheme="minorHAnsi"/>
-          <w:color w:val="000000" w:themeColor="text1"/>
-          <w:lang w:val="en-GB"/>
-        </w:rPr>
-      </w:pPr>
-      <w:r>
-        <w:rPr>
-          <w:rFonts w:eastAsia="Times New Roman" w:cs="Times New Roman" w:asciiTheme="minorHAnsi" w:hAnsiTheme="minorHAnsi"/>
+          <w:rFonts w:asciiTheme="minorHAnsi" w:eastAsia="Times New Roman" w:hAnsiTheme="minorHAnsi" w:cs="Times New Roman"/>
+          <w:color w:val="000000" w:themeColor="text1"/>
+          <w:lang w:val="en-GB"/>
+        </w:rPr>
+      </w:pPr>
+      <w:r>
+        <w:rPr>
+          <w:rFonts w:asciiTheme="minorHAnsi" w:eastAsia="Times New Roman" w:hAnsiTheme="minorHAnsi" w:cs="Times New Roman"/>
           <w:color w:val="000000" w:themeColor="text1"/>
           <w:lang w:val="en-GB"/>
         </w:rPr>
@@ -22902,14 +22930,14 @@
         <w:spacing w:after="100"/>
         <w:ind w:right="80"/>
         <w:rPr>
-          <w:rFonts w:eastAsia="Times New Roman" w:cs="Times New Roman" w:asciiTheme="minorHAnsi" w:hAnsiTheme="minorHAnsi"/>
-          <w:color w:val="000000" w:themeColor="text1"/>
-          <w:lang w:val="en-GB"/>
-        </w:rPr>
-      </w:pPr>
-      <w:r>
-        <w:rPr>
-          <w:rFonts w:eastAsia="Times New Roman" w:cs="Times New Roman" w:asciiTheme="minorHAnsi" w:hAnsiTheme="minorHAnsi"/>
+          <w:rFonts w:asciiTheme="minorHAnsi" w:eastAsia="Times New Roman" w:hAnsiTheme="minorHAnsi" w:cs="Times New Roman"/>
+          <w:color w:val="000000" w:themeColor="text1"/>
+          <w:lang w:val="en-GB"/>
+        </w:rPr>
+      </w:pPr>
+      <w:r>
+        <w:rPr>
+          <w:rFonts w:asciiTheme="minorHAnsi" w:eastAsia="Times New Roman" w:hAnsiTheme="minorHAnsi" w:cs="Times New Roman"/>
           <w:color w:val="000000" w:themeColor="text1"/>
           <w:lang w:val="en-GB"/>
         </w:rPr>
@@ -22917,7 +22945,7 @@
       </w:r>
       <w:r>
         <w:rPr>
-          <w:rFonts w:eastAsia="Times New Roman" w:cs="Times New Roman" w:asciiTheme="minorHAnsi" w:hAnsiTheme="minorHAnsi"/>
+          <w:rFonts w:asciiTheme="minorHAnsi" w:eastAsia="Times New Roman" w:hAnsiTheme="minorHAnsi" w:cs="Times New Roman"/>
           <w:color w:val="000000" w:themeColor="text1"/>
           <w:lang w:val="en-GB"/>
         </w:rPr>
@@ -22937,7 +22965,7 @@
           <w:lang w:val="en-GB"/>
         </w:rPr>
       </w:pPr>
-      <w:bookmarkStart w:name="_Toc36400440" w:id="27"/>
+      <w:bookmarkStart w:id="22" w:name="_Toc36400440"/>
       <w:r>
         <w:rPr>
           <w:rFonts w:asciiTheme="minorHAnsi" w:hAnsiTheme="minorHAnsi"/>
@@ -22946,7 +22974,7 @@
         </w:rPr>
         <w:t>Plans for Disseminating &amp; Communicating Study Results</w:t>
       </w:r>
-      <w:bookmarkEnd w:id="27"/>
+      <w:bookmarkEnd w:id="22"/>
     </w:p>
     <w:p>
       <w:pPr>
@@ -22962,14 +22990,14 @@
         <w:spacing w:after="420"/>
         <w:ind w:right="80"/>
         <w:rPr>
-          <w:rFonts w:eastAsia="Times New Roman" w:cs="Times New Roman" w:asciiTheme="minorHAnsi" w:hAnsiTheme="minorHAnsi"/>
-          <w:color w:val="000000" w:themeColor="text1"/>
-          <w:lang w:val="en-GB"/>
-        </w:rPr>
-      </w:pPr>
-      <w:r>
-        <w:rPr>
-          <w:rFonts w:eastAsia="Times New Roman" w:cs="Times New Roman" w:asciiTheme="minorHAnsi" w:hAnsiTheme="minorHAnsi"/>
+          <w:rFonts w:asciiTheme="minorHAnsi" w:eastAsia="Times New Roman" w:hAnsiTheme="minorHAnsi" w:cs="Times New Roman"/>
+          <w:color w:val="000000" w:themeColor="text1"/>
+          <w:lang w:val="en-GB"/>
+        </w:rPr>
+      </w:pPr>
+      <w:r>
+        <w:rPr>
+          <w:rFonts w:asciiTheme="minorHAnsi" w:eastAsia="Times New Roman" w:hAnsiTheme="minorHAnsi" w:cs="Times New Roman"/>
           <w:color w:val="000000" w:themeColor="text1"/>
           <w:lang w:val="en-GB"/>
         </w:rPr>
@@ -22989,7 +23017,7 @@
           <w:lang w:val="en-GB"/>
         </w:rPr>
       </w:pPr>
-      <w:bookmarkStart w:name="_Toc36400441" w:id="28"/>
+      <w:bookmarkStart w:id="23" w:name="_Toc36400441"/>
       <w:r>
         <w:rPr>
           <w:rFonts w:asciiTheme="minorHAnsi" w:hAnsiTheme="minorHAnsi"/>
@@ -22998,7 +23026,7 @@
         </w:rPr>
         <w:t>Tables &amp; Figures</w:t>
       </w:r>
-      <w:bookmarkEnd w:id="28"/>
+      <w:bookmarkEnd w:id="23"/>
     </w:p>
     <w:p>
       <w:pPr>
@@ -23013,7 +23041,7 @@
           <w:lang w:val="en-GB"/>
         </w:rPr>
       </w:pPr>
-      <w:bookmarkStart w:name="_Toc36400442" w:id="29"/>
+      <w:bookmarkStart w:id="24" w:name="_Toc36400442"/>
       <w:r>
         <w:rPr>
           <w:rFonts w:asciiTheme="minorHAnsi" w:hAnsiTheme="minorHAnsi"/>
@@ -23022,12 +23050,12 @@
         </w:rPr>
         <w:t>Incidence Rate of Target &amp; Outcome</w:t>
       </w:r>
-      <w:bookmarkEnd w:id="29"/>
+      <w:bookmarkEnd w:id="24"/>
     </w:p>
     <w:p>
       <w:pPr>
         <w:rPr>
-          <w:rFonts w:eastAsia="Arial" w:cs="Arial" w:asciiTheme="minorHAnsi" w:hAnsiTheme="minorHAnsi"/>
+          <w:rFonts w:asciiTheme="minorHAnsi" w:eastAsia="Arial" w:hAnsiTheme="minorHAnsi" w:cs="Arial"/>
           <w:i/>
           <w:color w:val="000000" w:themeColor="text1"/>
           <w:sz w:val="20"/>
@@ -23039,7 +23067,7 @@
     <w:p>
       <w:pPr>
         <w:rPr>
-          <w:rFonts w:eastAsia="Times New Roman" w:cs="Times New Roman" w:asciiTheme="minorHAnsi" w:hAnsiTheme="minorHAnsi"/>
+          <w:rFonts w:asciiTheme="minorHAnsi" w:eastAsia="Times New Roman" w:hAnsiTheme="minorHAnsi" w:cs="Times New Roman"/>
           <w:b/>
           <w:bCs/>
           <w:i/>
@@ -23051,7 +23079,7 @@
       </w:pPr>
       <w:r>
         <w:rPr>
-          <w:rFonts w:eastAsia="Times New Roman" w:cs="Arial" w:asciiTheme="minorHAnsi" w:hAnsiTheme="minorHAnsi"/>
+          <w:rFonts w:asciiTheme="minorHAnsi" w:eastAsia="Times New Roman" w:hAnsiTheme="minorHAnsi" w:cs="Arial"/>
           <w:b/>
           <w:bCs/>
           <w:i/>
@@ -23064,7 +23092,7 @@
       </w:r>
       <w:r>
         <w:rPr>
-          <w:rFonts w:eastAsia="Times New Roman" w:cs="Arial" w:asciiTheme="minorHAnsi" w:hAnsiTheme="minorHAnsi"/>
+          <w:rFonts w:asciiTheme="minorHAnsi" w:eastAsia="Times New Roman" w:hAnsiTheme="minorHAnsi" w:cs="Arial"/>
           <w:b/>
           <w:bCs/>
           <w:i/>
@@ -23077,7 +23105,7 @@
       </w:r>
       <w:r>
         <w:rPr>
-          <w:rFonts w:eastAsia="Times New Roman" w:cs="Arial" w:asciiTheme="minorHAnsi" w:hAnsiTheme="minorHAnsi"/>
+          <w:rFonts w:asciiTheme="minorHAnsi" w:eastAsia="Times New Roman" w:hAnsiTheme="minorHAnsi" w:cs="Arial"/>
           <w:b/>
           <w:bCs/>
           <w:i/>
@@ -23117,10 +23145,10 @@
           <w:tcPr>
             <w:tcW w:w="873" w:type="pct"/>
             <w:tcBorders>
-              <w:top w:val="single" w:color="000000" w:sz="6" w:space="0"/>
-              <w:left w:val="single" w:color="000000" w:sz="6" w:space="0"/>
-              <w:bottom w:val="single" w:color="000000" w:sz="6" w:space="0"/>
-              <w:right w:val="single" w:color="000000" w:sz="6" w:space="0"/>
+              <w:top w:val="single" w:sz="6" w:space="0" w:color="000000"/>
+              <w:left w:val="single" w:sz="6" w:space="0" w:color="000000"/>
+              <w:bottom w:val="single" w:sz="6" w:space="0" w:color="000000"/>
+              <w:right w:val="single" w:sz="6" w:space="0" w:color="000000"/>
             </w:tcBorders>
             <w:tcMar>
               <w:top w:w="40" w:type="dxa"/>
@@ -23134,7 +23162,7 @@
           <w:p>
             <w:pPr>
               <w:rPr>
-                <w:rFonts w:eastAsia="Times New Roman" w:cs="Times New Roman" w:asciiTheme="minorHAnsi" w:hAnsiTheme="minorHAnsi"/>
+                <w:rFonts w:asciiTheme="minorHAnsi" w:eastAsia="Times New Roman" w:hAnsiTheme="minorHAnsi" w:cs="Times New Roman"/>
                 <w:color w:val="000000" w:themeColor="text1"/>
                 <w:sz w:val="22"/>
                 <w:szCs w:val="22"/>
@@ -23142,7 +23170,7 @@
             </w:pPr>
             <w:r>
               <w:rPr>
-                <w:rFonts w:eastAsia="Times New Roman" w:cs="Arial" w:asciiTheme="minorHAnsi" w:hAnsiTheme="minorHAnsi"/>
+                <w:rFonts w:asciiTheme="minorHAnsi" w:eastAsia="Times New Roman" w:hAnsiTheme="minorHAnsi" w:cs="Arial"/>
                 <w:color w:val="000000" w:themeColor="text1"/>
                 <w:sz w:val="22"/>
                 <w:szCs w:val="22"/>
@@ -23155,10 +23183,10 @@
           <w:tcPr>
             <w:tcW w:w="1420" w:type="pct"/>
             <w:tcBorders>
-              <w:top w:val="single" w:color="000000" w:sz="6" w:space="0"/>
-              <w:left w:val="single" w:color="000000" w:sz="6" w:space="0"/>
-              <w:bottom w:val="single" w:color="000000" w:sz="6" w:space="0"/>
-              <w:right w:val="single" w:color="000000" w:sz="6" w:space="0"/>
+              <w:top w:val="single" w:sz="6" w:space="0" w:color="000000"/>
+              <w:left w:val="single" w:sz="6" w:space="0" w:color="000000"/>
+              <w:bottom w:val="single" w:sz="6" w:space="0" w:color="000000"/>
+              <w:right w:val="single" w:sz="6" w:space="0" w:color="000000"/>
             </w:tcBorders>
             <w:tcMar>
               <w:top w:w="40" w:type="dxa"/>
@@ -23172,7 +23200,7 @@
           <w:p>
             <w:pPr>
               <w:rPr>
-                <w:rFonts w:eastAsia="Times New Roman" w:cs="Times New Roman" w:asciiTheme="minorHAnsi" w:hAnsiTheme="minorHAnsi"/>
+                <w:rFonts w:asciiTheme="minorHAnsi" w:eastAsia="Times New Roman" w:hAnsiTheme="minorHAnsi" w:cs="Times New Roman"/>
                 <w:color w:val="000000" w:themeColor="text1"/>
                 <w:sz w:val="22"/>
                 <w:szCs w:val="22"/>
@@ -23180,7 +23208,7 @@
             </w:pPr>
             <w:r>
               <w:rPr>
-                <w:rFonts w:eastAsia="Times New Roman" w:cs="Arial" w:asciiTheme="minorHAnsi" w:hAnsiTheme="minorHAnsi"/>
+                <w:rFonts w:asciiTheme="minorHAnsi" w:eastAsia="Times New Roman" w:hAnsiTheme="minorHAnsi" w:cs="Arial"/>
                 <w:color w:val="000000" w:themeColor="text1"/>
                 <w:sz w:val="22"/>
                 <w:szCs w:val="22"/>
@@ -23193,10 +23221,10 @@
           <w:tcPr>
             <w:tcW w:w="586" w:type="pct"/>
             <w:tcBorders>
-              <w:top w:val="single" w:color="000000" w:sz="6" w:space="0"/>
-              <w:left w:val="single" w:color="000000" w:sz="6" w:space="0"/>
-              <w:bottom w:val="single" w:color="000000" w:sz="6" w:space="0"/>
-              <w:right w:val="single" w:color="000000" w:sz="6" w:space="0"/>
+              <w:top w:val="single" w:sz="6" w:space="0" w:color="000000"/>
+              <w:left w:val="single" w:sz="6" w:space="0" w:color="000000"/>
+              <w:bottom w:val="single" w:sz="6" w:space="0" w:color="000000"/>
+              <w:right w:val="single" w:sz="6" w:space="0" w:color="000000"/>
             </w:tcBorders>
             <w:tcMar>
               <w:top w:w="40" w:type="dxa"/>
@@ -23210,7 +23238,7 @@
           <w:p>
             <w:pPr>
               <w:rPr>
-                <w:rFonts w:eastAsia="Times New Roman" w:cs="Times New Roman" w:asciiTheme="minorHAnsi" w:hAnsiTheme="minorHAnsi"/>
+                <w:rFonts w:asciiTheme="minorHAnsi" w:eastAsia="Times New Roman" w:hAnsiTheme="minorHAnsi" w:cs="Times New Roman"/>
                 <w:color w:val="000000" w:themeColor="text1"/>
                 <w:sz w:val="22"/>
                 <w:szCs w:val="22"/>
@@ -23218,7 +23246,7 @@
             </w:pPr>
             <w:r>
               <w:rPr>
-                <w:rFonts w:eastAsia="Times New Roman" w:cs="Arial" w:asciiTheme="minorHAnsi" w:hAnsiTheme="minorHAnsi"/>
+                <w:rFonts w:asciiTheme="minorHAnsi" w:eastAsia="Times New Roman" w:hAnsiTheme="minorHAnsi" w:cs="Arial"/>
                 <w:color w:val="000000" w:themeColor="text1"/>
                 <w:sz w:val="22"/>
                 <w:szCs w:val="22"/>
@@ -23231,10 +23259,10 @@
           <w:tcPr>
             <w:tcW w:w="531" w:type="pct"/>
             <w:tcBorders>
-              <w:top w:val="single" w:color="000000" w:sz="6" w:space="0"/>
-              <w:left w:val="single" w:color="000000" w:sz="6" w:space="0"/>
-              <w:bottom w:val="single" w:color="000000" w:sz="6" w:space="0"/>
-              <w:right w:val="single" w:color="000000" w:sz="6" w:space="0"/>
+              <w:top w:val="single" w:sz="6" w:space="0" w:color="000000"/>
+              <w:left w:val="single" w:sz="6" w:space="0" w:color="000000"/>
+              <w:bottom w:val="single" w:sz="6" w:space="0" w:color="000000"/>
+              <w:right w:val="single" w:sz="6" w:space="0" w:color="000000"/>
             </w:tcBorders>
             <w:tcMar>
               <w:top w:w="40" w:type="dxa"/>
@@ -23248,7 +23276,7 @@
           <w:p>
             <w:pPr>
               <w:rPr>
-                <w:rFonts w:eastAsia="Times New Roman" w:cs="Times New Roman" w:asciiTheme="minorHAnsi" w:hAnsiTheme="minorHAnsi"/>
+                <w:rFonts w:asciiTheme="minorHAnsi" w:eastAsia="Times New Roman" w:hAnsiTheme="minorHAnsi" w:cs="Times New Roman"/>
                 <w:color w:val="000000" w:themeColor="text1"/>
                 <w:sz w:val="22"/>
                 <w:szCs w:val="22"/>
@@ -23256,7 +23284,7 @@
             </w:pPr>
             <w:r>
               <w:rPr>
-                <w:rFonts w:eastAsia="Times New Roman" w:cs="Arial" w:asciiTheme="minorHAnsi" w:hAnsiTheme="minorHAnsi"/>
+                <w:rFonts w:asciiTheme="minorHAnsi" w:eastAsia="Times New Roman" w:hAnsiTheme="minorHAnsi" w:cs="Arial"/>
                 <w:color w:val="000000" w:themeColor="text1"/>
                 <w:sz w:val="22"/>
                 <w:szCs w:val="22"/>
@@ -23269,10 +23297,10 @@
           <w:tcPr>
             <w:tcW w:w="382" w:type="pct"/>
             <w:tcBorders>
-              <w:top w:val="single" w:color="000000" w:sz="6" w:space="0"/>
-              <w:left w:val="single" w:color="000000" w:sz="6" w:space="0"/>
-              <w:bottom w:val="single" w:color="000000" w:sz="6" w:space="0"/>
-              <w:right w:val="single" w:color="000000" w:sz="6" w:space="0"/>
+              <w:top w:val="single" w:sz="6" w:space="0" w:color="000000"/>
+              <w:left w:val="single" w:sz="6" w:space="0" w:color="000000"/>
+              <w:bottom w:val="single" w:sz="6" w:space="0" w:color="000000"/>
+              <w:right w:val="single" w:sz="6" w:space="0" w:color="000000"/>
             </w:tcBorders>
             <w:tcMar>
               <w:top w:w="40" w:type="dxa"/>
@@ -23286,7 +23314,7 @@
           <w:p>
             <w:pPr>
               <w:rPr>
-                <w:rFonts w:eastAsia="Times New Roman" w:cs="Times New Roman" w:asciiTheme="minorHAnsi" w:hAnsiTheme="minorHAnsi"/>
+                <w:rFonts w:asciiTheme="minorHAnsi" w:eastAsia="Times New Roman" w:hAnsiTheme="minorHAnsi" w:cs="Times New Roman"/>
                 <w:color w:val="000000" w:themeColor="text1"/>
                 <w:sz w:val="22"/>
                 <w:szCs w:val="22"/>
@@ -23294,7 +23322,7 @@
             </w:pPr>
             <w:r>
               <w:rPr>
-                <w:rFonts w:eastAsia="Times New Roman" w:cs="Arial" w:asciiTheme="minorHAnsi" w:hAnsiTheme="minorHAnsi"/>
+                <w:rFonts w:asciiTheme="minorHAnsi" w:eastAsia="Times New Roman" w:hAnsiTheme="minorHAnsi" w:cs="Arial"/>
                 <w:color w:val="000000" w:themeColor="text1"/>
                 <w:sz w:val="22"/>
                 <w:szCs w:val="22"/>
@@ -23303,7 +23331,7 @@
             </w:r>
             <w:r>
               <w:rPr>
-                <w:rFonts w:eastAsia="Times New Roman" w:cs="Arial" w:asciiTheme="minorHAnsi" w:hAnsiTheme="minorHAnsi"/>
+                <w:rFonts w:asciiTheme="minorHAnsi" w:eastAsia="Times New Roman" w:hAnsiTheme="minorHAnsi" w:cs="Arial"/>
                 <w:color w:val="000000" w:themeColor="text1"/>
                 <w:sz w:val="22"/>
                 <w:szCs w:val="22"/>
@@ -23312,7 +23340,7 @@
             </w:r>
             <w:r>
               <w:rPr>
-                <w:rFonts w:eastAsia="Times New Roman" w:cs="Arial" w:asciiTheme="minorHAnsi" w:hAnsiTheme="minorHAnsi"/>
+                <w:rFonts w:asciiTheme="minorHAnsi" w:eastAsia="Times New Roman" w:hAnsiTheme="minorHAnsi" w:cs="Arial"/>
                 <w:color w:val="000000" w:themeColor="text1"/>
                 <w:sz w:val="22"/>
                 <w:szCs w:val="22"/>
@@ -23325,10 +23353,10 @@
           <w:tcPr>
             <w:tcW w:w="499" w:type="pct"/>
             <w:tcBorders>
-              <w:top w:val="single" w:color="000000" w:sz="6" w:space="0"/>
-              <w:left w:val="single" w:color="000000" w:sz="6" w:space="0"/>
-              <w:bottom w:val="single" w:color="000000" w:sz="6" w:space="0"/>
-              <w:right w:val="single" w:color="000000" w:sz="6" w:space="0"/>
+              <w:top w:val="single" w:sz="6" w:space="0" w:color="000000"/>
+              <w:left w:val="single" w:sz="6" w:space="0" w:color="000000"/>
+              <w:bottom w:val="single" w:sz="6" w:space="0" w:color="000000"/>
+              <w:right w:val="single" w:sz="6" w:space="0" w:color="000000"/>
             </w:tcBorders>
             <w:tcMar>
               <w:top w:w="40" w:type="dxa"/>
@@ -23342,7 +23370,7 @@
           <w:p>
             <w:pPr>
               <w:rPr>
-                <w:rFonts w:eastAsia="Times New Roman" w:cs="Times New Roman" w:asciiTheme="minorHAnsi" w:hAnsiTheme="minorHAnsi"/>
+                <w:rFonts w:asciiTheme="minorHAnsi" w:eastAsia="Times New Roman" w:hAnsiTheme="minorHAnsi" w:cs="Times New Roman"/>
                 <w:color w:val="000000" w:themeColor="text1"/>
                 <w:sz w:val="22"/>
                 <w:szCs w:val="22"/>
@@ -23350,7 +23378,7 @@
             </w:pPr>
             <w:r>
               <w:rPr>
-                <w:rFonts w:eastAsia="Times New Roman" w:cs="Arial" w:asciiTheme="minorHAnsi" w:hAnsiTheme="minorHAnsi"/>
+                <w:rFonts w:asciiTheme="minorHAnsi" w:eastAsia="Times New Roman" w:hAnsiTheme="minorHAnsi" w:cs="Arial"/>
                 <w:color w:val="000000" w:themeColor="text1"/>
                 <w:sz w:val="22"/>
                 <w:szCs w:val="22"/>
@@ -23359,7 +23387,7 @@
             </w:r>
             <w:r>
               <w:rPr>
-                <w:rFonts w:eastAsia="Times New Roman" w:cs="Arial" w:asciiTheme="minorHAnsi" w:hAnsiTheme="minorHAnsi"/>
+                <w:rFonts w:asciiTheme="minorHAnsi" w:eastAsia="Times New Roman" w:hAnsiTheme="minorHAnsi" w:cs="Arial"/>
                 <w:color w:val="000000" w:themeColor="text1"/>
                 <w:sz w:val="22"/>
                 <w:szCs w:val="22"/>
@@ -23368,7 +23396,7 @@
             </w:r>
             <w:r>
               <w:rPr>
-                <w:rFonts w:eastAsia="Times New Roman" w:cs="Arial" w:asciiTheme="minorHAnsi" w:hAnsiTheme="minorHAnsi"/>
+                <w:rFonts w:asciiTheme="minorHAnsi" w:eastAsia="Times New Roman" w:hAnsiTheme="minorHAnsi" w:cs="Arial"/>
                 <w:color w:val="000000" w:themeColor="text1"/>
                 <w:sz w:val="22"/>
                 <w:szCs w:val="22"/>
@@ -23381,10 +23409,10 @@
           <w:tcPr>
             <w:tcW w:w="709" w:type="pct"/>
             <w:tcBorders>
-              <w:top w:val="single" w:color="000000" w:sz="6" w:space="0"/>
-              <w:left w:val="single" w:color="000000" w:sz="6" w:space="0"/>
-              <w:bottom w:val="single" w:color="000000" w:sz="6" w:space="0"/>
-              <w:right w:val="single" w:color="000000" w:sz="6" w:space="0"/>
+              <w:top w:val="single" w:sz="6" w:space="0" w:color="000000"/>
+              <w:left w:val="single" w:sz="6" w:space="0" w:color="000000"/>
+              <w:bottom w:val="single" w:sz="6" w:space="0" w:color="000000"/>
+              <w:right w:val="single" w:sz="6" w:space="0" w:color="000000"/>
             </w:tcBorders>
             <w:tcMar>
               <w:top w:w="40" w:type="dxa"/>
@@ -23398,7 +23426,7 @@
           <w:p>
             <w:pPr>
               <w:rPr>
-                <w:rFonts w:eastAsia="Times New Roman" w:cs="Times New Roman" w:asciiTheme="minorHAnsi" w:hAnsiTheme="minorHAnsi"/>
+                <w:rFonts w:asciiTheme="minorHAnsi" w:eastAsia="Times New Roman" w:hAnsiTheme="minorHAnsi" w:cs="Times New Roman"/>
                 <w:color w:val="000000" w:themeColor="text1"/>
                 <w:sz w:val="22"/>
                 <w:szCs w:val="22"/>
@@ -23406,7 +23434,7 @@
             </w:pPr>
             <w:r>
               <w:rPr>
-                <w:rFonts w:eastAsia="Times New Roman" w:cs="Arial" w:asciiTheme="minorHAnsi" w:hAnsiTheme="minorHAnsi"/>
+                <w:rFonts w:asciiTheme="minorHAnsi" w:eastAsia="Times New Roman" w:hAnsiTheme="minorHAnsi" w:cs="Arial"/>
                 <w:color w:val="000000" w:themeColor="text1"/>
                 <w:sz w:val="22"/>
                 <w:szCs w:val="22"/>
@@ -23415,7 +23443,7 @@
             </w:r>
             <w:r>
               <w:rPr>
-                <w:rFonts w:eastAsia="Times New Roman" w:cs="Arial" w:asciiTheme="minorHAnsi" w:hAnsiTheme="minorHAnsi"/>
+                <w:rFonts w:asciiTheme="minorHAnsi" w:eastAsia="Times New Roman" w:hAnsiTheme="minorHAnsi" w:cs="Arial"/>
                 <w:color w:val="000000" w:themeColor="text1"/>
                 <w:sz w:val="22"/>
                 <w:szCs w:val="22"/>
@@ -23424,7 +23452,7 @@
             </w:r>
             <w:r>
               <w:rPr>
-                <w:rFonts w:eastAsia="Times New Roman" w:cs="Arial" w:asciiTheme="minorHAnsi" w:hAnsiTheme="minorHAnsi"/>
+                <w:rFonts w:asciiTheme="minorHAnsi" w:eastAsia="Times New Roman" w:hAnsiTheme="minorHAnsi" w:cs="Arial"/>
                 <w:color w:val="000000" w:themeColor="text1"/>
                 <w:sz w:val="22"/>
                 <w:szCs w:val="22"/>
@@ -23483,7 +23511,7 @@
       </w:r>
       <w:r>
         <w:rPr>
-          <w:rFonts w:eastAsia="Times New Roman" w:cs="Arial" w:asciiTheme="minorHAnsi" w:hAnsiTheme="minorHAnsi"/>
+          <w:rFonts w:asciiTheme="minorHAnsi" w:eastAsia="Times New Roman" w:hAnsiTheme="minorHAnsi" w:cs="Arial"/>
           <w:b/>
           <w:bCs/>
           <w:i/>
@@ -23496,7 +23524,7 @@
       </w:r>
       <w:r>
         <w:rPr>
-          <w:rFonts w:eastAsia="Times New Roman" w:cs="Arial" w:asciiTheme="minorHAnsi" w:hAnsiTheme="minorHAnsi"/>
+          <w:rFonts w:asciiTheme="minorHAnsi" w:eastAsia="Times New Roman" w:hAnsiTheme="minorHAnsi" w:cs="Arial"/>
           <w:b/>
           <w:bCs/>
           <w:i/>
@@ -23547,7 +23575,7 @@
           <w:p>
             <w:pPr>
               <w:rPr>
-                <w:rFonts w:eastAsia="Times New Roman" w:cs="Calibri" w:asciiTheme="minorHAnsi" w:hAnsiTheme="minorHAnsi"/>
+                <w:rFonts w:asciiTheme="minorHAnsi" w:eastAsia="Times New Roman" w:hAnsiTheme="minorHAnsi" w:cs="Calibri"/>
                 <w:color w:val="000000" w:themeColor="text1"/>
                 <w:sz w:val="22"/>
                 <w:szCs w:val="22"/>
@@ -23555,7 +23583,7 @@
             </w:pPr>
             <w:r>
               <w:rPr>
-                <w:rFonts w:eastAsia="Times New Roman" w:cs="Calibri" w:asciiTheme="minorHAnsi" w:hAnsiTheme="minorHAnsi"/>
+                <w:rFonts w:asciiTheme="minorHAnsi" w:eastAsia="Times New Roman" w:hAnsiTheme="minorHAnsi" w:cs="Calibri"/>
                 <w:color w:val="000000" w:themeColor="text1"/>
                 <w:sz w:val="22"/>
                 <w:szCs w:val="22"/>
@@ -23571,7 +23599,7 @@
           <w:p>
             <w:pPr>
               <w:rPr>
-                <w:rFonts w:eastAsia="Times New Roman" w:cs="Calibri" w:asciiTheme="minorHAnsi" w:hAnsiTheme="minorHAnsi"/>
+                <w:rFonts w:asciiTheme="minorHAnsi" w:eastAsia="Times New Roman" w:hAnsiTheme="minorHAnsi" w:cs="Calibri"/>
                 <w:color w:val="000000" w:themeColor="text1"/>
                 <w:sz w:val="22"/>
                 <w:szCs w:val="22"/>
@@ -23579,7 +23607,7 @@
             </w:pPr>
             <w:r>
               <w:rPr>
-                <w:rFonts w:eastAsia="Times New Roman" w:cs="Calibri" w:asciiTheme="minorHAnsi" w:hAnsiTheme="minorHAnsi"/>
+                <w:rFonts w:asciiTheme="minorHAnsi" w:eastAsia="Times New Roman" w:hAnsiTheme="minorHAnsi" w:cs="Calibri"/>
                 <w:color w:val="000000" w:themeColor="text1"/>
                 <w:sz w:val="22"/>
                 <w:szCs w:val="22"/>
@@ -23595,7 +23623,7 @@
           <w:p>
             <w:pPr>
               <w:rPr>
-                <w:rFonts w:eastAsia="Times New Roman" w:cs="Calibri" w:asciiTheme="minorHAnsi" w:hAnsiTheme="minorHAnsi"/>
+                <w:rFonts w:asciiTheme="minorHAnsi" w:eastAsia="Times New Roman" w:hAnsiTheme="minorHAnsi" w:cs="Calibri"/>
                 <w:color w:val="000000" w:themeColor="text1"/>
                 <w:sz w:val="22"/>
                 <w:szCs w:val="22"/>
@@ -23603,7 +23631,7 @@
             </w:pPr>
             <w:r>
               <w:rPr>
-                <w:rFonts w:eastAsia="Times New Roman" w:cs="Calibri" w:asciiTheme="minorHAnsi" w:hAnsiTheme="minorHAnsi"/>
+                <w:rFonts w:asciiTheme="minorHAnsi" w:eastAsia="Times New Roman" w:hAnsiTheme="minorHAnsi" w:cs="Calibri"/>
                 <w:color w:val="000000" w:themeColor="text1"/>
                 <w:sz w:val="22"/>
                 <w:szCs w:val="22"/>
@@ -23619,7 +23647,7 @@
           <w:p>
             <w:pPr>
               <w:rPr>
-                <w:rFonts w:eastAsia="Times New Roman" w:cs="Calibri" w:asciiTheme="minorHAnsi" w:hAnsiTheme="minorHAnsi"/>
+                <w:rFonts w:asciiTheme="minorHAnsi" w:eastAsia="Times New Roman" w:hAnsiTheme="minorHAnsi" w:cs="Calibri"/>
                 <w:color w:val="000000" w:themeColor="text1"/>
                 <w:sz w:val="22"/>
                 <w:szCs w:val="22"/>
@@ -23627,7 +23655,7 @@
             </w:pPr>
             <w:r>
               <w:rPr>
-                <w:rFonts w:eastAsia="Times New Roman" w:cs="Calibri" w:asciiTheme="minorHAnsi" w:hAnsiTheme="minorHAnsi"/>
+                <w:rFonts w:asciiTheme="minorHAnsi" w:eastAsia="Times New Roman" w:hAnsiTheme="minorHAnsi" w:cs="Calibri"/>
                 <w:color w:val="000000" w:themeColor="text1"/>
                 <w:sz w:val="22"/>
                 <w:szCs w:val="22"/>
@@ -23643,7 +23671,7 @@
           <w:p>
             <w:pPr>
               <w:rPr>
-                <w:rFonts w:eastAsia="Times New Roman" w:cs="Calibri" w:asciiTheme="minorHAnsi" w:hAnsiTheme="minorHAnsi"/>
+                <w:rFonts w:asciiTheme="minorHAnsi" w:eastAsia="Times New Roman" w:hAnsiTheme="minorHAnsi" w:cs="Calibri"/>
                 <w:color w:val="000000" w:themeColor="text1"/>
                 <w:sz w:val="22"/>
                 <w:szCs w:val="22"/>
@@ -23651,7 +23679,7 @@
             </w:pPr>
             <w:r>
               <w:rPr>
-                <w:rFonts w:eastAsia="Times New Roman" w:cs="Calibri" w:asciiTheme="minorHAnsi" w:hAnsiTheme="minorHAnsi"/>
+                <w:rFonts w:asciiTheme="minorHAnsi" w:eastAsia="Times New Roman" w:hAnsiTheme="minorHAnsi" w:cs="Calibri"/>
                 <w:color w:val="000000" w:themeColor="text1"/>
                 <w:sz w:val="22"/>
                 <w:szCs w:val="22"/>
@@ -23667,7 +23695,7 @@
           <w:p>
             <w:pPr>
               <w:rPr>
-                <w:rFonts w:eastAsia="Times New Roman" w:cs="Calibri" w:asciiTheme="minorHAnsi" w:hAnsiTheme="minorHAnsi"/>
+                <w:rFonts w:asciiTheme="minorHAnsi" w:eastAsia="Times New Roman" w:hAnsiTheme="minorHAnsi" w:cs="Calibri"/>
                 <w:color w:val="000000" w:themeColor="text1"/>
                 <w:sz w:val="22"/>
                 <w:szCs w:val="22"/>
@@ -23675,7 +23703,7 @@
             </w:pPr>
             <w:r>
               <w:rPr>
-                <w:rFonts w:eastAsia="Times New Roman" w:cs="Calibri" w:asciiTheme="minorHAnsi" w:hAnsiTheme="minorHAnsi"/>
+                <w:rFonts w:asciiTheme="minorHAnsi" w:eastAsia="Times New Roman" w:hAnsiTheme="minorHAnsi" w:cs="Calibri"/>
                 <w:color w:val="000000" w:themeColor="text1"/>
                 <w:sz w:val="22"/>
                 <w:szCs w:val="22"/>
@@ -23708,7 +23736,7 @@
           <w:lang w:val="en-GB"/>
         </w:rPr>
       </w:pPr>
-      <w:bookmarkStart w:name="_Toc36400443" w:id="30"/>
+      <w:bookmarkStart w:id="25" w:name="_Toc36400443"/>
       <w:r>
         <w:rPr>
           <w:rFonts w:asciiTheme="minorHAnsi" w:hAnsiTheme="minorHAnsi"/>
@@ -23717,7 +23745,7 @@
         </w:rPr>
         <w:t>Appendices</w:t>
       </w:r>
-      <w:bookmarkEnd w:id="30"/>
+      <w:bookmarkEnd w:id="25"/>
     </w:p>
     <w:p>
       <w:pPr>
@@ -23732,7 +23760,7 @@
           <w:lang w:val="en-GB"/>
         </w:rPr>
       </w:pPr>
-      <w:bookmarkStart w:name="_Toc36400444" w:id="31"/>
+      <w:bookmarkStart w:id="26" w:name="_Toc36400444"/>
       <w:r>
         <w:rPr>
           <w:rFonts w:asciiTheme="minorHAnsi" w:hAnsiTheme="minorHAnsi"/>
@@ -23741,7 +23769,7 @@
         </w:rPr>
         <w:t>Study Generation Version Information</w:t>
       </w:r>
-      <w:bookmarkEnd w:id="31"/>
+      <w:bookmarkEnd w:id="26"/>
     </w:p>
     <w:p>
       <w:pPr>
@@ -23817,7 +23845,7 @@
           <w:lang w:val="en-GB"/>
         </w:rPr>
       </w:pPr>
-      <w:bookmarkStart w:name="_Toc36400445" w:id="32"/>
+      <w:bookmarkStart w:id="27" w:name="_Toc36400445"/>
       <w:r>
         <w:rPr>
           <w:rFonts w:asciiTheme="minorHAnsi" w:hAnsiTheme="minorHAnsi"/>
@@ -23826,12 +23854,12 @@
         </w:rPr>
         <w:t>References</w:t>
       </w:r>
-      <w:bookmarkEnd w:id="32"/>
+      <w:bookmarkEnd w:id="27"/>
     </w:p>
-    <w:p w14:noSpellErr="1">
-      <w:pPr>
-        <w:rPr>
-          <w:rFonts w:ascii="Cambria" w:hAnsi="Cambria" w:asciiTheme="minorAscii" w:hAnsiTheme="minorAscii"/>
+    <w:p>
+      <w:pPr>
+        <w:rPr>
+          <w:rFonts w:asciiTheme="minorHAnsi" w:hAnsiTheme="minorHAnsi"/>
           <w:color w:val="000000" w:themeColor="text1"/>
           <w:lang w:val="en-GB"/>
         </w:rPr>
@@ -23869,7 +23897,7 @@
       <w:r>
         <w:t xml:space="preserve"> </w:t>
       </w:r>
-      <w:hyperlink w:history="1" r:id="rId21">
+      <w:hyperlink r:id="rId21" w:history="1">
         <w:r>
           <w:rPr>
             <w:rStyle w:val="Hyperlink"/>
@@ -24766,9 +24794,9 @@
     </w:p>
     <w:p/>
     <w:sectPr>
-      <w:pgSz w:w="11900" w:h="16840" w:orient="portrait"/>
+      <w:pgSz w:w="11900" w:h="16840"/>
       <w:pgMar w:top="1417" w:right="1417" w:bottom="1417" w:left="1417" w:header="708" w:footer="708" w:gutter="0"/>
-      <w:cols w:equalWidth="0" w:space="720">
+      <w:cols w:space="720" w:equalWidth="0">
         <w:col w:w="9360"/>
       </w:cols>
     </w:sectPr>
@@ -24848,7 +24876,7 @@
         <w:ind w:left="720" w:hanging="360"/>
       </w:pPr>
       <w:rPr>
-        <w:rFonts w:hint="default" w:ascii="Symbol" w:hAnsi="Symbol"/>
+        <w:rFonts w:ascii="Symbol" w:hAnsi="Symbol" w:hint="default"/>
       </w:rPr>
     </w:lvl>
     <w:lvl w:ilvl="1" w:tplc="04090003" w:tentative="1">
@@ -24860,7 +24888,7 @@
         <w:ind w:left="1440" w:hanging="360"/>
       </w:pPr>
       <w:rPr>
-        <w:rFonts w:hint="default" w:ascii="Courier New" w:hAnsi="Courier New" w:cs="Courier New"/>
+        <w:rFonts w:ascii="Courier New" w:hAnsi="Courier New" w:cs="Courier New" w:hint="default"/>
       </w:rPr>
     </w:lvl>
     <w:lvl w:ilvl="2" w:tplc="04090005" w:tentative="1">
@@ -24872,7 +24900,7 @@
         <w:ind w:left="2160" w:hanging="360"/>
       </w:pPr>
       <w:rPr>
-        <w:rFonts w:hint="default" w:ascii="Wingdings" w:hAnsi="Wingdings"/>
+        <w:rFonts w:ascii="Wingdings" w:hAnsi="Wingdings" w:hint="default"/>
       </w:rPr>
     </w:lvl>
     <w:lvl w:ilvl="3" w:tplc="04090001" w:tentative="1">
@@ -24884,7 +24912,7 @@
         <w:ind w:left="2880" w:hanging="360"/>
       </w:pPr>
       <w:rPr>
-        <w:rFonts w:hint="default" w:ascii="Symbol" w:hAnsi="Symbol"/>
+        <w:rFonts w:ascii="Symbol" w:hAnsi="Symbol" w:hint="default"/>
       </w:rPr>
     </w:lvl>
     <w:lvl w:ilvl="4" w:tplc="04090003" w:tentative="1">
@@ -24896,7 +24924,7 @@
         <w:ind w:left="3600" w:hanging="360"/>
       </w:pPr>
       <w:rPr>
-        <w:rFonts w:hint="default" w:ascii="Courier New" w:hAnsi="Courier New" w:cs="Courier New"/>
+        <w:rFonts w:ascii="Courier New" w:hAnsi="Courier New" w:cs="Courier New" w:hint="default"/>
       </w:rPr>
     </w:lvl>
     <w:lvl w:ilvl="5" w:tplc="04090005" w:tentative="1">
@@ -24908,7 +24936,7 @@
         <w:ind w:left="4320" w:hanging="360"/>
       </w:pPr>
       <w:rPr>
-        <w:rFonts w:hint="default" w:ascii="Wingdings" w:hAnsi="Wingdings"/>
+        <w:rFonts w:ascii="Wingdings" w:hAnsi="Wingdings" w:hint="default"/>
       </w:rPr>
     </w:lvl>
     <w:lvl w:ilvl="6" w:tplc="04090001" w:tentative="1">
@@ -24920,7 +24948,7 @@
         <w:ind w:left="5040" w:hanging="360"/>
       </w:pPr>
       <w:rPr>
-        <w:rFonts w:hint="default" w:ascii="Symbol" w:hAnsi="Symbol"/>
+        <w:rFonts w:ascii="Symbol" w:hAnsi="Symbol" w:hint="default"/>
       </w:rPr>
     </w:lvl>
     <w:lvl w:ilvl="7" w:tplc="04090003" w:tentative="1">
@@ -24932,7 +24960,7 @@
         <w:ind w:left="5760" w:hanging="360"/>
       </w:pPr>
       <w:rPr>
-        <w:rFonts w:hint="default" w:ascii="Courier New" w:hAnsi="Courier New" w:cs="Courier New"/>
+        <w:rFonts w:ascii="Courier New" w:hAnsi="Courier New" w:cs="Courier New" w:hint="default"/>
       </w:rPr>
     </w:lvl>
     <w:lvl w:ilvl="8" w:tplc="04090005" w:tentative="1">
@@ -24944,7 +24972,7 @@
         <w:ind w:left="6480" w:hanging="360"/>
       </w:pPr>
       <w:rPr>
-        <w:rFonts w:hint="default" w:ascii="Wingdings" w:hAnsi="Wingdings"/>
+        <w:rFonts w:ascii="Wingdings" w:hAnsi="Wingdings" w:hint="default"/>
       </w:rPr>
     </w:lvl>
   </w:abstractNum>
@@ -24961,7 +24989,7 @@
         <w:ind w:left="720" w:hanging="360"/>
       </w:pPr>
       <w:rPr>
-        <w:rFonts w:ascii="Arial" w:hAnsi="Arial" w:eastAsia="Arial" w:cs="Arial"/>
+        <w:rFonts w:ascii="Arial" w:eastAsia="Arial" w:hAnsi="Arial" w:cs="Arial"/>
         <w:color w:val="333333"/>
         <w:sz w:val="24"/>
         <w:szCs w:val="24"/>
@@ -25078,7 +25106,7 @@
         <w:ind w:left="720" w:hanging="360"/>
       </w:pPr>
       <w:rPr>
-        <w:rFonts w:ascii="Roboto" w:hAnsi="Roboto" w:eastAsia="Roboto" w:cs="Roboto"/>
+        <w:rFonts w:ascii="Roboto" w:eastAsia="Roboto" w:hAnsi="Roboto" w:cs="Roboto"/>
         <w:color w:val="333333"/>
         <w:sz w:val="18"/>
         <w:szCs w:val="18"/>
@@ -25094,7 +25122,7 @@
         <w:ind w:left="1440" w:hanging="360"/>
       </w:pPr>
       <w:rPr>
-        <w:rFonts w:ascii="Roboto" w:hAnsi="Roboto" w:eastAsia="Roboto" w:cs="Roboto"/>
+        <w:rFonts w:ascii="Roboto" w:eastAsia="Roboto" w:hAnsi="Roboto" w:cs="Roboto"/>
         <w:color w:val="333333"/>
         <w:sz w:val="18"/>
         <w:szCs w:val="18"/>
@@ -25199,7 +25227,7 @@
         <w:ind w:left="720" w:hanging="360"/>
       </w:pPr>
       <w:rPr>
-        <w:rFonts w:hint="default" w:ascii="Symbol" w:hAnsi="Symbol"/>
+        <w:rFonts w:ascii="Symbol" w:hAnsi="Symbol" w:hint="default"/>
       </w:rPr>
     </w:lvl>
     <w:lvl w:ilvl="1" w:tplc="08090003">
@@ -25211,7 +25239,7 @@
         <w:ind w:left="1440" w:hanging="360"/>
       </w:pPr>
       <w:rPr>
-        <w:rFonts w:hint="default" w:ascii="Courier New" w:hAnsi="Courier New" w:cs="Courier New"/>
+        <w:rFonts w:ascii="Courier New" w:hAnsi="Courier New" w:cs="Courier New" w:hint="default"/>
       </w:rPr>
     </w:lvl>
     <w:lvl w:ilvl="2" w:tplc="08090005" w:tentative="1">
@@ -25223,7 +25251,7 @@
         <w:ind w:left="2160" w:hanging="360"/>
       </w:pPr>
       <w:rPr>
-        <w:rFonts w:hint="default" w:ascii="Wingdings" w:hAnsi="Wingdings"/>
+        <w:rFonts w:ascii="Wingdings" w:hAnsi="Wingdings" w:hint="default"/>
       </w:rPr>
     </w:lvl>
     <w:lvl w:ilvl="3" w:tplc="08090001" w:tentative="1">
@@ -25235,7 +25263,7 @@
         <w:ind w:left="2880" w:hanging="360"/>
       </w:pPr>
       <w:rPr>
-        <w:rFonts w:hint="default" w:ascii="Symbol" w:hAnsi="Symbol"/>
+        <w:rFonts w:ascii="Symbol" w:hAnsi="Symbol" w:hint="default"/>
       </w:rPr>
     </w:lvl>
     <w:lvl w:ilvl="4" w:tplc="08090003" w:tentative="1">
@@ -25247,7 +25275,7 @@
         <w:ind w:left="3600" w:hanging="360"/>
       </w:pPr>
       <w:rPr>
-        <w:rFonts w:hint="default" w:ascii="Courier New" w:hAnsi="Courier New" w:cs="Courier New"/>
+        <w:rFonts w:ascii="Courier New" w:hAnsi="Courier New" w:cs="Courier New" w:hint="default"/>
       </w:rPr>
     </w:lvl>
     <w:lvl w:ilvl="5" w:tplc="08090005" w:tentative="1">
@@ -25259,7 +25287,7 @@
         <w:ind w:left="4320" w:hanging="360"/>
       </w:pPr>
       <w:rPr>
-        <w:rFonts w:hint="default" w:ascii="Wingdings" w:hAnsi="Wingdings"/>
+        <w:rFonts w:ascii="Wingdings" w:hAnsi="Wingdings" w:hint="default"/>
       </w:rPr>
     </w:lvl>
     <w:lvl w:ilvl="6" w:tplc="08090001" w:tentative="1">
@@ -25271,7 +25299,7 @@
         <w:ind w:left="5040" w:hanging="360"/>
       </w:pPr>
       <w:rPr>
-        <w:rFonts w:hint="default" w:ascii="Symbol" w:hAnsi="Symbol"/>
+        <w:rFonts w:ascii="Symbol" w:hAnsi="Symbol" w:hint="default"/>
       </w:rPr>
     </w:lvl>
     <w:lvl w:ilvl="7" w:tplc="08090003" w:tentative="1">
@@ -25283,7 +25311,7 @@
         <w:ind w:left="5760" w:hanging="360"/>
       </w:pPr>
       <w:rPr>
-        <w:rFonts w:hint="default" w:ascii="Courier New" w:hAnsi="Courier New" w:cs="Courier New"/>
+        <w:rFonts w:ascii="Courier New" w:hAnsi="Courier New" w:cs="Courier New" w:hint="default"/>
       </w:rPr>
     </w:lvl>
     <w:lvl w:ilvl="8" w:tplc="08090005" w:tentative="1">
@@ -25295,7 +25323,7 @@
         <w:ind w:left="6480" w:hanging="360"/>
       </w:pPr>
       <w:rPr>
-        <w:rFonts w:hint="default" w:ascii="Wingdings" w:hAnsi="Wingdings"/>
+        <w:rFonts w:ascii="Wingdings" w:hAnsi="Wingdings" w:hint="default"/>
       </w:rPr>
     </w:lvl>
   </w:abstractNum>
@@ -25312,7 +25340,7 @@
         <w:ind w:left="720" w:hanging="360"/>
       </w:pPr>
       <w:rPr>
-        <w:rFonts w:ascii="Roboto" w:hAnsi="Roboto" w:eastAsia="Roboto" w:cs="Roboto"/>
+        <w:rFonts w:ascii="Roboto" w:eastAsia="Roboto" w:hAnsi="Roboto" w:cs="Roboto"/>
         <w:color w:val="333333"/>
         <w:sz w:val="18"/>
         <w:szCs w:val="18"/>
@@ -25328,7 +25356,7 @@
         <w:ind w:left="1440" w:hanging="360"/>
       </w:pPr>
       <w:rPr>
-        <w:rFonts w:ascii="Roboto" w:hAnsi="Roboto" w:eastAsia="Roboto" w:cs="Roboto"/>
+        <w:rFonts w:ascii="Roboto" w:eastAsia="Roboto" w:hAnsi="Roboto" w:cs="Roboto"/>
         <w:color w:val="333333"/>
         <w:sz w:val="18"/>
         <w:szCs w:val="18"/>
@@ -25522,7 +25550,7 @@
         <w:ind w:left="720" w:hanging="360"/>
       </w:pPr>
       <w:rPr>
-        <w:rFonts w:ascii="Roboto" w:hAnsi="Roboto" w:eastAsia="Roboto" w:cs="Roboto"/>
+        <w:rFonts w:ascii="Roboto" w:eastAsia="Roboto" w:hAnsi="Roboto" w:cs="Roboto"/>
         <w:color w:val="333333"/>
         <w:sz w:val="18"/>
         <w:szCs w:val="18"/>
@@ -25538,7 +25566,7 @@
         <w:ind w:left="1440" w:hanging="360"/>
       </w:pPr>
       <w:rPr>
-        <w:rFonts w:ascii="Roboto" w:hAnsi="Roboto" w:eastAsia="Roboto" w:cs="Roboto"/>
+        <w:rFonts w:ascii="Roboto" w:eastAsia="Roboto" w:hAnsi="Roboto" w:cs="Roboto"/>
         <w:color w:val="333333"/>
         <w:sz w:val="18"/>
         <w:szCs w:val="18"/>
@@ -25643,7 +25671,7 @@
         <w:ind w:left="760" w:hanging="400"/>
       </w:pPr>
       <w:rPr>
-        <w:rFonts w:hint="default" w:ascii="Symbol" w:hAnsi="Symbol" w:eastAsia="Symbol" w:cs="Symbol"/>
+        <w:rFonts w:ascii="Symbol" w:eastAsia="Symbol" w:hAnsi="Symbol" w:cs="Symbol" w:hint="default"/>
       </w:rPr>
     </w:lvl>
     <w:lvl w:ilvl="1" w:tplc="08090003" w:tentative="1">
@@ -25655,7 +25683,7 @@
         <w:ind w:left="1440" w:hanging="360"/>
       </w:pPr>
       <w:rPr>
-        <w:rFonts w:hint="default" w:ascii="Courier New" w:hAnsi="Courier New" w:cs="Courier New"/>
+        <w:rFonts w:ascii="Courier New" w:hAnsi="Courier New" w:cs="Courier New" w:hint="default"/>
       </w:rPr>
     </w:lvl>
     <w:lvl w:ilvl="2" w:tplc="08090005" w:tentative="1">
@@ -25667,7 +25695,7 @@
         <w:ind w:left="2160" w:hanging="360"/>
       </w:pPr>
       <w:rPr>
-        <w:rFonts w:hint="default" w:ascii="Wingdings" w:hAnsi="Wingdings" w:cs="Wingdings"/>
+        <w:rFonts w:ascii="Wingdings" w:hAnsi="Wingdings" w:cs="Wingdings" w:hint="default"/>
       </w:rPr>
     </w:lvl>
     <w:lvl w:ilvl="3" w:tplc="08090001" w:tentative="1">
@@ -25679,7 +25707,7 @@
         <w:ind w:left="2880" w:hanging="360"/>
       </w:pPr>
       <w:rPr>
-        <w:rFonts w:hint="default" w:ascii="Symbol" w:hAnsi="Symbol" w:cs="Symbol"/>
+        <w:rFonts w:ascii="Symbol" w:hAnsi="Symbol" w:cs="Symbol" w:hint="default"/>
       </w:rPr>
     </w:lvl>
     <w:lvl w:ilvl="4" w:tplc="08090003" w:tentative="1">
@@ -25691,7 +25719,7 @@
         <w:ind w:left="3600" w:hanging="360"/>
       </w:pPr>
       <w:rPr>
-        <w:rFonts w:hint="default" w:ascii="Courier New" w:hAnsi="Courier New" w:cs="Courier New"/>
+        <w:rFonts w:ascii="Courier New" w:hAnsi="Courier New" w:cs="Courier New" w:hint="default"/>
       </w:rPr>
     </w:lvl>
     <w:lvl w:ilvl="5" w:tplc="08090005" w:tentative="1">
@@ -25703,7 +25731,7 @@
         <w:ind w:left="4320" w:hanging="360"/>
       </w:pPr>
       <w:rPr>
-        <w:rFonts w:hint="default" w:ascii="Wingdings" w:hAnsi="Wingdings" w:cs="Wingdings"/>
+        <w:rFonts w:ascii="Wingdings" w:hAnsi="Wingdings" w:cs="Wingdings" w:hint="default"/>
       </w:rPr>
     </w:lvl>
     <w:lvl w:ilvl="6" w:tplc="08090001" w:tentative="1">
@@ -25715,7 +25743,7 @@
         <w:ind w:left="5040" w:hanging="360"/>
       </w:pPr>
       <w:rPr>
-        <w:rFonts w:hint="default" w:ascii="Symbol" w:hAnsi="Symbol" w:cs="Symbol"/>
+        <w:rFonts w:ascii="Symbol" w:hAnsi="Symbol" w:cs="Symbol" w:hint="default"/>
       </w:rPr>
     </w:lvl>
     <w:lvl w:ilvl="7" w:tplc="08090003" w:tentative="1">
@@ -25727,7 +25755,7 @@
         <w:ind w:left="5760" w:hanging="360"/>
       </w:pPr>
       <w:rPr>
-        <w:rFonts w:hint="default" w:ascii="Courier New" w:hAnsi="Courier New" w:cs="Courier New"/>
+        <w:rFonts w:ascii="Courier New" w:hAnsi="Courier New" w:cs="Courier New" w:hint="default"/>
       </w:rPr>
     </w:lvl>
     <w:lvl w:ilvl="8" w:tplc="08090005" w:tentative="1">
@@ -25739,7 +25767,7 @@
         <w:ind w:left="6480" w:hanging="360"/>
       </w:pPr>
       <w:rPr>
-        <w:rFonts w:hint="default" w:ascii="Wingdings" w:hAnsi="Wingdings" w:cs="Wingdings"/>
+        <w:rFonts w:ascii="Wingdings" w:hAnsi="Wingdings" w:cs="Wingdings" w:hint="default"/>
       </w:rPr>
     </w:lvl>
   </w:abstractNum>
@@ -25756,7 +25784,7 @@
         <w:ind w:left="720" w:hanging="360"/>
       </w:pPr>
       <w:rPr>
-        <w:rFonts w:ascii="Roboto" w:hAnsi="Roboto" w:eastAsia="Roboto" w:cs="Roboto"/>
+        <w:rFonts w:ascii="Roboto" w:eastAsia="Roboto" w:hAnsi="Roboto" w:cs="Roboto"/>
         <w:color w:val="333333"/>
         <w:sz w:val="18"/>
         <w:szCs w:val="18"/>
@@ -25772,7 +25800,7 @@
         <w:ind w:left="1440" w:hanging="360"/>
       </w:pPr>
       <w:rPr>
-        <w:rFonts w:ascii="Roboto" w:hAnsi="Roboto" w:eastAsia="Roboto" w:cs="Roboto"/>
+        <w:rFonts w:ascii="Roboto" w:eastAsia="Roboto" w:hAnsi="Roboto" w:cs="Roboto"/>
         <w:color w:val="333333"/>
         <w:sz w:val="18"/>
         <w:szCs w:val="18"/>
@@ -25877,7 +25905,7 @@
         <w:ind w:left="720" w:hanging="360"/>
       </w:pPr>
       <w:rPr>
-        <w:rFonts w:hint="default" w:ascii="Symbol" w:hAnsi="Symbol" w:eastAsia="Symbol" w:cs="Symbol"/>
+        <w:rFonts w:ascii="Symbol" w:eastAsia="Symbol" w:hAnsi="Symbol" w:cs="Symbol" w:hint="default"/>
       </w:rPr>
     </w:lvl>
     <w:lvl w:ilvl="1" w:tplc="08090003" w:tentative="1">
@@ -25889,7 +25917,7 @@
         <w:ind w:left="1440" w:hanging="360"/>
       </w:pPr>
       <w:rPr>
-        <w:rFonts w:hint="default" w:ascii="Courier New" w:hAnsi="Courier New" w:cs="Courier New"/>
+        <w:rFonts w:ascii="Courier New" w:hAnsi="Courier New" w:cs="Courier New" w:hint="default"/>
       </w:rPr>
     </w:lvl>
     <w:lvl w:ilvl="2" w:tplc="08090005" w:tentative="1">
@@ -25901,7 +25929,7 @@
         <w:ind w:left="2160" w:hanging="360"/>
       </w:pPr>
       <w:rPr>
-        <w:rFonts w:hint="default" w:ascii="Wingdings" w:hAnsi="Wingdings" w:cs="Wingdings"/>
+        <w:rFonts w:ascii="Wingdings" w:hAnsi="Wingdings" w:cs="Wingdings" w:hint="default"/>
       </w:rPr>
     </w:lvl>
     <w:lvl w:ilvl="3" w:tplc="08090001" w:tentative="1">
@@ -25913,7 +25941,7 @@
         <w:ind w:left="2880" w:hanging="360"/>
       </w:pPr>
       <w:rPr>
-        <w:rFonts w:hint="default" w:ascii="Symbol" w:hAnsi="Symbol" w:cs="Symbol"/>
+        <w:rFonts w:ascii="Symbol" w:hAnsi="Symbol" w:cs="Symbol" w:hint="default"/>
       </w:rPr>
     </w:lvl>
     <w:lvl w:ilvl="4" w:tplc="08090003" w:tentative="1">
@@ -25925,7 +25953,7 @@
         <w:ind w:left="3600" w:hanging="360"/>
       </w:pPr>
       <w:rPr>
-        <w:rFonts w:hint="default" w:ascii="Courier New" w:hAnsi="Courier New" w:cs="Courier New"/>
+        <w:rFonts w:ascii="Courier New" w:hAnsi="Courier New" w:cs="Courier New" w:hint="default"/>
       </w:rPr>
     </w:lvl>
     <w:lvl w:ilvl="5" w:tplc="08090005" w:tentative="1">
@@ -25937,7 +25965,7 @@
         <w:ind w:left="4320" w:hanging="360"/>
       </w:pPr>
       <w:rPr>
-        <w:rFonts w:hint="default" w:ascii="Wingdings" w:hAnsi="Wingdings" w:cs="Wingdings"/>
+        <w:rFonts w:ascii="Wingdings" w:hAnsi="Wingdings" w:cs="Wingdings" w:hint="default"/>
       </w:rPr>
     </w:lvl>
     <w:lvl w:ilvl="6" w:tplc="08090001" w:tentative="1">
@@ -25949,7 +25977,7 @@
         <w:ind w:left="5040" w:hanging="360"/>
       </w:pPr>
       <w:rPr>
-        <w:rFonts w:hint="default" w:ascii="Symbol" w:hAnsi="Symbol" w:cs="Symbol"/>
+        <w:rFonts w:ascii="Symbol" w:hAnsi="Symbol" w:cs="Symbol" w:hint="default"/>
       </w:rPr>
     </w:lvl>
     <w:lvl w:ilvl="7" w:tplc="08090003" w:tentative="1">
@@ -25961,7 +25989,7 @@
         <w:ind w:left="5760" w:hanging="360"/>
       </w:pPr>
       <w:rPr>
-        <w:rFonts w:hint="default" w:ascii="Courier New" w:hAnsi="Courier New" w:cs="Courier New"/>
+        <w:rFonts w:ascii="Courier New" w:hAnsi="Courier New" w:cs="Courier New" w:hint="default"/>
       </w:rPr>
     </w:lvl>
     <w:lvl w:ilvl="8" w:tplc="08090005" w:tentative="1">
@@ -25973,7 +26001,7 @@
         <w:ind w:left="6480" w:hanging="360"/>
       </w:pPr>
       <w:rPr>
-        <w:rFonts w:hint="default" w:ascii="Wingdings" w:hAnsi="Wingdings" w:cs="Wingdings"/>
+        <w:rFonts w:ascii="Wingdings" w:hAnsi="Wingdings" w:cs="Wingdings" w:hint="default"/>
       </w:rPr>
     </w:lvl>
   </w:abstractNum>
@@ -25990,7 +26018,7 @@
         <w:ind w:left="720" w:hanging="360"/>
       </w:pPr>
       <w:rPr>
-        <w:rFonts w:ascii="Roboto" w:hAnsi="Roboto" w:eastAsia="Roboto" w:cs="Roboto"/>
+        <w:rFonts w:ascii="Roboto" w:eastAsia="Roboto" w:hAnsi="Roboto" w:cs="Roboto"/>
         <w:color w:val="333333"/>
         <w:sz w:val="18"/>
         <w:szCs w:val="18"/>
@@ -26006,7 +26034,7 @@
         <w:ind w:left="1440" w:hanging="360"/>
       </w:pPr>
       <w:rPr>
-        <w:rFonts w:ascii="Roboto" w:hAnsi="Roboto" w:eastAsia="Roboto" w:cs="Roboto"/>
+        <w:rFonts w:ascii="Roboto" w:eastAsia="Roboto" w:hAnsi="Roboto" w:cs="Roboto"/>
         <w:color w:val="333333"/>
         <w:sz w:val="18"/>
         <w:szCs w:val="18"/>
@@ -26197,7 +26225,7 @@
         <w:ind w:left="720" w:hanging="360"/>
       </w:pPr>
       <w:rPr>
-        <w:rFonts w:hint="default" w:ascii="Symbol" w:hAnsi="Symbol" w:eastAsia="Symbol" w:cs="Symbol"/>
+        <w:rFonts w:ascii="Symbol" w:eastAsia="Symbol" w:hAnsi="Symbol" w:cs="Symbol" w:hint="default"/>
       </w:rPr>
     </w:lvl>
     <w:lvl w:ilvl="1" w:tplc="08090003" w:tentative="1">
@@ -26209,7 +26237,7 @@
         <w:ind w:left="1440" w:hanging="360"/>
       </w:pPr>
       <w:rPr>
-        <w:rFonts w:hint="default" w:ascii="Courier New" w:hAnsi="Courier New" w:cs="Courier New"/>
+        <w:rFonts w:ascii="Courier New" w:hAnsi="Courier New" w:cs="Courier New" w:hint="default"/>
       </w:rPr>
     </w:lvl>
     <w:lvl w:ilvl="2" w:tplc="08090005" w:tentative="1">
@@ -26221,7 +26249,7 @@
         <w:ind w:left="2160" w:hanging="360"/>
       </w:pPr>
       <w:rPr>
-        <w:rFonts w:hint="default" w:ascii="Wingdings" w:hAnsi="Wingdings" w:cs="Wingdings"/>
+        <w:rFonts w:ascii="Wingdings" w:hAnsi="Wingdings" w:cs="Wingdings" w:hint="default"/>
       </w:rPr>
     </w:lvl>
     <w:lvl w:ilvl="3" w:tplc="08090001" w:tentative="1">
@@ -26233,7 +26261,7 @@
         <w:ind w:left="2880" w:hanging="360"/>
       </w:pPr>
       <w:rPr>
-        <w:rFonts w:hint="default" w:ascii="Symbol" w:hAnsi="Symbol" w:cs="Symbol"/>
+        <w:rFonts w:ascii="Symbol" w:hAnsi="Symbol" w:cs="Symbol" w:hint="default"/>
       </w:rPr>
     </w:lvl>
     <w:lvl w:ilvl="4" w:tplc="08090003" w:tentative="1">
@@ -26245,7 +26273,7 @@
         <w:ind w:left="3600" w:hanging="360"/>
       </w:pPr>
       <w:rPr>
-        <w:rFonts w:hint="default" w:ascii="Courier New" w:hAnsi="Courier New" w:cs="Courier New"/>
+        <w:rFonts w:ascii="Courier New" w:hAnsi="Courier New" w:cs="Courier New" w:hint="default"/>
       </w:rPr>
     </w:lvl>
     <w:lvl w:ilvl="5" w:tplc="08090005" w:tentative="1">
@@ -26257,7 +26285,7 @@
         <w:ind w:left="4320" w:hanging="360"/>
       </w:pPr>
       <w:rPr>
-        <w:rFonts w:hint="default" w:ascii="Wingdings" w:hAnsi="Wingdings" w:cs="Wingdings"/>
+        <w:rFonts w:ascii="Wingdings" w:hAnsi="Wingdings" w:cs="Wingdings" w:hint="default"/>
       </w:rPr>
     </w:lvl>
     <w:lvl w:ilvl="6" w:tplc="08090001" w:tentative="1">
@@ -26269,7 +26297,7 @@
         <w:ind w:left="5040" w:hanging="360"/>
       </w:pPr>
       <w:rPr>
-        <w:rFonts w:hint="default" w:ascii="Symbol" w:hAnsi="Symbol" w:cs="Symbol"/>
+        <w:rFonts w:ascii="Symbol" w:hAnsi="Symbol" w:cs="Symbol" w:hint="default"/>
       </w:rPr>
     </w:lvl>
     <w:lvl w:ilvl="7" w:tplc="08090003" w:tentative="1">
@@ -26281,7 +26309,7 @@
         <w:ind w:left="5760" w:hanging="360"/>
       </w:pPr>
       <w:rPr>
-        <w:rFonts w:hint="default" w:ascii="Courier New" w:hAnsi="Courier New" w:cs="Courier New"/>
+        <w:rFonts w:ascii="Courier New" w:hAnsi="Courier New" w:cs="Courier New" w:hint="default"/>
       </w:rPr>
     </w:lvl>
     <w:lvl w:ilvl="8" w:tplc="08090005" w:tentative="1">
@@ -26293,7 +26321,7 @@
         <w:ind w:left="6480" w:hanging="360"/>
       </w:pPr>
       <w:rPr>
-        <w:rFonts w:hint="default" w:ascii="Wingdings" w:hAnsi="Wingdings" w:cs="Wingdings"/>
+        <w:rFonts w:ascii="Wingdings" w:hAnsi="Wingdings" w:cs="Wingdings" w:hint="default"/>
       </w:rPr>
     </w:lvl>
   </w:abstractNum>
@@ -26426,7 +26454,7 @@
         <w:ind w:left="720" w:hanging="360"/>
       </w:pPr>
       <w:rPr>
-        <w:rFonts w:hint="default" w:ascii="Symbol" w:hAnsi="Symbol"/>
+        <w:rFonts w:ascii="Symbol" w:hAnsi="Symbol" w:hint="default"/>
       </w:rPr>
     </w:lvl>
     <w:lvl w:ilvl="1" w:tplc="E00CE7EC">
@@ -26438,7 +26466,7 @@
         <w:ind w:left="1440" w:hanging="360"/>
       </w:pPr>
       <w:rPr>
-        <w:rFonts w:hint="default" w:ascii="Courier New" w:hAnsi="Courier New"/>
+        <w:rFonts w:ascii="Courier New" w:hAnsi="Courier New" w:hint="default"/>
       </w:rPr>
     </w:lvl>
     <w:lvl w:ilvl="2" w:tplc="02A247DA">
@@ -26450,7 +26478,7 @@
         <w:ind w:left="2160" w:hanging="360"/>
       </w:pPr>
       <w:rPr>
-        <w:rFonts w:hint="default" w:ascii="Wingdings" w:hAnsi="Wingdings"/>
+        <w:rFonts w:ascii="Wingdings" w:hAnsi="Wingdings" w:hint="default"/>
       </w:rPr>
     </w:lvl>
     <w:lvl w:ilvl="3" w:tplc="F48E8DD0">
@@ -26462,7 +26490,7 @@
         <w:ind w:left="2880" w:hanging="360"/>
       </w:pPr>
       <w:rPr>
-        <w:rFonts w:hint="default" w:ascii="Symbol" w:hAnsi="Symbol"/>
+        <w:rFonts w:ascii="Symbol" w:hAnsi="Symbol" w:hint="default"/>
       </w:rPr>
     </w:lvl>
     <w:lvl w:ilvl="4" w:tplc="DD6286E6">
@@ -26474,7 +26502,7 @@
         <w:ind w:left="3600" w:hanging="360"/>
       </w:pPr>
       <w:rPr>
-        <w:rFonts w:hint="default" w:ascii="Courier New" w:hAnsi="Courier New"/>
+        <w:rFonts w:ascii="Courier New" w:hAnsi="Courier New" w:hint="default"/>
       </w:rPr>
     </w:lvl>
     <w:lvl w:ilvl="5" w:tplc="B240C650">
@@ -26486,7 +26514,7 @@
         <w:ind w:left="4320" w:hanging="360"/>
       </w:pPr>
       <w:rPr>
-        <w:rFonts w:hint="default" w:ascii="Wingdings" w:hAnsi="Wingdings"/>
+        <w:rFonts w:ascii="Wingdings" w:hAnsi="Wingdings" w:hint="default"/>
       </w:rPr>
     </w:lvl>
     <w:lvl w:ilvl="6" w:tplc="668C8EEC">
@@ -26498,7 +26526,7 @@
         <w:ind w:left="5040" w:hanging="360"/>
       </w:pPr>
       <w:rPr>
-        <w:rFonts w:hint="default" w:ascii="Symbol" w:hAnsi="Symbol"/>
+        <w:rFonts w:ascii="Symbol" w:hAnsi="Symbol" w:hint="default"/>
       </w:rPr>
     </w:lvl>
     <w:lvl w:ilvl="7" w:tplc="76865E88">
@@ -26510,7 +26538,7 @@
         <w:ind w:left="5760" w:hanging="360"/>
       </w:pPr>
       <w:rPr>
-        <w:rFonts w:hint="default" w:ascii="Courier New" w:hAnsi="Courier New"/>
+        <w:rFonts w:ascii="Courier New" w:hAnsi="Courier New" w:hint="default"/>
       </w:rPr>
     </w:lvl>
     <w:lvl w:ilvl="8" w:tplc="E67223DC">
@@ -26522,7 +26550,7 @@
         <w:ind w:left="6480" w:hanging="360"/>
       </w:pPr>
       <w:rPr>
-        <w:rFonts w:hint="default" w:ascii="Wingdings" w:hAnsi="Wingdings"/>
+        <w:rFonts w:ascii="Wingdings" w:hAnsi="Wingdings" w:hint="default"/>
       </w:rPr>
     </w:lvl>
   </w:abstractNum>
@@ -26539,7 +26567,7 @@
         <w:ind w:left="720" w:hanging="360"/>
       </w:pPr>
       <w:rPr>
-        <w:rFonts w:ascii="Roboto" w:hAnsi="Roboto" w:eastAsia="Roboto" w:cs="Roboto"/>
+        <w:rFonts w:ascii="Roboto" w:eastAsia="Roboto" w:hAnsi="Roboto" w:cs="Roboto"/>
         <w:color w:val="333333"/>
         <w:sz w:val="18"/>
         <w:szCs w:val="18"/>
@@ -26555,7 +26583,7 @@
         <w:ind w:left="1440" w:hanging="360"/>
       </w:pPr>
       <w:rPr>
-        <w:rFonts w:ascii="Roboto" w:hAnsi="Roboto" w:eastAsia="Roboto" w:cs="Roboto"/>
+        <w:rFonts w:ascii="Roboto" w:eastAsia="Roboto" w:hAnsi="Roboto" w:cs="Roboto"/>
         <w:color w:val="333333"/>
         <w:sz w:val="18"/>
         <w:szCs w:val="18"/>
@@ -26660,7 +26688,7 @@
         <w:ind w:left="720" w:hanging="360"/>
       </w:pPr>
       <w:rPr>
-        <w:rFonts w:ascii="Roboto" w:hAnsi="Roboto" w:eastAsia="Roboto" w:cs="Roboto"/>
+        <w:rFonts w:ascii="Roboto" w:eastAsia="Roboto" w:hAnsi="Roboto" w:cs="Roboto"/>
         <w:color w:val="333333"/>
         <w:sz w:val="18"/>
         <w:szCs w:val="18"/>
@@ -26676,7 +26704,7 @@
         <w:ind w:left="1440" w:hanging="360"/>
       </w:pPr>
       <w:rPr>
-        <w:rFonts w:ascii="Roboto" w:hAnsi="Roboto" w:eastAsia="Roboto" w:cs="Roboto"/>
+        <w:rFonts w:ascii="Roboto" w:eastAsia="Roboto" w:hAnsi="Roboto" w:cs="Roboto"/>
         <w:color w:val="333333"/>
         <w:sz w:val="18"/>
         <w:szCs w:val="18"/>
@@ -26781,7 +26809,7 @@
         <w:ind w:left="720" w:hanging="360"/>
       </w:pPr>
       <w:rPr>
-        <w:rFonts w:hint="default" w:ascii="Symbol" w:hAnsi="Symbol"/>
+        <w:rFonts w:ascii="Symbol" w:hAnsi="Symbol" w:hint="default"/>
       </w:rPr>
     </w:lvl>
     <w:lvl w:ilvl="1" w:tplc="7C66BC36">
@@ -26793,7 +26821,7 @@
         <w:ind w:left="1440" w:hanging="360"/>
       </w:pPr>
       <w:rPr>
-        <w:rFonts w:hint="default" w:ascii="Courier New" w:hAnsi="Courier New"/>
+        <w:rFonts w:ascii="Courier New" w:hAnsi="Courier New" w:hint="default"/>
       </w:rPr>
     </w:lvl>
     <w:lvl w:ilvl="2" w:tplc="181A164E">
@@ -26805,7 +26833,7 @@
         <w:ind w:left="2160" w:hanging="360"/>
       </w:pPr>
       <w:rPr>
-        <w:rFonts w:hint="default" w:ascii="Wingdings" w:hAnsi="Wingdings"/>
+        <w:rFonts w:ascii="Wingdings" w:hAnsi="Wingdings" w:hint="default"/>
       </w:rPr>
     </w:lvl>
     <w:lvl w:ilvl="3" w:tplc="05CCC7CE">
@@ -26817,7 +26845,7 @@
         <w:ind w:left="2880" w:hanging="360"/>
       </w:pPr>
       <w:rPr>
-        <w:rFonts w:hint="default" w:ascii="Symbol" w:hAnsi="Symbol"/>
+        <w:rFonts w:ascii="Symbol" w:hAnsi="Symbol" w:hint="default"/>
       </w:rPr>
     </w:lvl>
     <w:lvl w:ilvl="4" w:tplc="B19C3570">
@@ -26829,7 +26857,7 @@
         <w:ind w:left="3600" w:hanging="360"/>
       </w:pPr>
       <w:rPr>
-        <w:rFonts w:hint="default" w:ascii="Courier New" w:hAnsi="Courier New"/>
+        <w:rFonts w:ascii="Courier New" w:hAnsi="Courier New" w:hint="default"/>
       </w:rPr>
     </w:lvl>
     <w:lvl w:ilvl="5" w:tplc="6ACA627A">
@@ -26841,7 +26869,7 @@
         <w:ind w:left="4320" w:hanging="360"/>
       </w:pPr>
       <w:rPr>
-        <w:rFonts w:hint="default" w:ascii="Wingdings" w:hAnsi="Wingdings"/>
+        <w:rFonts w:ascii="Wingdings" w:hAnsi="Wingdings" w:hint="default"/>
       </w:rPr>
     </w:lvl>
     <w:lvl w:ilvl="6" w:tplc="458207EC">
@@ -26853,7 +26881,7 @@
         <w:ind w:left="5040" w:hanging="360"/>
       </w:pPr>
       <w:rPr>
-        <w:rFonts w:hint="default" w:ascii="Symbol" w:hAnsi="Symbol"/>
+        <w:rFonts w:ascii="Symbol" w:hAnsi="Symbol" w:hint="default"/>
       </w:rPr>
     </w:lvl>
     <w:lvl w:ilvl="7" w:tplc="2E6EBC1E">
@@ -26865,7 +26893,7 @@
         <w:ind w:left="5760" w:hanging="360"/>
       </w:pPr>
       <w:rPr>
-        <w:rFonts w:hint="default" w:ascii="Courier New" w:hAnsi="Courier New"/>
+        <w:rFonts w:ascii="Courier New" w:hAnsi="Courier New" w:hint="default"/>
       </w:rPr>
     </w:lvl>
     <w:lvl w:ilvl="8" w:tplc="61AEE2B2">
@@ -26877,7 +26905,7 @@
         <w:ind w:left="6480" w:hanging="360"/>
       </w:pPr>
       <w:rPr>
-        <w:rFonts w:hint="default" w:ascii="Wingdings" w:hAnsi="Wingdings"/>
+        <w:rFonts w:ascii="Wingdings" w:hAnsi="Wingdings" w:hint="default"/>
       </w:rPr>
     </w:lvl>
   </w:abstractNum>
@@ -26894,7 +26922,7 @@
         <w:ind w:left="720" w:hanging="360"/>
       </w:pPr>
       <w:rPr>
-        <w:rFonts w:hint="default" w:ascii="Symbol" w:hAnsi="Symbol"/>
+        <w:rFonts w:ascii="Symbol" w:hAnsi="Symbol" w:hint="default"/>
       </w:rPr>
     </w:lvl>
     <w:lvl w:ilvl="1" w:tplc="08090003" w:tentative="1">
@@ -26906,7 +26934,7 @@
         <w:ind w:left="1440" w:hanging="360"/>
       </w:pPr>
       <w:rPr>
-        <w:rFonts w:hint="default" w:ascii="Courier New" w:hAnsi="Courier New" w:cs="Courier New"/>
+        <w:rFonts w:ascii="Courier New" w:hAnsi="Courier New" w:cs="Courier New" w:hint="default"/>
       </w:rPr>
     </w:lvl>
     <w:lvl w:ilvl="2" w:tplc="08090005" w:tentative="1">
@@ -26918,7 +26946,7 @@
         <w:ind w:left="2160" w:hanging="360"/>
       </w:pPr>
       <w:rPr>
-        <w:rFonts w:hint="default" w:ascii="Wingdings" w:hAnsi="Wingdings" w:cs="Wingdings"/>
+        <w:rFonts w:ascii="Wingdings" w:hAnsi="Wingdings" w:cs="Wingdings" w:hint="default"/>
       </w:rPr>
     </w:lvl>
     <w:lvl w:ilvl="3" w:tplc="08090001" w:tentative="1">
@@ -26930,7 +26958,7 @@
         <w:ind w:left="2880" w:hanging="360"/>
       </w:pPr>
       <w:rPr>
-        <w:rFonts w:hint="default" w:ascii="Symbol" w:hAnsi="Symbol" w:cs="Symbol"/>
+        <w:rFonts w:ascii="Symbol" w:hAnsi="Symbol" w:cs="Symbol" w:hint="default"/>
       </w:rPr>
     </w:lvl>
     <w:lvl w:ilvl="4" w:tplc="08090003" w:tentative="1">
@@ -26942,7 +26970,7 @@
         <w:ind w:left="3600" w:hanging="360"/>
       </w:pPr>
       <w:rPr>
-        <w:rFonts w:hint="default" w:ascii="Courier New" w:hAnsi="Courier New" w:cs="Courier New"/>
+        <w:rFonts w:ascii="Courier New" w:hAnsi="Courier New" w:cs="Courier New" w:hint="default"/>
       </w:rPr>
     </w:lvl>
     <w:lvl w:ilvl="5" w:tplc="08090005" w:tentative="1">
@@ -26954,7 +26982,7 @@
         <w:ind w:left="4320" w:hanging="360"/>
       </w:pPr>
       <w:rPr>
-        <w:rFonts w:hint="default" w:ascii="Wingdings" w:hAnsi="Wingdings" w:cs="Wingdings"/>
+        <w:rFonts w:ascii="Wingdings" w:hAnsi="Wingdings" w:cs="Wingdings" w:hint="default"/>
       </w:rPr>
     </w:lvl>
     <w:lvl w:ilvl="6" w:tplc="08090001" w:tentative="1">
@@ -26966,7 +26994,7 @@
         <w:ind w:left="5040" w:hanging="360"/>
       </w:pPr>
       <w:rPr>
-        <w:rFonts w:hint="default" w:ascii="Symbol" w:hAnsi="Symbol" w:cs="Symbol"/>
+        <w:rFonts w:ascii="Symbol" w:hAnsi="Symbol" w:cs="Symbol" w:hint="default"/>
       </w:rPr>
     </w:lvl>
     <w:lvl w:ilvl="7" w:tplc="08090003" w:tentative="1">
@@ -26978,7 +27006,7 @@
         <w:ind w:left="5760" w:hanging="360"/>
       </w:pPr>
       <w:rPr>
-        <w:rFonts w:hint="default" w:ascii="Courier New" w:hAnsi="Courier New" w:cs="Courier New"/>
+        <w:rFonts w:ascii="Courier New" w:hAnsi="Courier New" w:cs="Courier New" w:hint="default"/>
       </w:rPr>
     </w:lvl>
     <w:lvl w:ilvl="8" w:tplc="08090005" w:tentative="1">
@@ -26990,7 +27018,7 @@
         <w:ind w:left="6480" w:hanging="360"/>
       </w:pPr>
       <w:rPr>
-        <w:rFonts w:hint="default" w:ascii="Wingdings" w:hAnsi="Wingdings" w:cs="Wingdings"/>
+        <w:rFonts w:ascii="Wingdings" w:hAnsi="Wingdings" w:cs="Wingdings" w:hint="default"/>
       </w:rPr>
     </w:lvl>
   </w:abstractNum>
@@ -27144,7 +27172,11 @@
 </file>
 
 <file path=word/people.xml><?xml version="1.0" encoding="utf-8"?>
-<w15:people xmlns:mc="http://schemas.openxmlformats.org/markup-compatibility/2006" xmlns:w15="http://schemas.microsoft.com/office/word/2012/wordml" mc:Ignorable="w15"/>
+<w15:people xmlns:wpc="http://schemas.microsoft.com/office/word/2010/wordprocessingCanvas" xmlns:cx="http://schemas.microsoft.com/office/drawing/2014/chartex" xmlns:cx1="http://schemas.microsoft.com/office/drawing/2015/9/8/chartex" xmlns:cx2="http://schemas.microsoft.com/office/drawing/2015/10/21/chartex" xmlns:cx3="http://schemas.microsoft.com/office/drawing/2016/5/9/chartex" xmlns:cx4="http://schemas.microsoft.com/office/drawing/2016/5/10/chartex" xmlns:cx5="http://schemas.microsoft.com/office/drawing/2016/5/11/chartex" xmlns:cx6="http://schemas.microsoft.com/office/drawing/2016/5/12/chartex" xmlns:cx7="http://schemas.microsoft.com/office/drawing/2016/5/13/chartex" xmlns:cx8="http://schemas.microsoft.com/office/drawing/2016/5/14/chartex" xmlns:mc="http://schemas.openxmlformats.org/markup-compatibility/2006" xmlns:aink="http://schemas.microsoft.com/office/drawing/2016/ink" xmlns:am3d="http://schemas.microsoft.com/office/drawing/2017/model3d" xmlns:o="urn:schemas-microsoft-com:office:office" xmlns:r="http://schemas.openxmlformats.org/officeDocument/2006/relationships" xmlns:m="http://schemas.openxmlformats.org/officeDocument/2006/math" xmlns:v="urn:schemas-microsoft-com:vml" xmlns:wp14="http://schemas.microsoft.com/office/word/2010/wordprocessingDrawing" xmlns:wp="http://schemas.openxmlformats.org/drawingml/2006/wordprocessingDrawing" xmlns:w10="urn:schemas-microsoft-com:office:word" xmlns:w="http://schemas.openxmlformats.org/wordprocessingml/2006/main" xmlns:w14="http://schemas.microsoft.com/office/word/2010/wordml" xmlns:w15="http://schemas.microsoft.com/office/word/2012/wordml" xmlns:w16cid="http://schemas.microsoft.com/office/word/2016/wordml/cid" xmlns:w16se="http://schemas.microsoft.com/office/word/2015/wordml/symex" xmlns:wpg="http://schemas.microsoft.com/office/word/2010/wordprocessingGroup" xmlns:wpi="http://schemas.microsoft.com/office/word/2010/wordprocessingInk" xmlns:wne="http://schemas.microsoft.com/office/word/2006/wordml" xmlns:wps="http://schemas.microsoft.com/office/word/2010/wordprocessingShape" mc:Ignorable="w14 w15 w16se w16cid wp14">
+  <w15:person w15:author="Cynthia Yang">
+    <w15:presenceInfo w15:providerId="AD" w15:userId="S::c.yang@mi-erasmusmc.nl::f3c9c5c9-a916-4afe-aab2-93cab331113a"/>
+  </w15:person>
+</w15:people>
 </file>
 
 <file path=word/styles.xml><?xml version="1.0" encoding="utf-8"?>
@@ -27152,7 +27184,7 @@
   <w:docDefaults>
     <w:rPrDefault>
       <w:rPr>
-        <w:rFonts w:ascii="Cambria" w:hAnsi="Cambria" w:eastAsia="Cambria" w:cs="Cambria"/>
+        <w:rFonts w:ascii="Cambria" w:eastAsia="Cambria" w:hAnsi="Cambria" w:cs="Cambria"/>
         <w:sz w:val="24"/>
         <w:szCs w:val="24"/>
         <w:lang w:val="en-US" w:eastAsia="zh-TW" w:bidi="ar-SA"/>
@@ -27163,14 +27195,14 @@
   <w:latentStyles w:defLockedState="0" w:defUIPriority="99" w:defSemiHidden="0" w:defUnhideWhenUsed="0" w:defQFormat="0" w:count="376">
     <w:lsdException w:name="Normal" w:uiPriority="0" w:qFormat="1"/>
     <w:lsdException w:name="heading 1" w:uiPriority="9" w:qFormat="1"/>
-    <w:lsdException w:name="heading 2" w:uiPriority="9" w:semiHidden="1" w:unhideWhenUsed="1" w:qFormat="1"/>
-    <w:lsdException w:name="heading 3" w:uiPriority="9" w:semiHidden="1" w:unhideWhenUsed="1" w:qFormat="1"/>
-    <w:lsdException w:name="heading 4" w:uiPriority="9" w:semiHidden="1" w:unhideWhenUsed="1" w:qFormat="1"/>
-    <w:lsdException w:name="heading 5" w:uiPriority="9" w:semiHidden="1" w:unhideWhenUsed="1" w:qFormat="1"/>
-    <w:lsdException w:name="heading 6" w:uiPriority="9" w:semiHidden="1" w:unhideWhenUsed="1" w:qFormat="1"/>
-    <w:lsdException w:name="heading 7" w:uiPriority="9" w:semiHidden="1" w:unhideWhenUsed="1" w:qFormat="1"/>
-    <w:lsdException w:name="heading 8" w:uiPriority="9" w:semiHidden="1" w:unhideWhenUsed="1" w:qFormat="1"/>
-    <w:lsdException w:name="heading 9" w:uiPriority="9" w:semiHidden="1" w:unhideWhenUsed="1" w:qFormat="1"/>
+    <w:lsdException w:name="heading 2" w:semiHidden="1" w:uiPriority="9" w:unhideWhenUsed="1" w:qFormat="1"/>
+    <w:lsdException w:name="heading 3" w:semiHidden="1" w:uiPriority="9" w:unhideWhenUsed="1" w:qFormat="1"/>
+    <w:lsdException w:name="heading 4" w:semiHidden="1" w:uiPriority="9" w:unhideWhenUsed="1" w:qFormat="1"/>
+    <w:lsdException w:name="heading 5" w:semiHidden="1" w:uiPriority="9" w:unhideWhenUsed="1" w:qFormat="1"/>
+    <w:lsdException w:name="heading 6" w:semiHidden="1" w:uiPriority="9" w:unhideWhenUsed="1" w:qFormat="1"/>
+    <w:lsdException w:name="heading 7" w:semiHidden="1" w:uiPriority="9" w:unhideWhenUsed="1" w:qFormat="1"/>
+    <w:lsdException w:name="heading 8" w:semiHidden="1" w:uiPriority="9" w:unhideWhenUsed="1" w:qFormat="1"/>
+    <w:lsdException w:name="heading 9" w:semiHidden="1" w:uiPriority="9" w:unhideWhenUsed="1" w:qFormat="1"/>
     <w:lsdException w:name="index 1" w:semiHidden="1" w:unhideWhenUsed="1"/>
     <w:lsdException w:name="index 2" w:semiHidden="1" w:unhideWhenUsed="1"/>
     <w:lsdException w:name="index 3" w:semiHidden="1" w:unhideWhenUsed="1"/>
@@ -27180,22 +27212,22 @@
     <w:lsdException w:name="index 7" w:semiHidden="1" w:unhideWhenUsed="1"/>
     <w:lsdException w:name="index 8" w:semiHidden="1" w:unhideWhenUsed="1"/>
     <w:lsdException w:name="index 9" w:semiHidden="1" w:unhideWhenUsed="1"/>
-    <w:lsdException w:name="toc 1" w:uiPriority="39" w:semiHidden="1" w:unhideWhenUsed="1"/>
-    <w:lsdException w:name="toc 2" w:uiPriority="39" w:semiHidden="1" w:unhideWhenUsed="1"/>
-    <w:lsdException w:name="toc 3" w:uiPriority="39" w:semiHidden="1" w:unhideWhenUsed="1"/>
-    <w:lsdException w:name="toc 4" w:uiPriority="39" w:semiHidden="1" w:unhideWhenUsed="1"/>
-    <w:lsdException w:name="toc 5" w:uiPriority="39" w:semiHidden="1" w:unhideWhenUsed="1"/>
-    <w:lsdException w:name="toc 6" w:uiPriority="39" w:semiHidden="1" w:unhideWhenUsed="1"/>
-    <w:lsdException w:name="toc 7" w:uiPriority="39" w:semiHidden="1" w:unhideWhenUsed="1"/>
-    <w:lsdException w:name="toc 8" w:uiPriority="39" w:semiHidden="1" w:unhideWhenUsed="1"/>
-    <w:lsdException w:name="toc 9" w:uiPriority="39" w:semiHidden="1" w:unhideWhenUsed="1"/>
+    <w:lsdException w:name="toc 1" w:semiHidden="1" w:uiPriority="39" w:unhideWhenUsed="1"/>
+    <w:lsdException w:name="toc 2" w:semiHidden="1" w:uiPriority="39" w:unhideWhenUsed="1"/>
+    <w:lsdException w:name="toc 3" w:semiHidden="1" w:uiPriority="39" w:unhideWhenUsed="1"/>
+    <w:lsdException w:name="toc 4" w:semiHidden="1" w:uiPriority="39" w:unhideWhenUsed="1"/>
+    <w:lsdException w:name="toc 5" w:semiHidden="1" w:uiPriority="39" w:unhideWhenUsed="1"/>
+    <w:lsdException w:name="toc 6" w:semiHidden="1" w:uiPriority="39" w:unhideWhenUsed="1"/>
+    <w:lsdException w:name="toc 7" w:semiHidden="1" w:uiPriority="39" w:unhideWhenUsed="1"/>
+    <w:lsdException w:name="toc 8" w:semiHidden="1" w:uiPriority="39" w:unhideWhenUsed="1"/>
+    <w:lsdException w:name="toc 9" w:semiHidden="1" w:uiPriority="39" w:unhideWhenUsed="1"/>
     <w:lsdException w:name="Normal Indent" w:semiHidden="1" w:unhideWhenUsed="1"/>
     <w:lsdException w:name="footnote text" w:semiHidden="1" w:unhideWhenUsed="1"/>
     <w:lsdException w:name="annotation text" w:semiHidden="1" w:unhideWhenUsed="1"/>
     <w:lsdException w:name="header" w:semiHidden="1" w:unhideWhenUsed="1"/>
     <w:lsdException w:name="footer" w:semiHidden="1" w:unhideWhenUsed="1"/>
     <w:lsdException w:name="index heading" w:semiHidden="1" w:unhideWhenUsed="1"/>
-    <w:lsdException w:name="caption" w:uiPriority="35" w:semiHidden="1" w:unhideWhenUsed="1" w:qFormat="1"/>
+    <w:lsdException w:name="caption" w:semiHidden="1" w:uiPriority="35" w:unhideWhenUsed="1" w:qFormat="1"/>
     <w:lsdException w:name="table of figures" w:semiHidden="1" w:unhideWhenUsed="1"/>
     <w:lsdException w:name="envelope address" w:semiHidden="1" w:unhideWhenUsed="1"/>
     <w:lsdException w:name="envelope return" w:semiHidden="1" w:unhideWhenUsed="1"/>
@@ -27226,7 +27258,7 @@
     <w:lsdException w:name="Title" w:uiPriority="10" w:qFormat="1"/>
     <w:lsdException w:name="Closing" w:semiHidden="1" w:unhideWhenUsed="1"/>
     <w:lsdException w:name="Signature" w:semiHidden="1" w:unhideWhenUsed="1"/>
-    <w:lsdException w:name="Default Paragraph Font" w:uiPriority="1" w:semiHidden="1" w:unhideWhenUsed="1"/>
+    <w:lsdException w:name="Default Paragraph Font" w:semiHidden="1" w:uiPriority="1" w:unhideWhenUsed="1"/>
     <w:lsdException w:name="Body Text" w:semiHidden="1" w:unhideWhenUsed="1"/>
     <w:lsdException w:name="Body Text Indent" w:semiHidden="1" w:unhideWhenUsed="1"/>
     <w:lsdException w:name="List Continue" w:semiHidden="1" w:unhideWhenUsed="1"/>
@@ -27426,8 +27458,8 @@
     <w:lsdException w:name="Subtle Reference" w:uiPriority="31" w:qFormat="1"/>
     <w:lsdException w:name="Intense Reference" w:uiPriority="32" w:qFormat="1"/>
     <w:lsdException w:name="Book Title" w:uiPriority="33" w:qFormat="1"/>
-    <w:lsdException w:name="Bibliography" w:uiPriority="37" w:semiHidden="1" w:unhideWhenUsed="1"/>
-    <w:lsdException w:name="TOC Heading" w:uiPriority="39" w:semiHidden="1" w:unhideWhenUsed="1" w:qFormat="1"/>
+    <w:lsdException w:name="Bibliography" w:semiHidden="1" w:uiPriority="37" w:unhideWhenUsed="1"/>
+    <w:lsdException w:name="TOC Heading" w:semiHidden="1" w:uiPriority="39" w:unhideWhenUsed="1" w:qFormat="1"/>
     <w:lsdException w:name="Plain Table 1" w:uiPriority="41"/>
     <w:lsdException w:name="Plain Table 2" w:uiPriority="42"/>
     <w:lsdException w:name="Plain Table 3" w:uiPriority="43"/>
@@ -27538,7 +27570,7 @@
     <w:lsdException w:name="Unresolved Mention" w:semiHidden="1" w:unhideWhenUsed="1"/>
     <w:lsdException w:name="Smart Link" w:semiHidden="1" w:unhideWhenUsed="1"/>
   </w:latentStyles>
-  <w:style w:type="paragraph" w:styleId="Normal" w:default="1">
+  <w:style w:type="paragraph" w:default="1" w:styleId="Normal">
     <w:name w:val="Normal"/>
     <w:qFormat/>
   </w:style>
@@ -27557,13 +27589,13 @@
         <w:numId w:val="4"/>
       </w:numPr>
       <w:pBdr>
-        <w:bottom w:val="single" w:color="auto" w:sz="4" w:space="1"/>
+        <w:bottom w:val="single" w:sz="4" w:space="1" w:color="auto"/>
       </w:pBdr>
       <w:spacing w:before="480"/>
       <w:outlineLvl w:val="0"/>
     </w:pPr>
     <w:rPr>
-      <w:rFonts w:asciiTheme="majorHAnsi" w:hAnsiTheme="majorHAnsi" w:eastAsiaTheme="majorEastAsia" w:cstheme="majorBidi"/>
+      <w:rFonts w:asciiTheme="majorHAnsi" w:eastAsiaTheme="majorEastAsia" w:hAnsiTheme="majorHAnsi" w:cstheme="majorBidi"/>
       <w:b/>
       <w:bCs/>
       <w:sz w:val="32"/>
@@ -27590,7 +27622,7 @@
       <w:outlineLvl w:val="1"/>
     </w:pPr>
     <w:rPr>
-      <w:rFonts w:asciiTheme="majorHAnsi" w:hAnsiTheme="majorHAnsi" w:eastAsiaTheme="majorEastAsia" w:cstheme="majorBidi"/>
+      <w:rFonts w:asciiTheme="majorHAnsi" w:eastAsiaTheme="majorEastAsia" w:hAnsiTheme="majorHAnsi" w:cstheme="majorBidi"/>
       <w:b/>
       <w:bCs/>
       <w:sz w:val="26"/>
@@ -27617,7 +27649,7 @@
       <w:outlineLvl w:val="2"/>
     </w:pPr>
     <w:rPr>
-      <w:rFonts w:asciiTheme="majorHAnsi" w:hAnsiTheme="majorHAnsi" w:eastAsiaTheme="majorEastAsia" w:cstheme="majorBidi"/>
+      <w:rFonts w:asciiTheme="majorHAnsi" w:eastAsiaTheme="majorEastAsia" w:hAnsiTheme="majorHAnsi" w:cstheme="majorBidi"/>
       <w:b/>
       <w:bCs/>
     </w:rPr>
@@ -27680,13 +27712,13 @@
       <w:szCs w:val="20"/>
     </w:rPr>
   </w:style>
-  <w:style w:type="character" w:styleId="DefaultParagraphFont" w:default="1">
+  <w:style w:type="character" w:default="1" w:styleId="DefaultParagraphFont">
     <w:name w:val="Default Paragraph Font"/>
     <w:uiPriority w:val="1"/>
     <w:semiHidden/>
     <w:unhideWhenUsed/>
   </w:style>
-  <w:style w:type="table" w:styleId="TableNormal" w:default="1">
+  <w:style w:type="table" w:default="1" w:styleId="TableNormal">
     <w:name w:val="Normal Table"/>
     <w:uiPriority w:val="99"/>
     <w:semiHidden/>
@@ -27701,7 +27733,7 @@
       </w:tblCellMar>
     </w:tblPr>
   </w:style>
-  <w:style w:type="numbering" w:styleId="NoList" w:default="1">
+  <w:style w:type="numbering" w:default="1" w:styleId="NoList">
     <w:name w:val="No List"/>
     <w:uiPriority w:val="99"/>
     <w:semiHidden/>
@@ -27724,7 +27756,7 @@
       <w:szCs w:val="72"/>
     </w:rPr>
   </w:style>
-  <w:style w:type="character" w:styleId="Strong1" w:customStyle="1">
+  <w:style w:type="character" w:customStyle="1" w:styleId="Strong1">
     <w:name w:val="Strong1"/>
     <w:basedOn w:val="DefaultParagraphFont"/>
     <w:uiPriority w:val="1"/>
@@ -27734,7 +27766,7 @@
       <w:b/>
     </w:rPr>
   </w:style>
-  <w:style w:type="paragraph" w:styleId="centered" w:customStyle="1">
+  <w:style w:type="paragraph" w:customStyle="1" w:styleId="centered">
     <w:name w:val="centered"/>
     <w:basedOn w:val="Normal"/>
     <w:qFormat/>
@@ -27743,7 +27775,7 @@
       <w:jc w:val="center"/>
     </w:pPr>
   </w:style>
-  <w:style w:type="table" w:styleId="tabletemplate" w:customStyle="1">
+  <w:style w:type="table" w:customStyle="1" w:styleId="tabletemplate">
     <w:name w:val="table_template"/>
     <w:basedOn w:val="TableNormal"/>
     <w:uiPriority w:val="59"/>
@@ -27754,9 +27786,9 @@
     <w:tblPr>
       <w:jc w:val="center"/>
       <w:tblBorders>
-        <w:top w:val="single" w:color="auto" w:sz="8" w:space="0"/>
-        <w:bottom w:val="single" w:color="auto" w:sz="8" w:space="0"/>
-        <w:insideH w:val="single" w:color="auto" w:sz="8" w:space="0"/>
+        <w:top w:val="single" w:sz="8" w:space="0" w:color="auto"/>
+        <w:bottom w:val="single" w:sz="8" w:space="0" w:color="auto"/>
+        <w:insideH w:val="single" w:sz="8" w:space="0" w:color="auto"/>
       </w:tblBorders>
     </w:tblPr>
     <w:trPr>
@@ -27771,7 +27803,7 @@
         <w:tcBorders>
           <w:top w:val="nil"/>
           <w:left w:val="nil"/>
-          <w:bottom w:val="single" w:color="auto" w:sz="18" w:space="0"/>
+          <w:bottom w:val="single" w:sz="18" w:space="0" w:color="auto"/>
           <w:right w:val="nil"/>
           <w:insideH w:val="nil"/>
           <w:insideV w:val="nil"/>
@@ -27790,10 +27822,10 @@
       <w:tblStyleRowBandSize w:val="1"/>
       <w:tblStyleColBandSize w:val="1"/>
       <w:tblBorders>
-        <w:top w:val="single" w:color="C0504D" w:themeColor="accent2" w:sz="8" w:space="0"/>
-        <w:left w:val="single" w:color="C0504D" w:themeColor="accent2" w:sz="8" w:space="0"/>
-        <w:bottom w:val="single" w:color="C0504D" w:themeColor="accent2" w:sz="8" w:space="0"/>
-        <w:right w:val="single" w:color="C0504D" w:themeColor="accent2" w:sz="8" w:space="0"/>
+        <w:top w:val="single" w:sz="8" w:space="0" w:color="C0504D" w:themeColor="accent2"/>
+        <w:left w:val="single" w:sz="8" w:space="0" w:color="C0504D" w:themeColor="accent2"/>
+        <w:bottom w:val="single" w:sz="8" w:space="0" w:color="C0504D" w:themeColor="accent2"/>
+        <w:right w:val="single" w:sz="8" w:space="0" w:color="C0504D" w:themeColor="accent2"/>
       </w:tblBorders>
     </w:tblPr>
     <w:tblStylePr w:type="firstRow">
@@ -27821,10 +27853,10 @@
       <w:tblPr/>
       <w:tcPr>
         <w:tcBorders>
-          <w:top w:val="double" w:color="C0504D" w:themeColor="accent2" w:sz="6" w:space="0"/>
-          <w:left w:val="single" w:color="C0504D" w:themeColor="accent2" w:sz="8" w:space="0"/>
-          <w:bottom w:val="single" w:color="C0504D" w:themeColor="accent2" w:sz="8" w:space="0"/>
-          <w:right w:val="single" w:color="C0504D" w:themeColor="accent2" w:sz="8" w:space="0"/>
+          <w:top w:val="double" w:sz="6" w:space="0" w:color="C0504D" w:themeColor="accent2"/>
+          <w:left w:val="single" w:sz="8" w:space="0" w:color="C0504D" w:themeColor="accent2"/>
+          <w:bottom w:val="single" w:sz="8" w:space="0" w:color="C0504D" w:themeColor="accent2"/>
+          <w:right w:val="single" w:sz="8" w:space="0" w:color="C0504D" w:themeColor="accent2"/>
         </w:tcBorders>
       </w:tcPr>
     </w:tblStylePr>
@@ -27844,10 +27876,10 @@
       <w:tblPr/>
       <w:tcPr>
         <w:tcBorders>
-          <w:top w:val="single" w:color="C0504D" w:themeColor="accent2" w:sz="8" w:space="0"/>
-          <w:left w:val="single" w:color="C0504D" w:themeColor="accent2" w:sz="8" w:space="0"/>
-          <w:bottom w:val="single" w:color="C0504D" w:themeColor="accent2" w:sz="8" w:space="0"/>
-          <w:right w:val="single" w:color="C0504D" w:themeColor="accent2" w:sz="8" w:space="0"/>
+          <w:top w:val="single" w:sz="8" w:space="0" w:color="C0504D" w:themeColor="accent2"/>
+          <w:left w:val="single" w:sz="8" w:space="0" w:color="C0504D" w:themeColor="accent2"/>
+          <w:bottom w:val="single" w:sz="8" w:space="0" w:color="C0504D" w:themeColor="accent2"/>
+          <w:right w:val="single" w:sz="8" w:space="0" w:color="C0504D" w:themeColor="accent2"/>
         </w:tcBorders>
       </w:tcPr>
     </w:tblStylePr>
@@ -27855,29 +27887,29 @@
       <w:tblPr/>
       <w:tcPr>
         <w:tcBorders>
-          <w:top w:val="single" w:color="C0504D" w:themeColor="accent2" w:sz="8" w:space="0"/>
-          <w:left w:val="single" w:color="C0504D" w:themeColor="accent2" w:sz="8" w:space="0"/>
-          <w:bottom w:val="single" w:color="C0504D" w:themeColor="accent2" w:sz="8" w:space="0"/>
-          <w:right w:val="single" w:color="C0504D" w:themeColor="accent2" w:sz="8" w:space="0"/>
+          <w:top w:val="single" w:sz="8" w:space="0" w:color="C0504D" w:themeColor="accent2"/>
+          <w:left w:val="single" w:sz="8" w:space="0" w:color="C0504D" w:themeColor="accent2"/>
+          <w:bottom w:val="single" w:sz="8" w:space="0" w:color="C0504D" w:themeColor="accent2"/>
+          <w:right w:val="single" w:sz="8" w:space="0" w:color="C0504D" w:themeColor="accent2"/>
         </w:tcBorders>
       </w:tcPr>
     </w:tblStylePr>
   </w:style>
-  <w:style w:type="character" w:styleId="Heading1Char" w:customStyle="1">
+  <w:style w:type="character" w:customStyle="1" w:styleId="Heading1Char">
     <w:name w:val="Heading 1 Char"/>
     <w:basedOn w:val="DefaultParagraphFont"/>
     <w:link w:val="Heading1"/>
     <w:uiPriority w:val="9"/>
     <w:rsid w:val="00362E65"/>
     <w:rPr>
-      <w:rFonts w:asciiTheme="majorHAnsi" w:hAnsiTheme="majorHAnsi" w:eastAsiaTheme="majorEastAsia" w:cstheme="majorBidi"/>
+      <w:rFonts w:asciiTheme="majorHAnsi" w:eastAsiaTheme="majorEastAsia" w:hAnsiTheme="majorHAnsi" w:cstheme="majorBidi"/>
       <w:b/>
       <w:bCs/>
       <w:sz w:val="32"/>
       <w:szCs w:val="32"/>
     </w:rPr>
   </w:style>
-  <w:style w:type="character" w:styleId="Heading2Char" w:customStyle="1">
+  <w:style w:type="character" w:customStyle="1" w:styleId="Heading2Char">
     <w:name w:val="Heading 2 Char"/>
     <w:basedOn w:val="DefaultParagraphFont"/>
     <w:link w:val="Heading2"/>
@@ -27885,14 +27917,14 @@
     <w:semiHidden/>
     <w:rsid w:val="00362E65"/>
     <w:rPr>
-      <w:rFonts w:asciiTheme="majorHAnsi" w:hAnsiTheme="majorHAnsi" w:eastAsiaTheme="majorEastAsia" w:cstheme="majorBidi"/>
+      <w:rFonts w:asciiTheme="majorHAnsi" w:eastAsiaTheme="majorEastAsia" w:hAnsiTheme="majorHAnsi" w:cstheme="majorBidi"/>
       <w:b/>
       <w:bCs/>
       <w:sz w:val="26"/>
       <w:szCs w:val="26"/>
     </w:rPr>
   </w:style>
-  <w:style w:type="character" w:styleId="Heading3Char" w:customStyle="1">
+  <w:style w:type="character" w:customStyle="1" w:styleId="Heading3Char">
     <w:name w:val="Heading 3 Char"/>
     <w:basedOn w:val="DefaultParagraphFont"/>
     <w:link w:val="Heading3"/>
@@ -27900,12 +27932,12 @@
     <w:semiHidden/>
     <w:rsid w:val="00362E65"/>
     <w:rPr>
-      <w:rFonts w:asciiTheme="majorHAnsi" w:hAnsiTheme="majorHAnsi" w:eastAsiaTheme="majorEastAsia" w:cstheme="majorBidi"/>
+      <w:rFonts w:asciiTheme="majorHAnsi" w:eastAsiaTheme="majorEastAsia" w:hAnsiTheme="majorHAnsi" w:cstheme="majorBidi"/>
       <w:b/>
       <w:bCs/>
     </w:rPr>
   </w:style>
-  <w:style w:type="paragraph" w:styleId="graphictitle" w:customStyle="1">
+  <w:style w:type="paragraph" w:customStyle="1" w:styleId="graphictitle">
     <w:name w:val="graphic title"/>
     <w:basedOn w:val="Normal"/>
     <w:qFormat/>
@@ -27918,7 +27950,7 @@
       <w:i/>
     </w:rPr>
   </w:style>
-  <w:style w:type="paragraph" w:styleId="tabletitle" w:customStyle="1">
+  <w:style w:type="paragraph" w:customStyle="1" w:styleId="tabletitle">
     <w:name w:val="table title"/>
     <w:basedOn w:val="graphictitle"/>
     <w:qFormat/>
@@ -27933,12 +27965,12 @@
     <w:rsid w:val="00C31EEB"/>
     <w:tblPr>
       <w:tblBorders>
-        <w:top w:val="single" w:color="000000" w:sz="6" w:space="0"/>
-        <w:left w:val="single" w:color="000000" w:sz="6" w:space="0"/>
-        <w:bottom w:val="single" w:color="000000" w:sz="6" w:space="0"/>
-        <w:right w:val="single" w:color="000000" w:sz="6" w:space="0"/>
-        <w:insideH w:val="single" w:color="000000" w:sz="6" w:space="0"/>
-        <w:insideV w:val="single" w:color="000000" w:sz="6" w:space="0"/>
+        <w:top w:val="single" w:sz="6" w:space="0" w:color="000000"/>
+        <w:left w:val="single" w:sz="6" w:space="0" w:color="000000"/>
+        <w:bottom w:val="single" w:sz="6" w:space="0" w:color="000000"/>
+        <w:right w:val="single" w:sz="6" w:space="0" w:color="000000"/>
+        <w:insideH w:val="single" w:sz="6" w:space="0" w:color="000000"/>
+        <w:insideV w:val="single" w:sz="6" w:space="0" w:color="000000"/>
       </w:tblBorders>
     </w:tblPr>
     <w:tcPr>
@@ -28013,7 +28045,7 @@
       <w:szCs w:val="18"/>
     </w:rPr>
   </w:style>
-  <w:style w:type="character" w:styleId="BalloonTextChar" w:customStyle="1">
+  <w:style w:type="character" w:customStyle="1" w:styleId="BalloonTextChar">
     <w:name w:val="Balloon Text Char"/>
     <w:basedOn w:val="DefaultParagraphFont"/>
     <w:link w:val="BalloonText"/>
@@ -28026,7 +28058,7 @@
       <w:szCs w:val="18"/>
     </w:rPr>
   </w:style>
-  <w:style w:type="character" w:styleId="referenceid" w:customStyle="1">
+  <w:style w:type="character" w:customStyle="1" w:styleId="referenceid">
     <w:name w:val="reference_id"/>
     <w:basedOn w:val="DefaultParagraphFont"/>
     <w:uiPriority w:val="1"/>
@@ -28047,14 +28079,14 @@
       <w:spacing w:before="360" w:after="80"/>
     </w:pPr>
     <w:rPr>
-      <w:rFonts w:ascii="Georgia" w:hAnsi="Georgia" w:eastAsia="Georgia" w:cs="Georgia"/>
+      <w:rFonts w:ascii="Georgia" w:eastAsia="Georgia" w:hAnsi="Georgia" w:cs="Georgia"/>
       <w:i/>
       <w:color w:val="666666"/>
       <w:sz w:val="48"/>
       <w:szCs w:val="48"/>
     </w:rPr>
   </w:style>
-  <w:style w:type="table" w:styleId="a" w:customStyle="1">
+  <w:style w:type="table" w:customStyle="1" w:styleId="a">
     <w:basedOn w:val="TableNormal"/>
     <w:pPr>
       <w:jc w:val="right"/>
@@ -28071,7 +28103,7 @@
       <w:shd w:val="clear" w:color="auto" w:fill="auto"/>
     </w:tcPr>
   </w:style>
-  <w:style w:type="table" w:styleId="a0" w:customStyle="1">
+  <w:style w:type="table" w:customStyle="1" w:styleId="a0">
     <w:basedOn w:val="TableNormal"/>
     <w:pPr>
       <w:jc w:val="right"/>
@@ -28098,7 +28130,7 @@
       </w:tcPr>
     </w:tblStylePr>
   </w:style>
-  <w:style w:type="table" w:styleId="a1" w:customStyle="1">
+  <w:style w:type="table" w:customStyle="1" w:styleId="a1">
     <w:basedOn w:val="TableNormal"/>
     <w:tblPr>
       <w:tblStyleRowBandSize w:val="1"/>
@@ -28111,7 +28143,7 @@
       </w:tblCellMar>
     </w:tblPr>
   </w:style>
-  <w:style w:type="table" w:styleId="a2" w:customStyle="1">
+  <w:style w:type="table" w:customStyle="1" w:styleId="a2">
     <w:basedOn w:val="TableNormal"/>
     <w:pPr>
       <w:jc w:val="right"/>
@@ -28138,7 +28170,7 @@
       </w:tcPr>
     </w:tblStylePr>
   </w:style>
-  <w:style w:type="table" w:styleId="a3" w:customStyle="1">
+  <w:style w:type="table" w:customStyle="1" w:styleId="a3">
     <w:basedOn w:val="TableNormal"/>
     <w:pPr>
       <w:jc w:val="right"/>
@@ -28165,7 +28197,7 @@
       </w:tcPr>
     </w:tblStylePr>
   </w:style>
-  <w:style w:type="table" w:styleId="a4" w:customStyle="1">
+  <w:style w:type="table" w:customStyle="1" w:styleId="a4">
     <w:basedOn w:val="TableNormal"/>
     <w:pPr>
       <w:jc w:val="right"/>
@@ -28192,7 +28224,7 @@
       </w:tcPr>
     </w:tblStylePr>
   </w:style>
-  <w:style w:type="table" w:styleId="a5" w:customStyle="1">
+  <w:style w:type="table" w:customStyle="1" w:styleId="a5">
     <w:basedOn w:val="TableNormal"/>
     <w:pPr>
       <w:jc w:val="right"/>
@@ -28219,7 +28251,7 @@
       </w:tcPr>
     </w:tblStylePr>
   </w:style>
-  <w:style w:type="table" w:styleId="a6" w:customStyle="1">
+  <w:style w:type="table" w:customStyle="1" w:styleId="a6">
     <w:basedOn w:val="TableNormal"/>
     <w:pPr>
       <w:jc w:val="right"/>
@@ -28246,7 +28278,7 @@
       </w:tcPr>
     </w:tblStylePr>
   </w:style>
-  <w:style w:type="table" w:styleId="a7" w:customStyle="1">
+  <w:style w:type="table" w:customStyle="1" w:styleId="a7">
     <w:basedOn w:val="TableNormal"/>
     <w:pPr>
       <w:jc w:val="right"/>
@@ -28273,7 +28305,7 @@
       </w:tcPr>
     </w:tblStylePr>
   </w:style>
-  <w:style w:type="table" w:styleId="a8" w:customStyle="1">
+  <w:style w:type="table" w:customStyle="1" w:styleId="a8">
     <w:basedOn w:val="TableNormal"/>
     <w:pPr>
       <w:jc w:val="right"/>
@@ -28300,7 +28332,7 @@
       </w:tcPr>
     </w:tblStylePr>
   </w:style>
-  <w:style w:type="table" w:styleId="a9" w:customStyle="1">
+  <w:style w:type="table" w:customStyle="1" w:styleId="a9">
     <w:basedOn w:val="TableNormal"/>
     <w:pPr>
       <w:jc w:val="right"/>
@@ -28327,7 +28359,7 @@
       </w:tcPr>
     </w:tblStylePr>
   </w:style>
-  <w:style w:type="table" w:styleId="aa" w:customStyle="1">
+  <w:style w:type="table" w:customStyle="1" w:styleId="aa">
     <w:basedOn w:val="TableNormal"/>
     <w:pPr>
       <w:jc w:val="right"/>
@@ -28354,7 +28386,7 @@
       </w:tcPr>
     </w:tblStylePr>
   </w:style>
-  <w:style w:type="table" w:styleId="ab" w:customStyle="1">
+  <w:style w:type="table" w:customStyle="1" w:styleId="ab">
     <w:basedOn w:val="TableNormal"/>
     <w:pPr>
       <w:jc w:val="right"/>
@@ -28381,7 +28413,7 @@
       </w:tcPr>
     </w:tblStylePr>
   </w:style>
-  <w:style w:type="table" w:styleId="ac" w:customStyle="1">
+  <w:style w:type="table" w:customStyle="1" w:styleId="ac">
     <w:basedOn w:val="TableNormal"/>
     <w:pPr>
       <w:jc w:val="right"/>
@@ -28408,7 +28440,7 @@
       </w:tcPr>
     </w:tblStylePr>
   </w:style>
-  <w:style w:type="table" w:styleId="ad" w:customStyle="1">
+  <w:style w:type="table" w:customStyle="1" w:styleId="ad">
     <w:basedOn w:val="TableNormal"/>
     <w:pPr>
       <w:jc w:val="right"/>
@@ -28435,7 +28467,7 @@
       </w:tcPr>
     </w:tblStylePr>
   </w:style>
-  <w:style w:type="table" w:styleId="ae" w:customStyle="1">
+  <w:style w:type="table" w:customStyle="1" w:styleId="ae">
     <w:basedOn w:val="TableNormal"/>
     <w:pPr>
       <w:jc w:val="right"/>
@@ -28462,7 +28494,7 @@
       </w:tcPr>
     </w:tblStylePr>
   </w:style>
-  <w:style w:type="table" w:styleId="af" w:customStyle="1">
+  <w:style w:type="table" w:customStyle="1" w:styleId="af">
     <w:basedOn w:val="TableNormal"/>
     <w:pPr>
       <w:jc w:val="right"/>
@@ -28489,7 +28521,7 @@
       </w:tcPr>
     </w:tblStylePr>
   </w:style>
-  <w:style w:type="table" w:styleId="af0" w:customStyle="1">
+  <w:style w:type="table" w:customStyle="1" w:styleId="af0">
     <w:basedOn w:val="TableNormal"/>
     <w:pPr>
       <w:jc w:val="right"/>
@@ -28516,7 +28548,7 @@
       </w:tcPr>
     </w:tblStylePr>
   </w:style>
-  <w:style w:type="table" w:styleId="af1" w:customStyle="1">
+  <w:style w:type="table" w:customStyle="1" w:styleId="af1">
     <w:basedOn w:val="TableNormal"/>
     <w:pPr>
       <w:jc w:val="right"/>
@@ -28543,7 +28575,7 @@
       </w:tcPr>
     </w:tblStylePr>
   </w:style>
-  <w:style w:type="table" w:styleId="af2" w:customStyle="1">
+  <w:style w:type="table" w:customStyle="1" w:styleId="af2">
     <w:basedOn w:val="TableNormal"/>
     <w:pPr>
       <w:jc w:val="right"/>
@@ -28570,7 +28602,7 @@
       </w:tcPr>
     </w:tblStylePr>
   </w:style>
-  <w:style w:type="table" w:styleId="af3" w:customStyle="1">
+  <w:style w:type="table" w:customStyle="1" w:styleId="af3">
     <w:basedOn w:val="TableNormal"/>
     <w:pPr>
       <w:jc w:val="right"/>
@@ -28597,7 +28629,7 @@
       </w:tcPr>
     </w:tblStylePr>
   </w:style>
-  <w:style w:type="table" w:styleId="af4" w:customStyle="1">
+  <w:style w:type="table" w:customStyle="1" w:styleId="af4">
     <w:basedOn w:val="TableNormal"/>
     <w:pPr>
       <w:jc w:val="right"/>
@@ -28624,7 +28656,7 @@
       </w:tcPr>
     </w:tblStylePr>
   </w:style>
-  <w:style w:type="table" w:styleId="af5" w:customStyle="1">
+  <w:style w:type="table" w:customStyle="1" w:styleId="af5">
     <w:basedOn w:val="TableNormal"/>
     <w:pPr>
       <w:jc w:val="right"/>
@@ -28651,7 +28683,7 @@
       </w:tcPr>
     </w:tblStylePr>
   </w:style>
-  <w:style w:type="table" w:styleId="af6" w:customStyle="1">
+  <w:style w:type="table" w:customStyle="1" w:styleId="af6">
     <w:basedOn w:val="TableNormal"/>
     <w:pPr>
       <w:jc w:val="right"/>
@@ -28678,7 +28710,7 @@
       </w:tcPr>
     </w:tblStylePr>
   </w:style>
-  <w:style w:type="table" w:styleId="af7" w:customStyle="1">
+  <w:style w:type="table" w:customStyle="1" w:styleId="af7">
     <w:basedOn w:val="TableNormal"/>
     <w:pPr>
       <w:jc w:val="right"/>
@@ -28705,7 +28737,7 @@
       </w:tcPr>
     </w:tblStylePr>
   </w:style>
-  <w:style w:type="table" w:styleId="af8" w:customStyle="1">
+  <w:style w:type="table" w:customStyle="1" w:styleId="af8">
     <w:basedOn w:val="TableNormal"/>
     <w:pPr>
       <w:jc w:val="right"/>
@@ -28732,7 +28764,7 @@
       </w:tcPr>
     </w:tblStylePr>
   </w:style>
-  <w:style w:type="table" w:styleId="af9" w:customStyle="1">
+  <w:style w:type="table" w:customStyle="1" w:styleId="af9">
     <w:basedOn w:val="TableNormal"/>
     <w:pPr>
       <w:jc w:val="right"/>
@@ -28759,7 +28791,7 @@
       </w:tcPr>
     </w:tblStylePr>
   </w:style>
-  <w:style w:type="table" w:styleId="afa" w:customStyle="1">
+  <w:style w:type="table" w:customStyle="1" w:styleId="afa">
     <w:basedOn w:val="TableNormal"/>
     <w:pPr>
       <w:jc w:val="right"/>
@@ -28786,7 +28818,7 @@
       </w:tcPr>
     </w:tblStylePr>
   </w:style>
-  <w:style w:type="table" w:styleId="afb" w:customStyle="1">
+  <w:style w:type="table" w:customStyle="1" w:styleId="afb">
     <w:basedOn w:val="TableNormal"/>
     <w:pPr>
       <w:jc w:val="right"/>
@@ -28813,7 +28845,7 @@
       </w:tcPr>
     </w:tblStylePr>
   </w:style>
-  <w:style w:type="table" w:styleId="afc" w:customStyle="1">
+  <w:style w:type="table" w:customStyle="1" w:styleId="afc">
     <w:basedOn w:val="TableNormal"/>
     <w:pPr>
       <w:jc w:val="right"/>
@@ -28840,7 +28872,7 @@
       </w:tcPr>
     </w:tblStylePr>
   </w:style>
-  <w:style w:type="table" w:styleId="afd" w:customStyle="1">
+  <w:style w:type="table" w:customStyle="1" w:styleId="afd">
     <w:basedOn w:val="TableNormal"/>
     <w:pPr>
       <w:jc w:val="right"/>
@@ -28867,7 +28899,7 @@
       </w:tcPr>
     </w:tblStylePr>
   </w:style>
-  <w:style w:type="table" w:styleId="afe" w:customStyle="1">
+  <w:style w:type="table" w:customStyle="1" w:styleId="afe">
     <w:basedOn w:val="TableNormal"/>
     <w:pPr>
       <w:jc w:val="right"/>
@@ -28894,7 +28926,7 @@
       </w:tcPr>
     </w:tblStylePr>
   </w:style>
-  <w:style w:type="table" w:styleId="aff" w:customStyle="1">
+  <w:style w:type="table" w:customStyle="1" w:styleId="aff">
     <w:basedOn w:val="TableNormal"/>
     <w:pPr>
       <w:jc w:val="right"/>
@@ -28921,7 +28953,7 @@
       </w:tcPr>
     </w:tblStylePr>
   </w:style>
-  <w:style w:type="table" w:styleId="aff0" w:customStyle="1">
+  <w:style w:type="table" w:customStyle="1" w:styleId="aff0">
     <w:basedOn w:val="TableNormal"/>
     <w:pPr>
       <w:jc w:val="right"/>
@@ -28948,7 +28980,7 @@
       </w:tcPr>
     </w:tblStylePr>
   </w:style>
-  <w:style w:type="table" w:styleId="aff1" w:customStyle="1">
+  <w:style w:type="table" w:customStyle="1" w:styleId="aff1">
     <w:basedOn w:val="TableNormal"/>
     <w:pPr>
       <w:jc w:val="right"/>
@@ -28975,7 +29007,7 @@
       </w:tcPr>
     </w:tblStylePr>
   </w:style>
-  <w:style w:type="table" w:styleId="aff2" w:customStyle="1">
+  <w:style w:type="table" w:customStyle="1" w:styleId="aff2">
     <w:basedOn w:val="TableNormal"/>
     <w:pPr>
       <w:jc w:val="right"/>
@@ -29002,7 +29034,7 @@
       </w:tcPr>
     </w:tblStylePr>
   </w:style>
-  <w:style w:type="table" w:styleId="aff3" w:customStyle="1">
+  <w:style w:type="table" w:customStyle="1" w:styleId="aff3">
     <w:basedOn w:val="TableNormal"/>
     <w:pPr>
       <w:jc w:val="right"/>
@@ -29029,7 +29061,7 @@
       </w:tcPr>
     </w:tblStylePr>
   </w:style>
-  <w:style w:type="table" w:styleId="aff4" w:customStyle="1">
+  <w:style w:type="table" w:customStyle="1" w:styleId="aff4">
     <w:basedOn w:val="TableNormal"/>
     <w:pPr>
       <w:jc w:val="right"/>
@@ -29056,7 +29088,7 @@
       </w:tcPr>
     </w:tblStylePr>
   </w:style>
-  <w:style w:type="table" w:styleId="aff5" w:customStyle="1">
+  <w:style w:type="table" w:customStyle="1" w:styleId="aff5">
     <w:basedOn w:val="TableNormal"/>
     <w:pPr>
       <w:jc w:val="right"/>
@@ -29083,7 +29115,7 @@
       </w:tcPr>
     </w:tblStylePr>
   </w:style>
-  <w:style w:type="table" w:styleId="aff6" w:customStyle="1">
+  <w:style w:type="table" w:customStyle="1" w:styleId="aff6">
     <w:basedOn w:val="TableNormal"/>
     <w:pPr>
       <w:jc w:val="right"/>
@@ -29110,7 +29142,7 @@
       </w:tcPr>
     </w:tblStylePr>
   </w:style>
-  <w:style w:type="table" w:styleId="aff7" w:customStyle="1">
+  <w:style w:type="table" w:customStyle="1" w:styleId="aff7">
     <w:basedOn w:val="TableNormal"/>
     <w:pPr>
       <w:jc w:val="right"/>
@@ -29137,7 +29169,7 @@
       </w:tcPr>
     </w:tblStylePr>
   </w:style>
-  <w:style w:type="table" w:styleId="aff8" w:customStyle="1">
+  <w:style w:type="table" w:customStyle="1" w:styleId="aff8">
     <w:basedOn w:val="TableNormal"/>
     <w:pPr>
       <w:jc w:val="right"/>
@@ -29164,7 +29196,7 @@
       </w:tcPr>
     </w:tblStylePr>
   </w:style>
-  <w:style w:type="table" w:styleId="aff9" w:customStyle="1">
+  <w:style w:type="table" w:customStyle="1" w:styleId="aff9">
     <w:basedOn w:val="TableNormal"/>
     <w:pPr>
       <w:jc w:val="right"/>
@@ -29191,7 +29223,7 @@
       </w:tcPr>
     </w:tblStylePr>
   </w:style>
-  <w:style w:type="table" w:styleId="affa" w:customStyle="1">
+  <w:style w:type="table" w:customStyle="1" w:styleId="affa">
     <w:basedOn w:val="TableNormal"/>
     <w:pPr>
       <w:jc w:val="right"/>
@@ -29218,7 +29250,7 @@
       </w:tcPr>
     </w:tblStylePr>
   </w:style>
-  <w:style w:type="table" w:styleId="affb" w:customStyle="1">
+  <w:style w:type="table" w:customStyle="1" w:styleId="affb">
     <w:basedOn w:val="TableNormal"/>
     <w:pPr>
       <w:jc w:val="right"/>
@@ -29245,7 +29277,7 @@
       </w:tcPr>
     </w:tblStylePr>
   </w:style>
-  <w:style w:type="table" w:styleId="affc" w:customStyle="1">
+  <w:style w:type="table" w:customStyle="1" w:styleId="affc">
     <w:basedOn w:val="TableNormal"/>
     <w:pPr>
       <w:jc w:val="right"/>
@@ -29272,7 +29304,7 @@
       </w:tcPr>
     </w:tblStylePr>
   </w:style>
-  <w:style w:type="table" w:styleId="affd" w:customStyle="1">
+  <w:style w:type="table" w:customStyle="1" w:styleId="affd">
     <w:basedOn w:val="TableNormal"/>
     <w:pPr>
       <w:jc w:val="right"/>
@@ -29299,7 +29331,7 @@
       </w:tcPr>
     </w:tblStylePr>
   </w:style>
-  <w:style w:type="table" w:styleId="affe" w:customStyle="1">
+  <w:style w:type="table" w:customStyle="1" w:styleId="affe">
     <w:basedOn w:val="TableNormal"/>
     <w:pPr>
       <w:jc w:val="right"/>
@@ -29326,7 +29358,7 @@
       </w:tcPr>
     </w:tblStylePr>
   </w:style>
-  <w:style w:type="table" w:styleId="afff" w:customStyle="1">
+  <w:style w:type="table" w:customStyle="1" w:styleId="afff">
     <w:basedOn w:val="TableNormal"/>
     <w:pPr>
       <w:jc w:val="right"/>
@@ -29353,7 +29385,7 @@
       </w:tcPr>
     </w:tblStylePr>
   </w:style>
-  <w:style w:type="table" w:styleId="afff0" w:customStyle="1">
+  <w:style w:type="table" w:customStyle="1" w:styleId="afff0">
     <w:basedOn w:val="TableNormal"/>
     <w:pPr>
       <w:jc w:val="right"/>
@@ -29380,7 +29412,7 @@
       </w:tcPr>
     </w:tblStylePr>
   </w:style>
-  <w:style w:type="table" w:styleId="afff1" w:customStyle="1">
+  <w:style w:type="table" w:customStyle="1" w:styleId="afff1">
     <w:basedOn w:val="TableNormal"/>
     <w:pPr>
       <w:jc w:val="right"/>
@@ -29407,7 +29439,7 @@
       </w:tcPr>
     </w:tblStylePr>
   </w:style>
-  <w:style w:type="table" w:styleId="afff2" w:customStyle="1">
+  <w:style w:type="table" w:customStyle="1" w:styleId="afff2">
     <w:basedOn w:val="TableNormal"/>
     <w:pPr>
       <w:jc w:val="right"/>
@@ -29434,7 +29466,7 @@
       </w:tcPr>
     </w:tblStylePr>
   </w:style>
-  <w:style w:type="table" w:styleId="afff3" w:customStyle="1">
+  <w:style w:type="table" w:customStyle="1" w:styleId="afff3">
     <w:basedOn w:val="TableNormal"/>
     <w:pPr>
       <w:jc w:val="right"/>
@@ -29461,7 +29493,7 @@
       </w:tcPr>
     </w:tblStylePr>
   </w:style>
-  <w:style w:type="table" w:styleId="afff4" w:customStyle="1">
+  <w:style w:type="table" w:customStyle="1" w:styleId="afff4">
     <w:basedOn w:val="TableNormal"/>
     <w:pPr>
       <w:jc w:val="right"/>
@@ -29488,7 +29520,7 @@
       </w:tcPr>
     </w:tblStylePr>
   </w:style>
-  <w:style w:type="table" w:styleId="afff5" w:customStyle="1">
+  <w:style w:type="table" w:customStyle="1" w:styleId="afff5">
     <w:basedOn w:val="TableNormal"/>
     <w:pPr>
       <w:jc w:val="right"/>
@@ -29515,7 +29547,7 @@
       </w:tcPr>
     </w:tblStylePr>
   </w:style>
-  <w:style w:type="table" w:styleId="afff6" w:customStyle="1">
+  <w:style w:type="table" w:customStyle="1" w:styleId="afff6">
     <w:basedOn w:val="TableNormal"/>
     <w:pPr>
       <w:jc w:val="right"/>
@@ -29542,7 +29574,7 @@
       </w:tcPr>
     </w:tblStylePr>
   </w:style>
-  <w:style w:type="table" w:styleId="afff7" w:customStyle="1">
+  <w:style w:type="table" w:customStyle="1" w:styleId="afff7">
     <w:basedOn w:val="TableNormal"/>
     <w:pPr>
       <w:jc w:val="right"/>
@@ -29569,7 +29601,7 @@
       </w:tcPr>
     </w:tblStylePr>
   </w:style>
-  <w:style w:type="table" w:styleId="afff8" w:customStyle="1">
+  <w:style w:type="table" w:customStyle="1" w:styleId="afff8">
     <w:basedOn w:val="TableNormal"/>
     <w:pPr>
       <w:jc w:val="right"/>
@@ -29619,7 +29651,7 @@
       <w:bCs/>
     </w:rPr>
   </w:style>
-  <w:style w:type="character" w:styleId="CommentSubjectChar" w:customStyle="1">
+  <w:style w:type="character" w:customStyle="1" w:styleId="CommentSubjectChar">
     <w:name w:val="Comment Subject Char"/>
     <w:basedOn w:val="CommentTextChar"/>
     <w:link w:val="CommentSubject"/>
@@ -29644,7 +29676,7 @@
       <w:szCs w:val="20"/>
     </w:rPr>
   </w:style>
-  <w:style w:type="character" w:styleId="CommentTextChar" w:customStyle="1">
+  <w:style w:type="character" w:customStyle="1" w:styleId="CommentTextChar">
     <w:name w:val="Comment Text Char"/>
     <w:link w:val="CommentText"/>
     <w:uiPriority w:val="99"/>
@@ -29667,7 +29699,7 @@
         <w:numId w:val="0"/>
       </w:numPr>
       <w:pBdr>
-        <w:bottom w:val="none" w:color="auto" w:sz="0" w:space="0"/>
+        <w:bottom w:val="none" w:sz="0" w:space="0" w:color="auto"/>
       </w:pBdr>
       <w:spacing w:line="276" w:lineRule="auto"/>
       <w:outlineLvl w:val="9"/>
@@ -29825,7 +29857,7 @@
       <w:spacing w:before="100" w:beforeAutospacing="1" w:after="100" w:afterAutospacing="1"/>
     </w:pPr>
     <w:rPr>
-      <w:rFonts w:ascii="Times New Roman" w:hAnsi="Times New Roman" w:eastAsia="Times New Roman" w:cs="Times New Roman"/>
+      <w:rFonts w:ascii="Times New Roman" w:eastAsia="Times New Roman" w:hAnsi="Times New Roman" w:cs="Times New Roman"/>
     </w:rPr>
   </w:style>
   <w:style w:type="paragraph" w:styleId="EndnoteText">
@@ -29841,7 +29873,7 @@
       <w:szCs w:val="20"/>
     </w:rPr>
   </w:style>
-  <w:style w:type="character" w:styleId="EndnoteTextChar" w:customStyle="1">
+  <w:style w:type="character" w:customStyle="1" w:styleId="EndnoteTextChar">
     <w:name w:val="Endnote Text Char"/>
     <w:basedOn w:val="DefaultParagraphFont"/>
     <w:link w:val="EndnoteText"/>
@@ -29864,7 +29896,7 @@
       <w:vertAlign w:val="superscript"/>
     </w:rPr>
   </w:style>
-  <w:style w:type="paragraph" w:styleId="EndNoteBibliographyTitle" w:customStyle="1">
+  <w:style w:type="paragraph" w:customStyle="1" w:styleId="EndNoteBibliographyTitle">
     <w:name w:val="EndNote Bibliography Title"/>
     <w:basedOn w:val="Normal"/>
     <w:link w:val="EndNoteBibliographyTitleChar"/>
@@ -29873,19 +29905,19 @@
       <w:jc w:val="center"/>
     </w:pPr>
   </w:style>
-  <w:style w:type="character" w:styleId="EndNoteBibliographyTitleChar" w:customStyle="1">
+  <w:style w:type="character" w:customStyle="1" w:styleId="EndNoteBibliographyTitleChar">
     <w:name w:val="EndNote Bibliography Title Char"/>
     <w:basedOn w:val="DefaultParagraphFont"/>
     <w:link w:val="EndNoteBibliographyTitle"/>
     <w:rsid w:val="00F1745A"/>
   </w:style>
-  <w:style w:type="paragraph" w:styleId="EndNoteBibliography" w:customStyle="1">
+  <w:style w:type="paragraph" w:customStyle="1" w:styleId="EndNoteBibliography">
     <w:name w:val="EndNote Bibliography"/>
     <w:basedOn w:val="Normal"/>
     <w:link w:val="EndNoteBibliographyChar"/>
     <w:rsid w:val="00F1745A"/>
   </w:style>
-  <w:style w:type="character" w:styleId="EndNoteBibliographyChar" w:customStyle="1">
+  <w:style w:type="character" w:customStyle="1" w:styleId="EndNoteBibliographyChar">
     <w:name w:val="EndNote Bibliography Char"/>
     <w:basedOn w:val="DefaultParagraphFont"/>
     <w:link w:val="EndNoteBibliography"/>
@@ -29915,13 +29947,13 @@
       <w:contextualSpacing/>
     </w:pPr>
     <w:rPr>
-      <w:rFonts w:asciiTheme="minorHAnsi" w:hAnsiTheme="minorHAnsi" w:eastAsiaTheme="minorHAnsi" w:cstheme="minorBidi"/>
+      <w:rFonts w:asciiTheme="minorHAnsi" w:eastAsiaTheme="minorHAnsi" w:hAnsiTheme="minorHAnsi" w:cstheme="minorBidi"/>
       <w:sz w:val="22"/>
       <w:szCs w:val="22"/>
       <w:lang w:eastAsia="en-US"/>
     </w:rPr>
   </w:style>
-  <w:style w:type="character" w:styleId="apple-converted-space" w:customStyle="1">
+  <w:style w:type="character" w:customStyle="1" w:styleId="apple-converted-space">
     <w:name w:val="apple-converted-space"/>
     <w:basedOn w:val="DefaultParagraphFont"/>
     <w:rsid w:val="009707ED"/>
@@ -29945,12 +29977,12 @@
     <w:rsid w:val="00317B78"/>
     <w:tblPr>
       <w:tblBorders>
-        <w:top w:val="single" w:color="auto" w:sz="4" w:space="0"/>
-        <w:left w:val="single" w:color="auto" w:sz="4" w:space="0"/>
-        <w:bottom w:val="single" w:color="auto" w:sz="4" w:space="0"/>
-        <w:right w:val="single" w:color="auto" w:sz="4" w:space="0"/>
-        <w:insideH w:val="single" w:color="auto" w:sz="4" w:space="0"/>
-        <w:insideV w:val="single" w:color="auto" w:sz="4" w:space="0"/>
+        <w:top w:val="single" w:sz="4" w:space="0" w:color="auto"/>
+        <w:left w:val="single" w:sz="4" w:space="0" w:color="auto"/>
+        <w:bottom w:val="single" w:sz="4" w:space="0" w:color="auto"/>
+        <w:right w:val="single" w:sz="4" w:space="0" w:color="auto"/>
+        <w:insideH w:val="single" w:sz="4" w:space="0" w:color="auto"/>
+        <w:insideV w:val="single" w:sz="4" w:space="0" w:color="auto"/>
       </w:tblBorders>
     </w:tblPr>
   </w:style>
@@ -29979,7 +30011,7 @@
       </w:tabs>
     </w:pPr>
   </w:style>
-  <w:style w:type="character" w:styleId="HeaderChar" w:customStyle="1">
+  <w:style w:type="character" w:customStyle="1" w:styleId="HeaderChar">
     <w:name w:val="Header Char"/>
     <w:basedOn w:val="DefaultParagraphFont"/>
     <w:link w:val="Header"/>
@@ -30002,7 +30034,7 @@
       </w:tabs>
     </w:pPr>
   </w:style>
-  <w:style w:type="character" w:styleId="FooterChar" w:customStyle="1">
+  <w:style w:type="character" w:customStyle="1" w:styleId="FooterChar">
     <w:name w:val="Footer Char"/>
     <w:basedOn w:val="DefaultParagraphFont"/>
     <w:link w:val="Footer"/>
@@ -30017,7 +30049,7 @@
     <w:semiHidden/>
     <w:rsid w:val="00F37A2A"/>
   </w:style>
-  <w:style w:type="table" w:styleId="58" w:customStyle="1">
+  <w:style w:type="table" w:customStyle="1" w:styleId="58">
     <w:name w:val="58"/>
     <w:basedOn w:val="TableNormal"/>
     <w:rsid w:val="00F56BFF"/>
@@ -30036,7 +30068,7 @@
       <w:shd w:val="clear" w:color="auto" w:fill="auto"/>
     </w:tcPr>
   </w:style>
-  <w:style w:type="table" w:styleId="57" w:customStyle="1">
+  <w:style w:type="table" w:customStyle="1" w:styleId="57">
     <w:name w:val="57"/>
     <w:basedOn w:val="TableNormal"/>
     <w:rsid w:val="00F56BFF"/>
@@ -30065,7 +30097,7 @@
       </w:tcPr>
     </w:tblStylePr>
   </w:style>
-  <w:style w:type="table" w:styleId="56" w:customStyle="1">
+  <w:style w:type="table" w:customStyle="1" w:styleId="56">
     <w:name w:val="56"/>
     <w:basedOn w:val="TableNormal"/>
     <w:rsid w:val="00F56BFF"/>
@@ -30080,7 +30112,7 @@
       </w:tblCellMar>
     </w:tblPr>
   </w:style>
-  <w:style w:type="table" w:styleId="55" w:customStyle="1">
+  <w:style w:type="table" w:customStyle="1" w:styleId="55">
     <w:name w:val="55"/>
     <w:basedOn w:val="TableNormal"/>
     <w:rsid w:val="00F56BFF"/>
@@ -30109,7 +30141,7 @@
       </w:tcPr>
     </w:tblStylePr>
   </w:style>
-  <w:style w:type="table" w:styleId="54" w:customStyle="1">
+  <w:style w:type="table" w:customStyle="1" w:styleId="54">
     <w:name w:val="54"/>
     <w:basedOn w:val="TableNormal"/>
     <w:rsid w:val="00F56BFF"/>
@@ -30138,7 +30170,7 @@
       </w:tcPr>
     </w:tblStylePr>
   </w:style>
-  <w:style w:type="table" w:styleId="53" w:customStyle="1">
+  <w:style w:type="table" w:customStyle="1" w:styleId="53">
     <w:name w:val="53"/>
     <w:basedOn w:val="TableNormal"/>
     <w:rsid w:val="00F56BFF"/>
@@ -30167,7 +30199,7 @@
       </w:tcPr>
     </w:tblStylePr>
   </w:style>
-  <w:style w:type="table" w:styleId="52" w:customStyle="1">
+  <w:style w:type="table" w:customStyle="1" w:styleId="52">
     <w:name w:val="52"/>
     <w:basedOn w:val="TableNormal"/>
     <w:rsid w:val="00F56BFF"/>
@@ -30196,7 +30228,7 @@
       </w:tcPr>
     </w:tblStylePr>
   </w:style>
-  <w:style w:type="table" w:styleId="51" w:customStyle="1">
+  <w:style w:type="table" w:customStyle="1" w:styleId="51">
     <w:name w:val="51"/>
     <w:basedOn w:val="TableNormal"/>
     <w:rsid w:val="00F56BFF"/>
@@ -30225,7 +30257,7 @@
       </w:tcPr>
     </w:tblStylePr>
   </w:style>
-  <w:style w:type="table" w:styleId="50" w:customStyle="1">
+  <w:style w:type="table" w:customStyle="1" w:styleId="50">
     <w:name w:val="50"/>
     <w:basedOn w:val="TableNormal"/>
     <w:rsid w:val="00F56BFF"/>
@@ -30254,7 +30286,7 @@
       </w:tcPr>
     </w:tblStylePr>
   </w:style>
-  <w:style w:type="table" w:styleId="49" w:customStyle="1">
+  <w:style w:type="table" w:customStyle="1" w:styleId="49">
     <w:name w:val="49"/>
     <w:basedOn w:val="TableNormal"/>
     <w:rsid w:val="00F56BFF"/>
@@ -30283,7 +30315,7 @@
       </w:tcPr>
     </w:tblStylePr>
   </w:style>
-  <w:style w:type="table" w:styleId="48" w:customStyle="1">
+  <w:style w:type="table" w:customStyle="1" w:styleId="48">
     <w:name w:val="48"/>
     <w:basedOn w:val="TableNormal"/>
     <w:rsid w:val="00F56BFF"/>
@@ -30312,7 +30344,7 @@
       </w:tcPr>
     </w:tblStylePr>
   </w:style>
-  <w:style w:type="table" w:styleId="47" w:customStyle="1">
+  <w:style w:type="table" w:customStyle="1" w:styleId="47">
     <w:name w:val="47"/>
     <w:basedOn w:val="TableNormal"/>
     <w:rsid w:val="00F56BFF"/>
@@ -30341,7 +30373,7 @@
       </w:tcPr>
     </w:tblStylePr>
   </w:style>
-  <w:style w:type="table" w:styleId="46" w:customStyle="1">
+  <w:style w:type="table" w:customStyle="1" w:styleId="46">
     <w:name w:val="46"/>
     <w:basedOn w:val="TableNormal"/>
     <w:rsid w:val="00F56BFF"/>
@@ -30370,7 +30402,7 @@
       </w:tcPr>
     </w:tblStylePr>
   </w:style>
-  <w:style w:type="table" w:styleId="45" w:customStyle="1">
+  <w:style w:type="table" w:customStyle="1" w:styleId="45">
     <w:name w:val="45"/>
     <w:basedOn w:val="TableNormal"/>
     <w:rsid w:val="00F56BFF"/>
@@ -30399,7 +30431,7 @@
       </w:tcPr>
     </w:tblStylePr>
   </w:style>
-  <w:style w:type="table" w:styleId="44" w:customStyle="1">
+  <w:style w:type="table" w:customStyle="1" w:styleId="44">
     <w:name w:val="44"/>
     <w:basedOn w:val="TableNormal"/>
     <w:rsid w:val="00F56BFF"/>
@@ -30428,7 +30460,7 @@
       </w:tcPr>
     </w:tblStylePr>
   </w:style>
-  <w:style w:type="table" w:styleId="43" w:customStyle="1">
+  <w:style w:type="table" w:customStyle="1" w:styleId="43">
     <w:name w:val="43"/>
     <w:basedOn w:val="TableNormal"/>
     <w:rsid w:val="00F56BFF"/>
@@ -30457,7 +30489,7 @@
       </w:tcPr>
     </w:tblStylePr>
   </w:style>
-  <w:style w:type="table" w:styleId="42" w:customStyle="1">
+  <w:style w:type="table" w:customStyle="1" w:styleId="42">
     <w:name w:val="42"/>
     <w:basedOn w:val="TableNormal"/>
     <w:rsid w:val="00F56BFF"/>
@@ -30486,7 +30518,7 @@
       </w:tcPr>
     </w:tblStylePr>
   </w:style>
-  <w:style w:type="table" w:styleId="41" w:customStyle="1">
+  <w:style w:type="table" w:customStyle="1" w:styleId="41">
     <w:name w:val="41"/>
     <w:basedOn w:val="TableNormal"/>
     <w:rsid w:val="00F56BFF"/>
@@ -30515,7 +30547,7 @@
       </w:tcPr>
     </w:tblStylePr>
   </w:style>
-  <w:style w:type="table" w:styleId="40" w:customStyle="1">
+  <w:style w:type="table" w:customStyle="1" w:styleId="40">
     <w:name w:val="40"/>
     <w:basedOn w:val="TableNormal"/>
     <w:rsid w:val="00F56BFF"/>
@@ -30544,7 +30576,7 @@
       </w:tcPr>
     </w:tblStylePr>
   </w:style>
-  <w:style w:type="table" w:styleId="39" w:customStyle="1">
+  <w:style w:type="table" w:customStyle="1" w:styleId="39">
     <w:name w:val="39"/>
     <w:basedOn w:val="TableNormal"/>
     <w:rsid w:val="00F56BFF"/>
@@ -30573,7 +30605,7 @@
       </w:tcPr>
     </w:tblStylePr>
   </w:style>
-  <w:style w:type="table" w:styleId="38" w:customStyle="1">
+  <w:style w:type="table" w:customStyle="1" w:styleId="38">
     <w:name w:val="38"/>
     <w:basedOn w:val="TableNormal"/>
     <w:rsid w:val="00F56BFF"/>
@@ -30602,7 +30634,7 @@
       </w:tcPr>
     </w:tblStylePr>
   </w:style>
-  <w:style w:type="table" w:styleId="37" w:customStyle="1">
+  <w:style w:type="table" w:customStyle="1" w:styleId="37">
     <w:name w:val="37"/>
     <w:basedOn w:val="TableNormal"/>
     <w:rsid w:val="00F56BFF"/>
@@ -30631,7 +30663,7 @@
       </w:tcPr>
     </w:tblStylePr>
   </w:style>
-  <w:style w:type="table" w:styleId="36" w:customStyle="1">
+  <w:style w:type="table" w:customStyle="1" w:styleId="36">
     <w:name w:val="36"/>
     <w:basedOn w:val="TableNormal"/>
     <w:rsid w:val="00F56BFF"/>
@@ -30660,7 +30692,7 @@
       </w:tcPr>
     </w:tblStylePr>
   </w:style>
-  <w:style w:type="table" w:styleId="35" w:customStyle="1">
+  <w:style w:type="table" w:customStyle="1" w:styleId="35">
     <w:name w:val="35"/>
     <w:basedOn w:val="TableNormal"/>
     <w:rsid w:val="00F56BFF"/>
@@ -30689,7 +30721,7 @@
       </w:tcPr>
     </w:tblStylePr>
   </w:style>
-  <w:style w:type="table" w:styleId="34" w:customStyle="1">
+  <w:style w:type="table" w:customStyle="1" w:styleId="34">
     <w:name w:val="34"/>
     <w:basedOn w:val="TableNormal"/>
     <w:rsid w:val="00F56BFF"/>
@@ -30718,7 +30750,7 @@
       </w:tcPr>
     </w:tblStylePr>
   </w:style>
-  <w:style w:type="table" w:styleId="33" w:customStyle="1">
+  <w:style w:type="table" w:customStyle="1" w:styleId="33">
     <w:name w:val="33"/>
     <w:basedOn w:val="TableNormal"/>
     <w:rsid w:val="00F56BFF"/>
@@ -30747,7 +30779,7 @@
       </w:tcPr>
     </w:tblStylePr>
   </w:style>
-  <w:style w:type="table" w:styleId="32" w:customStyle="1">
+  <w:style w:type="table" w:customStyle="1" w:styleId="32">
     <w:name w:val="32"/>
     <w:basedOn w:val="TableNormal"/>
     <w:rsid w:val="00F56BFF"/>
@@ -30776,7 +30808,7 @@
       </w:tcPr>
     </w:tblStylePr>
   </w:style>
-  <w:style w:type="table" w:styleId="31" w:customStyle="1">
+  <w:style w:type="table" w:customStyle="1" w:styleId="31">
     <w:name w:val="31"/>
     <w:basedOn w:val="TableNormal"/>
     <w:rsid w:val="00F56BFF"/>
@@ -30805,7 +30837,7 @@
       </w:tcPr>
     </w:tblStylePr>
   </w:style>
-  <w:style w:type="table" w:styleId="30" w:customStyle="1">
+  <w:style w:type="table" w:customStyle="1" w:styleId="30">
     <w:name w:val="30"/>
     <w:basedOn w:val="TableNormal"/>
     <w:rsid w:val="00F56BFF"/>
@@ -30834,7 +30866,7 @@
       </w:tcPr>
     </w:tblStylePr>
   </w:style>
-  <w:style w:type="table" w:styleId="29" w:customStyle="1">
+  <w:style w:type="table" w:customStyle="1" w:styleId="29">
     <w:name w:val="29"/>
     <w:basedOn w:val="TableNormal"/>
     <w:rsid w:val="00F56BFF"/>
@@ -30863,7 +30895,7 @@
       </w:tcPr>
     </w:tblStylePr>
   </w:style>
-  <w:style w:type="table" w:styleId="28" w:customStyle="1">
+  <w:style w:type="table" w:customStyle="1" w:styleId="28">
     <w:name w:val="28"/>
     <w:basedOn w:val="TableNormal"/>
     <w:rsid w:val="00F56BFF"/>
@@ -30892,7 +30924,7 @@
       </w:tcPr>
     </w:tblStylePr>
   </w:style>
-  <w:style w:type="table" w:styleId="27" w:customStyle="1">
+  <w:style w:type="table" w:customStyle="1" w:styleId="27">
     <w:name w:val="27"/>
     <w:basedOn w:val="TableNormal"/>
     <w:rsid w:val="00F56BFF"/>
@@ -30921,7 +30953,7 @@
       </w:tcPr>
     </w:tblStylePr>
   </w:style>
-  <w:style w:type="table" w:styleId="26" w:customStyle="1">
+  <w:style w:type="table" w:customStyle="1" w:styleId="26">
     <w:name w:val="26"/>
     <w:basedOn w:val="TableNormal"/>
     <w:rsid w:val="00F56BFF"/>
@@ -30950,7 +30982,7 @@
       </w:tcPr>
     </w:tblStylePr>
   </w:style>
-  <w:style w:type="table" w:styleId="25" w:customStyle="1">
+  <w:style w:type="table" w:customStyle="1" w:styleId="25">
     <w:name w:val="25"/>
     <w:basedOn w:val="TableNormal"/>
     <w:rsid w:val="00F56BFF"/>
@@ -30979,7 +31011,7 @@
       </w:tcPr>
     </w:tblStylePr>
   </w:style>
-  <w:style w:type="table" w:styleId="24" w:customStyle="1">
+  <w:style w:type="table" w:customStyle="1" w:styleId="24">
     <w:name w:val="24"/>
     <w:basedOn w:val="TableNormal"/>
     <w:rsid w:val="00F56BFF"/>
@@ -31008,7 +31040,7 @@
       </w:tcPr>
     </w:tblStylePr>
   </w:style>
-  <w:style w:type="table" w:styleId="23" w:customStyle="1">
+  <w:style w:type="table" w:customStyle="1" w:styleId="23">
     <w:name w:val="23"/>
     <w:basedOn w:val="TableNormal"/>
     <w:rsid w:val="00F56BFF"/>
@@ -31037,7 +31069,7 @@
       </w:tcPr>
     </w:tblStylePr>
   </w:style>
-  <w:style w:type="table" w:styleId="22" w:customStyle="1">
+  <w:style w:type="table" w:customStyle="1" w:styleId="22">
     <w:name w:val="22"/>
     <w:basedOn w:val="TableNormal"/>
     <w:rsid w:val="00F56BFF"/>
@@ -31066,7 +31098,7 @@
       </w:tcPr>
     </w:tblStylePr>
   </w:style>
-  <w:style w:type="table" w:styleId="21" w:customStyle="1">
+  <w:style w:type="table" w:customStyle="1" w:styleId="21">
     <w:name w:val="21"/>
     <w:basedOn w:val="TableNormal"/>
     <w:rsid w:val="00F56BFF"/>
@@ -31095,7 +31127,7 @@
       </w:tcPr>
     </w:tblStylePr>
   </w:style>
-  <w:style w:type="table" w:styleId="20" w:customStyle="1">
+  <w:style w:type="table" w:customStyle="1" w:styleId="20">
     <w:name w:val="20"/>
     <w:basedOn w:val="TableNormal"/>
     <w:rsid w:val="00F56BFF"/>
@@ -31124,7 +31156,7 @@
       </w:tcPr>
     </w:tblStylePr>
   </w:style>
-  <w:style w:type="table" w:styleId="19" w:customStyle="1">
+  <w:style w:type="table" w:customStyle="1" w:styleId="19">
     <w:name w:val="19"/>
     <w:basedOn w:val="TableNormal"/>
     <w:rsid w:val="00F56BFF"/>
@@ -31153,7 +31185,7 @@
       </w:tcPr>
     </w:tblStylePr>
   </w:style>
-  <w:style w:type="table" w:styleId="18" w:customStyle="1">
+  <w:style w:type="table" w:customStyle="1" w:styleId="18">
     <w:name w:val="18"/>
     <w:basedOn w:val="TableNormal"/>
     <w:rsid w:val="00F56BFF"/>
@@ -31182,7 +31214,7 @@
       </w:tcPr>
     </w:tblStylePr>
   </w:style>
-  <w:style w:type="table" w:styleId="17" w:customStyle="1">
+  <w:style w:type="table" w:customStyle="1" w:styleId="17">
     <w:name w:val="17"/>
     <w:basedOn w:val="TableNormal"/>
     <w:rsid w:val="00F56BFF"/>
@@ -31211,7 +31243,7 @@
       </w:tcPr>
     </w:tblStylePr>
   </w:style>
-  <w:style w:type="table" w:styleId="16" w:customStyle="1">
+  <w:style w:type="table" w:customStyle="1" w:styleId="16">
     <w:name w:val="16"/>
     <w:basedOn w:val="TableNormal"/>
     <w:rsid w:val="00F56BFF"/>
@@ -31240,7 +31272,7 @@
       </w:tcPr>
     </w:tblStylePr>
   </w:style>
-  <w:style w:type="table" w:styleId="15" w:customStyle="1">
+  <w:style w:type="table" w:customStyle="1" w:styleId="15">
     <w:name w:val="15"/>
     <w:basedOn w:val="TableNormal"/>
     <w:rsid w:val="00F56BFF"/>
@@ -31269,7 +31301,7 @@
       </w:tcPr>
     </w:tblStylePr>
   </w:style>
-  <w:style w:type="table" w:styleId="14" w:customStyle="1">
+  <w:style w:type="table" w:customStyle="1" w:styleId="14">
     <w:name w:val="14"/>
     <w:basedOn w:val="TableNormal"/>
     <w:rsid w:val="00F56BFF"/>
@@ -31298,7 +31330,7 @@
       </w:tcPr>
     </w:tblStylePr>
   </w:style>
-  <w:style w:type="table" w:styleId="13" w:customStyle="1">
+  <w:style w:type="table" w:customStyle="1" w:styleId="13">
     <w:name w:val="13"/>
     <w:basedOn w:val="TableNormal"/>
     <w:rsid w:val="00F56BFF"/>
@@ -31327,7 +31359,7 @@
       </w:tcPr>
     </w:tblStylePr>
   </w:style>
-  <w:style w:type="table" w:styleId="12" w:customStyle="1">
+  <w:style w:type="table" w:customStyle="1" w:styleId="12">
     <w:name w:val="12"/>
     <w:basedOn w:val="TableNormal"/>
     <w:rsid w:val="00F56BFF"/>
@@ -31356,7 +31388,7 @@
       </w:tcPr>
     </w:tblStylePr>
   </w:style>
-  <w:style w:type="table" w:styleId="11" w:customStyle="1">
+  <w:style w:type="table" w:customStyle="1" w:styleId="11">
     <w:name w:val="11"/>
     <w:basedOn w:val="TableNormal"/>
     <w:rsid w:val="00F56BFF"/>
@@ -31385,7 +31417,7 @@
       </w:tcPr>
     </w:tblStylePr>
   </w:style>
-  <w:style w:type="table" w:styleId="10" w:customStyle="1">
+  <w:style w:type="table" w:customStyle="1" w:styleId="10">
     <w:name w:val="10"/>
     <w:basedOn w:val="TableNormal"/>
     <w:rsid w:val="00F56BFF"/>
@@ -31414,7 +31446,7 @@
       </w:tcPr>
     </w:tblStylePr>
   </w:style>
-  <w:style w:type="table" w:styleId="9" w:customStyle="1">
+  <w:style w:type="table" w:customStyle="1" w:styleId="9">
     <w:name w:val="9"/>
     <w:basedOn w:val="TableNormal"/>
     <w:rsid w:val="00F56BFF"/>
@@ -31443,7 +31475,7 @@
       </w:tcPr>
     </w:tblStylePr>
   </w:style>
-  <w:style w:type="table" w:styleId="8" w:customStyle="1">
+  <w:style w:type="table" w:customStyle="1" w:styleId="8">
     <w:name w:val="8"/>
     <w:basedOn w:val="TableNormal"/>
     <w:rsid w:val="00F56BFF"/>
@@ -31472,7 +31504,7 @@
       </w:tcPr>
     </w:tblStylePr>
   </w:style>
-  <w:style w:type="table" w:styleId="7" w:customStyle="1">
+  <w:style w:type="table" w:customStyle="1" w:styleId="7">
     <w:name w:val="7"/>
     <w:basedOn w:val="TableNormal"/>
     <w:rsid w:val="00F56BFF"/>
@@ -31501,7 +31533,7 @@
       </w:tcPr>
     </w:tblStylePr>
   </w:style>
-  <w:style w:type="table" w:styleId="6" w:customStyle="1">
+  <w:style w:type="table" w:customStyle="1" w:styleId="6">
     <w:name w:val="6"/>
     <w:basedOn w:val="TableNormal"/>
     <w:rsid w:val="00F56BFF"/>
@@ -31530,7 +31562,7 @@
       </w:tcPr>
     </w:tblStylePr>
   </w:style>
-  <w:style w:type="table" w:styleId="5" w:customStyle="1">
+  <w:style w:type="table" w:customStyle="1" w:styleId="5">
     <w:name w:val="5"/>
     <w:basedOn w:val="TableNormal"/>
     <w:rsid w:val="00F56BFF"/>
@@ -31559,7 +31591,7 @@
       </w:tcPr>
     </w:tblStylePr>
   </w:style>
-  <w:style w:type="table" w:styleId="4" w:customStyle="1">
+  <w:style w:type="table" w:customStyle="1" w:styleId="4">
     <w:name w:val="4"/>
     <w:basedOn w:val="TableNormal"/>
     <w:rsid w:val="00F56BFF"/>
@@ -31588,7 +31620,7 @@
       </w:tcPr>
     </w:tblStylePr>
   </w:style>
-  <w:style w:type="table" w:styleId="3" w:customStyle="1">
+  <w:style w:type="table" w:customStyle="1" w:styleId="3">
     <w:name w:val="3"/>
     <w:basedOn w:val="TableNormal"/>
     <w:rsid w:val="00F56BFF"/>
@@ -31617,7 +31649,7 @@
       </w:tcPr>
     </w:tblStylePr>
   </w:style>
-  <w:style w:type="table" w:styleId="2" w:customStyle="1">
+  <w:style w:type="table" w:customStyle="1" w:styleId="2">
     <w:name w:val="2"/>
     <w:basedOn w:val="TableNormal"/>
     <w:rsid w:val="00F56BFF"/>
@@ -31646,7 +31678,7 @@
       </w:tcPr>
     </w:tblStylePr>
   </w:style>
-  <w:style w:type="table" w:styleId="1" w:customStyle="1">
+  <w:style w:type="table" w:customStyle="1" w:styleId="1">
     <w:name w:val="1"/>
     <w:basedOn w:val="TableNormal"/>
     <w:rsid w:val="00F56BFF"/>
@@ -31676,39 +31708,6 @@
     </w:tblStylePr>
   </w:style>
 </w:styles>
-</file>
-
-<file path=word/glossary/document.xml><?xml version="1.0" encoding="utf-8"?>
-<w:glossaryDocument xmlns:w14="http://schemas.microsoft.com/office/word/2010/wordml" xmlns:w="http://schemas.openxmlformats.org/wordprocessingml/2006/main">
-  <w:docParts>
-    <w:docPart>
-      <w:docPartPr>
-        <w:name w:val="DefaultPlaceholder_1081868574"/>
-        <w:category>
-          <w:name w:val="General"/>
-          <w:gallery w:val="placeholder"/>
-        </w:category>
-        <w:types>
-          <w:type w:val="bbPlcHdr"/>
-        </w:types>
-        <w:behaviors>
-          <w:behavior w:val="content"/>
-        </w:behaviors>
-        <w:guid w:val="{c33663b3-30d8-4993-9220-9805f4e555cf}"/>
-      </w:docPartPr>
-      <w:docPartBody>
-        <w:p>
-          <w:r>
-            <w:rPr>
-              <w:rStyle w:val="PlaceholderText"/>
-            </w:rPr>
-            <w:t/>
-          </w:r>
-        </w:p>
-      </w:docPartBody>
-    </w:docPart>
-  </w:docParts>
-</w:glossaryDocument>
 </file>
 
 <file path=word/theme/theme1.xml><?xml version="1.0" encoding="utf-8"?>
@@ -32032,12 +32031,6 @@
 </file>
 
 <file path=customXml/item1.xml><?xml version="1.0" encoding="utf-8"?>
-<go:gDocsCustomXmlDataStorage xmlns:r="http://schemas.openxmlformats.org/officeDocument/2006/relationships" xmlns:go="http://customooxmlschemas.google.com/">
-  <go:docsCustomData xmlns:go="http://customooxmlschemas.google.com/" roundtripDataSignature="AMtx7mhpu2t9VRKB3mIhyFKYr9h+Er0V7A==">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</go:docsCustomData>
-</go:gDocsCustomXmlDataStorage>
-</file>
-
-<file path=customXml/item2.xml><?xml version="1.0" encoding="utf-8"?>
 <?mso-contentType ?>
 <FormTemplates xmlns="http://schemas.microsoft.com/sharepoint/v3/contenttype/forms">
   <Display>DocumentLibraryForm</Display>
@@ -32046,35 +32039,13 @@
 </FormTemplates>
 </file>
 
-<file path=customXml/item3.xml><?xml version="1.0" encoding="utf-8"?>
-<b:Sources xmlns:b="http://schemas.openxmlformats.org/officeDocument/2006/bibliography" xmlns="http://schemas.openxmlformats.org/officeDocument/2006/bibliography" SelectedStyle="/APASixthEditionOfficeOnline.xsl" StyleName="APA" Version="6">
-  <b:Source>
-    <b:Tag>Tea</b:Tag>
-    <b:SourceType>ElectronicSource</b:SourceType>
-    <b:Guid>{169A89DE-9ED1-3046-A5D8-4386D28B8394}</b:Guid>
-    <b:Author>
-      <b:Author>
-        <b:NameList>
-          <b:Person>
-            <b:Last>RC</b:Last>
-            <b:First>Team</b:First>
-          </b:Person>
-        </b:NameList>
-      </b:Author>
-    </b:Author>
-    <b:Title>R: A language and environment for statistical computing</b:Title>
-    <b:RefOrder>1</b:RefOrder>
-  </b:Source>
-</b:Sources>
+<file path=customXml/item2.xml><?xml version="1.0" encoding="utf-8"?>
+<go:gDocsCustomXmlDataStorage xmlns:r="http://schemas.openxmlformats.org/officeDocument/2006/relationships" xmlns:go="http://customooxmlschemas.google.com/">
+  <go:docsCustomData xmlns:go="http://customooxmlschemas.google.com/" roundtripDataSignature="AMtx7mhpu2t9VRKB3mIhyFKYr9h+Er0V7A==">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</go:docsCustomData>
+</go:gDocsCustomXmlDataStorage>
 </file>
 
-<file path=customXml/item4.xml><?xml version="1.0" encoding="utf-8"?>
-<p:properties xmlns:p="http://schemas.microsoft.com/office/2006/metadata/properties" xmlns:xsi="http://www.w3.org/2001/XMLSchema-instance" xmlns:pc="http://schemas.microsoft.com/office/infopath/2007/PartnerControls">
-  <documentManagement/>
-</p:properties>
-</file>
-
-<file path=customXml/item5.xml><?xml version="1.0" encoding="utf-8"?>
+<file path=customXml/item3.xml><?xml version="1.0" encoding="utf-8"?>
 <ct:contentTypeSchema xmlns:ct="http://schemas.microsoft.com/office/2006/metadata/contentType" xmlns:ma="http://schemas.microsoft.com/office/2006/metadata/properties/metaAttributes" ct:_="" ma:_="" ma:contentTypeName="Document" ma:contentTypeID="0x010100C383C0C396B93B44A17A7941B4F3C65B" ma:contentTypeVersion="4" ma:contentTypeDescription="Create a new document." ma:contentTypeScope="" ma:versionID="368ed952888eec7286137ed73432b572">
   <xsd:schema xmlns:xsd="http://www.w3.org/2001/XMLSchema" xmlns:xs="http://www.w3.org/2001/XMLSchema" xmlns:p="http://schemas.microsoft.com/office/2006/metadata/properties" xmlns:ns2="e0d390c8-6f00-4fbf-a501-bad805f3d10c" xmlns:ns3="eba7dcbf-9f83-43b2-bb06-04e08faa016f" targetNamespace="http://schemas.microsoft.com/office/2006/metadata/properties" ma:root="true" ma:fieldsID="00e9f755abeec224cd3296884e1e741b" ns2:_="" ns3:_="">
     <xsd:import namespace="e0d390c8-6f00-4fbf-a501-bad805f3d10c"/>
@@ -32239,7 +32210,43 @@
 </ct:contentTypeSchema>
 </file>
 
+<file path=customXml/item4.xml><?xml version="1.0" encoding="utf-8"?>
+<p:properties xmlns:p="http://schemas.microsoft.com/office/2006/metadata/properties" xmlns:xsi="http://www.w3.org/2001/XMLSchema-instance" xmlns:pc="http://schemas.microsoft.com/office/infopath/2007/PartnerControls">
+  <documentManagement/>
+</p:properties>
+</file>
+
+<file path=customXml/item5.xml><?xml version="1.0" encoding="utf-8"?>
+<b:Sources xmlns:b="http://schemas.openxmlformats.org/officeDocument/2006/bibliography" xmlns="http://schemas.openxmlformats.org/officeDocument/2006/bibliography" SelectedStyle="/APASixthEditionOfficeOnline.xsl" StyleName="APA" Version="6">
+  <b:Source>
+    <b:Tag>Tea</b:Tag>
+    <b:SourceType>ElectronicSource</b:SourceType>
+    <b:Guid>{169A89DE-9ED1-3046-A5D8-4386D28B8394}</b:Guid>
+    <b:Author>
+      <b:Author>
+        <b:NameList>
+          <b:Person>
+            <b:Last>RC</b:Last>
+            <b:First>Team</b:First>
+          </b:Person>
+        </b:NameList>
+      </b:Author>
+    </b:Author>
+    <b:Title>R: A language and environment for statistical computing</b:Title>
+    <b:RefOrder>1</b:RefOrder>
+  </b:Source>
+</b:Sources>
+</file>
+
 <file path=customXml/itemProps1.xml><?xml version="1.0" encoding="utf-8"?>
+<ds:datastoreItem xmlns:ds="http://schemas.openxmlformats.org/officeDocument/2006/customXml" ds:itemID="{EA5B4C26-E87C-422E-B917-3C44813097A5}">
+  <ds:schemaRefs>
+    <ds:schemaRef ds:uri="http://schemas.microsoft.com/sharepoint/v3/contenttype/forms"/>
+  </ds:schemaRefs>
+</ds:datastoreItem>
+</file>
+
+<file path=customXml/itemProps2.xml><?xml version="1.0" encoding="utf-8"?>
 <ds:datastoreItem xmlns:ds="http://schemas.openxmlformats.org/officeDocument/2006/customXml" ds:itemID="{11111111-1234-1234-1234-123412341234}">
   <ds:schemaRefs>
     <ds:schemaRef ds:uri="http://schemas.openxmlformats.org/officeDocument/2006/relationships"/>
@@ -32248,32 +32255,7 @@
 </ds:datastoreItem>
 </file>
 
-<file path=customXml/itemProps2.xml><?xml version="1.0" encoding="utf-8"?>
-<ds:datastoreItem xmlns:ds="http://schemas.openxmlformats.org/officeDocument/2006/customXml" ds:itemID="{EA5B4C26-E87C-422E-B917-3C44813097A5}">
-  <ds:schemaRefs>
-    <ds:schemaRef ds:uri="http://schemas.microsoft.com/sharepoint/v3/contenttype/forms"/>
-  </ds:schemaRefs>
-</ds:datastoreItem>
-</file>
-
 <file path=customXml/itemProps3.xml><?xml version="1.0" encoding="utf-8"?>
-<ds:datastoreItem xmlns:ds="http://schemas.openxmlformats.org/officeDocument/2006/customXml" ds:itemID="{499ABBFD-8778-8E47-A55D-6F8787ED8171}">
-  <ds:schemaRefs>
-    <ds:schemaRef ds:uri="http://schemas.openxmlformats.org/officeDocument/2006/bibliography"/>
-  </ds:schemaRefs>
-</ds:datastoreItem>
-</file>
-
-<file path=customXml/itemProps4.xml><?xml version="1.0" encoding="utf-8"?>
-<ds:datastoreItem xmlns:ds="http://schemas.openxmlformats.org/officeDocument/2006/customXml" ds:itemID="{6D949459-D174-4CCF-AD5C-9F0B2A09408D}">
-  <ds:schemaRefs>
-    <ds:schemaRef ds:uri="http://schemas.microsoft.com/office/2006/metadata/properties"/>
-    <ds:schemaRef ds:uri="http://schemas.microsoft.com/office/infopath/2007/PartnerControls"/>
-  </ds:schemaRefs>
-</ds:datastoreItem>
-</file>
-
-<file path=customXml/itemProps5.xml><?xml version="1.0" encoding="utf-8"?>
 <ds:datastoreItem xmlns:ds="http://schemas.openxmlformats.org/officeDocument/2006/customXml" ds:itemID="{2E65AC86-8707-440F-8838-6CAD063D5AA3}">
   <ds:schemaRefs>
     <ds:schemaRef ds:uri="http://schemas.microsoft.com/office/2006/metadata/contentType"/>
@@ -32290,4 +32272,21 @@
     <ds:schemaRef ds:uri="http://schemas.microsoft.com/internal/obd"/>
   </ds:schemaRefs>
 </ds:datastoreItem>
+</file>
+
+<file path=customXml/itemProps4.xml><?xml version="1.0" encoding="utf-8"?>
+<ds:datastoreItem xmlns:ds="http://schemas.openxmlformats.org/officeDocument/2006/customXml" ds:itemID="{6D949459-D174-4CCF-AD5C-9F0B2A09408D}">
+  <ds:schemaRefs>
+    <ds:schemaRef ds:uri="http://schemas.microsoft.com/office/2006/metadata/properties"/>
+    <ds:schemaRef ds:uri="http://schemas.microsoft.com/office/infopath/2007/PartnerControls"/>
+  </ds:schemaRefs>
+</ds:datastoreItem>
+</file>
+
+<file path=customXml/itemProps5.xml><?xml version="1.0" encoding="utf-8"?>
+<ds:datastoreItem xmlns:ds="http://schemas.openxmlformats.org/officeDocument/2006/customXml" ds:itemID="{499ABBFD-8778-8E47-A55D-6F8787ED8171}">
+  <ds:schemaRefs>
+    <ds:schemaRef ds:uri="http://schemas.openxmlformats.org/officeDocument/2006/bibliography"/>
+  </ds:schemaRefs>
+</ds:datastoreItem>
 </file>
--- a/SevereInHospitalizedPatients/docs/PLP_protocol_Q3_20200329.docx
+++ b/SevereInHospitalizedPatients/docs/PLP_protocol_Q3_20200329.docx
@@ -646,7 +646,6 @@
           <w:docPartUnique/>
         </w:docPartObj>
       </w:sdtPr>
-      <w:sdtEndPr/>
       <w:sdtContent>
         <w:p>
           <w:pPr>
@@ -3727,14 +3726,12 @@
         </w:rPr>
         <w:t xml:space="preserve">with a time </w:t>
       </w:r>
-      <w:ins w:id="2" w:author="Cynthia Yang" w:date="2020-04-06T23:52:00Z">
-        <w:r>
-          <w:rPr>
-            <w:color w:val="000000" w:themeColor="text1"/>
-          </w:rPr>
-          <w:t>at</w:t>
-        </w:r>
-      </w:ins>
+      <w:r>
+        <w:rPr>
+          <w:color w:val="000000" w:themeColor="text1"/>
+        </w:rPr>
+        <w:t>at</w:t>
+      </w:r>
       <w:r>
         <w:rPr>
           <w:color w:val="000000" w:themeColor="text1"/>
@@ -3778,20 +3775,20 @@
           <w:lang w:val="en-GB"/>
         </w:rPr>
       </w:pPr>
-      <w:bookmarkStart w:id="3" w:name="_Toc36399473"/>
-      <w:bookmarkStart w:id="4" w:name="_Toc36399474"/>
-      <w:bookmarkStart w:id="5" w:name="_Toc36400423"/>
+      <w:bookmarkStart w:id="2" w:name="_Toc36399473"/>
+      <w:bookmarkStart w:id="3" w:name="_Toc36399474"/>
+      <w:bookmarkStart w:id="4" w:name="_Toc36400423"/>
+      <w:bookmarkEnd w:id="2"/>
       <w:bookmarkEnd w:id="3"/>
+      <w:r>
+        <w:rPr>
+          <w:rFonts w:asciiTheme="minorHAnsi" w:eastAsiaTheme="minorEastAsia" w:hAnsiTheme="minorHAnsi" w:cstheme="minorBidi"/>
+          <w:color w:val="000000" w:themeColor="text1"/>
+          <w:lang w:val="en-GB"/>
+        </w:rPr>
+        <w:t>Rationale &amp; Background</w:t>
+      </w:r>
       <w:bookmarkEnd w:id="4"/>
-      <w:r>
-        <w:rPr>
-          <w:rFonts w:asciiTheme="minorHAnsi" w:eastAsiaTheme="minorEastAsia" w:hAnsiTheme="minorHAnsi" w:cstheme="minorBidi"/>
-          <w:color w:val="000000" w:themeColor="text1"/>
-          <w:lang w:val="en-GB"/>
-        </w:rPr>
-        <w:t>Rationale &amp; Background</w:t>
-      </w:r>
-      <w:bookmarkEnd w:id="5"/>
     </w:p>
     <w:p>
       <w:pPr>
@@ -5280,7 +5277,21 @@
           <w:sz w:val="22"/>
           <w:szCs w:val="22"/>
         </w:rPr>
-        <w:t xml:space="preserve">pneumonia appears to be the most common serious manifestation of </w:t>
+        <w:t xml:space="preserve">pneumonia </w:t>
+      </w:r>
+      <w:r>
+        <w:rPr>
+          <w:sz w:val="22"/>
+          <w:szCs w:val="22"/>
+        </w:rPr>
+        <w:t>is</w:t>
+      </w:r>
+      <w:r>
+        <w:rPr>
+          <w:sz w:val="22"/>
+          <w:szCs w:val="22"/>
+        </w:rPr>
+        <w:t xml:space="preserve"> the most common serious manifestation of </w:t>
       </w:r>
       <w:r>
         <w:rPr>
@@ -6590,7 +6601,7 @@
           <w:lang w:val="en-GB"/>
         </w:rPr>
       </w:pPr>
-      <w:bookmarkStart w:id="6" w:name="_Toc36400424"/>
+      <w:bookmarkStart w:id="5" w:name="_Toc36400424"/>
       <w:r>
         <w:rPr>
           <w:rFonts w:asciiTheme="minorHAnsi" w:eastAsiaTheme="minorEastAsia" w:hAnsiTheme="minorHAnsi" w:cstheme="minorBidi"/>
@@ -6599,7 +6610,7 @@
         </w:rPr>
         <w:t>Objective</w:t>
       </w:r>
-      <w:bookmarkEnd w:id="6"/>
+      <w:bookmarkEnd w:id="5"/>
     </w:p>
     <w:p>
       <w:pPr>
@@ -6880,7 +6891,7 @@
           <w:lang w:val="en-GB"/>
         </w:rPr>
       </w:pPr>
-      <w:bookmarkStart w:id="7" w:name="_Toc36400425"/>
+      <w:bookmarkStart w:id="6" w:name="_Toc36400425"/>
       <w:r>
         <w:rPr>
           <w:rFonts w:asciiTheme="minorHAnsi" w:eastAsiaTheme="minorEastAsia" w:hAnsiTheme="minorHAnsi" w:cstheme="minorBidi"/>
@@ -6890,7 +6901,7 @@
         <w:lastRenderedPageBreak/>
         <w:t>Methods</w:t>
       </w:r>
-      <w:bookmarkEnd w:id="7"/>
+      <w:bookmarkEnd w:id="6"/>
     </w:p>
     <w:p>
       <w:pPr>
@@ -6913,7 +6924,7 @@
         </w:rPr>
         <w:t xml:space="preserve"> </w:t>
       </w:r>
-      <w:bookmarkStart w:id="8" w:name="_Toc36400426"/>
+      <w:bookmarkStart w:id="7" w:name="_Toc36400426"/>
       <w:r>
         <w:rPr>
           <w:rFonts w:asciiTheme="minorHAnsi" w:eastAsiaTheme="minorEastAsia" w:hAnsiTheme="minorHAnsi" w:cstheme="minorBidi"/>
@@ -6922,7 +6933,7 @@
         </w:rPr>
         <w:t>Study Design</w:t>
       </w:r>
-      <w:bookmarkEnd w:id="8"/>
+      <w:bookmarkEnd w:id="7"/>
     </w:p>
     <w:p>
       <w:pPr>
@@ -7488,7 +7499,7 @@
         </w:rPr>
         <w:fldChar w:fldCharType="end"/>
       </w:r>
-      <w:bookmarkStart w:id="9" w:name="_Toc36400427"/>
+      <w:bookmarkStart w:id="8" w:name="_Toc36400427"/>
       <w:r>
         <w:rPr>
           <w:rFonts w:asciiTheme="minorHAnsi" w:hAnsiTheme="minorHAnsi"/>
@@ -7509,7 +7520,6 @@
           <w:id w:val="-1189676812"/>
           <w:showingPlcHdr/>
         </w:sdtPr>
-        <w:sdtEndPr/>
         <w:sdtContent>
           <w:r>
             <w:rPr>
@@ -7521,7 +7531,7 @@
           </w:r>
         </w:sdtContent>
       </w:sdt>
-      <w:bookmarkEnd w:id="9"/>
+      <w:bookmarkEnd w:id="8"/>
     </w:p>
     <w:p>
       <w:pPr>
@@ -7556,7 +7566,6 @@
           <w:id w:val="289638197"/>
           <w:showingPlcHdr/>
         </w:sdtPr>
-        <w:sdtEndPr/>
         <w:sdtContent>
           <w:r>
             <w:rPr>
@@ -8379,7 +8388,7 @@
         <w:lastRenderedPageBreak/>
         <w:t xml:space="preserve"> </w:t>
       </w:r>
-      <w:bookmarkStart w:id="10" w:name="_Toc36400428"/>
+      <w:bookmarkStart w:id="9" w:name="_Toc36400428"/>
       <w:r>
         <w:rPr>
           <w:rFonts w:asciiTheme="minorHAnsi" w:eastAsiaTheme="minorEastAsia" w:hAnsiTheme="minorHAnsi" w:cstheme="minorBidi"/>
@@ -8388,7 +8397,7 @@
         </w:rPr>
         <w:t>Study Populations</w:t>
       </w:r>
-      <w:bookmarkEnd w:id="10"/>
+      <w:bookmarkEnd w:id="9"/>
     </w:p>
     <w:p>
       <w:pPr>
@@ -10176,7 +10185,7 @@
         </w:rPr>
         <w:t xml:space="preserve"> </w:t>
       </w:r>
-      <w:bookmarkStart w:id="11" w:name="_Toc36400429"/>
+      <w:bookmarkStart w:id="10" w:name="_Toc36400429"/>
       <w:r>
         <w:rPr>
           <w:rFonts w:asciiTheme="minorHAnsi" w:hAnsiTheme="minorHAnsi"/>
@@ -10185,7 +10194,7 @@
         </w:rPr>
         <w:t>Statistical Analysis Method(s)</w:t>
       </w:r>
-      <w:bookmarkEnd w:id="11"/>
+      <w:bookmarkEnd w:id="10"/>
     </w:p>
     <w:p>
       <w:pPr>
@@ -11092,7 +11101,7 @@
         </w:rPr>
         <w:t xml:space="preserve"> </w:t>
       </w:r>
-      <w:bookmarkStart w:id="12" w:name="_Toc36400430"/>
+      <w:bookmarkStart w:id="11" w:name="_Toc36400430"/>
       <w:r>
         <w:rPr>
           <w:rFonts w:asciiTheme="minorHAnsi" w:hAnsiTheme="minorHAnsi"/>
@@ -11101,7 +11110,7 @@
         </w:rPr>
         <w:t>Quality Control</w:t>
       </w:r>
-      <w:bookmarkEnd w:id="12"/>
+      <w:bookmarkEnd w:id="11"/>
     </w:p>
     <w:p>
       <w:pPr>
@@ -11189,7 +11198,7 @@
         </w:rPr>
         <w:t xml:space="preserve"> </w:t>
       </w:r>
-      <w:bookmarkStart w:id="13" w:name="_Toc36400431"/>
+      <w:bookmarkStart w:id="12" w:name="_Toc36400431"/>
       <w:r>
         <w:rPr>
           <w:rFonts w:asciiTheme="minorHAnsi" w:hAnsiTheme="minorHAnsi"/>
@@ -11198,7 +11207,7 @@
         </w:rPr>
         <w:t>Tools</w:t>
       </w:r>
-      <w:bookmarkEnd w:id="13"/>
+      <w:bookmarkEnd w:id="12"/>
     </w:p>
     <w:p>
       <w:pPr>
@@ -11470,7 +11479,7 @@
           <w:lang w:val="en-GB"/>
         </w:rPr>
       </w:pPr>
-      <w:bookmarkStart w:id="14" w:name="_Toc36400432"/>
+      <w:bookmarkStart w:id="13" w:name="_Toc36400432"/>
       <w:r>
         <w:rPr>
           <w:rFonts w:asciiTheme="minorHAnsi" w:hAnsiTheme="minorHAnsi"/>
@@ -11479,7 +11488,7 @@
         </w:rPr>
         <w:t>Diagnostics</w:t>
       </w:r>
-      <w:bookmarkEnd w:id="14"/>
+      <w:bookmarkEnd w:id="13"/>
     </w:p>
     <w:p>
       <w:pPr>
@@ -11556,7 +11565,7 @@
           <w:lang w:val="en-GB"/>
         </w:rPr>
       </w:pPr>
-      <w:bookmarkStart w:id="15" w:name="_Toc36400433"/>
+      <w:bookmarkStart w:id="14" w:name="_Toc36400433"/>
       <w:r>
         <w:rPr>
           <w:rFonts w:asciiTheme="minorHAnsi" w:hAnsiTheme="minorHAnsi"/>
@@ -11565,7 +11574,7 @@
         </w:rPr>
         <w:t>Data Analysis Plan</w:t>
       </w:r>
-      <w:bookmarkEnd w:id="15"/>
+      <w:bookmarkEnd w:id="14"/>
     </w:p>
     <w:p>
       <w:pPr>
@@ -11588,7 +11597,7 @@
         </w:rPr>
         <w:t xml:space="preserve"> </w:t>
       </w:r>
-      <w:bookmarkStart w:id="16" w:name="_Toc36400434"/>
+      <w:bookmarkStart w:id="15" w:name="_Toc36400434"/>
       <w:r>
         <w:rPr>
           <w:rFonts w:asciiTheme="minorHAnsi" w:hAnsiTheme="minorHAnsi"/>
@@ -11597,7 +11606,7 @@
         </w:rPr>
         <w:t>Algorithm Settings</w:t>
       </w:r>
-      <w:bookmarkEnd w:id="16"/>
+      <w:bookmarkEnd w:id="15"/>
     </w:p>
     <w:p>
       <w:pPr>
@@ -11902,7 +11911,7 @@
         </w:rPr>
         <w:t xml:space="preserve"> </w:t>
       </w:r>
-      <w:bookmarkStart w:id="17" w:name="_Toc36400435"/>
+      <w:bookmarkStart w:id="16" w:name="_Toc36400435"/>
       <w:r>
         <w:rPr>
           <w:rFonts w:asciiTheme="minorHAnsi" w:hAnsiTheme="minorHAnsi"/>
@@ -11911,7 +11920,7 @@
         </w:rPr>
         <w:t>Covariate Settings</w:t>
       </w:r>
-      <w:bookmarkEnd w:id="17"/>
+      <w:bookmarkEnd w:id="16"/>
     </w:p>
     <w:p>
       <w:pPr>
@@ -22195,7 +22204,7 @@
         <w:lastRenderedPageBreak/>
         <w:t xml:space="preserve"> </w:t>
       </w:r>
-      <w:bookmarkStart w:id="18" w:name="_Toc36400436"/>
+      <w:bookmarkStart w:id="17" w:name="_Toc36400436"/>
       <w:r>
         <w:rPr>
           <w:rFonts w:asciiTheme="minorHAnsi" w:hAnsiTheme="minorHAnsi"/>
@@ -22204,7 +22213,7 @@
         </w:rPr>
         <w:t>Model Development &amp; Evaluation</w:t>
       </w:r>
-      <w:bookmarkEnd w:id="18"/>
+      <w:bookmarkEnd w:id="17"/>
     </w:p>
     <w:p>
       <w:pPr>
@@ -22417,7 +22426,7 @@
         </w:rPr>
         <w:t xml:space="preserve"> </w:t>
       </w:r>
-      <w:bookmarkStart w:id="19" w:name="_Toc36400437"/>
+      <w:bookmarkStart w:id="18" w:name="_Toc36400437"/>
       <w:r>
         <w:rPr>
           <w:rFonts w:asciiTheme="minorHAnsi" w:hAnsiTheme="minorHAnsi"/>
@@ -22426,7 +22435,7 @@
         </w:rPr>
         <w:t>Analysis Execution Settings</w:t>
       </w:r>
-      <w:bookmarkEnd w:id="19"/>
+      <w:bookmarkEnd w:id="18"/>
     </w:p>
     <w:p>
       <w:pPr>
@@ -22681,7 +22690,7 @@
           <w:lang w:val="en-GB"/>
         </w:rPr>
       </w:pPr>
-      <w:bookmarkStart w:id="20" w:name="_Toc36400438"/>
+      <w:bookmarkStart w:id="19" w:name="_Toc36400438"/>
       <w:r>
         <w:rPr>
           <w:rFonts w:asciiTheme="minorHAnsi" w:hAnsiTheme="minorHAnsi"/>
@@ -22690,7 +22699,7 @@
         </w:rPr>
         <w:t>Strengths &amp; Limitations</w:t>
       </w:r>
-      <w:bookmarkEnd w:id="20"/>
+      <w:bookmarkEnd w:id="19"/>
     </w:p>
     <w:p>
       <w:pPr>
@@ -22847,7 +22856,7 @@
           <w:lang w:val="en-GB"/>
         </w:rPr>
       </w:pPr>
-      <w:bookmarkStart w:id="21" w:name="_Toc36400439"/>
+      <w:bookmarkStart w:id="20" w:name="_Toc36400439"/>
       <w:r>
         <w:rPr>
           <w:rFonts w:asciiTheme="minorHAnsi" w:hAnsiTheme="minorHAnsi"/>
@@ -22856,7 +22865,7 @@
         </w:rPr>
         <w:t>Protection of Human Subjects</w:t>
       </w:r>
-      <w:bookmarkEnd w:id="21"/>
+      <w:bookmarkEnd w:id="20"/>
     </w:p>
     <w:p>
       <w:pPr>
@@ -22965,7 +22974,7 @@
           <w:lang w:val="en-GB"/>
         </w:rPr>
       </w:pPr>
-      <w:bookmarkStart w:id="22" w:name="_Toc36400440"/>
+      <w:bookmarkStart w:id="21" w:name="_Toc36400440"/>
       <w:r>
         <w:rPr>
           <w:rFonts w:asciiTheme="minorHAnsi" w:hAnsiTheme="minorHAnsi"/>
@@ -22974,7 +22983,7 @@
         </w:rPr>
         <w:t>Plans for Disseminating &amp; Communicating Study Results</w:t>
       </w:r>
-      <w:bookmarkEnd w:id="22"/>
+      <w:bookmarkEnd w:id="21"/>
     </w:p>
     <w:p>
       <w:pPr>
@@ -23017,7 +23026,7 @@
           <w:lang w:val="en-GB"/>
         </w:rPr>
       </w:pPr>
-      <w:bookmarkStart w:id="23" w:name="_Toc36400441"/>
+      <w:bookmarkStart w:id="22" w:name="_Toc36400441"/>
       <w:r>
         <w:rPr>
           <w:rFonts w:asciiTheme="minorHAnsi" w:hAnsiTheme="minorHAnsi"/>
@@ -23026,7 +23035,7 @@
         </w:rPr>
         <w:t>Tables &amp; Figures</w:t>
       </w:r>
-      <w:bookmarkEnd w:id="23"/>
+      <w:bookmarkEnd w:id="22"/>
     </w:p>
     <w:p>
       <w:pPr>
@@ -23041,7 +23050,7 @@
           <w:lang w:val="en-GB"/>
         </w:rPr>
       </w:pPr>
-      <w:bookmarkStart w:id="24" w:name="_Toc36400442"/>
+      <w:bookmarkStart w:id="23" w:name="_Toc36400442"/>
       <w:r>
         <w:rPr>
           <w:rFonts w:asciiTheme="minorHAnsi" w:hAnsiTheme="minorHAnsi"/>
@@ -23050,7 +23059,7 @@
         </w:rPr>
         <w:t>Incidence Rate of Target &amp; Outcome</w:t>
       </w:r>
-      <w:bookmarkEnd w:id="24"/>
+      <w:bookmarkEnd w:id="23"/>
     </w:p>
     <w:p>
       <w:pPr>
@@ -23736,7 +23745,7 @@
           <w:lang w:val="en-GB"/>
         </w:rPr>
       </w:pPr>
-      <w:bookmarkStart w:id="25" w:name="_Toc36400443"/>
+      <w:bookmarkStart w:id="24" w:name="_Toc36400443"/>
       <w:r>
         <w:rPr>
           <w:rFonts w:asciiTheme="minorHAnsi" w:hAnsiTheme="minorHAnsi"/>
@@ -23745,7 +23754,7 @@
         </w:rPr>
         <w:t>Appendices</w:t>
       </w:r>
-      <w:bookmarkEnd w:id="25"/>
+      <w:bookmarkEnd w:id="24"/>
     </w:p>
     <w:p>
       <w:pPr>
@@ -23760,7 +23769,7 @@
           <w:lang w:val="en-GB"/>
         </w:rPr>
       </w:pPr>
-      <w:bookmarkStart w:id="26" w:name="_Toc36400444"/>
+      <w:bookmarkStart w:id="25" w:name="_Toc36400444"/>
       <w:r>
         <w:rPr>
           <w:rFonts w:asciiTheme="minorHAnsi" w:hAnsiTheme="minorHAnsi"/>
@@ -23769,7 +23778,7 @@
         </w:rPr>
         <w:t>Study Generation Version Information</w:t>
       </w:r>
-      <w:bookmarkEnd w:id="26"/>
+      <w:bookmarkEnd w:id="25"/>
     </w:p>
     <w:p>
       <w:pPr>
@@ -23845,7 +23854,7 @@
           <w:lang w:val="en-GB"/>
         </w:rPr>
       </w:pPr>
-      <w:bookmarkStart w:id="27" w:name="_Toc36400445"/>
+      <w:bookmarkStart w:id="26" w:name="_Toc36400445"/>
       <w:r>
         <w:rPr>
           <w:rFonts w:asciiTheme="minorHAnsi" w:hAnsiTheme="minorHAnsi"/>
@@ -23854,7 +23863,7 @@
         </w:rPr>
         <w:t>References</w:t>
       </w:r>
-      <w:bookmarkEnd w:id="27"/>
+      <w:bookmarkEnd w:id="26"/>
     </w:p>
     <w:p>
       <w:pPr>
@@ -27169,14 +27178,6 @@
     <w:abstractNumId w:val="7"/>
   </w:num>
 </w:numbering>
-</file>
-
-<file path=word/people.xml><?xml version="1.0" encoding="utf-8"?>
-<w15:people xmlns:wpc="http://schemas.microsoft.com/office/word/2010/wordprocessingCanvas" xmlns:cx="http://schemas.microsoft.com/office/drawing/2014/chartex" xmlns:cx1="http://schemas.microsoft.com/office/drawing/2015/9/8/chartex" xmlns:cx2="http://schemas.microsoft.com/office/drawing/2015/10/21/chartex" xmlns:cx3="http://schemas.microsoft.com/office/drawing/2016/5/9/chartex" xmlns:cx4="http://schemas.microsoft.com/office/drawing/2016/5/10/chartex" xmlns:cx5="http://schemas.microsoft.com/office/drawing/2016/5/11/chartex" xmlns:cx6="http://schemas.microsoft.com/office/drawing/2016/5/12/chartex" xmlns:cx7="http://schemas.microsoft.com/office/drawing/2016/5/13/chartex" xmlns:cx8="http://schemas.microsoft.com/office/drawing/2016/5/14/chartex" xmlns:mc="http://schemas.openxmlformats.org/markup-compatibility/2006" xmlns:aink="http://schemas.microsoft.com/office/drawing/2016/ink" xmlns:am3d="http://schemas.microsoft.com/office/drawing/2017/model3d" xmlns:o="urn:schemas-microsoft-com:office:office" xmlns:r="http://schemas.openxmlformats.org/officeDocument/2006/relationships" xmlns:m="http://schemas.openxmlformats.org/officeDocument/2006/math" xmlns:v="urn:schemas-microsoft-com:vml" xmlns:wp14="http://schemas.microsoft.com/office/word/2010/wordprocessingDrawing" xmlns:wp="http://schemas.openxmlformats.org/drawingml/2006/wordprocessingDrawing" xmlns:w10="urn:schemas-microsoft-com:office:word" xmlns:w="http://schemas.openxmlformats.org/wordprocessingml/2006/main" xmlns:w14="http://schemas.microsoft.com/office/word/2010/wordml" xmlns:w15="http://schemas.microsoft.com/office/word/2012/wordml" xmlns:w16cid="http://schemas.microsoft.com/office/word/2016/wordml/cid" xmlns:w16se="http://schemas.microsoft.com/office/word/2015/wordml/symex" xmlns:wpg="http://schemas.microsoft.com/office/word/2010/wordprocessingGroup" xmlns:wpi="http://schemas.microsoft.com/office/word/2010/wordprocessingInk" xmlns:wne="http://schemas.microsoft.com/office/word/2006/wordml" xmlns:wps="http://schemas.microsoft.com/office/word/2010/wordprocessingShape" mc:Ignorable="w14 w15 w16se w16cid wp14">
-  <w15:person w15:author="Cynthia Yang">
-    <w15:presenceInfo w15:providerId="AD" w15:userId="S::c.yang@mi-erasmusmc.nl::f3c9c5c9-a916-4afe-aab2-93cab331113a"/>
-  </w15:person>
-</w15:people>
 </file>
 
 <file path=word/styles.xml><?xml version="1.0" encoding="utf-8"?>
@@ -32031,18 +32032,31 @@
 </file>
 
 <file path=customXml/item1.xml><?xml version="1.0" encoding="utf-8"?>
-<?mso-contentType ?>
-<FormTemplates xmlns="http://schemas.microsoft.com/sharepoint/v3/contenttype/forms">
-  <Display>DocumentLibraryForm</Display>
-  <Edit>DocumentLibraryForm</Edit>
-  <New>DocumentLibraryForm</New>
-</FormTemplates>
+<b:Sources xmlns:b="http://schemas.openxmlformats.org/officeDocument/2006/bibliography" xmlns="http://schemas.openxmlformats.org/officeDocument/2006/bibliography" SelectedStyle="/APASixthEditionOfficeOnline.xsl" StyleName="APA" Version="6">
+  <b:Source>
+    <b:Tag>Tea</b:Tag>
+    <b:SourceType>ElectronicSource</b:SourceType>
+    <b:Guid>{169A89DE-9ED1-3046-A5D8-4386D28B8394}</b:Guid>
+    <b:Author>
+      <b:Author>
+        <b:NameList>
+          <b:Person>
+            <b:Last>RC</b:Last>
+            <b:First>Team</b:First>
+          </b:Person>
+        </b:NameList>
+      </b:Author>
+    </b:Author>
+    <b:Title>R: A language and environment for statistical computing</b:Title>
+    <b:RefOrder>1</b:RefOrder>
+  </b:Source>
+</b:Sources>
 </file>
 
 <file path=customXml/item2.xml><?xml version="1.0" encoding="utf-8"?>
-<go:gDocsCustomXmlDataStorage xmlns:r="http://schemas.openxmlformats.org/officeDocument/2006/relationships" xmlns:go="http://customooxmlschemas.google.com/">
-  <go:docsCustomData xmlns:go="http://customooxmlschemas.google.com/" roundtripDataSignature="AMtx7mhpu2t9VRKB3mIhyFKYr9h+Er0V7A==">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</go:docsCustomData>
-</go:gDocsCustomXmlDataStorage>
+<p:properties xmlns:p="http://schemas.microsoft.com/office/2006/metadata/properties" xmlns:xsi="http://www.w3.org/2001/XMLSchema-instance" xmlns:pc="http://schemas.microsoft.com/office/infopath/2007/PartnerControls">
+  <documentManagement/>
+</p:properties>
 </file>
 
 <file path=customXml/item3.xml><?xml version="1.0" encoding="utf-8"?>
@@ -32211,46 +32225,33 @@
 </file>
 
 <file path=customXml/item4.xml><?xml version="1.0" encoding="utf-8"?>
-<p:properties xmlns:p="http://schemas.microsoft.com/office/2006/metadata/properties" xmlns:xsi="http://www.w3.org/2001/XMLSchema-instance" xmlns:pc="http://schemas.microsoft.com/office/infopath/2007/PartnerControls">
-  <documentManagement/>
-</p:properties>
+<go:gDocsCustomXmlDataStorage xmlns:r="http://schemas.openxmlformats.org/officeDocument/2006/relationships" xmlns:go="http://customooxmlschemas.google.com/">
+  <go:docsCustomData xmlns:go="http://customooxmlschemas.google.com/" roundtripDataSignature="AMtx7mhpu2t9VRKB3mIhyFKYr9h+Er0V7A==">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</go:docsCustomData>
+</go:gDocsCustomXmlDataStorage>
 </file>
 
 <file path=customXml/item5.xml><?xml version="1.0" encoding="utf-8"?>
-<b:Sources xmlns:b="http://schemas.openxmlformats.org/officeDocument/2006/bibliography" xmlns="http://schemas.openxmlformats.org/officeDocument/2006/bibliography" SelectedStyle="/APASixthEditionOfficeOnline.xsl" StyleName="APA" Version="6">
-  <b:Source>
-    <b:Tag>Tea</b:Tag>
-    <b:SourceType>ElectronicSource</b:SourceType>
-    <b:Guid>{169A89DE-9ED1-3046-A5D8-4386D28B8394}</b:Guid>
-    <b:Author>
-      <b:Author>
-        <b:NameList>
-          <b:Person>
-            <b:Last>RC</b:Last>
-            <b:First>Team</b:First>
-          </b:Person>
-        </b:NameList>
-      </b:Author>
-    </b:Author>
-    <b:Title>R: A language and environment for statistical computing</b:Title>
-    <b:RefOrder>1</b:RefOrder>
-  </b:Source>
-</b:Sources>
+<?mso-contentType ?>
+<FormTemplates xmlns="http://schemas.microsoft.com/sharepoint/v3/contenttype/forms">
+  <Display>DocumentLibraryForm</Display>
+  <Edit>DocumentLibraryForm</Edit>
+  <New>DocumentLibraryForm</New>
+</FormTemplates>
 </file>
 
 <file path=customXml/itemProps1.xml><?xml version="1.0" encoding="utf-8"?>
-<ds:datastoreItem xmlns:ds="http://schemas.openxmlformats.org/officeDocument/2006/customXml" ds:itemID="{EA5B4C26-E87C-422E-B917-3C44813097A5}">
+<ds:datastoreItem xmlns:ds="http://schemas.openxmlformats.org/officeDocument/2006/customXml" ds:itemID="{499ABBFD-8778-8E47-A55D-6F8787ED8171}">
   <ds:schemaRefs>
-    <ds:schemaRef ds:uri="http://schemas.microsoft.com/sharepoint/v3/contenttype/forms"/>
+    <ds:schemaRef ds:uri="http://schemas.openxmlformats.org/officeDocument/2006/bibliography"/>
   </ds:schemaRefs>
 </ds:datastoreItem>
 </file>
 
 <file path=customXml/itemProps2.xml><?xml version="1.0" encoding="utf-8"?>
-<ds:datastoreItem xmlns:ds="http://schemas.openxmlformats.org/officeDocument/2006/customXml" ds:itemID="{11111111-1234-1234-1234-123412341234}">
+<ds:datastoreItem xmlns:ds="http://schemas.openxmlformats.org/officeDocument/2006/customXml" ds:itemID="{6D949459-D174-4CCF-AD5C-9F0B2A09408D}">
   <ds:schemaRefs>
-    <ds:schemaRef ds:uri="http://schemas.openxmlformats.org/officeDocument/2006/relationships"/>
-    <ds:schemaRef ds:uri="http://customooxmlschemas.google.com/"/>
+    <ds:schemaRef ds:uri="http://schemas.microsoft.com/office/2006/metadata/properties"/>
+    <ds:schemaRef ds:uri="http://schemas.microsoft.com/office/infopath/2007/PartnerControls"/>
   </ds:schemaRefs>
 </ds:datastoreItem>
 </file>
@@ -32275,18 +32276,18 @@
 </file>
 
 <file path=customXml/itemProps4.xml><?xml version="1.0" encoding="utf-8"?>
-<ds:datastoreItem xmlns:ds="http://schemas.openxmlformats.org/officeDocument/2006/customXml" ds:itemID="{6D949459-D174-4CCF-AD5C-9F0B2A09408D}">
+<ds:datastoreItem xmlns:ds="http://schemas.openxmlformats.org/officeDocument/2006/customXml" ds:itemID="{11111111-1234-1234-1234-123412341234}">
   <ds:schemaRefs>
-    <ds:schemaRef ds:uri="http://schemas.microsoft.com/office/2006/metadata/properties"/>
-    <ds:schemaRef ds:uri="http://schemas.microsoft.com/office/infopath/2007/PartnerControls"/>
+    <ds:schemaRef ds:uri="http://schemas.openxmlformats.org/officeDocument/2006/relationships"/>
+    <ds:schemaRef ds:uri="http://customooxmlschemas.google.com/"/>
   </ds:schemaRefs>
 </ds:datastoreItem>
 </file>
 
 <file path=customXml/itemProps5.xml><?xml version="1.0" encoding="utf-8"?>
-<ds:datastoreItem xmlns:ds="http://schemas.openxmlformats.org/officeDocument/2006/customXml" ds:itemID="{499ABBFD-8778-8E47-A55D-6F8787ED8171}">
+<ds:datastoreItem xmlns:ds="http://schemas.openxmlformats.org/officeDocument/2006/customXml" ds:itemID="{EA5B4C26-E87C-422E-B917-3C44813097A5}">
   <ds:schemaRefs>
-    <ds:schemaRef ds:uri="http://schemas.openxmlformats.org/officeDocument/2006/bibliography"/>
+    <ds:schemaRef ds:uri="http://schemas.microsoft.com/sharepoint/v3/contenttype/forms"/>
   </ds:schemaRefs>
 </ds:datastoreItem>
 </file>